--- a/Mysql知识.docx
+++ b/Mysql知识.docx
@@ -76,9 +76,6 @@
     <w:p>
       <w:pPr>
         <w:ind w:left="360"/>
-        <w:rPr>
-          <w:rFonts w:hint="eastAsia"/>
-        </w:rPr>
       </w:pPr>
       <w:r>
         <w:rPr>
@@ -1425,6 +1422,16 @@
           <w:szCs w:val="27"/>
         </w:rPr>
         <w:br/>
+      </w:r>
+      <w:r>
+        <w:rPr>
+          <w:rFonts w:eastAsia="宋体" w:cs="Consolas"/>
+          <w:color w:val="F8F8F2"/>
+          <w:kern w:val="0"/>
+          <w:sz w:val="22"/>
+          <w:szCs w:val="27"/>
+        </w:rPr>
+        <w:lastRenderedPageBreak/>
         <w:t xml:space="preserve">    </w:t>
       </w:r>
       <w:r>
@@ -1603,7 +1610,6 @@
         <w:rPr>
           <w:noProof/>
         </w:rPr>
-        <w:lastRenderedPageBreak/>
         <w:drawing>
           <wp:inline distT="0" distB="0" distL="0" distR="0" wp14:anchorId="63484029" wp14:editId="4E335EAA">
             <wp:extent cx="2828571" cy="4676190"/>
@@ -1620,7 +1626,7 @@
                     <pic:cNvPicPr/>
                   </pic:nvPicPr>
                   <pic:blipFill>
-                    <a:blip r:embed="rId6"/>
+                    <a:blip r:embed="rId8"/>
                     <a:stretch>
                       <a:fillRect/>
                     </a:stretch>
@@ -1644,9 +1650,6 @@
     <w:p>
       <w:pPr>
         <w:ind w:left="360"/>
-        <w:rPr>
-          <w:rFonts w:hint="eastAsia"/>
-        </w:rPr>
       </w:pPr>
       <w:r>
         <w:rPr>
@@ -1657,8 +1660,143 @@
       <w:r>
         <w:t>占用率很低。</w:t>
       </w:r>
+    </w:p>
+    <w:p>
+      <w:pPr>
+        <w:pStyle w:val="2"/>
+        <w:numPr>
+          <w:ilvl w:val="0"/>
+          <w:numId w:val="1"/>
+        </w:numPr>
+      </w:pPr>
+      <w:r>
+        <w:rPr>
+          <w:rFonts w:hint="eastAsia"/>
+        </w:rPr>
+        <w:t>sql</w:t>
+      </w:r>
+      <w:r>
+        <w:rPr>
+          <w:rFonts w:hint="eastAsia"/>
+        </w:rPr>
+        <w:t>语句查询表的字段名</w:t>
+      </w:r>
+    </w:p>
+    <w:p>
+      <w:pPr>
+        <w:pStyle w:val="a5"/>
+        <w:ind w:left="360" w:firstLineChars="0" w:firstLine="0"/>
+        <w:rPr>
+          <w:rFonts w:hint="eastAsia"/>
+          <w:color w:val="FF0000"/>
+        </w:rPr>
+      </w:pPr>
+      <w:r>
+        <w:rPr>
+          <w:rFonts w:hint="eastAsia"/>
+        </w:rPr>
+        <w:t xml:space="preserve">$sql = </w:t>
+      </w:r>
+      <w:r>
+        <w:rPr>
+          <w:rFonts w:ascii="Lucida Console" w:hAnsi="Lucida Console"/>
+        </w:rPr>
+        <w:t>“desc users”</w:t>
+      </w:r>
+      <w:r>
+        <w:t>;</w:t>
+      </w:r>
+      <w:r>
+        <w:t xml:space="preserve">//   </w:t>
+      </w:r>
       <w:bookmarkStart w:id="0" w:name="_GoBack"/>
-      <w:bookmarkEnd w:id="0"/>
+      <w:r>
+        <w:rPr>
+          <w:color w:val="FF0000"/>
+        </w:rPr>
+        <w:t xml:space="preserve">desc </w:t>
+      </w:r>
+      <w:r>
+        <w:rPr>
+          <w:rFonts w:hint="eastAsia"/>
+          <w:color w:val="FF0000"/>
+        </w:rPr>
+        <w:t>表名</w:t>
+      </w:r>
+    </w:p>
+    <w:bookmarkEnd w:id="0"/>
+    <w:p>
+      <w:pPr>
+        <w:pStyle w:val="a5"/>
+        <w:ind w:left="360" w:firstLineChars="0" w:firstLine="0"/>
+      </w:pPr>
+      <w:r>
+        <w:t>$res = mysql_query(</w:t>
+      </w:r>
+      <w:r>
+        <w:rPr>
+          <w:rFonts w:hint="eastAsia"/>
+        </w:rPr>
+        <w:t>$sql</w:t>
+      </w:r>
+      <w:r>
+        <w:t>);</w:t>
+      </w:r>
+    </w:p>
+    <w:p>
+      <w:pPr>
+        <w:pStyle w:val="a5"/>
+        <w:ind w:left="360" w:firstLineChars="0" w:firstLine="0"/>
+      </w:pPr>
+      <w:r>
+        <w:t>$row = mysql_fetch_assoc($res)</w:t>
+      </w:r>
+    </w:p>
+    <w:p>
+      <w:pPr>
+        <w:pStyle w:val="a5"/>
+        <w:ind w:left="360" w:firstLineChars="0" w:firstLine="0"/>
+        <w:rPr>
+          <w:rFonts w:eastAsia="Microsoft YaHei UI" w:cs="Lucida Sans Unicode"/>
+        </w:rPr>
+      </w:pPr>
+      <w:r>
+        <w:rPr>
+          <w:rFonts w:eastAsia="Microsoft YaHei UI" w:cs="Lucida Sans Unicode"/>
+        </w:rPr>
+        <w:lastRenderedPageBreak/>
+        <w:t>echo $row[‘Field’];</w:t>
+      </w:r>
+      <w:r>
+        <w:t>//Field</w:t>
+      </w:r>
+      <w:r>
+        <w:rPr>
+          <w:rFonts w:hint="eastAsia"/>
+        </w:rPr>
+        <w:t>必须</w:t>
+      </w:r>
+      <w:r>
+        <w:t>大写</w:t>
+      </w:r>
+      <w:r>
+        <w:rPr>
+          <w:rFonts w:hint="eastAsia"/>
+        </w:rPr>
+        <w:t>，</w:t>
+      </w:r>
+      <w:r>
+        <w:t>得到字段名</w:t>
+      </w:r>
+    </w:p>
+    <w:p>
+      <w:pPr>
+        <w:pStyle w:val="a5"/>
+        <w:ind w:left="360" w:firstLineChars="0" w:firstLine="0"/>
+        <w:rPr>
+          <w:rFonts w:hint="eastAsia"/>
+        </w:rPr>
+      </w:pPr>
     </w:p>
     <w:sectPr>
       <w:pgSz w:w="11906" w:h="16838"/>
@@ -1668,6 +1806,44 @@
     </w:sectPr>
   </w:body>
 </w:document>
+</file>
+
+<file path=word/endnotes.xml><?xml version="1.0" encoding="utf-8"?>
+<w:endnotes xmlns:wpc="http://schemas.microsoft.com/office/word/2010/wordprocessingCanvas" xmlns:mc="http://schemas.openxmlformats.org/markup-compatibility/2006" xmlns:o="urn:schemas-microsoft-com:office:office" xmlns:r="http://schemas.openxmlformats.org/officeDocument/2006/relationships" xmlns:m="http://schemas.openxmlformats.org/officeDocument/2006/math" xmlns:v="urn:schemas-microsoft-com:vml" xmlns:wp14="http://schemas.microsoft.com/office/word/2010/wordprocessingDrawing" xmlns:wp="http://schemas.openxmlformats.org/drawingml/2006/wordprocessingDrawing" xmlns:w10="urn:schemas-microsoft-com:office:word" xmlns:w="http://schemas.openxmlformats.org/wordprocessingml/2006/main" xmlns:w14="http://schemas.microsoft.com/office/word/2010/wordml" xmlns:w15="http://schemas.microsoft.com/office/word/2012/wordml" xmlns:wpg="http://schemas.microsoft.com/office/word/2010/wordprocessingGroup" xmlns:wpi="http://schemas.microsoft.com/office/word/2010/wordprocessingInk" xmlns:wne="http://schemas.microsoft.com/office/word/2006/wordml" xmlns:wps="http://schemas.microsoft.com/office/word/2010/wordprocessingShape" mc:Ignorable="w14 w15 wp14">
+  <w:endnote w:type="separator" w:id="-1">
+    <w:p>
+      <w:r>
+        <w:separator/>
+      </w:r>
+    </w:p>
+  </w:endnote>
+  <w:endnote w:type="continuationSeparator" w:id="0">
+    <w:p>
+      <w:r>
+        <w:continuationSeparator/>
+      </w:r>
+    </w:p>
+  </w:endnote>
+</w:endnotes>
+</file>
+
+<file path=word/footnotes.xml><?xml version="1.0" encoding="utf-8"?>
+<w:footnotes xmlns:wpc="http://schemas.microsoft.com/office/word/2010/wordprocessingCanvas" xmlns:mc="http://schemas.openxmlformats.org/markup-compatibility/2006" xmlns:o="urn:schemas-microsoft-com:office:office" xmlns:r="http://schemas.openxmlformats.org/officeDocument/2006/relationships" xmlns:m="http://schemas.openxmlformats.org/officeDocument/2006/math" xmlns:v="urn:schemas-microsoft-com:vml" xmlns:wp14="http://schemas.microsoft.com/office/word/2010/wordprocessingDrawing" xmlns:wp="http://schemas.openxmlformats.org/drawingml/2006/wordprocessingDrawing" xmlns:w10="urn:schemas-microsoft-com:office:word" xmlns:w="http://schemas.openxmlformats.org/wordprocessingml/2006/main" xmlns:w14="http://schemas.microsoft.com/office/word/2010/wordml" xmlns:w15="http://schemas.microsoft.com/office/word/2012/wordml" xmlns:wpg="http://schemas.microsoft.com/office/word/2010/wordprocessingGroup" xmlns:wpi="http://schemas.microsoft.com/office/word/2010/wordprocessingInk" xmlns:wne="http://schemas.microsoft.com/office/word/2006/wordml" xmlns:wps="http://schemas.microsoft.com/office/word/2010/wordprocessingShape" mc:Ignorable="w14 w15 wp14">
+  <w:footnote w:type="separator" w:id="-1">
+    <w:p>
+      <w:r>
+        <w:separator/>
+      </w:r>
+    </w:p>
+  </w:footnote>
+  <w:footnote w:type="continuationSeparator" w:id="0">
+    <w:p>
+      <w:r>
+        <w:continuationSeparator/>
+      </w:r>
+    </w:p>
+  </w:footnote>
+</w:footnotes>
 </file>
 
 <file path=word/numbering.xml><?xml version="1.0" encoding="utf-8"?>
@@ -1772,7 +1948,7 @@
   <w:docDefaults>
     <w:rPrDefault>
       <w:rPr>
-        <w:rFonts w:ascii="Consolas" w:eastAsia="黑体" w:hAnsi="Consolas" w:cstheme="minorBidi"/>
+        <w:rFonts w:ascii="Microsoft YaHei UI" w:eastAsia="黑体" w:hAnsi="Microsoft YaHei UI" w:cstheme="minorBidi"/>
         <w:kern w:val="2"/>
         <w:sz w:val="24"/>
         <w:szCs w:val="22"/>
@@ -2226,6 +2402,81 @@
       <w:szCs w:val="32"/>
     </w:rPr>
   </w:style>
+  <w:style w:type="paragraph" w:styleId="a3">
+    <w:name w:val="header"/>
+    <w:basedOn w:val="a"/>
+    <w:link w:val="Char"/>
+    <w:uiPriority w:val="99"/>
+    <w:unhideWhenUsed/>
+    <w:rsid w:val="00B3302B"/>
+    <w:pPr>
+      <w:pBdr>
+        <w:bottom w:val="single" w:sz="6" w:space="1" w:color="auto"/>
+      </w:pBdr>
+      <w:tabs>
+        <w:tab w:val="center" w:pos="4153"/>
+        <w:tab w:val="right" w:pos="8306"/>
+      </w:tabs>
+      <w:snapToGrid w:val="0"/>
+      <w:jc w:val="center"/>
+    </w:pPr>
+    <w:rPr>
+      <w:sz w:val="18"/>
+      <w:szCs w:val="18"/>
+    </w:rPr>
+  </w:style>
+  <w:style w:type="character" w:customStyle="1" w:styleId="Char">
+    <w:name w:val="页眉 Char"/>
+    <w:basedOn w:val="a0"/>
+    <w:link w:val="a3"/>
+    <w:uiPriority w:val="99"/>
+    <w:rsid w:val="00B3302B"/>
+    <w:rPr>
+      <w:sz w:val="18"/>
+      <w:szCs w:val="18"/>
+    </w:rPr>
+  </w:style>
+  <w:style w:type="paragraph" w:styleId="a4">
+    <w:name w:val="footer"/>
+    <w:basedOn w:val="a"/>
+    <w:link w:val="Char0"/>
+    <w:uiPriority w:val="99"/>
+    <w:unhideWhenUsed/>
+    <w:rsid w:val="00B3302B"/>
+    <w:pPr>
+      <w:tabs>
+        <w:tab w:val="center" w:pos="4153"/>
+        <w:tab w:val="right" w:pos="8306"/>
+      </w:tabs>
+      <w:snapToGrid w:val="0"/>
+      <w:jc w:val="left"/>
+    </w:pPr>
+    <w:rPr>
+      <w:sz w:val="18"/>
+      <w:szCs w:val="18"/>
+    </w:rPr>
+  </w:style>
+  <w:style w:type="character" w:customStyle="1" w:styleId="Char0">
+    <w:name w:val="页脚 Char"/>
+    <w:basedOn w:val="a0"/>
+    <w:link w:val="a4"/>
+    <w:uiPriority w:val="99"/>
+    <w:rsid w:val="00B3302B"/>
+    <w:rPr>
+      <w:sz w:val="18"/>
+      <w:szCs w:val="18"/>
+    </w:rPr>
+  </w:style>
+  <w:style w:type="paragraph" w:styleId="a5">
+    <w:name w:val="List Paragraph"/>
+    <w:basedOn w:val="a"/>
+    <w:uiPriority w:val="34"/>
+    <w:qFormat/>
+    <w:rsid w:val="00B3302B"/>
+    <w:pPr>
+      <w:ind w:firstLineChars="200" w:firstLine="420"/>
+    </w:pPr>
+  </w:style>
 </w:styles>
 </file>
 
@@ -2495,7 +2746,7 @@
 </file>
 
 <file path=customXml/itemProps1.xml><?xml version="1.0" encoding="utf-8"?>
-<ds:datastoreItem xmlns:ds="http://schemas.openxmlformats.org/officeDocument/2006/customXml" ds:itemID="{237F3124-770E-4ABF-94C3-5F16C3E24F09}">
+<ds:datastoreItem xmlns:ds="http://schemas.openxmlformats.org/officeDocument/2006/customXml" ds:itemID="{0B2954C7-0C38-4D44-B554-99A020381767}">
   <ds:schemaRefs>
     <ds:schemaRef ds:uri="http://schemas.openxmlformats.org/officeDocument/2006/bibliography"/>
   </ds:schemaRefs>

--- a/Mysql知识.docx
+++ b/Mysql知识.docx
@@ -1422,6 +1422,47 @@
           <w:szCs w:val="27"/>
         </w:rPr>
         <w:br/>
+        <w:t xml:space="preserve">    </w:t>
+      </w:r>
+      <w:r>
+        <w:rPr>
+          <w:rFonts w:eastAsia="宋体" w:cs="Consolas"/>
+          <w:color w:val="F92672"/>
+          <w:kern w:val="0"/>
+          <w:sz w:val="22"/>
+          <w:szCs w:val="27"/>
+        </w:rPr>
+        <w:t xml:space="preserve">echo </w:t>
+      </w:r>
+      <w:r>
+        <w:rPr>
+          <w:rFonts w:eastAsia="宋体" w:cs="Consolas"/>
+          <w:color w:val="9876AA"/>
+          <w:kern w:val="0"/>
+          <w:sz w:val="22"/>
+          <w:szCs w:val="27"/>
+        </w:rPr>
+        <w:t>$e</w:t>
+      </w:r>
+      <w:r>
+        <w:rPr>
+          <w:rFonts w:eastAsia="宋体" w:cs="Consolas"/>
+          <w:color w:val="F92672"/>
+          <w:kern w:val="0"/>
+          <w:sz w:val="22"/>
+          <w:szCs w:val="27"/>
+        </w:rPr>
+        <w:t>-&gt;</w:t>
+      </w:r>
+      <w:r>
+        <w:rPr>
+          <w:rFonts w:eastAsia="宋体" w:cs="Consolas"/>
+          <w:color w:val="A6E22E"/>
+          <w:kern w:val="0"/>
+          <w:sz w:val="22"/>
+          <w:szCs w:val="27"/>
+        </w:rPr>
+        <w:t>getMessage</w:t>
       </w:r>
       <w:r>
         <w:rPr>
@@ -1431,185 +1472,135 @@
           <w:sz w:val="22"/>
           <w:szCs w:val="27"/>
         </w:rPr>
+        <w:t>()</w:t>
+      </w:r>
+      <w:r>
+        <w:rPr>
+          <w:rFonts w:eastAsia="宋体" w:cs="Consolas"/>
+          <w:color w:val="CC7832"/>
+          <w:kern w:val="0"/>
+          <w:sz w:val="22"/>
+          <w:szCs w:val="27"/>
+        </w:rPr>
+        <w:t>;</w:t>
+      </w:r>
+      <w:r>
+        <w:rPr>
+          <w:rFonts w:eastAsia="宋体" w:cs="Consolas"/>
+          <w:color w:val="CC7832"/>
+          <w:kern w:val="0"/>
+          <w:sz w:val="22"/>
+          <w:szCs w:val="27"/>
+        </w:rPr>
+        <w:br/>
+      </w:r>
+      <w:r>
+        <w:rPr>
+          <w:rFonts w:eastAsia="宋体" w:cs="Consolas"/>
+          <w:color w:val="F8F8F2"/>
+          <w:kern w:val="0"/>
+          <w:sz w:val="22"/>
+          <w:szCs w:val="27"/>
+        </w:rPr>
+        <w:t>}</w:t>
+      </w:r>
+    </w:p>
+    <w:p>
+      <w:pPr>
+        <w:ind w:left="360"/>
+      </w:pPr>
+      <w:r>
+        <w:rPr>
+          <w:rFonts w:hint="eastAsia"/>
+          <w:highlight w:val="cyan"/>
+        </w:rPr>
+        <w:t>//</w:t>
+      </w:r>
+      <w:r>
+        <w:rPr>
+          <w:rFonts w:hint="eastAsia"/>
+          <w:highlight w:val="cyan"/>
+        </w:rPr>
+        <w:t>注意</w:t>
+      </w:r>
+      <w:r>
+        <w:rPr>
+          <w:highlight w:val="cyan"/>
+        </w:rPr>
+        <w:t>：</w:t>
+      </w:r>
+      <w:r>
+        <w:rPr>
+          <w:highlight w:val="cyan"/>
+        </w:rPr>
+        <w:t>dbname=</w:t>
+      </w:r>
+      <w:r>
+        <w:rPr>
+          <w:highlight w:val="cyan"/>
+        </w:rPr>
+        <w:t>后面不能有空格，否则读取不到数据库</w:t>
+      </w:r>
+    </w:p>
+    <w:p>
+      <w:pPr>
+        <w:ind w:left="360"/>
+      </w:pPr>
+      <w:r>
+        <w:rPr>
+          <w:rFonts w:hint="eastAsia"/>
+        </w:rPr>
+        <w:t>//</w:t>
+      </w:r>
+      <w:r>
+        <w:rPr>
+          <w:rFonts w:hint="eastAsia"/>
+          <w:highlight w:val="cyan"/>
+        </w:rPr>
+        <w:t>memory_get_usage()</w:t>
+      </w:r>
+      <w:r>
+        <w:rPr>
+          <w:rFonts w:hint="eastAsia"/>
+        </w:rPr>
+        <w:t>:</w:t>
+      </w:r>
+      <w:r>
+        <w:rPr>
+          <w:rFonts w:hint="eastAsia"/>
+        </w:rPr>
+        <w:t>返回</w:t>
+      </w:r>
+      <w:r>
+        <w:t>php</w:t>
+      </w:r>
+      <w:r>
+        <w:t>脚本</w:t>
+      </w:r>
+      <w:r>
+        <w:rPr>
+          <w:rFonts w:hint="eastAsia"/>
+        </w:rPr>
+        <w:t>所占</w:t>
+      </w:r>
+      <w:r>
+        <w:t>的内存</w:t>
+      </w:r>
+    </w:p>
+    <w:p>
+      <w:pPr>
+        <w:ind w:left="360"/>
+      </w:pPr>
+    </w:p>
+    <w:p>
+      <w:pPr>
+        <w:ind w:left="360"/>
+      </w:pPr>
+      <w:r>
+        <w:rPr>
+          <w:noProof/>
+        </w:rPr>
         <w:lastRenderedPageBreak/>
-        <w:t xml:space="preserve">    </w:t>
-      </w:r>
-      <w:r>
-        <w:rPr>
-          <w:rFonts w:eastAsia="宋体" w:cs="Consolas"/>
-          <w:color w:val="F92672"/>
-          <w:kern w:val="0"/>
-          <w:sz w:val="22"/>
-          <w:szCs w:val="27"/>
-        </w:rPr>
-        <w:t xml:space="preserve">echo </w:t>
-      </w:r>
-      <w:r>
-        <w:rPr>
-          <w:rFonts w:eastAsia="宋体" w:cs="Consolas"/>
-          <w:color w:val="9876AA"/>
-          <w:kern w:val="0"/>
-          <w:sz w:val="22"/>
-          <w:szCs w:val="27"/>
-        </w:rPr>
-        <w:t>$e</w:t>
-      </w:r>
-      <w:r>
-        <w:rPr>
-          <w:rFonts w:eastAsia="宋体" w:cs="Consolas"/>
-          <w:color w:val="F92672"/>
-          <w:kern w:val="0"/>
-          <w:sz w:val="22"/>
-          <w:szCs w:val="27"/>
-        </w:rPr>
-        <w:t>-&gt;</w:t>
-      </w:r>
-      <w:r>
-        <w:rPr>
-          <w:rFonts w:eastAsia="宋体" w:cs="Consolas"/>
-          <w:color w:val="A6E22E"/>
-          <w:kern w:val="0"/>
-          <w:sz w:val="22"/>
-          <w:szCs w:val="27"/>
-        </w:rPr>
-        <w:t>getMessage</w:t>
-      </w:r>
-      <w:r>
-        <w:rPr>
-          <w:rFonts w:eastAsia="宋体" w:cs="Consolas"/>
-          <w:color w:val="F8F8F2"/>
-          <w:kern w:val="0"/>
-          <w:sz w:val="22"/>
-          <w:szCs w:val="27"/>
-        </w:rPr>
-        <w:t>()</w:t>
-      </w:r>
-      <w:r>
-        <w:rPr>
-          <w:rFonts w:eastAsia="宋体" w:cs="Consolas"/>
-          <w:color w:val="CC7832"/>
-          <w:kern w:val="0"/>
-          <w:sz w:val="22"/>
-          <w:szCs w:val="27"/>
-        </w:rPr>
-        <w:t>;</w:t>
-      </w:r>
-      <w:r>
-        <w:rPr>
-          <w:rFonts w:eastAsia="宋体" w:cs="Consolas"/>
-          <w:color w:val="CC7832"/>
-          <w:kern w:val="0"/>
-          <w:sz w:val="22"/>
-          <w:szCs w:val="27"/>
-        </w:rPr>
-        <w:br/>
-      </w:r>
-      <w:r>
-        <w:rPr>
-          <w:rFonts w:eastAsia="宋体" w:cs="Consolas"/>
-          <w:color w:val="F8F8F2"/>
-          <w:kern w:val="0"/>
-          <w:sz w:val="22"/>
-          <w:szCs w:val="27"/>
-        </w:rPr>
-        <w:t>}</w:t>
-      </w:r>
-    </w:p>
-    <w:p>
-      <w:pPr>
-        <w:ind w:left="360"/>
-      </w:pPr>
-      <w:r>
-        <w:rPr>
-          <w:rFonts w:hint="eastAsia"/>
-          <w:highlight w:val="cyan"/>
-        </w:rPr>
-        <w:t>//</w:t>
-      </w:r>
-      <w:r>
-        <w:rPr>
-          <w:rFonts w:hint="eastAsia"/>
-          <w:highlight w:val="cyan"/>
-        </w:rPr>
-        <w:t>注意</w:t>
-      </w:r>
-      <w:r>
-        <w:rPr>
-          <w:highlight w:val="cyan"/>
-        </w:rPr>
-        <w:t>：</w:t>
-      </w:r>
-      <w:r>
-        <w:rPr>
-          <w:highlight w:val="cyan"/>
-        </w:rPr>
-        <w:t>dbname=</w:t>
-      </w:r>
-      <w:r>
-        <w:rPr>
-          <w:highlight w:val="cyan"/>
-        </w:rPr>
-        <w:t>后面不能有空格，否则读取不到数据库</w:t>
-      </w:r>
-    </w:p>
-    <w:p>
-      <w:pPr>
-        <w:ind w:left="360"/>
-      </w:pPr>
-      <w:r>
-        <w:rPr>
-          <w:rFonts w:hint="eastAsia"/>
-        </w:rPr>
-        <w:t>//</w:t>
-      </w:r>
-      <w:r>
-        <w:rPr>
-          <w:rFonts w:hint="eastAsia"/>
-          <w:highlight w:val="cyan"/>
-        </w:rPr>
-        <w:t>memory_get_usage()</w:t>
-      </w:r>
-      <w:r>
-        <w:rPr>
-          <w:rFonts w:hint="eastAsia"/>
-        </w:rPr>
-        <w:t>:</w:t>
-      </w:r>
-      <w:r>
-        <w:rPr>
-          <w:rFonts w:hint="eastAsia"/>
-        </w:rPr>
-        <w:t>返回</w:t>
-      </w:r>
-      <w:r>
-        <w:t>php</w:t>
-      </w:r>
-      <w:r>
-        <w:t>脚本</w:t>
-      </w:r>
-      <w:r>
-        <w:rPr>
-          <w:rFonts w:hint="eastAsia"/>
-        </w:rPr>
-        <w:t>所占</w:t>
-      </w:r>
-      <w:r>
-        <w:t>的内存</w:t>
-      </w:r>
-    </w:p>
-    <w:p>
-      <w:pPr>
-        <w:ind w:left="360"/>
-      </w:pPr>
-    </w:p>
-    <w:p>
-      <w:pPr>
-        <w:ind w:left="360"/>
-      </w:pPr>
-      <w:r>
-        <w:rPr>
-          <w:noProof/>
-        </w:rPr>
         <w:drawing>
           <wp:inline distT="0" distB="0" distL="0" distR="0" wp14:anchorId="63484029" wp14:editId="4E335EAA">
             <wp:extent cx="2828571" cy="4676190"/>
@@ -1687,7 +1678,6 @@
         <w:pStyle w:val="a5"/>
         <w:ind w:left="360" w:firstLineChars="0" w:firstLine="0"/>
         <w:rPr>
-          <w:rFonts w:hint="eastAsia"/>
           <w:color w:val="FF0000"/>
         </w:rPr>
       </w:pPr>
@@ -1709,7 +1699,6 @@
       <w:r>
         <w:t xml:space="preserve">//   </w:t>
       </w:r>
-      <w:bookmarkStart w:id="0" w:name="_GoBack"/>
       <w:r>
         <w:rPr>
           <w:color w:val="FF0000"/>
@@ -1724,7 +1713,6 @@
         <w:t>表名</w:t>
       </w:r>
     </w:p>
-    <w:bookmarkEnd w:id="0"/>
     <w:p>
       <w:pPr>
         <w:pStyle w:val="a5"/>
@@ -1764,35 +1752,1100 @@
         <w:rPr>
           <w:rFonts w:eastAsia="Microsoft YaHei UI" w:cs="Lucida Sans Unicode"/>
         </w:rPr>
+        <w:t>echo $row[‘Field’];</w:t>
+      </w:r>
+      <w:r>
+        <w:t>//Field</w:t>
+      </w:r>
+      <w:r>
+        <w:rPr>
+          <w:rFonts w:hint="eastAsia"/>
+        </w:rPr>
+        <w:t>必须</w:t>
+      </w:r>
+      <w:r>
+        <w:t>大写</w:t>
+      </w:r>
+      <w:r>
+        <w:rPr>
+          <w:rFonts w:hint="eastAsia"/>
+        </w:rPr>
+        <w:t>，</w:t>
+      </w:r>
+      <w:r>
+        <w:t>得到字段名</w:t>
+      </w:r>
+    </w:p>
+    <w:p>
+      <w:pPr>
+        <w:pStyle w:val="2"/>
+        <w:numPr>
+          <w:ilvl w:val="0"/>
+          <w:numId w:val="1"/>
+        </w:numPr>
+      </w:pPr>
+      <w:r>
+        <w:rPr>
+          <w:rFonts w:hint="eastAsia"/>
+        </w:rPr>
+        <w:t>特殊</w:t>
+      </w:r>
+      <w:r>
+        <w:t>的</w:t>
+      </w:r>
+      <w:r>
+        <w:t>sql</w:t>
+      </w:r>
+      <w:r>
+        <w:t>语句</w:t>
+      </w:r>
+    </w:p>
+    <w:p>
+      <w:pPr>
+        <w:ind w:leftChars="200" w:left="480"/>
+      </w:pPr>
+      <w:r>
+        <w:rPr>
+          <w:rFonts w:hint="eastAsia"/>
+          <w:highlight w:val="cyan"/>
+        </w:rPr>
+        <w:t>IF</w:t>
+      </w:r>
+      <w:r>
+        <w:t>：</w:t>
+      </w:r>
+    </w:p>
+    <w:p>
+      <w:pPr>
+        <w:ind w:leftChars="200" w:left="480"/>
+        <w:rPr>
+          <w:rFonts w:ascii="simsun" w:hAnsi="simsun" w:hint="eastAsia"/>
+          <w:color w:val="202820"/>
+          <w:szCs w:val="21"/>
+          <w:shd w:val="clear" w:color="auto" w:fill="95C3EF"/>
+        </w:rPr>
+      </w:pPr>
+      <w:r>
+        <w:tab/>
+      </w:r>
+      <w:r>
+        <w:rPr>
+          <w:rFonts w:hint="eastAsia"/>
+        </w:rPr>
+        <w:t>例</w:t>
+      </w:r>
+      <w:r>
+        <w:t>：</w:t>
+      </w:r>
+      <w:r>
+        <w:rPr>
+          <w:rFonts w:ascii="simsun" w:hAnsi="simsun"/>
+          <w:color w:val="202820"/>
+          <w:szCs w:val="21"/>
+          <w:shd w:val="clear" w:color="auto" w:fill="95C3EF"/>
+        </w:rPr>
+        <w:t>update `group` set `group_count`=if(`group_count`&gt;1,`group_count`-1,0) where `id`=1;</w:t>
+      </w:r>
+    </w:p>
+    <w:p>
+      <w:pPr>
+        <w:ind w:leftChars="200" w:left="480"/>
+        <w:rPr>
+          <w:rFonts w:ascii="simsun" w:hAnsi="simsun" w:hint="eastAsia"/>
+          <w:color w:val="202820"/>
+          <w:szCs w:val="21"/>
+        </w:rPr>
+      </w:pPr>
+      <w:r>
+        <w:rPr>
+          <w:rFonts w:ascii="simsun" w:hAnsi="simsun"/>
+          <w:color w:val="202820"/>
+          <w:szCs w:val="21"/>
+        </w:rPr>
+        <w:tab/>
+      </w:r>
+      <w:r>
+        <w:rPr>
+          <w:rFonts w:ascii="simsun" w:hAnsi="simsun" w:hint="eastAsia"/>
+          <w:color w:val="202820"/>
+          <w:szCs w:val="21"/>
+        </w:rPr>
+        <w:t>解释</w:t>
+      </w:r>
+      <w:r>
+        <w:rPr>
+          <w:rFonts w:ascii="simsun" w:hAnsi="simsun"/>
+          <w:color w:val="202820"/>
+          <w:szCs w:val="21"/>
+        </w:rPr>
+        <w:t>：</w:t>
+      </w:r>
+      <w:r>
+        <w:rPr>
+          <w:rFonts w:ascii="simsun" w:hAnsi="simsun" w:hint="eastAsia"/>
+          <w:color w:val="202820"/>
+          <w:szCs w:val="21"/>
+        </w:rPr>
+        <w:t>if</w:t>
+      </w:r>
+      <w:r>
+        <w:rPr>
+          <w:rFonts w:ascii="simsun" w:hAnsi="simsun"/>
+          <w:color w:val="202820"/>
+          <w:szCs w:val="21"/>
+        </w:rPr>
+        <w:t>($parm1,$parm2,$parm3)</w:t>
+      </w:r>
+    </w:p>
+    <w:p>
+      <w:pPr>
+        <w:ind w:leftChars="200" w:left="480"/>
+        <w:rPr>
+          <w:rFonts w:ascii="simsun" w:hAnsi="simsun"/>
+          <w:color w:val="202820"/>
+          <w:szCs w:val="21"/>
+        </w:rPr>
+      </w:pPr>
+      <w:r>
+        <w:rPr>
+          <w:rFonts w:ascii="simsun" w:hAnsi="simsun"/>
+          <w:color w:val="202820"/>
+          <w:szCs w:val="21"/>
+        </w:rPr>
+        <w:tab/>
+      </w:r>
+      <w:r>
+        <w:rPr>
+          <w:rFonts w:ascii="simsun" w:hAnsi="simsun"/>
+          <w:color w:val="202820"/>
+          <w:szCs w:val="21"/>
+        </w:rPr>
+        <w:tab/>
+      </w:r>
+      <w:r>
+        <w:rPr>
+          <w:rFonts w:ascii="simsun" w:hAnsi="simsun"/>
+          <w:color w:val="202820"/>
+          <w:szCs w:val="21"/>
+        </w:rPr>
+        <w:tab/>
+      </w:r>
+      <w:r>
+        <w:rPr>
+          <w:rFonts w:ascii="simsun" w:hAnsi="simsun"/>
+          <w:color w:val="202820"/>
+          <w:szCs w:val="21"/>
+          <w:highlight w:val="cyan"/>
+        </w:rPr>
+        <w:t>$parm1</w:t>
+      </w:r>
+      <w:r>
+        <w:rPr>
+          <w:rFonts w:ascii="simsun" w:hAnsi="simsun" w:hint="eastAsia"/>
+          <w:color w:val="202820"/>
+          <w:szCs w:val="21"/>
+          <w:highlight w:val="cyan"/>
+        </w:rPr>
+        <w:t>是</w:t>
+      </w:r>
+      <w:r>
+        <w:rPr>
+          <w:rFonts w:ascii="simsun" w:hAnsi="simsun"/>
+          <w:color w:val="202820"/>
+          <w:szCs w:val="21"/>
+          <w:highlight w:val="cyan"/>
+        </w:rPr>
+        <w:t>条件</w:t>
+      </w:r>
+      <w:r>
+        <w:rPr>
+          <w:rFonts w:ascii="simsun" w:hAnsi="simsun" w:hint="eastAsia"/>
+          <w:color w:val="202820"/>
+          <w:szCs w:val="21"/>
+          <w:highlight w:val="cyan"/>
+        </w:rPr>
+        <w:t>，</w:t>
+      </w:r>
+      <w:r>
+        <w:rPr>
+          <w:rFonts w:ascii="simsun" w:hAnsi="simsun"/>
+          <w:color w:val="202820"/>
+          <w:szCs w:val="21"/>
+          <w:highlight w:val="cyan"/>
+        </w:rPr>
+        <w:t>若</w:t>
+      </w:r>
+      <w:r>
+        <w:rPr>
+          <w:rFonts w:ascii="simsun" w:hAnsi="simsun"/>
+          <w:color w:val="202820"/>
+          <w:szCs w:val="21"/>
+          <w:highlight w:val="cyan"/>
+        </w:rPr>
+        <w:t>$parm1</w:t>
+      </w:r>
+      <w:r>
+        <w:rPr>
+          <w:rFonts w:ascii="simsun" w:hAnsi="simsun" w:hint="eastAsia"/>
+          <w:color w:val="202820"/>
+          <w:szCs w:val="21"/>
+          <w:highlight w:val="cyan"/>
+        </w:rPr>
+        <w:t>为</w:t>
+      </w:r>
+      <w:r>
+        <w:rPr>
+          <w:rFonts w:ascii="simsun" w:hAnsi="simsun"/>
+          <w:color w:val="202820"/>
+          <w:szCs w:val="21"/>
+          <w:highlight w:val="cyan"/>
+        </w:rPr>
+        <w:t>真，则执行</w:t>
+      </w:r>
+      <w:r>
+        <w:rPr>
+          <w:rFonts w:ascii="simsun" w:hAnsi="simsun"/>
+          <w:color w:val="202820"/>
+          <w:szCs w:val="21"/>
+          <w:highlight w:val="cyan"/>
+        </w:rPr>
+        <w:t>$parm2</w:t>
+      </w:r>
+      <w:r>
+        <w:rPr>
+          <w:rFonts w:ascii="simsun" w:hAnsi="simsun" w:hint="eastAsia"/>
+          <w:color w:val="202820"/>
+          <w:szCs w:val="21"/>
+          <w:highlight w:val="cyan"/>
+        </w:rPr>
+        <w:t>，</w:t>
+      </w:r>
+      <w:r>
+        <w:rPr>
+          <w:rFonts w:ascii="simsun" w:hAnsi="simsun"/>
+          <w:color w:val="202820"/>
+          <w:szCs w:val="21"/>
+          <w:highlight w:val="cyan"/>
+        </w:rPr>
+        <w:t>假则执行</w:t>
+      </w:r>
+      <w:r>
+        <w:rPr>
+          <w:rFonts w:ascii="simsun" w:hAnsi="simsun" w:hint="eastAsia"/>
+          <w:color w:val="202820"/>
+          <w:szCs w:val="21"/>
+          <w:highlight w:val="cyan"/>
+        </w:rPr>
+        <w:t>$parm3.</w:t>
+      </w:r>
+    </w:p>
+    <w:p>
+      <w:pPr>
+        <w:ind w:leftChars="200" w:left="480"/>
+        <w:rPr>
+          <w:rFonts w:ascii="simsun" w:hAnsi="simsun" w:hint="eastAsia"/>
+          <w:color w:val="202820"/>
+          <w:szCs w:val="21"/>
+        </w:rPr>
+      </w:pPr>
+    </w:p>
+    <w:p>
+      <w:pPr>
+        <w:ind w:leftChars="200" w:left="480"/>
+        <w:rPr>
+          <w:highlight w:val="cyan"/>
+        </w:rPr>
+      </w:pPr>
+      <w:r>
+        <w:rPr>
+          <w:rFonts w:hint="eastAsia"/>
+          <w:highlight w:val="cyan"/>
+        </w:rPr>
+        <w:t>IFNULL(exp1,exp2)</w:t>
+      </w:r>
+    </w:p>
+    <w:p>
+      <w:pPr>
+        <w:ind w:firstLine="420"/>
+      </w:pPr>
+      <w:r>
+        <w:rPr>
+          <w:rFonts w:hint="eastAsia"/>
+        </w:rPr>
+        <w:t>若</w:t>
+      </w:r>
+      <w:r>
+        <w:rPr>
+          <w:rFonts w:hint="eastAsia"/>
+        </w:rPr>
+        <w:t>exp1</w:t>
+      </w:r>
+      <w:r>
+        <w:rPr>
+          <w:rFonts w:hint="eastAsia"/>
+        </w:rPr>
+        <w:t>为</w:t>
+      </w:r>
+      <w:r>
+        <w:rPr>
+          <w:rFonts w:hint="eastAsia"/>
+        </w:rPr>
+        <w:t>null</w:t>
+      </w:r>
+      <w:r>
+        <w:rPr>
+          <w:rFonts w:hint="eastAsia"/>
+        </w:rPr>
+        <w:t>，返回</w:t>
+      </w:r>
+      <w:r>
+        <w:rPr>
+          <w:rFonts w:hint="eastAsia"/>
+        </w:rPr>
+        <w:t>exp2</w:t>
+      </w:r>
+      <w:r>
+        <w:rPr>
+          <w:rFonts w:hint="eastAsia"/>
+        </w:rPr>
+        <w:t>的值；否则还是返回</w:t>
+      </w:r>
+      <w:r>
+        <w:rPr>
+          <w:rFonts w:hint="eastAsia"/>
+        </w:rPr>
+        <w:t>exp1</w:t>
+      </w:r>
+      <w:r>
+        <w:rPr>
+          <w:rFonts w:hint="eastAsia"/>
+        </w:rPr>
+        <w:t>。</w:t>
+      </w:r>
+    </w:p>
+    <w:p>
+      <w:pPr>
+        <w:ind w:leftChars="200" w:left="480"/>
+        <w:rPr>
+          <w:rFonts w:ascii="simsun" w:hAnsi="simsun" w:hint="eastAsia"/>
+          <w:color w:val="202820"/>
+          <w:szCs w:val="21"/>
+          <w:shd w:val="pct15" w:color="auto" w:fill="FFFFFF"/>
+        </w:rPr>
+      </w:pPr>
+    </w:p>
+    <w:p>
+      <w:pPr>
+        <w:ind w:leftChars="200" w:left="480"/>
+        <w:rPr>
+          <w:rFonts w:ascii="simsun" w:hAnsi="simsun" w:hint="eastAsia"/>
+          <w:color w:val="202820"/>
+          <w:szCs w:val="21"/>
+        </w:rPr>
+      </w:pPr>
+      <w:r>
+        <w:rPr>
+          <w:rFonts w:ascii="simsun" w:hAnsi="simsun" w:hint="eastAsia"/>
+          <w:color w:val="202820"/>
+          <w:szCs w:val="21"/>
+          <w:highlight w:val="cyan"/>
+        </w:rPr>
+        <w:t>Order</w:t>
+      </w:r>
+      <w:r>
+        <w:rPr>
+          <w:rFonts w:ascii="simsun" w:hAnsi="simsun"/>
+          <w:color w:val="202820"/>
+          <w:szCs w:val="21"/>
+          <w:highlight w:val="cyan"/>
+        </w:rPr>
+        <w:t xml:space="preserve"> by</w:t>
+      </w:r>
+      <w:r>
+        <w:rPr>
+          <w:rFonts w:ascii="simsun" w:hAnsi="simsun"/>
+          <w:color w:val="202820"/>
+          <w:szCs w:val="21"/>
+        </w:rPr>
+        <w:t>：</w:t>
+      </w:r>
+      <w:r>
+        <w:rPr>
+          <w:rFonts w:ascii="simsun" w:hAnsi="simsun"/>
+          <w:color w:val="202820"/>
+          <w:szCs w:val="21"/>
+        </w:rPr>
+        <w:t xml:space="preserve">order by </w:t>
+      </w:r>
+      <w:r>
+        <w:rPr>
+          <w:rFonts w:ascii="simsun" w:hAnsi="simsun"/>
+          <w:color w:val="202820"/>
+          <w:szCs w:val="21"/>
+        </w:rPr>
+        <w:t>多个字段，每个字段后面都有排序方式，默认</w:t>
+      </w:r>
+      <w:r>
+        <w:rPr>
+          <w:rFonts w:ascii="simsun" w:hAnsi="simsun"/>
+          <w:color w:val="202820"/>
+          <w:szCs w:val="21"/>
+          <w:highlight w:val="cyan"/>
+        </w:rPr>
+        <w:t>ASC</w:t>
+      </w:r>
+    </w:p>
+    <w:p>
+      <w:pPr>
+        <w:ind w:leftChars="200" w:left="480"/>
+        <w:rPr>
+          <w:rFonts w:ascii="simsun" w:hAnsi="simsun" w:hint="eastAsia"/>
+          <w:color w:val="202820"/>
+          <w:szCs w:val="21"/>
+        </w:rPr>
+      </w:pPr>
+      <w:r>
+        <w:rPr>
+          <w:rFonts w:ascii="simsun" w:hAnsi="simsun"/>
+          <w:color w:val="202820"/>
+          <w:szCs w:val="21"/>
+        </w:rPr>
+        <w:t>例如：</w:t>
+      </w:r>
+      <w:r>
+        <w:rPr>
+          <w:rFonts w:ascii="simsun" w:hAnsi="simsun"/>
+          <w:color w:val="202820"/>
+          <w:szCs w:val="21"/>
+        </w:rPr>
+        <w:t>select table a order by a.time1 ,a.time2 desc,a.time3 asc</w:t>
+      </w:r>
+    </w:p>
+    <w:p>
+      <w:pPr>
+        <w:ind w:leftChars="200" w:left="480"/>
+        <w:rPr>
+          <w:rFonts w:ascii="simsun" w:hAnsi="simsun" w:hint="eastAsia"/>
+          <w:color w:val="202820"/>
+          <w:szCs w:val="21"/>
+        </w:rPr>
+      </w:pPr>
+      <w:r>
+        <w:rPr>
+          <w:rFonts w:ascii="simsun" w:hAnsi="simsun" w:hint="eastAsia"/>
+          <w:color w:val="202820"/>
+          <w:szCs w:val="21"/>
+          <w:highlight w:val="cyan"/>
+        </w:rPr>
+        <w:t xml:space="preserve">Group </w:t>
+      </w:r>
+      <w:r>
+        <w:rPr>
+          <w:rFonts w:ascii="simsun" w:hAnsi="simsun"/>
+          <w:color w:val="202820"/>
+          <w:szCs w:val="21"/>
+          <w:highlight w:val="cyan"/>
+        </w:rPr>
+        <w:t>by:</w:t>
+      </w:r>
+    </w:p>
+    <w:p>
+      <w:pPr>
+        <w:ind w:leftChars="200" w:left="480"/>
+        <w:rPr>
+          <w:rFonts w:ascii="simsun" w:hAnsi="simsun" w:hint="eastAsia"/>
+          <w:color w:val="202820"/>
+          <w:szCs w:val="21"/>
+          <w:shd w:val="pct15" w:color="auto" w:fill="FFFFFF"/>
+        </w:rPr>
+      </w:pPr>
+      <w:r>
+        <w:rPr>
+          <w:noProof/>
+        </w:rPr>
+        <w:drawing>
+          <wp:inline distT="0" distB="0" distL="0" distR="0" wp14:anchorId="2CDCAEF5" wp14:editId="2930AE31">
+            <wp:extent cx="5274310" cy="1678940"/>
+            <wp:effectExtent l="0" t="0" r="2540" b="0"/>
+            <wp:docPr id="2" name="图片 2"/>
+            <wp:cNvGraphicFramePr>
+              <a:graphicFrameLocks xmlns:a="http://schemas.openxmlformats.org/drawingml/2006/main" noChangeAspect="1"/>
+            </wp:cNvGraphicFramePr>
+            <a:graphic xmlns:a="http://schemas.openxmlformats.org/drawingml/2006/main">
+              <a:graphicData uri="http://schemas.openxmlformats.org/drawingml/2006/picture">
+                <pic:pic xmlns:pic="http://schemas.openxmlformats.org/drawingml/2006/picture">
+                  <pic:nvPicPr>
+                    <pic:cNvPr id="1" name=""/>
+                    <pic:cNvPicPr/>
+                  </pic:nvPicPr>
+                  <pic:blipFill>
+                    <a:blip r:embed="rId9"/>
+                    <a:stretch>
+                      <a:fillRect/>
+                    </a:stretch>
+                  </pic:blipFill>
+                  <pic:spPr>
+                    <a:xfrm>
+                      <a:off x="0" y="0"/>
+                      <a:ext cx="5274310" cy="1678940"/>
+                    </a:xfrm>
+                    <a:prstGeom prst="rect">
+                      <a:avLst/>
+                    </a:prstGeom>
+                  </pic:spPr>
+                </pic:pic>
+              </a:graphicData>
+            </a:graphic>
+          </wp:inline>
+        </w:drawing>
+      </w:r>
+    </w:p>
+    <w:p>
+      <w:pPr>
+        <w:ind w:leftChars="200" w:left="480"/>
+        <w:rPr>
+          <w:color w:val="000000"/>
+          <w:sz w:val="18"/>
+          <w:szCs w:val="18"/>
+          <w:shd w:val="clear" w:color="auto" w:fill="F9F9F9"/>
+        </w:rPr>
+      </w:pPr>
+      <w:r>
+        <w:rPr>
+          <w:color w:val="000000"/>
+          <w:sz w:val="18"/>
+          <w:szCs w:val="18"/>
+          <w:shd w:val="clear" w:color="auto" w:fill="F9F9F9"/>
+        </w:rPr>
+        <w:t>现在，我们希望查找每个客户的总金额（总订单）。</w:t>
+      </w:r>
+    </w:p>
+    <w:p>
+      <w:pPr>
+        <w:widowControl/>
+        <w:shd w:val="clear" w:color="auto" w:fill="F9F9F9"/>
+        <w:spacing w:before="180" w:line="270" w:lineRule="atLeast"/>
+        <w:ind w:leftChars="200" w:left="480"/>
+        <w:jc w:val="left"/>
+        <w:rPr>
+          <w:rFonts w:eastAsia="宋体" w:cs="宋体"/>
+          <w:color w:val="000000"/>
+          <w:kern w:val="0"/>
+          <w:sz w:val="18"/>
+          <w:szCs w:val="18"/>
+        </w:rPr>
+      </w:pPr>
+      <w:r>
+        <w:rPr>
+          <w:rFonts w:eastAsia="宋体" w:cs="宋体"/>
+          <w:color w:val="000000"/>
+          <w:kern w:val="0"/>
+          <w:sz w:val="18"/>
+          <w:szCs w:val="18"/>
+        </w:rPr>
+        <w:t>我们使用下列</w:t>
+      </w:r>
+      <w:r>
+        <w:rPr>
+          <w:rFonts w:eastAsia="宋体" w:cs="宋体"/>
+          <w:color w:val="000000"/>
+          <w:kern w:val="0"/>
+          <w:sz w:val="18"/>
+          <w:szCs w:val="18"/>
+        </w:rPr>
+        <w:t xml:space="preserve"> SQL </w:t>
+      </w:r>
+      <w:r>
+        <w:rPr>
+          <w:rFonts w:eastAsia="宋体" w:cs="宋体"/>
+          <w:color w:val="000000"/>
+          <w:kern w:val="0"/>
+          <w:sz w:val="18"/>
+          <w:szCs w:val="18"/>
+        </w:rPr>
+        <w:t>语句：</w:t>
+      </w:r>
+    </w:p>
+    <w:p>
+      <w:pPr>
+        <w:widowControl/>
+        <w:pBdr>
+          <w:top w:val="dotted" w:sz="6" w:space="8" w:color="778855"/>
+          <w:left w:val="dotted" w:sz="6" w:space="8" w:color="778855"/>
+          <w:bottom w:val="dotted" w:sz="6" w:space="8" w:color="778855"/>
+          <w:right w:val="dotted" w:sz="6" w:space="8" w:color="778855"/>
+        </w:pBdr>
+        <w:shd w:val="clear" w:color="auto" w:fill="F5F5F5"/>
+        <w:tabs>
+          <w:tab w:val="left" w:pos="916"/>
+          <w:tab w:val="left" w:pos="1832"/>
+          <w:tab w:val="left" w:pos="2748"/>
+          <w:tab w:val="left" w:pos="3664"/>
+          <w:tab w:val="left" w:pos="4580"/>
+          <w:tab w:val="left" w:pos="5496"/>
+          <w:tab w:val="left" w:pos="6412"/>
+          <w:tab w:val="left" w:pos="7328"/>
+          <w:tab w:val="left" w:pos="8244"/>
+          <w:tab w:val="left" w:pos="9160"/>
+          <w:tab w:val="left" w:pos="10076"/>
+          <w:tab w:val="left" w:pos="10992"/>
+          <w:tab w:val="left" w:pos="11908"/>
+          <w:tab w:val="left" w:pos="12824"/>
+          <w:tab w:val="left" w:pos="13740"/>
+          <w:tab w:val="left" w:pos="14656"/>
+        </w:tabs>
+        <w:spacing w:before="150"/>
+        <w:ind w:leftChars="200" w:left="480"/>
+        <w:jc w:val="left"/>
+        <w:rPr>
+          <w:rFonts w:eastAsia="宋体"/>
+          <w:color w:val="000000"/>
+          <w:kern w:val="0"/>
+          <w:sz w:val="18"/>
+          <w:szCs w:val="18"/>
+        </w:rPr>
+      </w:pPr>
+      <w:r>
+        <w:rPr>
+          <w:rFonts w:eastAsia="宋体"/>
+          <w:color w:val="000000"/>
+          <w:kern w:val="0"/>
+          <w:sz w:val="18"/>
+          <w:szCs w:val="18"/>
+        </w:rPr>
+        <w:t>SELECT Customer,SUM(OrderPrice) FROM Orders GROUP BY Customer</w:t>
+      </w:r>
+    </w:p>
+    <w:p>
+      <w:pPr>
+        <w:ind w:leftChars="200" w:left="480"/>
+        <w:rPr>
+          <w:rFonts w:ascii="simsun" w:hAnsi="simsun" w:hint="eastAsia"/>
+          <w:color w:val="202820"/>
+          <w:szCs w:val="21"/>
+          <w:shd w:val="pct15" w:color="auto" w:fill="FFFFFF"/>
+        </w:rPr>
+      </w:pPr>
+      <w:r>
+        <w:rPr>
+          <w:noProof/>
+        </w:rPr>
+        <w:drawing>
+          <wp:inline distT="0" distB="0" distL="0" distR="0" wp14:anchorId="4B9768B0" wp14:editId="0A980E71">
+            <wp:extent cx="5274310" cy="1052830"/>
+            <wp:effectExtent l="0" t="0" r="2540" b="0"/>
+            <wp:docPr id="3" name="图片 3"/>
+            <wp:cNvGraphicFramePr>
+              <a:graphicFrameLocks xmlns:a="http://schemas.openxmlformats.org/drawingml/2006/main" noChangeAspect="1"/>
+            </wp:cNvGraphicFramePr>
+            <a:graphic xmlns:a="http://schemas.openxmlformats.org/drawingml/2006/main">
+              <a:graphicData uri="http://schemas.openxmlformats.org/drawingml/2006/picture">
+                <pic:pic xmlns:pic="http://schemas.openxmlformats.org/drawingml/2006/picture">
+                  <pic:nvPicPr>
+                    <pic:cNvPr id="1" name=""/>
+                    <pic:cNvPicPr/>
+                  </pic:nvPicPr>
+                  <pic:blipFill>
+                    <a:blip r:embed="rId10"/>
+                    <a:stretch>
+                      <a:fillRect/>
+                    </a:stretch>
+                  </pic:blipFill>
+                  <pic:spPr>
+                    <a:xfrm>
+                      <a:off x="0" y="0"/>
+                      <a:ext cx="5274310" cy="1052830"/>
+                    </a:xfrm>
+                    <a:prstGeom prst="rect">
+                      <a:avLst/>
+                    </a:prstGeom>
+                  </pic:spPr>
+                </pic:pic>
+              </a:graphicData>
+            </a:graphic>
+          </wp:inline>
+        </w:drawing>
+      </w:r>
+    </w:p>
+    <w:p>
+      <w:pPr>
+        <w:ind w:leftChars="200" w:left="480"/>
+        <w:rPr>
+          <w:rFonts w:ascii="simsun" w:hAnsi="simsun" w:hint="eastAsia"/>
+          <w:color w:val="202820"/>
+          <w:szCs w:val="21"/>
+          <w:shd w:val="pct15" w:color="auto" w:fill="FFFFFF"/>
+        </w:rPr>
+      </w:pPr>
+      <w:r>
+        <w:rPr>
+          <w:rFonts w:ascii="simsun" w:hAnsi="simsun" w:hint="eastAsia"/>
+          <w:color w:val="202820"/>
+          <w:szCs w:val="21"/>
+          <w:shd w:val="pct15" w:color="auto" w:fill="FFFFFF"/>
+        </w:rPr>
+        <w:t>当省略</w:t>
+      </w:r>
+      <w:r>
+        <w:rPr>
+          <w:rFonts w:ascii="simsun" w:hAnsi="simsun" w:hint="eastAsia"/>
+          <w:color w:val="202820"/>
+          <w:szCs w:val="21"/>
+          <w:shd w:val="pct15" w:color="auto" w:fill="FFFFFF"/>
+        </w:rPr>
+        <w:t xml:space="preserve"> </w:t>
+      </w:r>
+      <w:r>
+        <w:rPr>
+          <w:rFonts w:ascii="simsun" w:hAnsi="simsun"/>
+          <w:color w:val="202820"/>
+          <w:szCs w:val="21"/>
+          <w:shd w:val="pct15" w:color="auto" w:fill="FFFFFF"/>
+        </w:rPr>
+        <w:t>group by</w:t>
+      </w:r>
+      <w:r>
+        <w:rPr>
+          <w:rFonts w:ascii="simsun" w:hAnsi="simsun"/>
+          <w:color w:val="202820"/>
+          <w:szCs w:val="21"/>
+          <w:shd w:val="pct15" w:color="auto" w:fill="FFFFFF"/>
+        </w:rPr>
+        <w:t>时</w:t>
+      </w:r>
+      <w:r>
+        <w:rPr>
+          <w:rFonts w:ascii="simsun" w:hAnsi="simsun" w:hint="eastAsia"/>
+          <w:color w:val="202820"/>
+          <w:szCs w:val="21"/>
+          <w:shd w:val="pct15" w:color="auto" w:fill="FFFFFF"/>
+        </w:rPr>
+        <w:t>：</w:t>
+      </w:r>
+    </w:p>
+    <w:p>
+      <w:pPr>
+        <w:pStyle w:val="HTML"/>
+        <w:pBdr>
+          <w:top w:val="dotted" w:sz="6" w:space="8" w:color="778855"/>
+          <w:left w:val="dotted" w:sz="6" w:space="8" w:color="778855"/>
+          <w:bottom w:val="dotted" w:sz="6" w:space="8" w:color="778855"/>
+          <w:right w:val="dotted" w:sz="6" w:space="8" w:color="778855"/>
+        </w:pBdr>
+        <w:shd w:val="clear" w:color="auto" w:fill="F5F5F5"/>
+        <w:spacing w:before="150"/>
+        <w:ind w:leftChars="200" w:left="480"/>
+        <w:rPr>
+          <w:rFonts w:ascii="Consolas" w:hAnsi="Consolas" w:cs="Consolas"/>
+          <w:color w:val="000000"/>
+          <w:sz w:val="18"/>
+          <w:szCs w:val="18"/>
+        </w:rPr>
+      </w:pPr>
+      <w:r>
+        <w:rPr>
+          <w:rFonts w:ascii="Consolas" w:hAnsi="Consolas" w:cs="Consolas"/>
+          <w:color w:val="000000"/>
+          <w:sz w:val="18"/>
+          <w:szCs w:val="18"/>
+        </w:rPr>
+        <w:t>SELECT Customer,SUM(OrderPrice) FROM Orders</w:t>
+      </w:r>
+    </w:p>
+    <w:p>
+      <w:pPr>
+        <w:ind w:leftChars="200" w:left="480"/>
+        <w:rPr>
+          <w:rFonts w:ascii="simsun" w:hAnsi="simsun" w:hint="eastAsia"/>
+          <w:color w:val="202820"/>
+          <w:szCs w:val="21"/>
+          <w:shd w:val="pct15" w:color="auto" w:fill="FFFFFF"/>
+        </w:rPr>
+      </w:pPr>
+      <w:r>
+        <w:rPr>
+          <w:noProof/>
+        </w:rPr>
+        <w:drawing>
+          <wp:inline distT="0" distB="0" distL="0" distR="0" wp14:anchorId="066ECB1D" wp14:editId="6372C4A4">
+            <wp:extent cx="5274310" cy="1671955"/>
+            <wp:effectExtent l="0" t="0" r="2540" b="4445"/>
+            <wp:docPr id="4" name="图片 4"/>
+            <wp:cNvGraphicFramePr>
+              <a:graphicFrameLocks xmlns:a="http://schemas.openxmlformats.org/drawingml/2006/main" noChangeAspect="1"/>
+            </wp:cNvGraphicFramePr>
+            <a:graphic xmlns:a="http://schemas.openxmlformats.org/drawingml/2006/main">
+              <a:graphicData uri="http://schemas.openxmlformats.org/drawingml/2006/picture">
+                <pic:pic xmlns:pic="http://schemas.openxmlformats.org/drawingml/2006/picture">
+                  <pic:nvPicPr>
+                    <pic:cNvPr id="1" name=""/>
+                    <pic:cNvPicPr/>
+                  </pic:nvPicPr>
+                  <pic:blipFill>
+                    <a:blip r:embed="rId11"/>
+                    <a:stretch>
+                      <a:fillRect/>
+                    </a:stretch>
+                  </pic:blipFill>
+                  <pic:spPr>
+                    <a:xfrm>
+                      <a:off x="0" y="0"/>
+                      <a:ext cx="5274310" cy="1671955"/>
+                    </a:xfrm>
+                    <a:prstGeom prst="rect">
+                      <a:avLst/>
+                    </a:prstGeom>
+                  </pic:spPr>
+                </pic:pic>
+              </a:graphicData>
+            </a:graphic>
+          </wp:inline>
+        </w:drawing>
+      </w:r>
+    </w:p>
+    <w:p>
+      <w:pPr>
+        <w:pStyle w:val="2"/>
+      </w:pPr>
+      <w:r>
+        <w:rPr>
+          <w:rFonts w:hint="eastAsia"/>
+        </w:rPr>
+        <w:t>4.</w:t>
+      </w:r>
+      <w:r>
+        <w:t xml:space="preserve"> </w:t>
+      </w:r>
+      <w:r>
+        <w:t>SQL</w:t>
+      </w:r>
+      <w:r>
+        <w:t>语句反引号</w:t>
+      </w:r>
+      <w:r>
+        <w:t>``</w:t>
+      </w:r>
+      <w:r>
+        <w:rPr>
+          <w:rFonts w:hint="eastAsia"/>
+        </w:rPr>
+        <w:t>和</w:t>
+      </w:r>
+      <w:r>
+        <w:t>单引号</w:t>
+      </w:r>
+      <w:r>
+        <w:t>’’</w:t>
+      </w:r>
+      <w:r>
+        <w:rPr>
+          <w:rFonts w:hint="eastAsia"/>
+        </w:rPr>
+        <w:t>的</w:t>
+      </w:r>
+      <w:r>
+        <w:t>作用</w:t>
+      </w:r>
+    </w:p>
+    <w:p>
+      <w:pPr>
+        <w:rPr>
+          <w:b/>
+          <w:bCs/>
+          <w:color w:val="F00000"/>
+          <w:sz w:val="27"/>
+          <w:szCs w:val="27"/>
+          <w:bdr w:val="none" w:sz="0" w:space="0" w:color="auto" w:frame="1"/>
+          <w:shd w:val="clear" w:color="auto" w:fill="FAFAFA"/>
+        </w:rPr>
+      </w:pPr>
+      <w:r>
+        <w:rPr>
+          <w:rFonts w:hint="eastAsia"/>
+        </w:rPr>
+        <w:t>反引号</w:t>
+      </w:r>
+      <w:r>
+        <w:rPr>
+          <w:rFonts w:hint="eastAsia"/>
+        </w:rPr>
+        <w:t>``</w:t>
+      </w:r>
+      <w:r>
+        <w:t xml:space="preserve"> </w:t>
+      </w:r>
+      <w:r>
+        <w:rPr>
+          <w:rFonts w:hint="eastAsia"/>
+        </w:rPr>
+        <w:t>：</w:t>
+      </w:r>
+      <w:r>
+        <w:rPr>
+          <w:rFonts w:hint="eastAsia"/>
+          <w:b/>
+          <w:bCs/>
+          <w:color w:val="F00000"/>
+          <w:sz w:val="27"/>
+          <w:szCs w:val="27"/>
+          <w:bdr w:val="none" w:sz="0" w:space="0" w:color="auto" w:frame="1"/>
+          <w:shd w:val="clear" w:color="auto" w:fill="FAFAFA"/>
+        </w:rPr>
+        <w:t>为了区分</w:t>
+      </w:r>
+      <w:r>
+        <w:rPr>
+          <w:rFonts w:hint="eastAsia"/>
+          <w:b/>
+          <w:bCs/>
+          <w:color w:val="F00000"/>
+          <w:sz w:val="27"/>
+          <w:szCs w:val="27"/>
+          <w:bdr w:val="none" w:sz="0" w:space="0" w:color="auto" w:frame="1"/>
+          <w:shd w:val="clear" w:color="auto" w:fill="FAFAFA"/>
+        </w:rPr>
+        <w:t>MYSQL</w:t>
+      </w:r>
+      <w:r>
+        <w:rPr>
+          <w:rFonts w:hint="eastAsia"/>
+          <w:b/>
+          <w:bCs/>
+          <w:color w:val="F00000"/>
+          <w:sz w:val="27"/>
+          <w:szCs w:val="27"/>
+          <w:bdr w:val="none" w:sz="0" w:space="0" w:color="auto" w:frame="1"/>
+          <w:shd w:val="clear" w:color="auto" w:fill="FAFAFA"/>
+        </w:rPr>
+        <w:t>的保留字与普通字符而引入的符号。</w:t>
+      </w:r>
+    </w:p>
+    <w:p>
+      <w:pPr>
+        <w:rPr>
+          <w:color w:val="333333"/>
+          <w:sz w:val="27"/>
+          <w:szCs w:val="27"/>
+          <w:shd w:val="clear" w:color="auto" w:fill="FAFAFA"/>
+        </w:rPr>
+      </w:pPr>
+      <w:r>
+        <w:rPr>
+          <w:rFonts w:hint="eastAsia"/>
+          <w:color w:val="333333"/>
+          <w:sz w:val="27"/>
+          <w:szCs w:val="27"/>
+          <w:shd w:val="clear" w:color="auto" w:fill="FAFAFA"/>
+        </w:rPr>
+        <w:t>举个例子：</w:t>
+      </w:r>
+      <w:r>
+        <w:rPr>
+          <w:rFonts w:hint="eastAsia"/>
+          <w:color w:val="333333"/>
+          <w:sz w:val="27"/>
+          <w:szCs w:val="27"/>
+          <w:shd w:val="clear" w:color="auto" w:fill="FAFAFA"/>
+        </w:rPr>
+        <w:t>SELECT `s</w:t>
+      </w:r>
+      <w:bookmarkStart w:id="0" w:name="_GoBack"/>
+      <w:bookmarkEnd w:id="0"/>
+      <w:r>
+        <w:rPr>
+          <w:rFonts w:hint="eastAsia"/>
+          <w:color w:val="333333"/>
+          <w:sz w:val="27"/>
+          <w:szCs w:val="27"/>
+          <w:shd w:val="clear" w:color="auto" w:fill="FAFAFA"/>
+        </w:rPr>
+        <w:t>elect` FROM `test` WHERE select='</w:t>
+      </w:r>
+      <w:r>
+        <w:rPr>
+          <w:rFonts w:hint="eastAsia"/>
+          <w:color w:val="333333"/>
+          <w:sz w:val="27"/>
+          <w:szCs w:val="27"/>
+          <w:shd w:val="clear" w:color="auto" w:fill="FAFAFA"/>
+        </w:rPr>
+        <w:t>字段值</w:t>
+      </w:r>
+      <w:r>
+        <w:rPr>
+          <w:rFonts w:hint="eastAsia"/>
+          <w:color w:val="333333"/>
+          <w:sz w:val="27"/>
+          <w:szCs w:val="27"/>
+          <w:shd w:val="clear" w:color="auto" w:fill="FAFAFA"/>
+        </w:rPr>
+        <w:t>'</w:t>
+      </w:r>
+    </w:p>
+    <w:p>
+      <w:pPr>
+        <w:rPr>
+          <w:b/>
+          <w:color w:val="FF0000"/>
+          <w:sz w:val="27"/>
+          <w:szCs w:val="27"/>
+          <w:shd w:val="clear" w:color="auto" w:fill="FAFAFA"/>
+        </w:rPr>
+      </w:pPr>
+      <w:r>
+        <w:rPr>
+          <w:rFonts w:hint="eastAsia"/>
+          <w:color w:val="333333"/>
+          <w:sz w:val="27"/>
+          <w:szCs w:val="27"/>
+          <w:shd w:val="clear" w:color="auto" w:fill="FAFAFA"/>
+        </w:rPr>
         <w:lastRenderedPageBreak/>
-        <w:t>echo $row[‘Field’];</w:t>
-      </w:r>
-      <w:r>
-        <w:t>//Field</w:t>
-      </w:r>
-      <w:r>
-        <w:rPr>
-          <w:rFonts w:hint="eastAsia"/>
-        </w:rPr>
-        <w:t>必须</w:t>
-      </w:r>
-      <w:r>
-        <w:t>大写</w:t>
-      </w:r>
-      <w:r>
-        <w:rPr>
-          <w:rFonts w:hint="eastAsia"/>
-        </w:rPr>
-        <w:t>，</w:t>
-      </w:r>
-      <w:r>
-        <w:t>得到字段名</w:t>
-      </w:r>
-    </w:p>
-    <w:p>
-      <w:pPr>
-        <w:pStyle w:val="a5"/>
-        <w:ind w:left="360" w:firstLineChars="0" w:firstLine="0"/>
+        <w:t>单引号</w:t>
+      </w:r>
+      <w:r>
+        <w:rPr>
+          <w:color w:val="333333"/>
+          <w:sz w:val="27"/>
+          <w:szCs w:val="27"/>
+          <w:shd w:val="clear" w:color="auto" w:fill="FAFAFA"/>
+        </w:rPr>
+        <w:t>’’</w:t>
+      </w:r>
+      <w:r>
+        <w:rPr>
+          <w:rFonts w:hint="eastAsia"/>
+          <w:color w:val="333333"/>
+          <w:sz w:val="27"/>
+          <w:szCs w:val="27"/>
+          <w:shd w:val="clear" w:color="auto" w:fill="FAFAFA"/>
+        </w:rPr>
+        <w:t>：</w:t>
+      </w:r>
+      <w:r>
+        <w:rPr>
+          <w:rFonts w:hint="eastAsia"/>
+          <w:color w:val="333333"/>
+          <w:sz w:val="27"/>
+          <w:szCs w:val="27"/>
+          <w:shd w:val="clear" w:color="auto" w:fill="FAFAFA"/>
+        </w:rPr>
+        <w:t xml:space="preserve"> </w:t>
+      </w:r>
+      <w:r>
+        <w:rPr>
+          <w:rFonts w:hint="eastAsia"/>
+          <w:b/>
+          <w:color w:val="FF0000"/>
+          <w:sz w:val="27"/>
+          <w:szCs w:val="27"/>
+          <w:shd w:val="clear" w:color="auto" w:fill="FAFAFA"/>
+        </w:rPr>
+        <w:t>字段值是字符或字符串，则要加引号</w:t>
+      </w:r>
+    </w:p>
+    <w:p>
+      <w:pPr>
         <w:rPr>
           <w:rFonts w:hint="eastAsia"/>
         </w:rPr>
@@ -1800,7 +2853,7 @@
     </w:p>
     <w:sectPr>
       <w:pgSz w:w="11906" w:h="16838"/>
-      <w:pgMar w:top="1440" w:right="1800" w:bottom="1440" w:left="1800" w:header="851" w:footer="992" w:gutter="0"/>
+      <w:pgMar w:top="1440" w:right="1416" w:bottom="1440" w:left="1800" w:header="851" w:footer="992" w:gutter="0"/>
       <w:cols w:space="425"/>
       <w:docGrid w:type="lines" w:linePitch="312"/>
     </w:sectPr>
@@ -1948,7 +3001,7 @@
   <w:docDefaults>
     <w:rPrDefault>
       <w:rPr>
-        <w:rFonts w:ascii="Microsoft YaHei UI" w:eastAsia="黑体" w:hAnsi="Microsoft YaHei UI" w:cstheme="minorBidi"/>
+        <w:rFonts w:ascii="Verdana" w:eastAsia="黑体" w:hAnsi="Verdana" w:cstheme="minorBidi"/>
         <w:kern w:val="2"/>
         <w:sz w:val="24"/>
         <w:szCs w:val="22"/>
@@ -2361,6 +3414,29 @@
       <w:szCs w:val="32"/>
     </w:rPr>
   </w:style>
+  <w:style w:type="paragraph" w:styleId="3">
+    <w:name w:val="heading 3"/>
+    <w:basedOn w:val="a"/>
+    <w:next w:val="a"/>
+    <w:link w:val="3Char"/>
+    <w:uiPriority w:val="9"/>
+    <w:semiHidden/>
+    <w:unhideWhenUsed/>
+    <w:qFormat/>
+    <w:rsid w:val="004310C0"/>
+    <w:pPr>
+      <w:keepNext/>
+      <w:keepLines/>
+      <w:spacing w:before="260" w:after="260" w:line="416" w:lineRule="auto"/>
+      <w:outlineLvl w:val="2"/>
+    </w:pPr>
+    <w:rPr>
+      <w:b/>
+      <w:bCs/>
+      <w:sz w:val="32"/>
+      <w:szCs w:val="32"/>
+    </w:rPr>
+  </w:style>
   <w:style w:type="character" w:default="1" w:styleId="a0">
     <w:name w:val="Default Paragraph Font"/>
     <w:uiPriority w:val="1"/>
@@ -2476,6 +3552,69 @@
     <w:pPr>
       <w:ind w:firstLineChars="200" w:firstLine="420"/>
     </w:pPr>
+  </w:style>
+  <w:style w:type="paragraph" w:styleId="HTML">
+    <w:name w:val="HTML Preformatted"/>
+    <w:basedOn w:val="a"/>
+    <w:link w:val="HTMLChar"/>
+    <w:uiPriority w:val="99"/>
+    <w:unhideWhenUsed/>
+    <w:rsid w:val="004310C0"/>
+    <w:pPr>
+      <w:widowControl/>
+      <w:tabs>
+        <w:tab w:val="left" w:pos="916"/>
+        <w:tab w:val="left" w:pos="1832"/>
+        <w:tab w:val="left" w:pos="2748"/>
+        <w:tab w:val="left" w:pos="3664"/>
+        <w:tab w:val="left" w:pos="4580"/>
+        <w:tab w:val="left" w:pos="5496"/>
+        <w:tab w:val="left" w:pos="6412"/>
+        <w:tab w:val="left" w:pos="7328"/>
+        <w:tab w:val="left" w:pos="8244"/>
+        <w:tab w:val="left" w:pos="9160"/>
+        <w:tab w:val="left" w:pos="10076"/>
+        <w:tab w:val="left" w:pos="10992"/>
+        <w:tab w:val="left" w:pos="11908"/>
+        <w:tab w:val="left" w:pos="12824"/>
+        <w:tab w:val="left" w:pos="13740"/>
+        <w:tab w:val="left" w:pos="14656"/>
+      </w:tabs>
+      <w:jc w:val="left"/>
+    </w:pPr>
+    <w:rPr>
+      <w:rFonts w:ascii="宋体" w:eastAsia="宋体" w:hAnsi="宋体" w:cs="宋体"/>
+      <w:noProof/>
+      <w:kern w:val="0"/>
+      <w:szCs w:val="24"/>
+    </w:rPr>
+  </w:style>
+  <w:style w:type="character" w:customStyle="1" w:styleId="HTMLChar">
+    <w:name w:val="HTML 预设格式 Char"/>
+    <w:basedOn w:val="a0"/>
+    <w:link w:val="HTML"/>
+    <w:uiPriority w:val="99"/>
+    <w:rsid w:val="004310C0"/>
+    <w:rPr>
+      <w:rFonts w:ascii="宋体" w:eastAsia="宋体" w:hAnsi="宋体" w:cs="宋体"/>
+      <w:noProof/>
+      <w:kern w:val="0"/>
+      <w:szCs w:val="24"/>
+    </w:rPr>
+  </w:style>
+  <w:style w:type="character" w:customStyle="1" w:styleId="3Char">
+    <w:name w:val="标题 3 Char"/>
+    <w:basedOn w:val="a0"/>
+    <w:link w:val="3"/>
+    <w:uiPriority w:val="9"/>
+    <w:semiHidden/>
+    <w:rsid w:val="004310C0"/>
+    <w:rPr>
+      <w:b/>
+      <w:bCs/>
+      <w:sz w:val="32"/>
+      <w:szCs w:val="32"/>
+    </w:rPr>
   </w:style>
 </w:styles>
 </file>
@@ -2746,7 +3885,7 @@
 </file>
 
 <file path=customXml/itemProps1.xml><?xml version="1.0" encoding="utf-8"?>
-<ds:datastoreItem xmlns:ds="http://schemas.openxmlformats.org/officeDocument/2006/customXml" ds:itemID="{0B2954C7-0C38-4D44-B554-99A020381767}">
+<ds:datastoreItem xmlns:ds="http://schemas.openxmlformats.org/officeDocument/2006/customXml" ds:itemID="{82108061-823E-4E16-B9C1-42711CF9FF9D}">
   <ds:schemaRefs>
     <ds:schemaRef ds:uri="http://schemas.openxmlformats.org/officeDocument/2006/bibliography"/>
   </ds:schemaRefs>

--- a/Mysql知识.docx
+++ b/Mysql知识.docx
@@ -25,13 +25,7 @@
         <w:rPr>
           <w:rFonts w:hint="eastAsia"/>
         </w:rPr>
-        <w:t>mysql_query()</w:t>
-      </w:r>
-      <w:r>
-        <w:rPr>
-          <w:rFonts w:hint="eastAsia"/>
-        </w:rPr>
-        <w:t>函数</w:t>
+        <w:t>mysql_query()函数</w:t>
       </w:r>
       <w:r>
         <w:t>查询的方式是</w:t>
@@ -191,13 +185,7 @@
         <w:rPr>
           <w:rFonts w:hint="eastAsia"/>
         </w:rPr>
-        <w:t>使用</w:t>
-      </w:r>
-      <w:r>
-        <w:rPr>
-          <w:rFonts w:hint="eastAsia"/>
-        </w:rPr>
-        <w:t>mysql</w:t>
+        <w:t>使用mysql</w:t>
       </w:r>
       <w:r>
         <w:t>_unbufferde_query()</w:t>
@@ -209,10 +197,7 @@
         <w:t>时</w:t>
       </w:r>
       <w:r>
-        <w:t>不能使用</w:t>
-      </w:r>
-      <w:r>
-        <w:t>mysql_num_rows(),</w:t>
+        <w:t>不能使用mysql_num_rows(),</w:t>
       </w:r>
       <w:r>
         <w:rPr>
@@ -236,13 +221,7 @@
         <w:rPr>
           <w:rFonts w:hint="eastAsia"/>
         </w:rPr>
-        <w:t>SQL</w:t>
-      </w:r>
-      <w:r>
-        <w:rPr>
-          <w:rFonts w:hint="eastAsia"/>
-        </w:rPr>
-        <w:t>查询</w:t>
+        <w:t>SQL查询</w:t>
       </w:r>
       <w:r>
         <w:t>之前</w:t>
@@ -314,7 +293,6 @@
           <w:color w:val="F8F8F2"/>
           <w:kern w:val="0"/>
           <w:sz w:val="22"/>
-          <w:szCs w:val="27"/>
         </w:rPr>
       </w:pPr>
       <w:r>
@@ -323,7 +301,6 @@
           <w:color w:val="F92672"/>
           <w:kern w:val="0"/>
           <w:sz w:val="22"/>
-          <w:szCs w:val="27"/>
           <w:shd w:val="clear" w:color="auto" w:fill="3C3C57"/>
         </w:rPr>
         <w:t>try</w:t>
@@ -334,7 +311,6 @@
           <w:color w:val="F8F8F2"/>
           <w:kern w:val="0"/>
           <w:sz w:val="22"/>
-          <w:szCs w:val="27"/>
         </w:rPr>
         <w:t>{</w:t>
       </w:r>
@@ -344,7 +320,6 @@
           <w:color w:val="F8F8F2"/>
           <w:kern w:val="0"/>
           <w:sz w:val="22"/>
-          <w:szCs w:val="27"/>
         </w:rPr>
         <w:br/>
         <w:t xml:space="preserve">    </w:t>
@@ -355,7 +330,6 @@
           <w:color w:val="9876AA"/>
           <w:kern w:val="0"/>
           <w:sz w:val="22"/>
-          <w:szCs w:val="27"/>
         </w:rPr>
         <w:t xml:space="preserve">$pdo </w:t>
       </w:r>
@@ -365,7 +339,6 @@
           <w:color w:val="F92672"/>
           <w:kern w:val="0"/>
           <w:sz w:val="22"/>
-          <w:szCs w:val="27"/>
         </w:rPr>
         <w:t xml:space="preserve">= new </w:t>
       </w:r>
@@ -375,7 +348,6 @@
           <w:color w:val="F8F8F2"/>
           <w:kern w:val="0"/>
           <w:sz w:val="22"/>
-          <w:szCs w:val="27"/>
         </w:rPr>
         <w:t>PDO(</w:t>
       </w:r>
@@ -385,7 +357,6 @@
           <w:color w:val="E6DB74"/>
           <w:kern w:val="0"/>
           <w:sz w:val="22"/>
-          <w:szCs w:val="27"/>
         </w:rPr>
         <w:t>'mysql:host=</w:t>
       </w:r>
@@ -395,7 +366,6 @@
           <w:color w:val="E6DB74"/>
           <w:kern w:val="0"/>
           <w:sz w:val="22"/>
-          <w:szCs w:val="27"/>
         </w:rPr>
         <w:t>localhost;dbname=test'</w:t>
       </w:r>
@@ -405,7 +375,6 @@
           <w:color w:val="CC7832"/>
           <w:kern w:val="0"/>
           <w:sz w:val="22"/>
-          <w:szCs w:val="27"/>
         </w:rPr>
         <w:t>,</w:t>
       </w:r>
@@ -415,7 +384,6 @@
           <w:color w:val="E6DB74"/>
           <w:kern w:val="0"/>
           <w:sz w:val="22"/>
-          <w:szCs w:val="27"/>
         </w:rPr>
         <w:t>'root'</w:t>
       </w:r>
@@ -425,7 +393,6 @@
           <w:color w:val="CC7832"/>
           <w:kern w:val="0"/>
           <w:sz w:val="22"/>
-          <w:szCs w:val="27"/>
         </w:rPr>
         <w:t>,</w:t>
       </w:r>
@@ -435,7 +402,6 @@
           <w:color w:val="E6DB74"/>
           <w:kern w:val="0"/>
           <w:sz w:val="22"/>
-          <w:szCs w:val="27"/>
         </w:rPr>
         <w:t>'root'</w:t>
       </w:r>
@@ -445,7 +411,6 @@
           <w:color w:val="CC7832"/>
           <w:kern w:val="0"/>
           <w:sz w:val="22"/>
-          <w:szCs w:val="27"/>
         </w:rPr>
         <w:t>,</w:t>
       </w:r>
@@ -455,7 +420,6 @@
           <w:color w:val="F92672"/>
           <w:kern w:val="0"/>
           <w:sz w:val="22"/>
-          <w:szCs w:val="27"/>
         </w:rPr>
         <w:t>array</w:t>
       </w:r>
@@ -465,7 +429,6 @@
           <w:color w:val="F8F8F2"/>
           <w:kern w:val="0"/>
           <w:sz w:val="22"/>
-          <w:szCs w:val="27"/>
         </w:rPr>
         <w:t>(PDO</w:t>
       </w:r>
@@ -475,7 +438,6 @@
           <w:color w:val="F92672"/>
           <w:kern w:val="0"/>
           <w:sz w:val="22"/>
-          <w:szCs w:val="27"/>
         </w:rPr>
         <w:t>::</w:t>
       </w:r>
@@ -487,7 +449,6 @@
           <w:color w:val="9876AA"/>
           <w:kern w:val="0"/>
           <w:sz w:val="22"/>
-          <w:szCs w:val="27"/>
         </w:rPr>
         <w:t>ATTR_ERRMODE</w:t>
       </w:r>
@@ -497,7 +458,6 @@
           <w:color w:val="F92672"/>
           <w:kern w:val="0"/>
           <w:sz w:val="22"/>
-          <w:szCs w:val="27"/>
         </w:rPr>
         <w:t>=&gt;</w:t>
       </w:r>
@@ -507,7 +467,6 @@
           <w:color w:val="F8F8F2"/>
           <w:kern w:val="0"/>
           <w:sz w:val="22"/>
-          <w:szCs w:val="27"/>
         </w:rPr>
         <w:t>PDO</w:t>
       </w:r>
@@ -517,7 +476,6 @@
           <w:color w:val="F92672"/>
           <w:kern w:val="0"/>
           <w:sz w:val="22"/>
-          <w:szCs w:val="27"/>
         </w:rPr>
         <w:t>::</w:t>
       </w:r>
@@ -529,7 +487,6 @@
           <w:color w:val="9876AA"/>
           <w:kern w:val="0"/>
           <w:sz w:val="22"/>
-          <w:szCs w:val="27"/>
         </w:rPr>
         <w:t>ERRMODE_EXCEPTION</w:t>
       </w:r>
@@ -539,7 +496,6 @@
           <w:color w:val="F8F8F2"/>
           <w:kern w:val="0"/>
           <w:sz w:val="22"/>
-          <w:szCs w:val="27"/>
         </w:rPr>
         <w:t xml:space="preserve">)) </w:t>
       </w:r>
@@ -549,7 +505,6 @@
           <w:color w:val="CC7832"/>
           <w:kern w:val="0"/>
           <w:sz w:val="22"/>
-          <w:szCs w:val="27"/>
         </w:rPr>
         <w:t>;</w:t>
       </w:r>
@@ -559,7 +514,6 @@
           <w:color w:val="CC7832"/>
           <w:kern w:val="0"/>
           <w:sz w:val="22"/>
-          <w:szCs w:val="27"/>
         </w:rPr>
         <w:br/>
         <w:t xml:space="preserve">    </w:t>
@@ -570,7 +524,6 @@
           <w:color w:val="9876AA"/>
           <w:kern w:val="0"/>
           <w:sz w:val="22"/>
-          <w:szCs w:val="27"/>
         </w:rPr>
         <w:t>$pdo</w:t>
       </w:r>
@@ -580,7 +533,6 @@
           <w:color w:val="F92672"/>
           <w:kern w:val="0"/>
           <w:sz w:val="22"/>
-          <w:szCs w:val="27"/>
         </w:rPr>
         <w:t>-&gt;</w:t>
       </w:r>
@@ -590,7 +542,6 @@
           <w:color w:val="A6E22E"/>
           <w:kern w:val="0"/>
           <w:sz w:val="22"/>
-          <w:szCs w:val="27"/>
         </w:rPr>
         <w:t>query</w:t>
       </w:r>
@@ -600,7 +551,6 @@
           <w:color w:val="F8F8F2"/>
           <w:kern w:val="0"/>
           <w:sz w:val="22"/>
-          <w:szCs w:val="27"/>
         </w:rPr>
         <w:t>(</w:t>
       </w:r>
@@ -610,7 +560,6 @@
           <w:color w:val="E6DB74"/>
           <w:kern w:val="0"/>
           <w:sz w:val="22"/>
-          <w:szCs w:val="27"/>
         </w:rPr>
         <w:t>'set names utf8'</w:t>
       </w:r>
@@ -620,7 +569,6 @@
           <w:color w:val="F8F8F2"/>
           <w:kern w:val="0"/>
           <w:sz w:val="22"/>
-          <w:szCs w:val="27"/>
         </w:rPr>
         <w:t>)</w:t>
       </w:r>
@@ -630,7 +578,6 @@
           <w:color w:val="CC7832"/>
           <w:kern w:val="0"/>
           <w:sz w:val="22"/>
-          <w:szCs w:val="27"/>
         </w:rPr>
         <w:t>;</w:t>
       </w:r>
@@ -640,7 +587,6 @@
           <w:color w:val="CC7832"/>
           <w:kern w:val="0"/>
           <w:sz w:val="22"/>
-          <w:szCs w:val="27"/>
         </w:rPr>
         <w:br/>
         <w:t xml:space="preserve">    </w:t>
@@ -651,7 +597,6 @@
           <w:color w:val="9876AA"/>
           <w:kern w:val="0"/>
           <w:sz w:val="22"/>
-          <w:szCs w:val="27"/>
           <w:highlight w:val="darkBlue"/>
         </w:rPr>
         <w:t>$pdo</w:t>
@@ -662,7 +607,6 @@
           <w:color w:val="F92672"/>
           <w:kern w:val="0"/>
           <w:sz w:val="22"/>
-          <w:szCs w:val="27"/>
           <w:highlight w:val="darkBlue"/>
         </w:rPr>
         <w:t>-&gt;</w:t>
@@ -673,7 +617,6 @@
           <w:color w:val="A6E22E"/>
           <w:kern w:val="0"/>
           <w:sz w:val="22"/>
-          <w:szCs w:val="27"/>
           <w:highlight w:val="darkBlue"/>
         </w:rPr>
         <w:t>setAttribute</w:t>
@@ -684,7 +627,6 @@
           <w:color w:val="F8F8F2"/>
           <w:kern w:val="0"/>
           <w:sz w:val="22"/>
-          <w:szCs w:val="27"/>
           <w:highlight w:val="darkBlue"/>
         </w:rPr>
         <w:t>(PDO</w:t>
@@ -695,7 +637,6 @@
           <w:color w:val="F92672"/>
           <w:kern w:val="0"/>
           <w:sz w:val="22"/>
-          <w:szCs w:val="27"/>
           <w:highlight w:val="darkBlue"/>
         </w:rPr>
         <w:t>::</w:t>
@@ -708,7 +649,6 @@
           <w:color w:val="9876AA"/>
           <w:kern w:val="0"/>
           <w:sz w:val="22"/>
-          <w:szCs w:val="27"/>
           <w:highlight w:val="darkBlue"/>
         </w:rPr>
         <w:t>MYSQL_ATTR_USE_BUFFERED_QUERY</w:t>
@@ -719,7 +659,6 @@
           <w:color w:val="CC7832"/>
           <w:kern w:val="0"/>
           <w:sz w:val="22"/>
-          <w:szCs w:val="27"/>
           <w:highlight w:val="darkBlue"/>
         </w:rPr>
         <w:t>,</w:t>
@@ -730,7 +669,6 @@
           <w:color w:val="F92672"/>
           <w:kern w:val="0"/>
           <w:sz w:val="22"/>
-          <w:szCs w:val="27"/>
           <w:highlight w:val="darkBlue"/>
         </w:rPr>
         <w:t>false</w:t>
@@ -741,7 +679,6 @@
           <w:color w:val="F8F8F2"/>
           <w:kern w:val="0"/>
           <w:sz w:val="22"/>
-          <w:szCs w:val="27"/>
           <w:highlight w:val="darkBlue"/>
         </w:rPr>
         <w:t>)</w:t>
@@ -752,7 +689,6 @@
           <w:color w:val="CC7832"/>
           <w:kern w:val="0"/>
           <w:sz w:val="22"/>
-          <w:szCs w:val="27"/>
           <w:highlight w:val="darkBlue"/>
         </w:rPr>
         <w:t>;</w:t>
@@ -763,7 +699,6 @@
           <w:color w:val="CC7832"/>
           <w:kern w:val="0"/>
           <w:sz w:val="22"/>
-          <w:szCs w:val="27"/>
         </w:rPr>
         <w:br/>
         <w:t xml:space="preserve">    </w:t>
@@ -774,7 +709,6 @@
           <w:color w:val="9876AA"/>
           <w:kern w:val="0"/>
           <w:sz w:val="22"/>
-          <w:szCs w:val="27"/>
         </w:rPr>
         <w:t xml:space="preserve">$statement </w:t>
       </w:r>
@@ -784,7 +718,6 @@
           <w:color w:val="F92672"/>
           <w:kern w:val="0"/>
           <w:sz w:val="22"/>
-          <w:szCs w:val="27"/>
         </w:rPr>
         <w:t xml:space="preserve">= </w:t>
       </w:r>
@@ -794,7 +727,6 @@
           <w:color w:val="9876AA"/>
           <w:kern w:val="0"/>
           <w:sz w:val="22"/>
-          <w:szCs w:val="27"/>
         </w:rPr>
         <w:t>$pdo</w:t>
       </w:r>
@@ -804,7 +736,6 @@
           <w:color w:val="F92672"/>
           <w:kern w:val="0"/>
           <w:sz w:val="22"/>
-          <w:szCs w:val="27"/>
         </w:rPr>
         <w:t>-&gt;</w:t>
       </w:r>
@@ -814,7 +745,6 @@
           <w:color w:val="A6E22E"/>
           <w:kern w:val="0"/>
           <w:sz w:val="22"/>
-          <w:szCs w:val="27"/>
         </w:rPr>
         <w:t>query</w:t>
       </w:r>
@@ -824,7 +754,6 @@
           <w:color w:val="F8F8F2"/>
           <w:kern w:val="0"/>
           <w:sz w:val="22"/>
-          <w:szCs w:val="27"/>
         </w:rPr>
         <w:t>(</w:t>
       </w:r>
@@ -834,7 +763,6 @@
           <w:color w:val="E6DB74"/>
           <w:kern w:val="0"/>
           <w:sz w:val="22"/>
-          <w:szCs w:val="27"/>
         </w:rPr>
         <w:t xml:space="preserve">"select </w:t>
       </w:r>
@@ -844,7 +772,6 @@
           <w:color w:val="FFC66D"/>
           <w:kern w:val="0"/>
           <w:sz w:val="22"/>
-          <w:szCs w:val="27"/>
         </w:rPr>
         <w:t>goods_name</w:t>
       </w:r>
@@ -854,7 +781,6 @@
           <w:color w:val="E6DB74"/>
           <w:kern w:val="0"/>
           <w:sz w:val="22"/>
-          <w:szCs w:val="27"/>
         </w:rPr>
         <w:t xml:space="preserve"> from goods limit 20"</w:t>
       </w:r>
@@ -864,7 +790,6 @@
           <w:color w:val="F8F8F2"/>
           <w:kern w:val="0"/>
           <w:sz w:val="22"/>
-          <w:szCs w:val="27"/>
         </w:rPr>
         <w:t>)</w:t>
       </w:r>
@@ -874,7 +799,6 @@
           <w:color w:val="CC7832"/>
           <w:kern w:val="0"/>
           <w:sz w:val="22"/>
-          <w:szCs w:val="27"/>
         </w:rPr>
         <w:t>;</w:t>
       </w:r>
@@ -884,7 +808,6 @@
           <w:color w:val="CC7832"/>
           <w:kern w:val="0"/>
           <w:sz w:val="22"/>
-          <w:szCs w:val="27"/>
         </w:rPr>
         <w:br/>
         <w:t xml:space="preserve">    </w:t>
@@ -895,7 +818,6 @@
           <w:color w:val="F92672"/>
           <w:kern w:val="0"/>
           <w:sz w:val="22"/>
-          <w:szCs w:val="27"/>
         </w:rPr>
         <w:t xml:space="preserve">echo </w:t>
       </w:r>
@@ -905,7 +827,6 @@
           <w:color w:val="E6DB74"/>
           <w:kern w:val="0"/>
           <w:sz w:val="22"/>
-          <w:szCs w:val="27"/>
         </w:rPr>
         <w:t>'</w:t>
       </w:r>
@@ -915,7 +836,6 @@
           <w:color w:val="E6DB74"/>
           <w:kern w:val="0"/>
           <w:sz w:val="22"/>
-          <w:szCs w:val="27"/>
         </w:rPr>
         <w:t>内存大小：</w:t>
       </w:r>
@@ -925,7 +845,6 @@
           <w:color w:val="E6DB74"/>
           <w:kern w:val="0"/>
           <w:sz w:val="22"/>
-          <w:szCs w:val="27"/>
         </w:rPr>
         <w:t>'</w:t>
       </w:r>
@@ -935,7 +854,6 @@
           <w:color w:val="F92672"/>
           <w:kern w:val="0"/>
           <w:sz w:val="22"/>
-          <w:szCs w:val="27"/>
         </w:rPr>
         <w:t>.</w:t>
       </w:r>
@@ -947,7 +865,6 @@
           <w:color w:val="66D9EF"/>
           <w:kern w:val="0"/>
           <w:sz w:val="22"/>
-          <w:szCs w:val="27"/>
         </w:rPr>
         <w:t>memory_get_usage</w:t>
       </w:r>
@@ -957,7 +874,6 @@
           <w:color w:val="F8F8F2"/>
           <w:kern w:val="0"/>
           <w:sz w:val="22"/>
-          <w:szCs w:val="27"/>
         </w:rPr>
         <w:t>()</w:t>
       </w:r>
@@ -967,7 +883,6 @@
           <w:color w:val="F92672"/>
           <w:kern w:val="0"/>
           <w:sz w:val="22"/>
-          <w:szCs w:val="27"/>
         </w:rPr>
         <w:t>.</w:t>
       </w:r>
@@ -977,7 +892,6 @@
           <w:color w:val="E6DB74"/>
           <w:kern w:val="0"/>
           <w:sz w:val="22"/>
-          <w:szCs w:val="27"/>
         </w:rPr>
         <w:t>'&lt;br&gt;'</w:t>
       </w:r>
@@ -987,7 +901,6 @@
           <w:color w:val="CC7832"/>
           <w:kern w:val="0"/>
           <w:sz w:val="22"/>
-          <w:szCs w:val="27"/>
         </w:rPr>
         <w:t>;</w:t>
       </w:r>
@@ -997,7 +910,6 @@
           <w:color w:val="CC7832"/>
           <w:kern w:val="0"/>
           <w:sz w:val="22"/>
-          <w:szCs w:val="27"/>
         </w:rPr>
         <w:br/>
       </w:r>
@@ -1007,7 +919,6 @@
           <w:color w:val="CC7832"/>
           <w:kern w:val="0"/>
           <w:sz w:val="22"/>
-          <w:szCs w:val="27"/>
         </w:rPr>
         <w:br/>
         <w:t xml:space="preserve">    </w:t>
@@ -1018,7 +929,6 @@
           <w:color w:val="F92672"/>
           <w:kern w:val="0"/>
           <w:sz w:val="22"/>
-          <w:szCs w:val="27"/>
         </w:rPr>
         <w:t>while</w:t>
       </w:r>
@@ -1028,7 +938,6 @@
           <w:color w:val="F8F8F2"/>
           <w:kern w:val="0"/>
           <w:sz w:val="22"/>
-          <w:szCs w:val="27"/>
         </w:rPr>
         <w:t>(</w:t>
       </w:r>
@@ -1038,7 +947,6 @@
           <w:color w:val="9876AA"/>
           <w:kern w:val="0"/>
           <w:sz w:val="22"/>
-          <w:szCs w:val="27"/>
         </w:rPr>
         <w:t xml:space="preserve">$row </w:t>
       </w:r>
@@ -1048,7 +956,6 @@
           <w:color w:val="F92672"/>
           <w:kern w:val="0"/>
           <w:sz w:val="22"/>
-          <w:szCs w:val="27"/>
         </w:rPr>
         <w:t xml:space="preserve">= </w:t>
       </w:r>
@@ -1058,7 +965,6 @@
           <w:color w:val="9876AA"/>
           <w:kern w:val="0"/>
           <w:sz w:val="22"/>
-          <w:szCs w:val="27"/>
         </w:rPr>
         <w:t>$statement</w:t>
       </w:r>
@@ -1068,7 +974,6 @@
           <w:color w:val="F92672"/>
           <w:kern w:val="0"/>
           <w:sz w:val="22"/>
-          <w:szCs w:val="27"/>
         </w:rPr>
         <w:t>-&gt;</w:t>
       </w:r>
@@ -1078,7 +983,6 @@
           <w:color w:val="A6E22E"/>
           <w:kern w:val="0"/>
           <w:sz w:val="22"/>
-          <w:szCs w:val="27"/>
         </w:rPr>
         <w:t>fetch</w:t>
       </w:r>
@@ -1088,7 +992,6 @@
           <w:color w:val="F8F8F2"/>
           <w:kern w:val="0"/>
           <w:sz w:val="22"/>
-          <w:szCs w:val="27"/>
         </w:rPr>
         <w:t>(PDO</w:t>
       </w:r>
@@ -1098,7 +1001,6 @@
           <w:color w:val="F92672"/>
           <w:kern w:val="0"/>
           <w:sz w:val="22"/>
-          <w:szCs w:val="27"/>
         </w:rPr>
         <w:t>::</w:t>
       </w:r>
@@ -1110,7 +1012,6 @@
           <w:color w:val="9876AA"/>
           <w:kern w:val="0"/>
           <w:sz w:val="22"/>
-          <w:szCs w:val="27"/>
         </w:rPr>
         <w:t>FETCH_ASSOC</w:t>
       </w:r>
@@ -1120,7 +1021,6 @@
           <w:color w:val="F8F8F2"/>
           <w:kern w:val="0"/>
           <w:sz w:val="22"/>
-          <w:szCs w:val="27"/>
         </w:rPr>
         <w:t>)){</w:t>
       </w:r>
@@ -1130,7 +1030,6 @@
           <w:color w:val="F8F8F2"/>
           <w:kern w:val="0"/>
           <w:sz w:val="22"/>
-          <w:szCs w:val="27"/>
         </w:rPr>
         <w:br/>
         <w:t xml:space="preserve">        </w:t>
@@ -1143,7 +1042,6 @@
           <w:color w:val="66D9EF"/>
           <w:kern w:val="0"/>
           <w:sz w:val="22"/>
-          <w:szCs w:val="27"/>
         </w:rPr>
         <w:t>print_r</w:t>
       </w:r>
@@ -1153,7 +1051,6 @@
           <w:color w:val="F8F8F2"/>
           <w:kern w:val="0"/>
           <w:sz w:val="22"/>
-          <w:szCs w:val="27"/>
         </w:rPr>
         <w:t>(</w:t>
       </w:r>
@@ -1163,7 +1060,6 @@
           <w:color w:val="9876AA"/>
           <w:kern w:val="0"/>
           <w:sz w:val="22"/>
-          <w:szCs w:val="27"/>
         </w:rPr>
         <w:t>$row</w:t>
       </w:r>
@@ -1173,7 +1069,6 @@
           <w:color w:val="F8F8F2"/>
           <w:kern w:val="0"/>
           <w:sz w:val="22"/>
-          <w:szCs w:val="27"/>
         </w:rPr>
         <w:t>)</w:t>
       </w:r>
@@ -1183,7 +1078,6 @@
           <w:color w:val="CC7832"/>
           <w:kern w:val="0"/>
           <w:sz w:val="22"/>
-          <w:szCs w:val="27"/>
         </w:rPr>
         <w:t>;</w:t>
       </w:r>
@@ -1193,7 +1087,6 @@
           <w:color w:val="CC7832"/>
           <w:kern w:val="0"/>
           <w:sz w:val="22"/>
-          <w:szCs w:val="27"/>
         </w:rPr>
         <w:br/>
         <w:t xml:space="preserve">        </w:t>
@@ -1204,7 +1097,6 @@
           <w:color w:val="F92672"/>
           <w:kern w:val="0"/>
           <w:sz w:val="22"/>
-          <w:szCs w:val="27"/>
         </w:rPr>
         <w:t xml:space="preserve">echo </w:t>
       </w:r>
@@ -1214,7 +1106,6 @@
           <w:color w:val="E6DB74"/>
           <w:kern w:val="0"/>
           <w:sz w:val="22"/>
-          <w:szCs w:val="27"/>
         </w:rPr>
         <w:t>"&lt;br&gt;"</w:t>
       </w:r>
@@ -1224,7 +1115,6 @@
           <w:color w:val="CC7832"/>
           <w:kern w:val="0"/>
           <w:sz w:val="22"/>
-          <w:szCs w:val="27"/>
         </w:rPr>
         <w:t>;</w:t>
       </w:r>
@@ -1234,7 +1124,6 @@
           <w:color w:val="CC7832"/>
           <w:kern w:val="0"/>
           <w:sz w:val="22"/>
-          <w:szCs w:val="27"/>
         </w:rPr>
         <w:br/>
         <w:t xml:space="preserve">        </w:t>
@@ -1245,7 +1134,6 @@
           <w:color w:val="F92672"/>
           <w:kern w:val="0"/>
           <w:sz w:val="22"/>
-          <w:szCs w:val="27"/>
         </w:rPr>
         <w:t xml:space="preserve">echo </w:t>
       </w:r>
@@ -1255,7 +1143,6 @@
           <w:color w:val="E6DB74"/>
           <w:kern w:val="0"/>
           <w:sz w:val="22"/>
-          <w:szCs w:val="27"/>
         </w:rPr>
         <w:t>'</w:t>
       </w:r>
@@ -1265,7 +1152,6 @@
           <w:color w:val="E6DB74"/>
           <w:kern w:val="0"/>
           <w:sz w:val="22"/>
-          <w:szCs w:val="27"/>
         </w:rPr>
         <w:t>内存大小；</w:t>
       </w:r>
@@ -1275,7 +1161,6 @@
           <w:color w:val="E6DB74"/>
           <w:kern w:val="0"/>
           <w:sz w:val="22"/>
-          <w:szCs w:val="27"/>
         </w:rPr>
         <w:t>'</w:t>
       </w:r>
@@ -1285,7 +1170,6 @@
           <w:color w:val="F92672"/>
           <w:kern w:val="0"/>
           <w:sz w:val="22"/>
-          <w:szCs w:val="27"/>
         </w:rPr>
         <w:t>.</w:t>
       </w:r>
@@ -1297,7 +1181,6 @@
           <w:color w:val="66D9EF"/>
           <w:kern w:val="0"/>
           <w:sz w:val="22"/>
-          <w:szCs w:val="27"/>
         </w:rPr>
         <w:t>memory_get_usage</w:t>
       </w:r>
@@ -1307,7 +1190,6 @@
           <w:color w:val="F8F8F2"/>
           <w:kern w:val="0"/>
           <w:sz w:val="22"/>
-          <w:szCs w:val="27"/>
         </w:rPr>
         <w:t>()</w:t>
       </w:r>
@@ -1317,7 +1199,6 @@
           <w:color w:val="F92672"/>
           <w:kern w:val="0"/>
           <w:sz w:val="22"/>
-          <w:szCs w:val="27"/>
         </w:rPr>
         <w:t>.</w:t>
       </w:r>
@@ -1327,7 +1208,6 @@
           <w:color w:val="E6DB74"/>
           <w:kern w:val="0"/>
           <w:sz w:val="22"/>
-          <w:szCs w:val="27"/>
         </w:rPr>
         <w:t>'&lt;br&gt;'</w:t>
       </w:r>
@@ -1337,7 +1217,6 @@
           <w:color w:val="CC7832"/>
           <w:kern w:val="0"/>
           <w:sz w:val="22"/>
-          <w:szCs w:val="27"/>
         </w:rPr>
         <w:t>;</w:t>
       </w:r>
@@ -1347,7 +1226,6 @@
           <w:color w:val="CC7832"/>
           <w:kern w:val="0"/>
           <w:sz w:val="22"/>
-          <w:szCs w:val="27"/>
         </w:rPr>
         <w:br/>
         <w:t xml:space="preserve">    </w:t>
@@ -1358,7 +1236,6 @@
           <w:color w:val="F8F8F2"/>
           <w:kern w:val="0"/>
           <w:sz w:val="22"/>
-          <w:szCs w:val="27"/>
         </w:rPr>
         <w:t>}</w:t>
       </w:r>
@@ -1368,7 +1245,6 @@
           <w:color w:val="F8F8F2"/>
           <w:kern w:val="0"/>
           <w:sz w:val="22"/>
-          <w:szCs w:val="27"/>
         </w:rPr>
         <w:br/>
         <w:t>}</w:t>
@@ -1379,7 +1255,6 @@
           <w:color w:val="F92672"/>
           <w:kern w:val="0"/>
           <w:sz w:val="22"/>
-          <w:szCs w:val="27"/>
         </w:rPr>
         <w:t>catch</w:t>
       </w:r>
@@ -1389,7 +1264,6 @@
           <w:color w:val="F8F8F2"/>
           <w:kern w:val="0"/>
           <w:sz w:val="22"/>
-          <w:szCs w:val="27"/>
         </w:rPr>
         <w:t xml:space="preserve">(Exception </w:t>
       </w:r>
@@ -1399,7 +1273,6 @@
           <w:color w:val="9876AA"/>
           <w:kern w:val="0"/>
           <w:sz w:val="22"/>
-          <w:szCs w:val="27"/>
         </w:rPr>
         <w:t>$e</w:t>
       </w:r>
@@ -1409,7 +1282,6 @@
           <w:color w:val="F8F8F2"/>
           <w:kern w:val="0"/>
           <w:sz w:val="22"/>
-          <w:szCs w:val="27"/>
         </w:rPr>
         <w:t>){</w:t>
       </w:r>
@@ -1419,7 +1291,6 @@
           <w:color w:val="F8F8F2"/>
           <w:kern w:val="0"/>
           <w:sz w:val="22"/>
-          <w:szCs w:val="27"/>
         </w:rPr>
         <w:br/>
         <w:t xml:space="preserve">    </w:t>
@@ -1430,7 +1301,6 @@
           <w:color w:val="F92672"/>
           <w:kern w:val="0"/>
           <w:sz w:val="22"/>
-          <w:szCs w:val="27"/>
         </w:rPr>
         <w:t xml:space="preserve">echo </w:t>
       </w:r>
@@ -1440,7 +1310,6 @@
           <w:color w:val="9876AA"/>
           <w:kern w:val="0"/>
           <w:sz w:val="22"/>
-          <w:szCs w:val="27"/>
         </w:rPr>
         <w:t>$e</w:t>
       </w:r>
@@ -1450,7 +1319,6 @@
           <w:color w:val="F92672"/>
           <w:kern w:val="0"/>
           <w:sz w:val="22"/>
-          <w:szCs w:val="27"/>
         </w:rPr>
         <w:t>-&gt;</w:t>
       </w:r>
@@ -1460,7 +1328,6 @@
           <w:color w:val="A6E22E"/>
           <w:kern w:val="0"/>
           <w:sz w:val="22"/>
-          <w:szCs w:val="27"/>
         </w:rPr>
         <w:t>getMessage</w:t>
       </w:r>
@@ -1470,7 +1337,6 @@
           <w:color w:val="F8F8F2"/>
           <w:kern w:val="0"/>
           <w:sz w:val="22"/>
-          <w:szCs w:val="27"/>
         </w:rPr>
         <w:t>()</w:t>
       </w:r>
@@ -1480,7 +1346,6 @@
           <w:color w:val="CC7832"/>
           <w:kern w:val="0"/>
           <w:sz w:val="22"/>
-          <w:szCs w:val="27"/>
         </w:rPr>
         <w:t>;</w:t>
       </w:r>
@@ -1490,7 +1355,6 @@
           <w:color w:val="CC7832"/>
           <w:kern w:val="0"/>
           <w:sz w:val="22"/>
-          <w:szCs w:val="27"/>
         </w:rPr>
         <w:br/>
       </w:r>
@@ -1500,7 +1364,6 @@
           <w:color w:val="F8F8F2"/>
           <w:kern w:val="0"/>
           <w:sz w:val="22"/>
-          <w:szCs w:val="27"/>
         </w:rPr>
         <w:t>}</w:t>
       </w:r>
@@ -1514,6 +1377,23 @@
           <w:rFonts w:hint="eastAsia"/>
           <w:highlight w:val="cyan"/>
         </w:rPr>
+        <w:t>//注意</w:t>
+      </w:r>
+      <w:r>
+        <w:rPr>
+          <w:highlight w:val="cyan"/>
+        </w:rPr>
+        <w:t>：dbname=后面不能有空格，否则读取不到数据库</w:t>
+      </w:r>
+    </w:p>
+    <w:p>
+      <w:pPr>
+        <w:ind w:left="360"/>
+      </w:pPr>
+      <w:r>
+        <w:rPr>
+          <w:rFonts w:hint="eastAsia"/>
+        </w:rPr>
         <w:t>//</w:t>
       </w:r>
       <w:r>
@@ -1521,61 +1401,16 @@
           <w:rFonts w:hint="eastAsia"/>
           <w:highlight w:val="cyan"/>
         </w:rPr>
-        <w:t>注意</w:t>
-      </w:r>
-      <w:r>
-        <w:rPr>
-          <w:highlight w:val="cyan"/>
-        </w:rPr>
-        <w:t>：</w:t>
-      </w:r>
-      <w:r>
-        <w:rPr>
-          <w:highlight w:val="cyan"/>
-        </w:rPr>
-        <w:t>dbname=</w:t>
-      </w:r>
-      <w:r>
-        <w:rPr>
-          <w:highlight w:val="cyan"/>
-        </w:rPr>
-        <w:t>后面不能有空格，否则读取不到数据库</w:t>
-      </w:r>
-    </w:p>
-    <w:p>
-      <w:pPr>
-        <w:ind w:left="360"/>
-      </w:pPr>
-      <w:r>
-        <w:rPr>
-          <w:rFonts w:hint="eastAsia"/>
-        </w:rPr>
-        <w:t>//</w:t>
-      </w:r>
-      <w:r>
-        <w:rPr>
-          <w:rFonts w:hint="eastAsia"/>
-          <w:highlight w:val="cyan"/>
-        </w:rPr>
         <w:t>memory_get_usage()</w:t>
       </w:r>
       <w:r>
         <w:rPr>
           <w:rFonts w:hint="eastAsia"/>
         </w:rPr>
-        <w:t>:</w:t>
-      </w:r>
-      <w:r>
-        <w:rPr>
-          <w:rFonts w:hint="eastAsia"/>
-        </w:rPr>
-        <w:t>返回</w:t>
-      </w:r>
-      <w:r>
-        <w:t>php</w:t>
-      </w:r>
-      <w:r>
-        <w:t>脚本</w:t>
+        <w:t>:返回</w:t>
+      </w:r>
+      <w:r>
+        <w:t>php脚本</w:t>
       </w:r>
       <w:r>
         <w:rPr>
@@ -1752,7 +1587,31 @@
         <w:rPr>
           <w:rFonts w:eastAsia="Microsoft YaHei UI" w:cs="Lucida Sans Unicode"/>
         </w:rPr>
-        <w:t>echo $row[‘Field’];</w:t>
+        <w:t>echo $row[</w:t>
+      </w:r>
+      <w:r>
+        <w:rPr>
+          <w:rFonts w:eastAsia="Microsoft YaHei UI" w:cs="Lucida Sans Unicode"/>
+        </w:rPr>
+        <w:t>‘</w:t>
+      </w:r>
+      <w:r>
+        <w:rPr>
+          <w:rFonts w:eastAsia="Microsoft YaHei UI" w:cs="Lucida Sans Unicode"/>
+        </w:rPr>
+        <w:t>Field</w:t>
+      </w:r>
+      <w:r>
+        <w:rPr>
+          <w:rFonts w:eastAsia="Microsoft YaHei UI" w:cs="Lucida Sans Unicode"/>
+        </w:rPr>
+        <w:t>’</w:t>
+      </w:r>
+      <w:r>
+        <w:rPr>
+          <w:rFonts w:eastAsia="Microsoft YaHei UI" w:cs="Lucida Sans Unicode"/>
+        </w:rPr>
+        <w:t>];</w:t>
       </w:r>
       <w:r>
         <w:t>//Field</w:t>
@@ -1802,406 +1661,264 @@
     </w:p>
     <w:p>
       <w:pPr>
-        <w:ind w:leftChars="200" w:left="480"/>
-      </w:pPr>
-      <w:r>
-        <w:rPr>
-          <w:rFonts w:hint="eastAsia"/>
+        <w:ind w:leftChars="200" w:left="394"/>
+      </w:pPr>
+      <w:r>
+        <w:rPr>
+          <w:rFonts w:hint="eastAsia"/>
+          <w:color w:val="FF0000"/>
+        </w:rPr>
+        <w:t>IF</w:t>
+      </w:r>
+      <w:r>
+        <w:t>：</w:t>
+      </w:r>
+    </w:p>
+    <w:p>
+      <w:pPr>
+        <w:rPr>
+          <w:rFonts w:hint="eastAsia"/>
+          <w:shd w:val="clear" w:color="auto" w:fill="95C3EF"/>
+        </w:rPr>
+      </w:pPr>
+      <w:r>
+        <w:tab/>
+      </w:r>
+      <w:r>
+        <w:rPr>
+          <w:rFonts w:hint="eastAsia"/>
+        </w:rPr>
+        <w:t>例</w:t>
+      </w:r>
+      <w:r>
+        <w:t>：</w:t>
+      </w:r>
+      <w:r>
+        <w:t>update `group` set `group_count`=if(`group_count`&gt;1,`group_count`-1,0) where `id`=1;</w:t>
+      </w:r>
+    </w:p>
+    <w:p>
+      <w:pPr>
+        <w:ind w:leftChars="200" w:left="394"/>
+        <w:rPr>
+          <w:rFonts w:ascii="simsun" w:hAnsi="simsun" w:hint="eastAsia"/>
+          <w:color w:val="202820"/>
+          <w:szCs w:val="21"/>
+        </w:rPr>
+      </w:pPr>
+      <w:r>
+        <w:rPr>
+          <w:rFonts w:ascii="simsun" w:hAnsi="simsun"/>
+          <w:color w:val="202820"/>
+          <w:szCs w:val="21"/>
+        </w:rPr>
+        <w:tab/>
+      </w:r>
+      <w:r>
+        <w:rPr>
+          <w:rFonts w:ascii="simsun" w:hAnsi="simsun" w:hint="eastAsia"/>
+          <w:color w:val="202820"/>
+          <w:szCs w:val="21"/>
+        </w:rPr>
+        <w:t>解释</w:t>
+      </w:r>
+      <w:r>
+        <w:rPr>
+          <w:rFonts w:ascii="simsun" w:hAnsi="simsun"/>
+          <w:color w:val="202820"/>
+          <w:szCs w:val="21"/>
+        </w:rPr>
+        <w:t>：</w:t>
+      </w:r>
+      <w:r>
+        <w:rPr>
+          <w:rFonts w:ascii="simsun" w:hAnsi="simsun" w:hint="eastAsia"/>
+          <w:color w:val="202820"/>
+          <w:szCs w:val="21"/>
+        </w:rPr>
+        <w:t>if</w:t>
+      </w:r>
+      <w:r>
+        <w:rPr>
+          <w:rFonts w:ascii="simsun" w:hAnsi="simsun"/>
+          <w:color w:val="202820"/>
+          <w:szCs w:val="21"/>
+        </w:rPr>
+        <w:t>($parm1,$parm2,$parm3)</w:t>
+      </w:r>
+    </w:p>
+    <w:p>
+      <w:pPr>
+        <w:rPr>
+          <w:rFonts w:hint="eastAsia"/>
+        </w:rPr>
+      </w:pPr>
+      <w:r>
+        <w:tab/>
+      </w:r>
+      <w:r>
+        <w:tab/>
+      </w:r>
+      <w:r>
+        <w:tab/>
+      </w:r>
+      <w:r>
+        <w:t>$parm1</w:t>
+      </w:r>
+      <w:r>
+        <w:rPr>
+          <w:rFonts w:hint="eastAsia"/>
+        </w:rPr>
+        <w:t>是</w:t>
+      </w:r>
+      <w:r>
+        <w:t>条件</w:t>
+      </w:r>
+      <w:r>
+        <w:rPr>
+          <w:rFonts w:hint="eastAsia"/>
+        </w:rPr>
+        <w:t>，</w:t>
+      </w:r>
+      <w:r>
+        <w:t>若$parm1</w:t>
+      </w:r>
+      <w:r>
+        <w:rPr>
+          <w:rFonts w:hint="eastAsia"/>
+        </w:rPr>
+        <w:t>为</w:t>
+      </w:r>
+      <w:r>
+        <w:t>真，则执行$parm2</w:t>
+      </w:r>
+      <w:r>
+        <w:rPr>
+          <w:rFonts w:hint="eastAsia"/>
+        </w:rPr>
+        <w:t>，</w:t>
+      </w:r>
+      <w:r>
+        <w:t>假则执行</w:t>
+      </w:r>
+      <w:r>
+        <w:rPr>
+          <w:rFonts w:hint="eastAsia"/>
+        </w:rPr>
+        <w:t>$parm3.</w:t>
+      </w:r>
+    </w:p>
+    <w:p>
+      <w:pPr>
+        <w:ind w:leftChars="200" w:left="394"/>
+        <w:rPr>
+          <w:rFonts w:ascii="simsun" w:hAnsi="simsun" w:hint="eastAsia"/>
+          <w:color w:val="202820"/>
+          <w:szCs w:val="21"/>
+        </w:rPr>
+      </w:pPr>
+    </w:p>
+    <w:p>
+      <w:pPr>
+        <w:ind w:leftChars="200" w:left="394"/>
+        <w:rPr>
+          <w:color w:val="FF0000"/>
+        </w:rPr>
+      </w:pPr>
+      <w:r>
+        <w:rPr>
+          <w:rFonts w:hint="eastAsia"/>
+          <w:color w:val="FF0000"/>
+        </w:rPr>
+        <w:t>IFNULL(exp1,exp2)</w:t>
+      </w:r>
+    </w:p>
+    <w:p>
+      <w:pPr>
+        <w:ind w:firstLine="420"/>
+      </w:pPr>
+      <w:r>
+        <w:rPr>
+          <w:rFonts w:hint="eastAsia"/>
+        </w:rPr>
+        <w:lastRenderedPageBreak/>
+        <w:t>若exp1为null，返回exp2的值；否则还是返回exp1。</w:t>
+      </w:r>
+    </w:p>
+    <w:p>
+      <w:pPr>
+        <w:ind w:leftChars="200" w:left="394"/>
+        <w:rPr>
+          <w:rFonts w:ascii="simsun" w:hAnsi="simsun" w:hint="eastAsia"/>
+          <w:color w:val="202820"/>
+          <w:szCs w:val="21"/>
+          <w:shd w:val="pct15" w:color="auto" w:fill="FFFFFF"/>
+        </w:rPr>
+      </w:pPr>
+    </w:p>
+    <w:p>
+      <w:pPr>
+        <w:ind w:leftChars="200" w:left="394"/>
+        <w:rPr>
+          <w:rFonts w:ascii="simsun" w:hAnsi="simsun" w:hint="eastAsia"/>
+          <w:color w:val="202820"/>
+          <w:szCs w:val="21"/>
+        </w:rPr>
+      </w:pPr>
+      <w:r>
+        <w:rPr>
+          <w:rFonts w:hint="eastAsia"/>
+          <w:color w:val="FF0000"/>
+        </w:rPr>
+        <w:t>Order</w:t>
+      </w:r>
+      <w:r>
+        <w:rPr>
+          <w:color w:val="FF0000"/>
+        </w:rPr>
+        <w:t xml:space="preserve"> by</w:t>
+      </w:r>
+      <w:r>
+        <w:rPr>
+          <w:rFonts w:ascii="simsun" w:hAnsi="simsun"/>
+          <w:color w:val="202820"/>
+          <w:szCs w:val="21"/>
+        </w:rPr>
+        <w:t>：</w:t>
+      </w:r>
+      <w:r>
+        <w:rPr>
+          <w:rFonts w:ascii="simsun" w:hAnsi="simsun"/>
+          <w:color w:val="202820"/>
+          <w:szCs w:val="21"/>
+        </w:rPr>
+        <w:t xml:space="preserve">order by </w:t>
+      </w:r>
+      <w:r>
+        <w:rPr>
+          <w:rFonts w:ascii="simsun" w:hAnsi="simsun"/>
+          <w:color w:val="202820"/>
+          <w:szCs w:val="21"/>
+        </w:rPr>
+        <w:t>多个字段，每个字段后面都有排序方式，默认</w:t>
+      </w:r>
+      <w:r>
+        <w:rPr>
+          <w:rFonts w:ascii="simsun" w:hAnsi="simsun"/>
+          <w:color w:val="202820"/>
+          <w:szCs w:val="21"/>
           <w:highlight w:val="cyan"/>
         </w:rPr>
-        <w:t>IF</w:t>
-      </w:r>
-      <w:r>
-        <w:t>：</w:t>
-      </w:r>
-    </w:p>
-    <w:p>
-      <w:pPr>
-        <w:ind w:leftChars="200" w:left="480"/>
+        <w:t>ASC</w:t>
+      </w:r>
+    </w:p>
+    <w:p>
+      <w:pPr>
+        <w:ind w:leftChars="200" w:left="394"/>
         <w:rPr>
           <w:rFonts w:ascii="simsun" w:hAnsi="simsun" w:hint="eastAsia"/>
           <w:color w:val="202820"/>
           <w:szCs w:val="21"/>
-          <w:shd w:val="clear" w:color="auto" w:fill="95C3EF"/>
-        </w:rPr>
-      </w:pPr>
-      <w:r>
-        <w:tab/>
-      </w:r>
-      <w:r>
-        <w:rPr>
-          <w:rFonts w:hint="eastAsia"/>
-        </w:rPr>
-        <w:t>例</w:t>
-      </w:r>
-      <w:r>
-        <w:t>：</w:t>
-      </w:r>
-      <w:r>
-        <w:rPr>
-          <w:rFonts w:ascii="simsun" w:hAnsi="simsun"/>
-          <w:color w:val="202820"/>
-          <w:szCs w:val="21"/>
-          <w:shd w:val="clear" w:color="auto" w:fill="95C3EF"/>
-        </w:rPr>
-        <w:t>update `group` set `group_count`=if(`group_count`&gt;1,`group_count`-1,0) where `id`=1;</w:t>
-      </w:r>
-    </w:p>
-    <w:p>
-      <w:pPr>
-        <w:ind w:leftChars="200" w:left="480"/>
-        <w:rPr>
-          <w:rFonts w:ascii="simsun" w:hAnsi="simsun" w:hint="eastAsia"/>
-          <w:color w:val="202820"/>
-          <w:szCs w:val="21"/>
-        </w:rPr>
-      </w:pPr>
-      <w:r>
-        <w:rPr>
-          <w:rFonts w:ascii="simsun" w:hAnsi="simsun"/>
-          <w:color w:val="202820"/>
-          <w:szCs w:val="21"/>
-        </w:rPr>
-        <w:tab/>
-      </w:r>
-      <w:r>
-        <w:rPr>
-          <w:rFonts w:ascii="simsun" w:hAnsi="simsun" w:hint="eastAsia"/>
-          <w:color w:val="202820"/>
-          <w:szCs w:val="21"/>
-        </w:rPr>
-        <w:t>解释</w:t>
-      </w:r>
-      <w:r>
-        <w:rPr>
-          <w:rFonts w:ascii="simsun" w:hAnsi="simsun"/>
-          <w:color w:val="202820"/>
-          <w:szCs w:val="21"/>
-        </w:rPr>
-        <w:t>：</w:t>
-      </w:r>
-      <w:r>
-        <w:rPr>
-          <w:rFonts w:ascii="simsun" w:hAnsi="simsun" w:hint="eastAsia"/>
-          <w:color w:val="202820"/>
-          <w:szCs w:val="21"/>
-        </w:rPr>
-        <w:t>if</w:t>
-      </w:r>
-      <w:r>
-        <w:rPr>
-          <w:rFonts w:ascii="simsun" w:hAnsi="simsun"/>
-          <w:color w:val="202820"/>
-          <w:szCs w:val="21"/>
-        </w:rPr>
-        <w:t>($parm1,$parm2,$parm3)</w:t>
-      </w:r>
-    </w:p>
-    <w:p>
-      <w:pPr>
-        <w:ind w:leftChars="200" w:left="480"/>
-        <w:rPr>
-          <w:rFonts w:ascii="simsun" w:hAnsi="simsun"/>
-          <w:color w:val="202820"/>
-          <w:szCs w:val="21"/>
-        </w:rPr>
-      </w:pPr>
-      <w:r>
-        <w:rPr>
-          <w:rFonts w:ascii="simsun" w:hAnsi="simsun"/>
-          <w:color w:val="202820"/>
-          <w:szCs w:val="21"/>
-        </w:rPr>
-        <w:tab/>
-      </w:r>
-      <w:r>
-        <w:rPr>
-          <w:rFonts w:ascii="simsun" w:hAnsi="simsun"/>
-          <w:color w:val="202820"/>
-          <w:szCs w:val="21"/>
-        </w:rPr>
-        <w:tab/>
-      </w:r>
-      <w:r>
-        <w:rPr>
-          <w:rFonts w:ascii="simsun" w:hAnsi="simsun"/>
-          <w:color w:val="202820"/>
-          <w:szCs w:val="21"/>
-        </w:rPr>
-        <w:tab/>
-      </w:r>
-      <w:r>
-        <w:rPr>
-          <w:rFonts w:ascii="simsun" w:hAnsi="simsun"/>
-          <w:color w:val="202820"/>
-          <w:szCs w:val="21"/>
-          <w:highlight w:val="cyan"/>
-        </w:rPr>
-        <w:t>$parm1</w:t>
-      </w:r>
-      <w:r>
-        <w:rPr>
-          <w:rFonts w:ascii="simsun" w:hAnsi="simsun" w:hint="eastAsia"/>
-          <w:color w:val="202820"/>
-          <w:szCs w:val="21"/>
-          <w:highlight w:val="cyan"/>
-        </w:rPr>
-        <w:t>是</w:t>
-      </w:r>
-      <w:r>
-        <w:rPr>
-          <w:rFonts w:ascii="simsun" w:hAnsi="simsun"/>
-          <w:color w:val="202820"/>
-          <w:szCs w:val="21"/>
-          <w:highlight w:val="cyan"/>
-        </w:rPr>
-        <w:t>条件</w:t>
-      </w:r>
-      <w:r>
-        <w:rPr>
-          <w:rFonts w:ascii="simsun" w:hAnsi="simsun" w:hint="eastAsia"/>
-          <w:color w:val="202820"/>
-          <w:szCs w:val="21"/>
-          <w:highlight w:val="cyan"/>
-        </w:rPr>
-        <w:t>，</w:t>
-      </w:r>
-      <w:r>
-        <w:rPr>
-          <w:rFonts w:ascii="simsun" w:hAnsi="simsun"/>
-          <w:color w:val="202820"/>
-          <w:szCs w:val="21"/>
-          <w:highlight w:val="cyan"/>
-        </w:rPr>
-        <w:t>若</w:t>
-      </w:r>
-      <w:r>
-        <w:rPr>
-          <w:rFonts w:ascii="simsun" w:hAnsi="simsun"/>
-          <w:color w:val="202820"/>
-          <w:szCs w:val="21"/>
-          <w:highlight w:val="cyan"/>
-        </w:rPr>
-        <w:t>$parm1</w:t>
-      </w:r>
-      <w:r>
-        <w:rPr>
-          <w:rFonts w:ascii="simsun" w:hAnsi="simsun" w:hint="eastAsia"/>
-          <w:color w:val="202820"/>
-          <w:szCs w:val="21"/>
-          <w:highlight w:val="cyan"/>
-        </w:rPr>
-        <w:t>为</w:t>
-      </w:r>
-      <w:r>
-        <w:rPr>
-          <w:rFonts w:ascii="simsun" w:hAnsi="simsun"/>
-          <w:color w:val="202820"/>
-          <w:szCs w:val="21"/>
-          <w:highlight w:val="cyan"/>
-        </w:rPr>
-        <w:t>真，则执行</w:t>
-      </w:r>
-      <w:r>
-        <w:rPr>
-          <w:rFonts w:ascii="simsun" w:hAnsi="simsun"/>
-          <w:color w:val="202820"/>
-          <w:szCs w:val="21"/>
-          <w:highlight w:val="cyan"/>
-        </w:rPr>
-        <w:t>$parm2</w:t>
-      </w:r>
-      <w:r>
-        <w:rPr>
-          <w:rFonts w:ascii="simsun" w:hAnsi="simsun" w:hint="eastAsia"/>
-          <w:color w:val="202820"/>
-          <w:szCs w:val="21"/>
-          <w:highlight w:val="cyan"/>
-        </w:rPr>
-        <w:t>，</w:t>
-      </w:r>
-      <w:r>
-        <w:rPr>
-          <w:rFonts w:ascii="simsun" w:hAnsi="simsun"/>
-          <w:color w:val="202820"/>
-          <w:szCs w:val="21"/>
-          <w:highlight w:val="cyan"/>
-        </w:rPr>
-        <w:t>假则执行</w:t>
-      </w:r>
-      <w:r>
-        <w:rPr>
-          <w:rFonts w:ascii="simsun" w:hAnsi="simsun" w:hint="eastAsia"/>
-          <w:color w:val="202820"/>
-          <w:szCs w:val="21"/>
-          <w:highlight w:val="cyan"/>
-        </w:rPr>
-        <w:t>$parm3.</w:t>
-      </w:r>
-    </w:p>
-    <w:p>
-      <w:pPr>
-        <w:ind w:leftChars="200" w:left="480"/>
-        <w:rPr>
-          <w:rFonts w:ascii="simsun" w:hAnsi="simsun" w:hint="eastAsia"/>
-          <w:color w:val="202820"/>
-          <w:szCs w:val="21"/>
-        </w:rPr>
-      </w:pPr>
-    </w:p>
-    <w:p>
-      <w:pPr>
-        <w:ind w:leftChars="200" w:left="480"/>
-        <w:rPr>
-          <w:highlight w:val="cyan"/>
-        </w:rPr>
-      </w:pPr>
-      <w:r>
-        <w:rPr>
-          <w:rFonts w:hint="eastAsia"/>
-          <w:highlight w:val="cyan"/>
-        </w:rPr>
-        <w:t>IFNULL(exp1,exp2)</w:t>
-      </w:r>
-    </w:p>
-    <w:p>
-      <w:pPr>
-        <w:ind w:firstLine="420"/>
-      </w:pPr>
-      <w:r>
-        <w:rPr>
-          <w:rFonts w:hint="eastAsia"/>
-        </w:rPr>
-        <w:t>若</w:t>
-      </w:r>
-      <w:r>
-        <w:rPr>
-          <w:rFonts w:hint="eastAsia"/>
-        </w:rPr>
-        <w:t>exp1</w:t>
-      </w:r>
-      <w:r>
-        <w:rPr>
-          <w:rFonts w:hint="eastAsia"/>
-        </w:rPr>
-        <w:t>为</w:t>
-      </w:r>
-      <w:r>
-        <w:rPr>
-          <w:rFonts w:hint="eastAsia"/>
-        </w:rPr>
-        <w:t>null</w:t>
-      </w:r>
-      <w:r>
-        <w:rPr>
-          <w:rFonts w:hint="eastAsia"/>
-        </w:rPr>
-        <w:t>，返回</w:t>
-      </w:r>
-      <w:r>
-        <w:rPr>
-          <w:rFonts w:hint="eastAsia"/>
-        </w:rPr>
-        <w:t>exp2</w:t>
-      </w:r>
-      <w:r>
-        <w:rPr>
-          <w:rFonts w:hint="eastAsia"/>
-        </w:rPr>
-        <w:t>的值；否则还是返回</w:t>
-      </w:r>
-      <w:r>
-        <w:rPr>
-          <w:rFonts w:hint="eastAsia"/>
-        </w:rPr>
-        <w:t>exp1</w:t>
-      </w:r>
-      <w:r>
-        <w:rPr>
-          <w:rFonts w:hint="eastAsia"/>
-        </w:rPr>
-        <w:t>。</w:t>
-      </w:r>
-    </w:p>
-    <w:p>
-      <w:pPr>
-        <w:ind w:leftChars="200" w:left="480"/>
-        <w:rPr>
-          <w:rFonts w:ascii="simsun" w:hAnsi="simsun" w:hint="eastAsia"/>
-          <w:color w:val="202820"/>
-          <w:szCs w:val="21"/>
-          <w:shd w:val="pct15" w:color="auto" w:fill="FFFFFF"/>
-        </w:rPr>
-      </w:pPr>
-    </w:p>
-    <w:p>
-      <w:pPr>
-        <w:ind w:leftChars="200" w:left="480"/>
-        <w:rPr>
-          <w:rFonts w:ascii="simsun" w:hAnsi="simsun" w:hint="eastAsia"/>
-          <w:color w:val="202820"/>
-          <w:szCs w:val="21"/>
-        </w:rPr>
-      </w:pPr>
-      <w:r>
-        <w:rPr>
-          <w:rFonts w:ascii="simsun" w:hAnsi="simsun" w:hint="eastAsia"/>
-          <w:color w:val="202820"/>
-          <w:szCs w:val="21"/>
-          <w:highlight w:val="cyan"/>
-        </w:rPr>
-        <w:t>Order</w:t>
-      </w:r>
-      <w:r>
-        <w:rPr>
-          <w:rFonts w:ascii="simsun" w:hAnsi="simsun"/>
-          <w:color w:val="202820"/>
-          <w:szCs w:val="21"/>
-          <w:highlight w:val="cyan"/>
-        </w:rPr>
-        <w:t xml:space="preserve"> by</w:t>
-      </w:r>
-      <w:r>
-        <w:rPr>
-          <w:rFonts w:ascii="simsun" w:hAnsi="simsun"/>
-          <w:color w:val="202820"/>
-          <w:szCs w:val="21"/>
-        </w:rPr>
-        <w:t>：</w:t>
-      </w:r>
-      <w:r>
-        <w:rPr>
-          <w:rFonts w:ascii="simsun" w:hAnsi="simsun"/>
-          <w:color w:val="202820"/>
-          <w:szCs w:val="21"/>
-        </w:rPr>
-        <w:t xml:space="preserve">order by </w:t>
-      </w:r>
-      <w:r>
-        <w:rPr>
-          <w:rFonts w:ascii="simsun" w:hAnsi="simsun"/>
-          <w:color w:val="202820"/>
-          <w:szCs w:val="21"/>
-        </w:rPr>
-        <w:t>多个字段，每个字段后面都有排序方式，默认</w:t>
-      </w:r>
-      <w:r>
-        <w:rPr>
-          <w:rFonts w:ascii="simsun" w:hAnsi="simsun"/>
-          <w:color w:val="202820"/>
-          <w:szCs w:val="21"/>
-          <w:highlight w:val="cyan"/>
-        </w:rPr>
-        <w:t>ASC</w:t>
-      </w:r>
-    </w:p>
-    <w:p>
-      <w:pPr>
-        <w:ind w:leftChars="200" w:left="480"/>
-        <w:rPr>
-          <w:rFonts w:ascii="simsun" w:hAnsi="simsun" w:hint="eastAsia"/>
-          <w:color w:val="202820"/>
-          <w:szCs w:val="21"/>
         </w:rPr>
       </w:pPr>
       <w:r>
@@ -2223,35 +1940,31 @@
     </w:p>
     <w:p>
       <w:pPr>
-        <w:ind w:leftChars="200" w:left="480"/>
-        <w:rPr>
-          <w:rFonts w:ascii="simsun" w:hAnsi="simsun" w:hint="eastAsia"/>
-          <w:color w:val="202820"/>
-          <w:szCs w:val="21"/>
-        </w:rPr>
-      </w:pPr>
-      <w:r>
-        <w:rPr>
-          <w:rFonts w:ascii="simsun" w:hAnsi="simsun" w:hint="eastAsia"/>
-          <w:color w:val="202820"/>
-          <w:szCs w:val="21"/>
-          <w:highlight w:val="cyan"/>
+        <w:ind w:leftChars="200" w:left="394"/>
+        <w:rPr>
+          <w:rFonts w:hint="eastAsia"/>
+          <w:color w:val="FF0000"/>
+        </w:rPr>
+      </w:pPr>
+      <w:bookmarkStart w:id="0" w:name="_GoBack"/>
+      <w:r>
+        <w:rPr>
+          <w:rFonts w:hint="eastAsia"/>
+          <w:color w:val="FF0000"/>
         </w:rPr>
         <w:t xml:space="preserve">Group </w:t>
       </w:r>
       <w:r>
         <w:rPr>
-          <w:rFonts w:ascii="simsun" w:hAnsi="simsun"/>
-          <w:color w:val="202820"/>
-          <w:szCs w:val="21"/>
-          <w:highlight w:val="cyan"/>
+          <w:color w:val="FF0000"/>
         </w:rPr>
         <w:t>by:</w:t>
       </w:r>
     </w:p>
-    <w:p>
-      <w:pPr>
-        <w:ind w:leftChars="200" w:left="480"/>
+    <w:bookmarkEnd w:id="0"/>
+    <w:p>
+      <w:pPr>
+        <w:ind w:leftChars="200" w:left="394"/>
         <w:rPr>
           <w:rFonts w:ascii="simsun" w:hAnsi="simsun" w:hint="eastAsia"/>
           <w:color w:val="202820"/>
@@ -2302,7 +2015,7 @@
     </w:p>
     <w:p>
       <w:pPr>
-        <w:ind w:leftChars="200" w:left="480"/>
+        <w:ind w:leftChars="200" w:left="394"/>
         <w:rPr>
           <w:color w:val="000000"/>
           <w:sz w:val="18"/>
@@ -2325,7 +2038,7 @@
         <w:widowControl/>
         <w:shd w:val="clear" w:color="auto" w:fill="F9F9F9"/>
         <w:spacing w:before="180" w:line="270" w:lineRule="atLeast"/>
-        <w:ind w:leftChars="200" w:left="480"/>
+        <w:ind w:leftChars="200" w:left="394"/>
         <w:jc w:val="left"/>
         <w:rPr>
           <w:rFonts w:eastAsia="宋体" w:cs="宋体"/>
@@ -2395,7 +2108,7 @@
           <w:tab w:val="left" w:pos="14656"/>
         </w:tabs>
         <w:spacing w:before="150"/>
-        <w:ind w:leftChars="200" w:left="480"/>
+        <w:ind w:leftChars="200" w:left="394"/>
         <w:jc w:val="left"/>
         <w:rPr>
           <w:rFonts w:eastAsia="宋体"/>
@@ -2418,7 +2131,7 @@
     </w:p>
     <w:p>
       <w:pPr>
-        <w:ind w:leftChars="200" w:left="480"/>
+        <w:ind w:leftChars="200" w:left="394"/>
         <w:rPr>
           <w:rFonts w:ascii="simsun" w:hAnsi="simsun" w:hint="eastAsia"/>
           <w:color w:val="202820"/>
@@ -2469,7 +2182,7 @@
     </w:p>
     <w:p>
       <w:pPr>
-        <w:ind w:leftChars="200" w:left="480"/>
+        <w:ind w:leftChars="200" w:left="394"/>
         <w:rPr>
           <w:rFonts w:ascii="simsun" w:hAnsi="simsun" w:hint="eastAsia"/>
           <w:color w:val="202820"/>
@@ -2534,7 +2247,7 @@
         </w:pBdr>
         <w:shd w:val="clear" w:color="auto" w:fill="F5F5F5"/>
         <w:spacing w:before="150"/>
-        <w:ind w:leftChars="200" w:left="480"/>
+        <w:ind w:leftChars="200" w:left="394"/>
         <w:rPr>
           <w:rFonts w:ascii="Consolas" w:hAnsi="Consolas" w:cs="Consolas"/>
           <w:color w:val="000000"/>
@@ -2554,9 +2267,9 @@
     </w:p>
     <w:p>
       <w:pPr>
-        <w:ind w:leftChars="200" w:left="480"/>
-        <w:rPr>
-          <w:rFonts w:ascii="simsun" w:hAnsi="simsun" w:hint="eastAsia"/>
+        <w:ind w:leftChars="200" w:left="394"/>
+        <w:rPr>
+          <w:rFonts w:ascii="simsun" w:hAnsi="simsun"/>
           <w:color w:val="202820"/>
           <w:szCs w:val="21"/>
           <w:shd w:val="pct15" w:color="auto" w:fill="FFFFFF"/>
@@ -2605,17 +2318,456 @@
     </w:p>
     <w:p>
       <w:pPr>
+        <w:rPr>
+          <w:rFonts w:ascii="simsun" w:hAnsi="simsun"/>
+          <w:color w:val="202820"/>
+          <w:szCs w:val="21"/>
+        </w:rPr>
+      </w:pPr>
+    </w:p>
+    <w:p>
+      <w:pPr>
+        <w:rPr>
+          <w:rFonts w:ascii="simsun" w:hAnsi="simsun"/>
+          <w:color w:val="202820"/>
+          <w:szCs w:val="21"/>
+        </w:rPr>
+      </w:pPr>
+    </w:p>
+    <w:p>
+      <w:pPr>
+        <w:rPr>
+          <w:rFonts w:ascii="simsun" w:hAnsi="simsun"/>
+          <w:color w:val="202820"/>
+          <w:szCs w:val="21"/>
+        </w:rPr>
+      </w:pPr>
+    </w:p>
+    <w:p>
+      <w:pPr>
+        <w:rPr>
+          <w:rFonts w:ascii="simsun" w:hAnsi="simsun"/>
+          <w:color w:val="FF0000"/>
+          <w:szCs w:val="21"/>
+        </w:rPr>
+      </w:pPr>
+      <w:r>
+        <w:rPr>
+          <w:rFonts w:ascii="simsun" w:hAnsi="simsun" w:hint="eastAsia"/>
+          <w:color w:val="FF0000"/>
+          <w:szCs w:val="21"/>
+        </w:rPr>
+        <w:t xml:space="preserve">show table status from </w:t>
+      </w:r>
+      <w:r>
+        <w:rPr>
+          <w:rFonts w:ascii="simsun" w:hAnsi="simsun" w:hint="eastAsia"/>
+          <w:color w:val="FF0000"/>
+          <w:szCs w:val="21"/>
+        </w:rPr>
+        <w:t>数据库</w:t>
+      </w:r>
+      <w:r>
+        <w:rPr>
+          <w:rFonts w:ascii="simsun" w:hAnsi="simsun" w:hint="eastAsia"/>
+          <w:color w:val="FF0000"/>
+          <w:szCs w:val="21"/>
+        </w:rPr>
+        <w:t xml:space="preserve"> like </w:t>
+      </w:r>
+      <w:r>
+        <w:rPr>
+          <w:rFonts w:ascii="simsun" w:hAnsi="simsun" w:hint="eastAsia"/>
+          <w:color w:val="FF0000"/>
+          <w:szCs w:val="21"/>
+        </w:rPr>
+        <w:t>表名；</w:t>
+      </w:r>
+    </w:p>
+    <w:p>
+      <w:pPr>
+        <w:rPr>
+          <w:rFonts w:ascii="simsun" w:hAnsi="simsun"/>
+          <w:color w:val="202820"/>
+          <w:szCs w:val="21"/>
+        </w:rPr>
+      </w:pPr>
+    </w:p>
+    <w:p>
+      <w:pPr>
+        <w:rPr>
+          <w:rFonts w:ascii="simsun" w:hAnsi="simsun" w:hint="eastAsia"/>
+          <w:color w:val="202820"/>
+          <w:szCs w:val="21"/>
+        </w:rPr>
+      </w:pPr>
+      <w:r>
+        <w:rPr>
+          <w:rFonts w:ascii="simsun" w:hAnsi="simsun" w:hint="eastAsia"/>
+          <w:color w:val="202820"/>
+          <w:szCs w:val="21"/>
+        </w:rPr>
+        <w:t>包含信息：</w:t>
+      </w:r>
+    </w:p>
+    <w:p>
+      <w:pPr>
+        <w:rPr>
+          <w:rFonts w:ascii="simsun" w:hAnsi="simsun"/>
+          <w:color w:val="202820"/>
+          <w:szCs w:val="21"/>
+        </w:rPr>
+      </w:pPr>
+      <w:r>
+        <w:rPr>
+          <w:rFonts w:ascii="simsun" w:hAnsi="simsun"/>
+          <w:color w:val="202820"/>
+          <w:szCs w:val="21"/>
+        </w:rPr>
+        <w:t>array (</w:t>
+      </w:r>
+    </w:p>
+    <w:p>
+      <w:pPr>
+        <w:rPr>
+          <w:rFonts w:ascii="simsun" w:hAnsi="simsun"/>
+          <w:color w:val="202820"/>
+          <w:szCs w:val="21"/>
+        </w:rPr>
+      </w:pPr>
+      <w:r>
+        <w:rPr>
+          <w:rFonts w:ascii="simsun" w:hAnsi="simsun"/>
+          <w:color w:val="202820"/>
+          <w:szCs w:val="21"/>
+        </w:rPr>
+        <w:lastRenderedPageBreak/>
+        <w:t xml:space="preserve">  'Name' =&gt; 'message',</w:t>
+      </w:r>
+    </w:p>
+    <w:p>
+      <w:pPr>
+        <w:rPr>
+          <w:rFonts w:ascii="simsun" w:hAnsi="simsun"/>
+          <w:color w:val="202820"/>
+          <w:szCs w:val="21"/>
+        </w:rPr>
+      </w:pPr>
+      <w:r>
+        <w:rPr>
+          <w:rFonts w:ascii="simsun" w:hAnsi="simsun"/>
+          <w:color w:val="202820"/>
+          <w:szCs w:val="21"/>
+        </w:rPr>
+        <w:t xml:space="preserve">  'Engine' =&gt; 'InnoDB',</w:t>
+      </w:r>
+    </w:p>
+    <w:p>
+      <w:pPr>
+        <w:rPr>
+          <w:rFonts w:ascii="simsun" w:hAnsi="simsun"/>
+          <w:color w:val="202820"/>
+          <w:szCs w:val="21"/>
+        </w:rPr>
+      </w:pPr>
+      <w:r>
+        <w:rPr>
+          <w:rFonts w:ascii="simsun" w:hAnsi="simsun"/>
+          <w:color w:val="202820"/>
+          <w:szCs w:val="21"/>
+        </w:rPr>
+        <w:t xml:space="preserve">  'Version' =&gt; '10',</w:t>
+      </w:r>
+    </w:p>
+    <w:p>
+      <w:pPr>
+        <w:rPr>
+          <w:rFonts w:ascii="simsun" w:hAnsi="simsun"/>
+          <w:color w:val="202820"/>
+          <w:szCs w:val="21"/>
+        </w:rPr>
+      </w:pPr>
+      <w:r>
+        <w:rPr>
+          <w:rFonts w:ascii="simsun" w:hAnsi="simsun"/>
+          <w:color w:val="202820"/>
+          <w:szCs w:val="21"/>
+        </w:rPr>
+        <w:t xml:space="preserve">  'Row_format' =&gt; 'Compact',</w:t>
+      </w:r>
+    </w:p>
+    <w:p>
+      <w:pPr>
+        <w:rPr>
+          <w:rFonts w:ascii="simsun" w:hAnsi="simsun"/>
+          <w:color w:val="202820"/>
+          <w:szCs w:val="21"/>
+        </w:rPr>
+      </w:pPr>
+      <w:r>
+        <w:rPr>
+          <w:rFonts w:ascii="simsun" w:hAnsi="simsun"/>
+          <w:color w:val="202820"/>
+          <w:szCs w:val="21"/>
+        </w:rPr>
+        <w:t xml:space="preserve">  'Rows' =&gt; '6355',</w:t>
+      </w:r>
+    </w:p>
+    <w:p>
+      <w:pPr>
+        <w:rPr>
+          <w:rFonts w:ascii="simsun" w:hAnsi="simsun"/>
+          <w:color w:val="202820"/>
+          <w:szCs w:val="21"/>
+        </w:rPr>
+      </w:pPr>
+      <w:r>
+        <w:rPr>
+          <w:rFonts w:ascii="simsun" w:hAnsi="simsun"/>
+          <w:color w:val="202820"/>
+          <w:szCs w:val="21"/>
+        </w:rPr>
+        <w:t xml:space="preserve">  'Avg_row_length' =&gt; '41',</w:t>
+      </w:r>
+    </w:p>
+    <w:p>
+      <w:pPr>
+        <w:rPr>
+          <w:rFonts w:ascii="simsun" w:hAnsi="simsun"/>
+          <w:color w:val="202820"/>
+          <w:szCs w:val="21"/>
+        </w:rPr>
+      </w:pPr>
+      <w:r>
+        <w:rPr>
+          <w:rFonts w:ascii="simsun" w:hAnsi="simsun"/>
+          <w:color w:val="202820"/>
+          <w:szCs w:val="21"/>
+        </w:rPr>
+        <w:t xml:space="preserve">  'Data_length' =&gt; '262144',</w:t>
+      </w:r>
+    </w:p>
+    <w:p>
+      <w:pPr>
+        <w:rPr>
+          <w:rFonts w:ascii="simsun" w:hAnsi="simsun"/>
+          <w:color w:val="202820"/>
+          <w:szCs w:val="21"/>
+        </w:rPr>
+      </w:pPr>
+      <w:r>
+        <w:rPr>
+          <w:rFonts w:ascii="simsun" w:hAnsi="simsun"/>
+          <w:color w:val="202820"/>
+          <w:szCs w:val="21"/>
+        </w:rPr>
+        <w:t xml:space="preserve">  'Max_data_length' =&gt; '0',</w:t>
+      </w:r>
+    </w:p>
+    <w:p>
+      <w:pPr>
+        <w:rPr>
+          <w:rFonts w:ascii="simsun" w:hAnsi="simsun"/>
+          <w:color w:val="202820"/>
+          <w:szCs w:val="21"/>
+        </w:rPr>
+      </w:pPr>
+      <w:r>
+        <w:rPr>
+          <w:rFonts w:ascii="simsun" w:hAnsi="simsun"/>
+          <w:color w:val="202820"/>
+          <w:szCs w:val="21"/>
+        </w:rPr>
+        <w:t xml:space="preserve">  'Index_length' =&gt; '0',</w:t>
+      </w:r>
+    </w:p>
+    <w:p>
+      <w:pPr>
+        <w:rPr>
+          <w:rFonts w:ascii="simsun" w:hAnsi="simsun"/>
+          <w:color w:val="202820"/>
+          <w:szCs w:val="21"/>
+        </w:rPr>
+      </w:pPr>
+      <w:r>
+        <w:rPr>
+          <w:rFonts w:ascii="simsun" w:hAnsi="simsun"/>
+          <w:color w:val="202820"/>
+          <w:szCs w:val="21"/>
+        </w:rPr>
+        <w:t xml:space="preserve">  'Data_free' =&gt; '7340032',</w:t>
+      </w:r>
+    </w:p>
+    <w:p>
+      <w:pPr>
+        <w:rPr>
+          <w:rFonts w:ascii="simsun" w:hAnsi="simsun"/>
+          <w:color w:val="202820"/>
+          <w:szCs w:val="21"/>
+        </w:rPr>
+      </w:pPr>
+      <w:r>
+        <w:rPr>
+          <w:rFonts w:ascii="simsun" w:hAnsi="simsun"/>
+          <w:color w:val="202820"/>
+          <w:szCs w:val="21"/>
+        </w:rPr>
+        <w:t xml:space="preserve">  'Auto_increment' =&gt; '6384',</w:t>
+      </w:r>
+    </w:p>
+    <w:p>
+      <w:pPr>
+        <w:rPr>
+          <w:rFonts w:ascii="simsun" w:hAnsi="simsun"/>
+          <w:color w:val="202820"/>
+          <w:szCs w:val="21"/>
+        </w:rPr>
+      </w:pPr>
+      <w:r>
+        <w:rPr>
+          <w:rFonts w:ascii="simsun" w:hAnsi="simsun"/>
+          <w:color w:val="202820"/>
+          <w:szCs w:val="21"/>
+        </w:rPr>
+        <w:t xml:space="preserve">  'Create_time' =&gt; '2017-05-12 09:20:34',</w:t>
+      </w:r>
+    </w:p>
+    <w:p>
+      <w:pPr>
+        <w:rPr>
+          <w:rFonts w:ascii="simsun" w:hAnsi="simsun"/>
+          <w:color w:val="202820"/>
+          <w:szCs w:val="21"/>
+        </w:rPr>
+      </w:pPr>
+      <w:r>
+        <w:rPr>
+          <w:rFonts w:ascii="simsun" w:hAnsi="simsun"/>
+          <w:color w:val="202820"/>
+          <w:szCs w:val="21"/>
+        </w:rPr>
+        <w:t xml:space="preserve">  'Update_time' =&gt; NULL,</w:t>
+      </w:r>
+    </w:p>
+    <w:p>
+      <w:pPr>
+        <w:rPr>
+          <w:rFonts w:ascii="simsun" w:hAnsi="simsun"/>
+          <w:color w:val="202820"/>
+          <w:szCs w:val="21"/>
+        </w:rPr>
+      </w:pPr>
+      <w:r>
+        <w:rPr>
+          <w:rFonts w:ascii="simsun" w:hAnsi="simsun"/>
+          <w:color w:val="202820"/>
+          <w:szCs w:val="21"/>
+        </w:rPr>
+        <w:t xml:space="preserve">  'Check_time' =&gt; NULL,</w:t>
+      </w:r>
+    </w:p>
+    <w:p>
+      <w:pPr>
+        <w:rPr>
+          <w:rFonts w:ascii="simsun" w:hAnsi="simsun"/>
+          <w:color w:val="202820"/>
+          <w:szCs w:val="21"/>
+        </w:rPr>
+      </w:pPr>
+      <w:r>
+        <w:rPr>
+          <w:rFonts w:ascii="simsun" w:hAnsi="simsun"/>
+          <w:color w:val="202820"/>
+          <w:szCs w:val="21"/>
+        </w:rPr>
+        <w:t xml:space="preserve">  'Collation' =&gt; 'utf8_general_ci',</w:t>
+      </w:r>
+    </w:p>
+    <w:p>
+      <w:pPr>
+        <w:rPr>
+          <w:rFonts w:ascii="simsun" w:hAnsi="simsun"/>
+          <w:color w:val="202820"/>
+          <w:szCs w:val="21"/>
+        </w:rPr>
+      </w:pPr>
+      <w:r>
+        <w:rPr>
+          <w:rFonts w:ascii="simsun" w:hAnsi="simsun"/>
+          <w:color w:val="202820"/>
+          <w:szCs w:val="21"/>
+        </w:rPr>
+        <w:t xml:space="preserve">  'Checksum' =&gt; NULL,</w:t>
+      </w:r>
+    </w:p>
+    <w:p>
+      <w:pPr>
+        <w:rPr>
+          <w:rFonts w:ascii="simsun" w:hAnsi="simsun"/>
+          <w:color w:val="202820"/>
+          <w:szCs w:val="21"/>
+        </w:rPr>
+      </w:pPr>
+      <w:r>
+        <w:rPr>
+          <w:rFonts w:ascii="simsun" w:hAnsi="simsun"/>
+          <w:color w:val="202820"/>
+          <w:szCs w:val="21"/>
+        </w:rPr>
+        <w:t xml:space="preserve">  'Create_options' =&gt; '',</w:t>
+      </w:r>
+    </w:p>
+    <w:p>
+      <w:pPr>
+        <w:rPr>
+          <w:rFonts w:ascii="simsun" w:hAnsi="simsun"/>
+          <w:color w:val="202820"/>
+          <w:szCs w:val="21"/>
+        </w:rPr>
+      </w:pPr>
+      <w:r>
+        <w:rPr>
+          <w:rFonts w:ascii="simsun" w:hAnsi="simsun"/>
+          <w:color w:val="202820"/>
+          <w:szCs w:val="21"/>
+        </w:rPr>
+        <w:t xml:space="preserve">  'Comment' =&gt; '',</w:t>
+      </w:r>
+    </w:p>
+    <w:p>
+      <w:pPr>
+        <w:rPr>
+          <w:rFonts w:ascii="simsun" w:hAnsi="simsun"/>
+          <w:color w:val="202820"/>
+          <w:szCs w:val="21"/>
+        </w:rPr>
+      </w:pPr>
+      <w:r>
+        <w:rPr>
+          <w:rFonts w:ascii="simsun" w:hAnsi="simsun"/>
+          <w:color w:val="202820"/>
+          <w:szCs w:val="21"/>
+        </w:rPr>
+        <w:t>)</w:t>
+      </w:r>
+    </w:p>
+    <w:p>
+      <w:pPr>
+        <w:rPr>
+          <w:rFonts w:ascii="simsun" w:hAnsi="simsun" w:hint="eastAsia"/>
+          <w:color w:val="202820"/>
+          <w:szCs w:val="21"/>
+        </w:rPr>
+      </w:pPr>
+    </w:p>
+    <w:p>
+      <w:pPr>
         <w:pStyle w:val="2"/>
-      </w:pPr>
-      <w:r>
-        <w:rPr>
-          <w:rFonts w:hint="eastAsia"/>
-        </w:rPr>
-        <w:t>4.</w:t>
-      </w:r>
-      <w:r>
-        <w:t xml:space="preserve"> </w:t>
-      </w:r>
+        <w:numPr>
+          <w:ilvl w:val="0"/>
+          <w:numId w:val="1"/>
+        </w:numPr>
+      </w:pPr>
       <w:r>
         <w:t>SQL</w:t>
       </w:r>
@@ -2654,7 +2806,6 @@
           <w:bCs/>
           <w:color w:val="F00000"/>
           <w:sz w:val="27"/>
-          <w:szCs w:val="27"/>
           <w:bdr w:val="none" w:sz="0" w:space="0" w:color="auto" w:frame="1"/>
           <w:shd w:val="clear" w:color="auto" w:fill="FAFAFA"/>
         </w:rPr>
@@ -2663,13 +2814,7 @@
         <w:rPr>
           <w:rFonts w:hint="eastAsia"/>
         </w:rPr>
-        <w:t>反引号</w:t>
-      </w:r>
-      <w:r>
-        <w:rPr>
-          <w:rFonts w:hint="eastAsia"/>
-        </w:rPr>
-        <w:t>``</w:t>
+        <w:t>反引号``</w:t>
       </w:r>
       <w:r>
         <w:t xml:space="preserve"> </w:t>
@@ -2687,37 +2832,10 @@
           <w:bCs/>
           <w:color w:val="F00000"/>
           <w:sz w:val="27"/>
-          <w:szCs w:val="27"/>
           <w:bdr w:val="none" w:sz="0" w:space="0" w:color="auto" w:frame="1"/>
           <w:shd w:val="clear" w:color="auto" w:fill="FAFAFA"/>
         </w:rPr>
-        <w:t>为了区分</w:t>
-      </w:r>
-      <w:r>
-        <w:rPr>
-          <w:rFonts w:hint="eastAsia"/>
-          <w:b/>
-          <w:bCs/>
-          <w:color w:val="F00000"/>
-          <w:sz w:val="27"/>
-          <w:szCs w:val="27"/>
-          <w:bdr w:val="none" w:sz="0" w:space="0" w:color="auto" w:frame="1"/>
-          <w:shd w:val="clear" w:color="auto" w:fill="FAFAFA"/>
-        </w:rPr>
-        <w:t>MYSQL</w:t>
-      </w:r>
-      <w:r>
-        <w:rPr>
-          <w:rFonts w:hint="eastAsia"/>
-          <w:b/>
-          <w:bCs/>
-          <w:color w:val="F00000"/>
-          <w:sz w:val="27"/>
-          <w:szCs w:val="27"/>
-          <w:bdr w:val="none" w:sz="0" w:space="0" w:color="auto" w:frame="1"/>
-          <w:shd w:val="clear" w:color="auto" w:fill="FAFAFA"/>
-        </w:rPr>
-        <w:t>的保留字与普通字符而引入的符号。</w:t>
+        <w:t>为了区分MYSQL的保留字与普通字符而引入的符号。</w:t>
       </w:r>
     </w:p>
     <w:p>
@@ -2725,7 +2843,6 @@
         <w:rPr>
           <w:color w:val="333333"/>
           <w:sz w:val="27"/>
-          <w:szCs w:val="27"/>
           <w:shd w:val="clear" w:color="auto" w:fill="FAFAFA"/>
         </w:rPr>
       </w:pPr>
@@ -2734,52 +2851,9 @@
           <w:rFonts w:hint="eastAsia"/>
           <w:color w:val="333333"/>
           <w:sz w:val="27"/>
-          <w:szCs w:val="27"/>
           <w:shd w:val="clear" w:color="auto" w:fill="FAFAFA"/>
         </w:rPr>
-        <w:t>举个例子：</w:t>
-      </w:r>
-      <w:r>
-        <w:rPr>
-          <w:rFonts w:hint="eastAsia"/>
-          <w:color w:val="333333"/>
-          <w:sz w:val="27"/>
-          <w:szCs w:val="27"/>
-          <w:shd w:val="clear" w:color="auto" w:fill="FAFAFA"/>
-        </w:rPr>
-        <w:t>SELECT `s</w:t>
-      </w:r>
-      <w:bookmarkStart w:id="0" w:name="_GoBack"/>
-      <w:bookmarkEnd w:id="0"/>
-      <w:r>
-        <w:rPr>
-          <w:rFonts w:hint="eastAsia"/>
-          <w:color w:val="333333"/>
-          <w:sz w:val="27"/>
-          <w:szCs w:val="27"/>
-          <w:shd w:val="clear" w:color="auto" w:fill="FAFAFA"/>
-        </w:rPr>
-        <w:t>elect` FROM `test` WHERE select='</w:t>
-      </w:r>
-      <w:r>
-        <w:rPr>
-          <w:rFonts w:hint="eastAsia"/>
-          <w:color w:val="333333"/>
-          <w:sz w:val="27"/>
-          <w:szCs w:val="27"/>
-          <w:shd w:val="clear" w:color="auto" w:fill="FAFAFA"/>
-        </w:rPr>
-        <w:t>字段值</w:t>
-      </w:r>
-      <w:r>
-        <w:rPr>
-          <w:rFonts w:hint="eastAsia"/>
-          <w:color w:val="333333"/>
-          <w:sz w:val="27"/>
-          <w:szCs w:val="27"/>
-          <w:shd w:val="clear" w:color="auto" w:fill="FAFAFA"/>
-        </w:rPr>
-        <w:t>'</w:t>
+        <w:t>举个例子：SELECT `select` FROM `test` WHERE select='字段值'</w:t>
       </w:r>
     </w:p>
     <w:p>
@@ -2788,7 +2862,6 @@
           <w:b/>
           <w:color w:val="FF0000"/>
           <w:sz w:val="27"/>
-          <w:szCs w:val="27"/>
           <w:shd w:val="clear" w:color="auto" w:fill="FAFAFA"/>
         </w:rPr>
       </w:pPr>
@@ -2797,17 +2870,14 @@
           <w:rFonts w:hint="eastAsia"/>
           <w:color w:val="333333"/>
           <w:sz w:val="27"/>
-          <w:szCs w:val="27"/>
           <w:shd w:val="clear" w:color="auto" w:fill="FAFAFA"/>
         </w:rPr>
-        <w:lastRenderedPageBreak/>
         <w:t>单引号</w:t>
       </w:r>
       <w:r>
         <w:rPr>
           <w:color w:val="333333"/>
           <w:sz w:val="27"/>
-          <w:szCs w:val="27"/>
           <w:shd w:val="clear" w:color="auto" w:fill="FAFAFA"/>
         </w:rPr>
         <w:t>’’</w:t>
@@ -2817,7 +2887,6 @@
           <w:rFonts w:hint="eastAsia"/>
           <w:color w:val="333333"/>
           <w:sz w:val="27"/>
-          <w:szCs w:val="27"/>
           <w:shd w:val="clear" w:color="auto" w:fill="FAFAFA"/>
         </w:rPr>
         <w:t>：</w:t>
@@ -2827,7 +2896,6 @@
           <w:rFonts w:hint="eastAsia"/>
           <w:color w:val="333333"/>
           <w:sz w:val="27"/>
-          <w:szCs w:val="27"/>
           <w:shd w:val="clear" w:color="auto" w:fill="FAFAFA"/>
         </w:rPr>
         <w:t xml:space="preserve"> </w:t>
@@ -2838,7 +2906,6 @@
           <w:b/>
           <w:color w:val="FF0000"/>
           <w:sz w:val="27"/>
-          <w:szCs w:val="27"/>
           <w:shd w:val="clear" w:color="auto" w:fill="FAFAFA"/>
         </w:rPr>
         <w:t>字段值是字符或字符串，则要加引号</w:t>
@@ -2846,10 +2913,673 @@
     </w:p>
     <w:p>
       <w:pPr>
-        <w:rPr>
-          <w:rFonts w:hint="eastAsia"/>
-        </w:rPr>
-      </w:pPr>
+        <w:pStyle w:val="a5"/>
+        <w:numPr>
+          <w:ilvl w:val="0"/>
+          <w:numId w:val="1"/>
+        </w:numPr>
+        <w:ind w:firstLineChars="0"/>
+      </w:pPr>
+      <w:r>
+        <w:rPr>
+          <w:rFonts w:hint="eastAsia"/>
+        </w:rPr>
+        <w:t>高并发</w:t>
+      </w:r>
+      <w:r>
+        <w:t>请求，解决插入多条</w:t>
+      </w:r>
+      <w:r>
+        <w:rPr>
+          <w:rFonts w:hint="eastAsia"/>
+        </w:rPr>
+        <w:t>重复</w:t>
+      </w:r>
+      <w:r>
+        <w:t>记录</w:t>
+      </w:r>
+    </w:p>
+    <w:p>
+      <w:pPr>
+        <w:pStyle w:val="a5"/>
+        <w:ind w:left="425" w:firstLineChars="0" w:firstLine="0"/>
+      </w:pPr>
+      <w:r>
+        <w:rPr>
+          <w:noProof/>
+        </w:rPr>
+        <w:lastRenderedPageBreak/>
+        <w:drawing>
+          <wp:inline distT="0" distB="0" distL="0" distR="0">
+            <wp:extent cx="5518150" cy="3631065"/>
+            <wp:effectExtent l="0" t="0" r="6350" b="7620"/>
+            <wp:docPr id="5" name="图片 5" descr="C:\Users\ADMINI~1\AppData\Local\Temp\WeChat Files\48007a1e3b9c670321402372c7f4026b.jpg"/>
+            <wp:cNvGraphicFramePr>
+              <a:graphicFrameLocks xmlns:a="http://schemas.openxmlformats.org/drawingml/2006/main" noChangeAspect="1"/>
+            </wp:cNvGraphicFramePr>
+            <a:graphic xmlns:a="http://schemas.openxmlformats.org/drawingml/2006/main">
+              <a:graphicData uri="http://schemas.openxmlformats.org/drawingml/2006/picture">
+                <pic:pic xmlns:pic="http://schemas.openxmlformats.org/drawingml/2006/picture">
+                  <pic:nvPicPr>
+                    <pic:cNvPr id="0" name="Picture 1" descr="C:\Users\ADMINI~1\AppData\Local\Temp\WeChat Files\48007a1e3b9c670321402372c7f4026b.jpg"/>
+                    <pic:cNvPicPr>
+                      <a:picLocks noChangeAspect="1" noChangeArrowheads="1"/>
+                    </pic:cNvPicPr>
+                  </pic:nvPicPr>
+                  <pic:blipFill>
+                    <a:blip r:embed="rId12">
+                      <a:extLst>
+                        <a:ext uri="{28A0092B-C50C-407E-A947-70E740481C1C}">
+                          <a14:useLocalDpi xmlns:a14="http://schemas.microsoft.com/office/drawing/2010/main" val="0"/>
+                        </a:ext>
+                      </a:extLst>
+                    </a:blip>
+                    <a:srcRect/>
+                    <a:stretch>
+                      <a:fillRect/>
+                    </a:stretch>
+                  </pic:blipFill>
+                  <pic:spPr bwMode="auto">
+                    <a:xfrm>
+                      <a:off x="0" y="0"/>
+                      <a:ext cx="5518150" cy="3631065"/>
+                    </a:xfrm>
+                    <a:prstGeom prst="rect">
+                      <a:avLst/>
+                    </a:prstGeom>
+                    <a:noFill/>
+                    <a:ln>
+                      <a:noFill/>
+                    </a:ln>
+                  </pic:spPr>
+                </pic:pic>
+              </a:graphicData>
+            </a:graphic>
+          </wp:inline>
+        </w:drawing>
+      </w:r>
+    </w:p>
+    <w:p>
+      <w:pPr>
+        <w:ind w:firstLineChars="200" w:firstLine="394"/>
+      </w:pPr>
+      <w:r>
+        <w:rPr>
+          <w:rFonts w:hint="eastAsia"/>
+        </w:rPr>
+        <w:t>少量请求</w:t>
+      </w:r>
+      <w:r>
+        <w:t>不会有问题，但是一旦高并发请求</w:t>
+      </w:r>
+      <w:r>
+        <w:rPr>
+          <w:rFonts w:hint="eastAsia"/>
+        </w:rPr>
+        <w:t>时</w:t>
+      </w:r>
+      <w:r>
+        <w:t>，</w:t>
+      </w:r>
+      <w:r>
+        <w:rPr>
+          <w:rFonts w:hint="eastAsia"/>
+        </w:rPr>
+        <w:t>会</w:t>
+      </w:r>
+      <w:r>
+        <w:t>插入多条username为mraz的记录；</w:t>
+      </w:r>
+    </w:p>
+    <w:p>
+      <w:pPr>
+        <w:ind w:firstLineChars="200" w:firstLine="394"/>
+      </w:pPr>
+    </w:p>
+    <w:p>
+      <w:pPr>
+        <w:ind w:firstLineChars="200" w:firstLine="394"/>
+      </w:pPr>
+      <w:r>
+        <w:rPr>
+          <w:rFonts w:hint="eastAsia"/>
+        </w:rPr>
+        <w:t>解决</w:t>
+      </w:r>
+      <w:r>
+        <w:t>：</w:t>
+      </w:r>
+    </w:p>
+    <w:p>
+      <w:pPr>
+        <w:ind w:leftChars="423" w:left="832"/>
+      </w:pPr>
+      <w:r>
+        <w:rPr>
+          <w:rFonts w:hint="eastAsia"/>
+        </w:rPr>
+        <w:t>利用Mysql</w:t>
+      </w:r>
+      <w:r>
+        <w:t>的</w:t>
+      </w:r>
+      <w:r>
+        <w:rPr>
+          <w:rFonts w:hint="eastAsia"/>
+        </w:rPr>
+        <w:t xml:space="preserve"> </w:t>
+      </w:r>
+      <w:r>
+        <w:t>FOR UPDATE语句和事</w:t>
+      </w:r>
+      <w:r>
+        <w:rPr>
+          <w:rFonts w:hint="eastAsia"/>
+        </w:rPr>
+        <w:t>务</w:t>
+      </w:r>
+      <w:r>
+        <w:t>的隔离性</w:t>
+      </w:r>
+      <w:r>
+        <w:rPr>
+          <w:rFonts w:hint="eastAsia"/>
+        </w:rPr>
+        <w:t>，</w:t>
+      </w:r>
+      <w:r>
+        <w:t>且</w:t>
+      </w:r>
+      <w:r>
+        <w:rPr>
+          <w:rFonts w:hint="eastAsia"/>
+        </w:rPr>
+        <w:t>FOR</w:t>
+      </w:r>
+      <w:r>
+        <w:t xml:space="preserve"> UPDATE</w:t>
+      </w:r>
+      <w:r>
+        <w:rPr>
+          <w:rFonts w:hint="eastAsia"/>
+        </w:rPr>
+        <w:t>仅适用</w:t>
+      </w:r>
+      <w:r>
+        <w:t>于innoDB</w:t>
+      </w:r>
+      <w:r>
+        <w:rPr>
+          <w:rFonts w:hint="eastAsia"/>
+        </w:rPr>
+        <w:t>，</w:t>
+      </w:r>
+      <w:r>
+        <w:t>必须在事物</w:t>
+      </w:r>
+      <w:r>
+        <w:rPr>
+          <w:rFonts w:hint="eastAsia"/>
+        </w:rPr>
+        <w:t>中</w:t>
+      </w:r>
+      <w:r>
+        <w:t>才生效；</w:t>
+      </w:r>
+    </w:p>
+    <w:p>
+      <w:r>
+        <w:rPr>
+          <w:noProof/>
+        </w:rPr>
+        <w:drawing>
+          <wp:inline distT="0" distB="0" distL="0" distR="0" wp14:anchorId="38249ECC" wp14:editId="6FECB82C">
+            <wp:extent cx="5518150" cy="3764915"/>
+            <wp:effectExtent l="0" t="0" r="6350" b="6985"/>
+            <wp:docPr id="6" name="图片 6" descr="C:\Users\ADMINI~1\AppData\Local\Temp\WeChat Files\49f3e8e48f4abcacb17d73bbacda9e08.jpg"/>
+            <wp:cNvGraphicFramePr>
+              <a:graphicFrameLocks xmlns:a="http://schemas.openxmlformats.org/drawingml/2006/main" noChangeAspect="1"/>
+            </wp:cNvGraphicFramePr>
+            <a:graphic xmlns:a="http://schemas.openxmlformats.org/drawingml/2006/main">
+              <a:graphicData uri="http://schemas.openxmlformats.org/drawingml/2006/picture">
+                <pic:pic xmlns:pic="http://schemas.openxmlformats.org/drawingml/2006/picture">
+                  <pic:nvPicPr>
+                    <pic:cNvPr id="0" name="Picture 2" descr="C:\Users\ADMINI~1\AppData\Local\Temp\WeChat Files\49f3e8e48f4abcacb17d73bbacda9e08.jpg"/>
+                    <pic:cNvPicPr>
+                      <a:picLocks noChangeAspect="1" noChangeArrowheads="1"/>
+                    </pic:cNvPicPr>
+                  </pic:nvPicPr>
+                  <pic:blipFill>
+                    <a:blip r:embed="rId13">
+                      <a:extLst>
+                        <a:ext uri="{28A0092B-C50C-407E-A947-70E740481C1C}">
+                          <a14:useLocalDpi xmlns:a14="http://schemas.microsoft.com/office/drawing/2010/main" val="0"/>
+                        </a:ext>
+                      </a:extLst>
+                    </a:blip>
+                    <a:srcRect/>
+                    <a:stretch>
+                      <a:fillRect/>
+                    </a:stretch>
+                  </pic:blipFill>
+                  <pic:spPr bwMode="auto">
+                    <a:xfrm>
+                      <a:off x="0" y="0"/>
+                      <a:ext cx="5518150" cy="3764915"/>
+                    </a:xfrm>
+                    <a:prstGeom prst="rect">
+                      <a:avLst/>
+                    </a:prstGeom>
+                    <a:noFill/>
+                    <a:ln>
+                      <a:noFill/>
+                    </a:ln>
+                  </pic:spPr>
+                </pic:pic>
+              </a:graphicData>
+            </a:graphic>
+          </wp:inline>
+        </w:drawing>
+      </w:r>
+    </w:p>
+    <w:p>
+      <w:pPr>
+        <w:pStyle w:val="a5"/>
+        <w:numPr>
+          <w:ilvl w:val="0"/>
+          <w:numId w:val="1"/>
+        </w:numPr>
+        <w:ind w:firstLineChars="0"/>
+      </w:pPr>
+      <w:r>
+        <w:rPr>
+          <w:rFonts w:hint="eastAsia"/>
+        </w:rPr>
+        <w:lastRenderedPageBreak/>
+        <w:t>Mysql锁机制</w:t>
+      </w:r>
+    </w:p>
+    <w:p>
+      <w:pPr>
+        <w:pStyle w:val="a5"/>
+        <w:ind w:left="425" w:firstLineChars="0" w:firstLine="0"/>
+      </w:pPr>
+      <w:r>
+        <w:rPr>
+          <w:rFonts w:hint="eastAsia"/>
+        </w:rPr>
+        <w:t>以</w:t>
+      </w:r>
+      <w:r>
+        <w:t>MyISAM引擎为例：</w:t>
+      </w:r>
+    </w:p>
+    <w:p>
+      <w:pPr>
+        <w:pStyle w:val="a5"/>
+        <w:ind w:left="425" w:firstLineChars="0" w:firstLine="0"/>
+      </w:pPr>
+      <w:r>
+        <w:tab/>
+      </w:r>
+      <w:r>
+        <w:rPr>
+          <w:rFonts w:hint="eastAsia"/>
+        </w:rPr>
+        <w:t>有</w:t>
+      </w:r>
+      <w:r>
+        <w:t>两种</w:t>
+      </w:r>
+      <w:r>
+        <w:rPr>
+          <w:rFonts w:hint="eastAsia"/>
+        </w:rPr>
+        <w:t>模式</w:t>
+      </w:r>
+      <w:r>
+        <w:t>的</w:t>
+      </w:r>
+      <w:r>
+        <w:rPr>
+          <w:color w:val="FF0000"/>
+        </w:rPr>
+        <w:t>表级锁</w:t>
+      </w:r>
+      <w:r>
+        <w:t>：</w:t>
+      </w:r>
+      <w:r>
+        <w:rPr>
+          <w:rFonts w:hint="eastAsia"/>
+        </w:rPr>
+        <w:t>表</w:t>
+      </w:r>
+      <w:r>
+        <w:t>共享读锁，表</w:t>
+      </w:r>
+      <w:r>
+        <w:rPr>
+          <w:rFonts w:hint="eastAsia"/>
+        </w:rPr>
+        <w:t>独占</w:t>
+      </w:r>
+      <w:r>
+        <w:t>写锁。</w:t>
+      </w:r>
+    </w:p>
+    <w:p>
+      <w:pPr>
+        <w:pStyle w:val="a5"/>
+        <w:ind w:left="425" w:firstLine="394"/>
+      </w:pPr>
+      <w:r>
+        <w:tab/>
+      </w:r>
+      <w:r>
+        <w:rPr>
+          <w:rFonts w:hint="eastAsia"/>
+        </w:rPr>
+        <w:t>对MyISAM表的</w:t>
+      </w:r>
+      <w:r>
+        <w:rPr>
+          <w:rFonts w:hint="eastAsia"/>
+          <w:color w:val="FF0000"/>
+        </w:rPr>
+        <w:t>读</w:t>
+      </w:r>
+      <w:r>
+        <w:rPr>
+          <w:rFonts w:hint="eastAsia"/>
+        </w:rPr>
+        <w:t>操作，不会阻塞其他用户对同一表的读请求，但会阻塞对同一表的写请求；</w:t>
+      </w:r>
+    </w:p>
+    <w:p>
+      <w:pPr>
+        <w:pStyle w:val="a5"/>
+        <w:ind w:left="425" w:firstLineChars="0" w:firstLine="394"/>
+      </w:pPr>
+      <w:r>
+        <w:rPr>
+          <w:rFonts w:hint="eastAsia"/>
+        </w:rPr>
+        <w:t>对MyISAM表的</w:t>
+      </w:r>
+      <w:r>
+        <w:rPr>
+          <w:rFonts w:hint="eastAsia"/>
+          <w:color w:val="FF0000"/>
+        </w:rPr>
+        <w:t>写</w:t>
+      </w:r>
+      <w:r>
+        <w:rPr>
+          <w:rFonts w:hint="eastAsia"/>
+        </w:rPr>
+        <w:t>操作，则会阻塞其他用户对同一表的读和写操作；</w:t>
+      </w:r>
+    </w:p>
+    <w:p>
+      <w:r>
+        <w:tab/>
+      </w:r>
+    </w:p>
+    <w:p>
+      <w:r>
+        <w:tab/>
+      </w:r>
+      <w:r>
+        <w:rPr>
+          <w:rFonts w:hint="eastAsia"/>
+        </w:rPr>
+        <w:t>加锁</w:t>
+      </w:r>
+      <w:r>
+        <w:t>：</w:t>
+      </w:r>
+    </w:p>
+    <w:p>
+      <w:pPr>
+        <w:ind w:left="420" w:firstLine="420"/>
+      </w:pPr>
+      <w:r>
+        <w:rPr>
+          <w:rFonts w:hint="eastAsia"/>
+        </w:rPr>
+        <w:t>MyISAM在执行查询语句（SELECT）前，会自动给涉及的所有表加读锁，在执行更新操作（UPDATE、DELETE、INSERT等）前，会自动给涉及的表加写锁，这个过程并不需要用户干预</w:t>
+      </w:r>
+    </w:p>
+    <w:p>
+      <w:r>
+        <w:tab/>
+      </w:r>
+    </w:p>
+    <w:p>
+      <w:r>
+        <w:tab/>
+      </w:r>
+      <w:r>
+        <w:rPr>
+          <w:rFonts w:hint="eastAsia"/>
+        </w:rPr>
+        <w:t>行</w:t>
+      </w:r>
+      <w:r>
+        <w:t>级锁以InnoDB引擎为例：</w:t>
+      </w:r>
+    </w:p>
+    <w:p>
+      <w:pPr>
+        <w:ind w:left="420" w:firstLine="420"/>
+      </w:pPr>
+      <w:r>
+        <w:rPr>
+          <w:rFonts w:hint="eastAsia"/>
+        </w:rPr>
+        <w:t>InnoDB的行级锁定同样分为两种类型，共享锁和排他锁，而在锁定机制的实现过程中为了让行级锁定和表级锁定共存，InnoDB也同样使用了</w:t>
+      </w:r>
+      <w:r>
+        <w:rPr>
+          <w:rFonts w:hint="eastAsia"/>
+          <w:color w:val="FF0000"/>
+        </w:rPr>
+        <w:t>意向锁（表级锁定</w:t>
+      </w:r>
+      <w:r>
+        <w:rPr>
+          <w:rFonts w:hint="eastAsia"/>
+        </w:rPr>
+        <w:t>）的概念，也就有了意向共享锁和意向排他锁这两种。</w:t>
+      </w:r>
+    </w:p>
+    <w:p>
+      <w:pPr>
+        <w:ind w:leftChars="423" w:left="832"/>
+      </w:pPr>
+      <w:r>
+        <w:rPr>
+          <w:noProof/>
+        </w:rPr>
+        <w:drawing>
+          <wp:inline distT="0" distB="0" distL="0" distR="0">
+            <wp:extent cx="5518150" cy="1305634"/>
+            <wp:effectExtent l="0" t="0" r="6350" b="8890"/>
+            <wp:docPr id="7" name="图片 7" descr="C:\Users\ADMINI~1\AppData\Local\Temp\WeChat Files\c2161240bf5a92abebaafae85afb9bac.png"/>
+            <wp:cNvGraphicFramePr>
+              <a:graphicFrameLocks xmlns:a="http://schemas.openxmlformats.org/drawingml/2006/main" noChangeAspect="1"/>
+            </wp:cNvGraphicFramePr>
+            <a:graphic xmlns:a="http://schemas.openxmlformats.org/drawingml/2006/main">
+              <a:graphicData uri="http://schemas.openxmlformats.org/drawingml/2006/picture">
+                <pic:pic xmlns:pic="http://schemas.openxmlformats.org/drawingml/2006/picture">
+                  <pic:nvPicPr>
+                    <pic:cNvPr id="0" name="Picture 1" descr="C:\Users\ADMINI~1\AppData\Local\Temp\WeChat Files\c2161240bf5a92abebaafae85afb9bac.png"/>
+                    <pic:cNvPicPr>
+                      <a:picLocks noChangeAspect="1" noChangeArrowheads="1"/>
+                    </pic:cNvPicPr>
+                  </pic:nvPicPr>
+                  <pic:blipFill>
+                    <a:blip r:embed="rId14">
+                      <a:extLst>
+                        <a:ext uri="{28A0092B-C50C-407E-A947-70E740481C1C}">
+                          <a14:useLocalDpi xmlns:a14="http://schemas.microsoft.com/office/drawing/2010/main" val="0"/>
+                        </a:ext>
+                      </a:extLst>
+                    </a:blip>
+                    <a:srcRect/>
+                    <a:stretch>
+                      <a:fillRect/>
+                    </a:stretch>
+                  </pic:blipFill>
+                  <pic:spPr bwMode="auto">
+                    <a:xfrm>
+                      <a:off x="0" y="0"/>
+                      <a:ext cx="5518150" cy="1305634"/>
+                    </a:xfrm>
+                    <a:prstGeom prst="rect">
+                      <a:avLst/>
+                    </a:prstGeom>
+                    <a:noFill/>
+                    <a:ln>
+                      <a:noFill/>
+                    </a:ln>
+                  </pic:spPr>
+                </pic:pic>
+              </a:graphicData>
+            </a:graphic>
+          </wp:inline>
+        </w:drawing>
+      </w:r>
+    </w:p>
+    <w:p/>
+    <w:p>
+      <w:pPr>
+        <w:ind w:left="394"/>
+      </w:pPr>
+      <w:r>
+        <w:rPr>
+          <w:rFonts w:hint="eastAsia"/>
+        </w:rPr>
+        <w:t>意向锁是InnoDB自动加的，不需用户干预。对于UPDATE、DELETE和INSERT语句，InnoDB会自动给涉及数据集加排他锁（X)；对于普通SELECT语句，InnoDB不会加任何锁；</w:t>
+      </w:r>
+      <w:r>
+        <w:rPr>
+          <w:rFonts w:hint="eastAsia"/>
+          <w:color w:val="FF0000"/>
+        </w:rPr>
+        <w:t>事务</w:t>
+      </w:r>
+      <w:r>
+        <w:rPr>
+          <w:rFonts w:hint="eastAsia"/>
+        </w:rPr>
+        <w:t>可以通过以下语句显示给记录集加共享锁或排他锁。</w:t>
+      </w:r>
+    </w:p>
+    <w:p>
+      <w:pPr>
+        <w:ind w:firstLineChars="200" w:firstLine="394"/>
+      </w:pPr>
+    </w:p>
+    <w:p>
+      <w:pPr>
+        <w:ind w:firstLineChars="200" w:firstLine="394"/>
+      </w:pPr>
+      <w:r>
+        <w:rPr>
+          <w:rFonts w:hint="eastAsia"/>
+        </w:rPr>
+        <w:t xml:space="preserve">共享锁（S）：SELECT * FROM table_name WHERE ... </w:t>
+      </w:r>
+      <w:r>
+        <w:rPr>
+          <w:rFonts w:hint="eastAsia"/>
+          <w:color w:val="FF0000"/>
+        </w:rPr>
+        <w:t>LOCK IN SHARE MODE</w:t>
+      </w:r>
+    </w:p>
+    <w:p>
+      <w:pPr>
+        <w:ind w:firstLineChars="200" w:firstLine="394"/>
+        <w:rPr>
+          <w:color w:val="FF0000"/>
+        </w:rPr>
+      </w:pPr>
+      <w:r>
+        <w:rPr>
+          <w:rFonts w:hint="eastAsia"/>
+        </w:rPr>
+        <w:t xml:space="preserve">排他锁（X)：SELECT * FROM table_name WHERE ... </w:t>
+      </w:r>
+      <w:r>
+        <w:rPr>
+          <w:rFonts w:hint="eastAsia"/>
+          <w:color w:val="FF0000"/>
+        </w:rPr>
+        <w:t>FOR UPDATE</w:t>
+      </w:r>
+    </w:p>
+    <w:p>
+      <w:pPr>
+        <w:ind w:firstLineChars="200" w:firstLine="394"/>
+        <w:rPr>
+          <w:color w:val="FF0000"/>
+        </w:rPr>
+      </w:pPr>
+    </w:p>
+    <w:p>
+      <w:pPr>
+        <w:ind w:firstLineChars="200" w:firstLine="394"/>
+        <w:rPr>
+          <w:color w:val="FF0000"/>
+        </w:rPr>
+      </w:pPr>
+    </w:p>
+    <w:p>
+      <w:pPr>
+        <w:ind w:left="394"/>
+      </w:pPr>
+      <w:r>
+        <w:rPr>
+          <w:rFonts w:hint="eastAsia"/>
+        </w:rPr>
+        <w:t>InnoDB行锁是通过给索引上的</w:t>
+      </w:r>
+      <w:r>
+        <w:rPr>
+          <w:rFonts w:hint="eastAsia"/>
+          <w:color w:val="FF0000"/>
+        </w:rPr>
+        <w:t>索引项加锁</w:t>
+      </w:r>
+      <w:r>
+        <w:rPr>
+          <w:rFonts w:hint="eastAsia"/>
+        </w:rPr>
+        <w:t>来实现的，只有通过索引条件检索数据，InnoDB才使用</w:t>
+      </w:r>
+      <w:r>
+        <w:rPr>
+          <w:rFonts w:hint="eastAsia"/>
+          <w:color w:val="FF0000"/>
+        </w:rPr>
+        <w:t>行级锁</w:t>
+      </w:r>
+      <w:r>
+        <w:rPr>
+          <w:rFonts w:hint="eastAsia"/>
+        </w:rPr>
+        <w:t>，否则，InnoDB将使用</w:t>
+      </w:r>
+      <w:r>
+        <w:rPr>
+          <w:rFonts w:hint="eastAsia"/>
+          <w:color w:val="FF0000"/>
+        </w:rPr>
+        <w:t>表锁</w:t>
+      </w:r>
     </w:p>
     <w:sectPr>
       <w:pgSz w:w="11906" w:h="16838"/>
@@ -2902,20 +3632,192 @@
 <file path=word/numbering.xml><?xml version="1.0" encoding="utf-8"?>
 <w:numbering xmlns:wpc="http://schemas.microsoft.com/office/word/2010/wordprocessingCanvas" xmlns:mc="http://schemas.openxmlformats.org/markup-compatibility/2006" xmlns:o="urn:schemas-microsoft-com:office:office" xmlns:r="http://schemas.openxmlformats.org/officeDocument/2006/relationships" xmlns:m="http://schemas.openxmlformats.org/officeDocument/2006/math" xmlns:v="urn:schemas-microsoft-com:vml" xmlns:wp14="http://schemas.microsoft.com/office/word/2010/wordprocessingDrawing" xmlns:wp="http://schemas.openxmlformats.org/drawingml/2006/wordprocessingDrawing" xmlns:w10="urn:schemas-microsoft-com:office:word" xmlns:w="http://schemas.openxmlformats.org/wordprocessingml/2006/main" xmlns:w14="http://schemas.microsoft.com/office/word/2010/wordml" xmlns:w15="http://schemas.microsoft.com/office/word/2012/wordml" xmlns:wpg="http://schemas.microsoft.com/office/word/2010/wordprocessingGroup" xmlns:wpi="http://schemas.microsoft.com/office/word/2010/wordprocessingInk" xmlns:wne="http://schemas.microsoft.com/office/word/2006/wordml" xmlns:wps="http://schemas.microsoft.com/office/word/2010/wordprocessingShape" mc:Ignorable="w14 w15 wp14">
   <w:abstractNum w:abstractNumId="0" w15:restartNumberingAfterBreak="0">
+    <w:nsid w:val="04D0625B"/>
+    <w:multiLevelType w:val="multilevel"/>
+    <w:tmpl w:val="0409001D"/>
+    <w:lvl w:ilvl="0">
+      <w:start w:val="1"/>
+      <w:numFmt w:val="decimal"/>
+      <w:lvlText w:val="%1"/>
+      <w:lvlJc w:val="left"/>
+      <w:pPr>
+        <w:ind w:left="425" w:hanging="425"/>
+      </w:pPr>
+    </w:lvl>
+    <w:lvl w:ilvl="1">
+      <w:start w:val="1"/>
+      <w:numFmt w:val="decimal"/>
+      <w:lvlText w:val="%1.%2"/>
+      <w:lvlJc w:val="left"/>
+      <w:pPr>
+        <w:ind w:left="992" w:hanging="567"/>
+      </w:pPr>
+    </w:lvl>
+    <w:lvl w:ilvl="2">
+      <w:start w:val="1"/>
+      <w:numFmt w:val="decimal"/>
+      <w:lvlText w:val="%1.%2.%3"/>
+      <w:lvlJc w:val="left"/>
+      <w:pPr>
+        <w:ind w:left="1418" w:hanging="567"/>
+      </w:pPr>
+    </w:lvl>
+    <w:lvl w:ilvl="3">
+      <w:start w:val="1"/>
+      <w:numFmt w:val="decimal"/>
+      <w:lvlText w:val="%1.%2.%3.%4"/>
+      <w:lvlJc w:val="left"/>
+      <w:pPr>
+        <w:ind w:left="1984" w:hanging="708"/>
+      </w:pPr>
+    </w:lvl>
+    <w:lvl w:ilvl="4">
+      <w:start w:val="1"/>
+      <w:numFmt w:val="decimal"/>
+      <w:lvlText w:val="%1.%2.%3.%4.%5"/>
+      <w:lvlJc w:val="left"/>
+      <w:pPr>
+        <w:ind w:left="2551" w:hanging="850"/>
+      </w:pPr>
+    </w:lvl>
+    <w:lvl w:ilvl="5">
+      <w:start w:val="1"/>
+      <w:numFmt w:val="decimal"/>
+      <w:lvlText w:val="%1.%2.%3.%4.%5.%6"/>
+      <w:lvlJc w:val="left"/>
+      <w:pPr>
+        <w:ind w:left="3260" w:hanging="1134"/>
+      </w:pPr>
+    </w:lvl>
+    <w:lvl w:ilvl="6">
+      <w:start w:val="1"/>
+      <w:numFmt w:val="decimal"/>
+      <w:lvlText w:val="%1.%2.%3.%4.%5.%6.%7"/>
+      <w:lvlJc w:val="left"/>
+      <w:pPr>
+        <w:ind w:left="3827" w:hanging="1276"/>
+      </w:pPr>
+    </w:lvl>
+    <w:lvl w:ilvl="7">
+      <w:start w:val="1"/>
+      <w:numFmt w:val="decimal"/>
+      <w:lvlText w:val="%1.%2.%3.%4.%5.%6.%7.%8"/>
+      <w:lvlJc w:val="left"/>
+      <w:pPr>
+        <w:ind w:left="4394" w:hanging="1418"/>
+      </w:pPr>
+    </w:lvl>
+    <w:lvl w:ilvl="8">
+      <w:start w:val="1"/>
+      <w:numFmt w:val="decimal"/>
+      <w:lvlText w:val="%1.%2.%3.%4.%5.%6.%7.%8.%9"/>
+      <w:lvlJc w:val="left"/>
+      <w:pPr>
+        <w:ind w:left="5102" w:hanging="1700"/>
+      </w:pPr>
+    </w:lvl>
+  </w:abstractNum>
+  <w:abstractNum w:abstractNumId="1" w15:restartNumberingAfterBreak="0">
     <w:nsid w:val="25C06407"/>
+    <w:multiLevelType w:val="multilevel"/>
+    <w:tmpl w:val="0409001D"/>
+    <w:lvl w:ilvl="0">
+      <w:start w:val="1"/>
+      <w:numFmt w:val="decimal"/>
+      <w:lvlText w:val="%1"/>
+      <w:lvlJc w:val="left"/>
+      <w:pPr>
+        <w:ind w:left="425" w:hanging="425"/>
+      </w:pPr>
+      <w:rPr>
+        <w:rFonts w:hint="default"/>
+      </w:rPr>
+    </w:lvl>
+    <w:lvl w:ilvl="1">
+      <w:start w:val="1"/>
+      <w:numFmt w:val="decimal"/>
+      <w:lvlText w:val="%1.%2"/>
+      <w:lvlJc w:val="left"/>
+      <w:pPr>
+        <w:ind w:left="992" w:hanging="567"/>
+      </w:pPr>
+    </w:lvl>
+    <w:lvl w:ilvl="2">
+      <w:start w:val="1"/>
+      <w:numFmt w:val="decimal"/>
+      <w:lvlText w:val="%1.%2.%3"/>
+      <w:lvlJc w:val="left"/>
+      <w:pPr>
+        <w:ind w:left="1418" w:hanging="567"/>
+      </w:pPr>
+    </w:lvl>
+    <w:lvl w:ilvl="3">
+      <w:start w:val="1"/>
+      <w:numFmt w:val="decimal"/>
+      <w:lvlText w:val="%1.%2.%3.%4"/>
+      <w:lvlJc w:val="left"/>
+      <w:pPr>
+        <w:ind w:left="1984" w:hanging="708"/>
+      </w:pPr>
+    </w:lvl>
+    <w:lvl w:ilvl="4">
+      <w:start w:val="1"/>
+      <w:numFmt w:val="decimal"/>
+      <w:lvlText w:val="%1.%2.%3.%4.%5"/>
+      <w:lvlJc w:val="left"/>
+      <w:pPr>
+        <w:ind w:left="2551" w:hanging="850"/>
+      </w:pPr>
+    </w:lvl>
+    <w:lvl w:ilvl="5">
+      <w:start w:val="1"/>
+      <w:numFmt w:val="decimal"/>
+      <w:lvlText w:val="%1.%2.%3.%4.%5.%6"/>
+      <w:lvlJc w:val="left"/>
+      <w:pPr>
+        <w:ind w:left="3260" w:hanging="1134"/>
+      </w:pPr>
+    </w:lvl>
+    <w:lvl w:ilvl="6">
+      <w:start w:val="1"/>
+      <w:numFmt w:val="decimal"/>
+      <w:lvlText w:val="%1.%2.%3.%4.%5.%6.%7"/>
+      <w:lvlJc w:val="left"/>
+      <w:pPr>
+        <w:ind w:left="3827" w:hanging="1276"/>
+      </w:pPr>
+    </w:lvl>
+    <w:lvl w:ilvl="7">
+      <w:start w:val="1"/>
+      <w:numFmt w:val="decimal"/>
+      <w:lvlText w:val="%1.%2.%3.%4.%5.%6.%7.%8"/>
+      <w:lvlJc w:val="left"/>
+      <w:pPr>
+        <w:ind w:left="4394" w:hanging="1418"/>
+      </w:pPr>
+    </w:lvl>
+    <w:lvl w:ilvl="8">
+      <w:start w:val="1"/>
+      <w:numFmt w:val="decimal"/>
+      <w:lvlText w:val="%1.%2.%3.%4.%5.%6.%7.%8.%9"/>
+      <w:lvlJc w:val="left"/>
+      <w:pPr>
+        <w:ind w:left="5102" w:hanging="1700"/>
+      </w:pPr>
+    </w:lvl>
+  </w:abstractNum>
+  <w:abstractNum w:abstractNumId="2" w15:restartNumberingAfterBreak="0">
+    <w:nsid w:val="275B0FE5"/>
     <w:multiLevelType w:val="hybridMultilevel"/>
-    <w:tmpl w:val="26B8E7C4"/>
-    <w:lvl w:ilvl="0" w:tplc="3ABC9590">
+    <w:tmpl w:val="FDA41ED0"/>
+    <w:lvl w:ilvl="0" w:tplc="0409000F">
       <w:start w:val="1"/>
       <w:numFmt w:val="decimal"/>
       <w:lvlText w:val="%1."/>
       <w:lvlJc w:val="left"/>
       <w:pPr>
-        <w:ind w:left="360" w:hanging="360"/>
-      </w:pPr>
-      <w:rPr>
-        <w:rFonts w:hint="default"/>
-      </w:rPr>
+        <w:ind w:left="420" w:hanging="420"/>
+      </w:pPr>
     </w:lvl>
     <w:lvl w:ilvl="1" w:tplc="04090019" w:tentative="1">
       <w:start w:val="1"/>
@@ -2991,7 +3893,13 @@
     </w:lvl>
   </w:abstractNum>
   <w:num w:numId="1">
+    <w:abstractNumId w:val="1"/>
+  </w:num>
+  <w:num w:numId="2">
     <w:abstractNumId w:val="0"/>
+  </w:num>
+  <w:num w:numId="3">
+    <w:abstractNumId w:val="2"/>
   </w:num>
 </w:numbering>
 </file>
@@ -3001,10 +3909,10 @@
   <w:docDefaults>
     <w:rPrDefault>
       <w:rPr>
-        <w:rFonts w:ascii="Verdana" w:eastAsia="黑体" w:hAnsi="Verdana" w:cstheme="minorBidi"/>
+        <w:rFonts w:ascii="Ping Hei" w:eastAsia="Ping Hei" w:hAnsi="Verdana" w:cstheme="minorBidi"/>
         <w:kern w:val="2"/>
         <w:sz w:val="24"/>
-        <w:szCs w:val="22"/>
+        <w:szCs w:val="27"/>
         <w:lang w:val="en-US" w:eastAsia="zh-CN" w:bidi="ar-SA"/>
       </w:rPr>
     </w:rPrDefault>
@@ -3885,7 +4793,7 @@
 </file>
 
 <file path=customXml/itemProps1.xml><?xml version="1.0" encoding="utf-8"?>
-<ds:datastoreItem xmlns:ds="http://schemas.openxmlformats.org/officeDocument/2006/customXml" ds:itemID="{82108061-823E-4E16-B9C1-42711CF9FF9D}">
+<ds:datastoreItem xmlns:ds="http://schemas.openxmlformats.org/officeDocument/2006/customXml" ds:itemID="{FC1709ED-18DC-4AAA-BADC-D9659DF0367B}">
   <ds:schemaRefs>
     <ds:schemaRef ds:uri="http://schemas.openxmlformats.org/officeDocument/2006/bibliography"/>
   </ds:schemaRefs>

--- a/Mysql知识.docx
+++ b/Mysql知识.docx
@@ -1677,7 +1677,6 @@
     <w:p>
       <w:pPr>
         <w:rPr>
-          <w:rFonts w:hint="eastAsia"/>
           <w:shd w:val="clear" w:color="auto" w:fill="95C3EF"/>
         </w:rPr>
       </w:pPr>
@@ -1748,11 +1747,6 @@
       </w:r>
     </w:p>
     <w:p>
-      <w:pPr>
-        <w:rPr>
-          <w:rFonts w:hint="eastAsia"/>
-        </w:rPr>
-      </w:pPr>
       <w:r>
         <w:tab/>
       </w:r>
@@ -1942,11 +1936,9 @@
       <w:pPr>
         <w:ind w:leftChars="200" w:left="394"/>
         <w:rPr>
-          <w:rFonts w:hint="eastAsia"/>
           <w:color w:val="FF0000"/>
         </w:rPr>
       </w:pPr>
-      <w:bookmarkStart w:id="0" w:name="_GoBack"/>
       <w:r>
         <w:rPr>
           <w:rFonts w:hint="eastAsia"/>
@@ -1961,7 +1953,6 @@
         <w:t>by:</w:t>
       </w:r>
     </w:p>
-    <w:bookmarkEnd w:id="0"/>
     <w:p>
       <w:pPr>
         <w:ind w:leftChars="200" w:left="394"/>
@@ -2269,7 +2260,7 @@
       <w:pPr>
         <w:ind w:leftChars="200" w:left="394"/>
         <w:rPr>
-          <w:rFonts w:ascii="simsun" w:hAnsi="simsun"/>
+          <w:rFonts w:ascii="simsun" w:hAnsi="simsun" w:hint="eastAsia"/>
           <w:color w:val="202820"/>
           <w:szCs w:val="21"/>
           <w:shd w:val="pct15" w:color="auto" w:fill="FFFFFF"/>
@@ -2319,53 +2310,45 @@
     <w:p>
       <w:pPr>
         <w:rPr>
-          <w:rFonts w:ascii="simsun" w:hAnsi="simsun"/>
-          <w:color w:val="202820"/>
-          <w:szCs w:val="21"/>
-        </w:rPr>
-      </w:pPr>
-    </w:p>
-    <w:p>
-      <w:pPr>
-        <w:rPr>
-          <w:rFonts w:ascii="simsun" w:hAnsi="simsun"/>
-          <w:color w:val="202820"/>
-          <w:szCs w:val="21"/>
-        </w:rPr>
-      </w:pPr>
-    </w:p>
-    <w:p>
-      <w:pPr>
-        <w:rPr>
-          <w:rFonts w:ascii="simsun" w:hAnsi="simsun"/>
-          <w:color w:val="202820"/>
-          <w:szCs w:val="21"/>
-        </w:rPr>
-      </w:pPr>
-    </w:p>
-    <w:p>
-      <w:pPr>
-        <w:rPr>
-          <w:rFonts w:ascii="simsun" w:hAnsi="simsun"/>
-          <w:color w:val="FF0000"/>
-          <w:szCs w:val="21"/>
-        </w:rPr>
-      </w:pPr>
-      <w:r>
+          <w:rFonts w:ascii="simsun" w:hAnsi="simsun" w:hint="eastAsia"/>
+          <w:color w:val="202820"/>
+          <w:szCs w:val="21"/>
+        </w:rPr>
+      </w:pPr>
+    </w:p>
+    <w:p>
+      <w:pPr>
+        <w:rPr>
+          <w:rFonts w:ascii="simsun" w:hAnsi="simsun" w:hint="eastAsia"/>
+          <w:color w:val="202820"/>
+          <w:szCs w:val="21"/>
+        </w:rPr>
+      </w:pPr>
+    </w:p>
+    <w:p>
+      <w:pPr>
+        <w:rPr>
+          <w:rFonts w:ascii="simsun" w:hAnsi="simsun" w:hint="eastAsia"/>
+          <w:color w:val="202820"/>
+          <w:szCs w:val="21"/>
+        </w:rPr>
+      </w:pPr>
+    </w:p>
+    <w:p>
+      <w:pPr>
         <w:rPr>
           <w:rFonts w:ascii="simsun" w:hAnsi="simsun" w:hint="eastAsia"/>
           <w:color w:val="FF0000"/>
           <w:szCs w:val="21"/>
         </w:rPr>
-        <w:t xml:space="preserve">show table status from </w:t>
-      </w:r>
+      </w:pPr>
       <w:r>
         <w:rPr>
           <w:rFonts w:ascii="simsun" w:hAnsi="simsun" w:hint="eastAsia"/>
           <w:color w:val="FF0000"/>
           <w:szCs w:val="21"/>
         </w:rPr>
-        <w:t>数据库</w:t>
+        <w:t xml:space="preserve">show table status from </w:t>
       </w:r>
       <w:r>
         <w:rPr>
@@ -2373,7 +2356,7 @@
           <w:color w:val="FF0000"/>
           <w:szCs w:val="21"/>
         </w:rPr>
-        <w:t xml:space="preserve"> like </w:t>
+        <w:t>数据库</w:t>
       </w:r>
       <w:r>
         <w:rPr>
@@ -2381,56 +2364,64 @@
           <w:color w:val="FF0000"/>
           <w:szCs w:val="21"/>
         </w:rPr>
+        <w:t xml:space="preserve"> like </w:t>
+      </w:r>
+      <w:r>
+        <w:rPr>
+          <w:rFonts w:ascii="simsun" w:hAnsi="simsun" w:hint="eastAsia"/>
+          <w:color w:val="FF0000"/>
+          <w:szCs w:val="21"/>
+        </w:rPr>
         <w:t>表名；</w:t>
       </w:r>
     </w:p>
     <w:p>
       <w:pPr>
         <w:rPr>
+          <w:rFonts w:ascii="simsun" w:hAnsi="simsun" w:hint="eastAsia"/>
+          <w:color w:val="202820"/>
+          <w:szCs w:val="21"/>
+        </w:rPr>
+      </w:pPr>
+    </w:p>
+    <w:p>
+      <w:pPr>
+        <w:rPr>
+          <w:rFonts w:ascii="simsun" w:hAnsi="simsun" w:hint="eastAsia"/>
+          <w:color w:val="202820"/>
+          <w:szCs w:val="21"/>
+        </w:rPr>
+      </w:pPr>
+      <w:r>
+        <w:rPr>
+          <w:rFonts w:ascii="simsun" w:hAnsi="simsun" w:hint="eastAsia"/>
+          <w:color w:val="202820"/>
+          <w:szCs w:val="21"/>
+        </w:rPr>
+        <w:t>包含信息：</w:t>
+      </w:r>
+    </w:p>
+    <w:p>
+      <w:pPr>
+        <w:rPr>
+          <w:rFonts w:ascii="simsun" w:hAnsi="simsun" w:hint="eastAsia"/>
+          <w:color w:val="202820"/>
+          <w:szCs w:val="21"/>
+        </w:rPr>
+      </w:pPr>
+      <w:r>
+        <w:rPr>
           <w:rFonts w:ascii="simsun" w:hAnsi="simsun"/>
           <w:color w:val="202820"/>
           <w:szCs w:val="21"/>
         </w:rPr>
-      </w:pPr>
+        <w:t>array (</w:t>
+      </w:r>
     </w:p>
     <w:p>
       <w:pPr>
         <w:rPr>
           <w:rFonts w:ascii="simsun" w:hAnsi="simsun" w:hint="eastAsia"/>
-          <w:color w:val="202820"/>
-          <w:szCs w:val="21"/>
-        </w:rPr>
-      </w:pPr>
-      <w:r>
-        <w:rPr>
-          <w:rFonts w:ascii="simsun" w:hAnsi="simsun" w:hint="eastAsia"/>
-          <w:color w:val="202820"/>
-          <w:szCs w:val="21"/>
-        </w:rPr>
-        <w:t>包含信息：</w:t>
-      </w:r>
-    </w:p>
-    <w:p>
-      <w:pPr>
-        <w:rPr>
-          <w:rFonts w:ascii="simsun" w:hAnsi="simsun"/>
-          <w:color w:val="202820"/>
-          <w:szCs w:val="21"/>
-        </w:rPr>
-      </w:pPr>
-      <w:r>
-        <w:rPr>
-          <w:rFonts w:ascii="simsun" w:hAnsi="simsun"/>
-          <w:color w:val="202820"/>
-          <w:szCs w:val="21"/>
-        </w:rPr>
-        <w:t>array (</w:t>
-      </w:r>
-    </w:p>
-    <w:p>
-      <w:pPr>
-        <w:rPr>
-          <w:rFonts w:ascii="simsun" w:hAnsi="simsun"/>
           <w:color w:val="202820"/>
           <w:szCs w:val="21"/>
         </w:rPr>
@@ -2448,10 +2439,27 @@
     <w:p>
       <w:pPr>
         <w:rPr>
+          <w:rFonts w:ascii="simsun" w:hAnsi="simsun" w:hint="eastAsia"/>
+          <w:color w:val="202820"/>
+          <w:szCs w:val="21"/>
+        </w:rPr>
+      </w:pPr>
+      <w:r>
+        <w:rPr>
           <w:rFonts w:ascii="simsun" w:hAnsi="simsun"/>
           <w:color w:val="202820"/>
           <w:szCs w:val="21"/>
         </w:rPr>
+        <w:t xml:space="preserve">  'Engine' =&gt; 'InnoDB',</w:t>
+      </w:r>
+    </w:p>
+    <w:p>
+      <w:pPr>
+        <w:rPr>
+          <w:rFonts w:ascii="simsun" w:hAnsi="simsun" w:hint="eastAsia"/>
+          <w:color w:val="202820"/>
+          <w:szCs w:val="21"/>
+        </w:rPr>
       </w:pPr>
       <w:r>
         <w:rPr>
@@ -2459,16 +2467,33 @@
           <w:color w:val="202820"/>
           <w:szCs w:val="21"/>
         </w:rPr>
-        <w:t xml:space="preserve">  'Engine' =&gt; 'InnoDB',</w:t>
-      </w:r>
-    </w:p>
-    <w:p>
-      <w:pPr>
+        <w:t xml:space="preserve">  'Version' =&gt; '10',</w:t>
+      </w:r>
+    </w:p>
+    <w:p>
+      <w:pPr>
+        <w:rPr>
+          <w:rFonts w:ascii="simsun" w:hAnsi="simsun" w:hint="eastAsia"/>
+          <w:color w:val="202820"/>
+          <w:szCs w:val="21"/>
+        </w:rPr>
+      </w:pPr>
+      <w:r>
         <w:rPr>
           <w:rFonts w:ascii="simsun" w:hAnsi="simsun"/>
           <w:color w:val="202820"/>
           <w:szCs w:val="21"/>
         </w:rPr>
+        <w:t xml:space="preserve">  'Row_format' =&gt; 'Compact',</w:t>
+      </w:r>
+    </w:p>
+    <w:p>
+      <w:pPr>
+        <w:rPr>
+          <w:rFonts w:ascii="simsun" w:hAnsi="simsun" w:hint="eastAsia"/>
+          <w:color w:val="202820"/>
+          <w:szCs w:val="21"/>
+        </w:rPr>
       </w:pPr>
       <w:r>
         <w:rPr>
@@ -2476,16 +2501,33 @@
           <w:color w:val="202820"/>
           <w:szCs w:val="21"/>
         </w:rPr>
-        <w:t xml:space="preserve">  'Version' =&gt; '10',</w:t>
-      </w:r>
-    </w:p>
-    <w:p>
-      <w:pPr>
+        <w:t xml:space="preserve">  'Rows' =&gt; '6355',</w:t>
+      </w:r>
+    </w:p>
+    <w:p>
+      <w:pPr>
+        <w:rPr>
+          <w:rFonts w:ascii="simsun" w:hAnsi="simsun" w:hint="eastAsia"/>
+          <w:color w:val="202820"/>
+          <w:szCs w:val="21"/>
+        </w:rPr>
+      </w:pPr>
+      <w:r>
         <w:rPr>
           <w:rFonts w:ascii="simsun" w:hAnsi="simsun"/>
           <w:color w:val="202820"/>
           <w:szCs w:val="21"/>
         </w:rPr>
+        <w:t xml:space="preserve">  'Avg_row_length' =&gt; '41',</w:t>
+      </w:r>
+    </w:p>
+    <w:p>
+      <w:pPr>
+        <w:rPr>
+          <w:rFonts w:ascii="simsun" w:hAnsi="simsun" w:hint="eastAsia"/>
+          <w:color w:val="202820"/>
+          <w:szCs w:val="21"/>
+        </w:rPr>
       </w:pPr>
       <w:r>
         <w:rPr>
@@ -2493,16 +2535,33 @@
           <w:color w:val="202820"/>
           <w:szCs w:val="21"/>
         </w:rPr>
-        <w:t xml:space="preserve">  'Row_format' =&gt; 'Compact',</w:t>
-      </w:r>
-    </w:p>
-    <w:p>
-      <w:pPr>
+        <w:t xml:space="preserve">  'Data_length' =&gt; '262144',</w:t>
+      </w:r>
+    </w:p>
+    <w:p>
+      <w:pPr>
+        <w:rPr>
+          <w:rFonts w:ascii="simsun" w:hAnsi="simsun" w:hint="eastAsia"/>
+          <w:color w:val="202820"/>
+          <w:szCs w:val="21"/>
+        </w:rPr>
+      </w:pPr>
+      <w:r>
         <w:rPr>
           <w:rFonts w:ascii="simsun" w:hAnsi="simsun"/>
           <w:color w:val="202820"/>
           <w:szCs w:val="21"/>
         </w:rPr>
+        <w:t xml:space="preserve">  'Max_data_length' =&gt; '0',</w:t>
+      </w:r>
+    </w:p>
+    <w:p>
+      <w:pPr>
+        <w:rPr>
+          <w:rFonts w:ascii="simsun" w:hAnsi="simsun" w:hint="eastAsia"/>
+          <w:color w:val="202820"/>
+          <w:szCs w:val="21"/>
+        </w:rPr>
       </w:pPr>
       <w:r>
         <w:rPr>
@@ -2510,16 +2569,33 @@
           <w:color w:val="202820"/>
           <w:szCs w:val="21"/>
         </w:rPr>
-        <w:t xml:space="preserve">  'Rows' =&gt; '6355',</w:t>
-      </w:r>
-    </w:p>
-    <w:p>
-      <w:pPr>
+        <w:t xml:space="preserve">  'Index_length' =&gt; '0',</w:t>
+      </w:r>
+    </w:p>
+    <w:p>
+      <w:pPr>
+        <w:rPr>
+          <w:rFonts w:ascii="simsun" w:hAnsi="simsun" w:hint="eastAsia"/>
+          <w:color w:val="202820"/>
+          <w:szCs w:val="21"/>
+        </w:rPr>
+      </w:pPr>
+      <w:r>
         <w:rPr>
           <w:rFonts w:ascii="simsun" w:hAnsi="simsun"/>
           <w:color w:val="202820"/>
           <w:szCs w:val="21"/>
         </w:rPr>
+        <w:t xml:space="preserve">  'Data_free' =&gt; '7340032',</w:t>
+      </w:r>
+    </w:p>
+    <w:p>
+      <w:pPr>
+        <w:rPr>
+          <w:rFonts w:ascii="simsun" w:hAnsi="simsun" w:hint="eastAsia"/>
+          <w:color w:val="202820"/>
+          <w:szCs w:val="21"/>
+        </w:rPr>
       </w:pPr>
       <w:r>
         <w:rPr>
@@ -2527,16 +2603,33 @@
           <w:color w:val="202820"/>
           <w:szCs w:val="21"/>
         </w:rPr>
-        <w:t xml:space="preserve">  'Avg_row_length' =&gt; '41',</w:t>
-      </w:r>
-    </w:p>
-    <w:p>
-      <w:pPr>
+        <w:t xml:space="preserve">  'Auto_increment' =&gt; '6384',</w:t>
+      </w:r>
+    </w:p>
+    <w:p>
+      <w:pPr>
+        <w:rPr>
+          <w:rFonts w:ascii="simsun" w:hAnsi="simsun" w:hint="eastAsia"/>
+          <w:color w:val="202820"/>
+          <w:szCs w:val="21"/>
+        </w:rPr>
+      </w:pPr>
+      <w:r>
         <w:rPr>
           <w:rFonts w:ascii="simsun" w:hAnsi="simsun"/>
           <w:color w:val="202820"/>
           <w:szCs w:val="21"/>
         </w:rPr>
+        <w:t xml:space="preserve">  'Create_time' =&gt; '2017-05-12 09:20:34',</w:t>
+      </w:r>
+    </w:p>
+    <w:p>
+      <w:pPr>
+        <w:rPr>
+          <w:rFonts w:ascii="simsun" w:hAnsi="simsun" w:hint="eastAsia"/>
+          <w:color w:val="202820"/>
+          <w:szCs w:val="21"/>
+        </w:rPr>
       </w:pPr>
       <w:r>
         <w:rPr>
@@ -2544,16 +2637,33 @@
           <w:color w:val="202820"/>
           <w:szCs w:val="21"/>
         </w:rPr>
-        <w:t xml:space="preserve">  'Data_length' =&gt; '262144',</w:t>
-      </w:r>
-    </w:p>
-    <w:p>
-      <w:pPr>
+        <w:t xml:space="preserve">  'Update_time' =&gt; NULL,</w:t>
+      </w:r>
+    </w:p>
+    <w:p>
+      <w:pPr>
+        <w:rPr>
+          <w:rFonts w:ascii="simsun" w:hAnsi="simsun" w:hint="eastAsia"/>
+          <w:color w:val="202820"/>
+          <w:szCs w:val="21"/>
+        </w:rPr>
+      </w:pPr>
+      <w:r>
         <w:rPr>
           <w:rFonts w:ascii="simsun" w:hAnsi="simsun"/>
           <w:color w:val="202820"/>
           <w:szCs w:val="21"/>
         </w:rPr>
+        <w:t xml:space="preserve">  'Check_time' =&gt; NULL,</w:t>
+      </w:r>
+    </w:p>
+    <w:p>
+      <w:pPr>
+        <w:rPr>
+          <w:rFonts w:ascii="simsun" w:hAnsi="simsun" w:hint="eastAsia"/>
+          <w:color w:val="202820"/>
+          <w:szCs w:val="21"/>
+        </w:rPr>
       </w:pPr>
       <w:r>
         <w:rPr>
@@ -2561,16 +2671,33 @@
           <w:color w:val="202820"/>
           <w:szCs w:val="21"/>
         </w:rPr>
-        <w:t xml:space="preserve">  'Max_data_length' =&gt; '0',</w:t>
-      </w:r>
-    </w:p>
-    <w:p>
-      <w:pPr>
+        <w:t xml:space="preserve">  'Collation' =&gt; 'utf8_general_ci',</w:t>
+      </w:r>
+    </w:p>
+    <w:p>
+      <w:pPr>
+        <w:rPr>
+          <w:rFonts w:ascii="simsun" w:hAnsi="simsun" w:hint="eastAsia"/>
+          <w:color w:val="202820"/>
+          <w:szCs w:val="21"/>
+        </w:rPr>
+      </w:pPr>
+      <w:r>
         <w:rPr>
           <w:rFonts w:ascii="simsun" w:hAnsi="simsun"/>
           <w:color w:val="202820"/>
           <w:szCs w:val="21"/>
         </w:rPr>
+        <w:t xml:space="preserve">  'Checksum' =&gt; NULL,</w:t>
+      </w:r>
+    </w:p>
+    <w:p>
+      <w:pPr>
+        <w:rPr>
+          <w:rFonts w:ascii="simsun" w:hAnsi="simsun" w:hint="eastAsia"/>
+          <w:color w:val="202820"/>
+          <w:szCs w:val="21"/>
+        </w:rPr>
       </w:pPr>
       <w:r>
         <w:rPr>
@@ -2578,166 +2705,30 @@
           <w:color w:val="202820"/>
           <w:szCs w:val="21"/>
         </w:rPr>
-        <w:t xml:space="preserve">  'Index_length' =&gt; '0',</w:t>
-      </w:r>
-    </w:p>
-    <w:p>
-      <w:pPr>
+        <w:t xml:space="preserve">  'Create_options' =&gt; '',</w:t>
+      </w:r>
+    </w:p>
+    <w:p>
+      <w:pPr>
+        <w:rPr>
+          <w:rFonts w:ascii="simsun" w:hAnsi="simsun" w:hint="eastAsia"/>
+          <w:color w:val="202820"/>
+          <w:szCs w:val="21"/>
+        </w:rPr>
+      </w:pPr>
+      <w:r>
         <w:rPr>
           <w:rFonts w:ascii="simsun" w:hAnsi="simsun"/>
           <w:color w:val="202820"/>
           <w:szCs w:val="21"/>
         </w:rPr>
-      </w:pPr>
-      <w:r>
-        <w:rPr>
-          <w:rFonts w:ascii="simsun" w:hAnsi="simsun"/>
-          <w:color w:val="202820"/>
-          <w:szCs w:val="21"/>
-        </w:rPr>
-        <w:t xml:space="preserve">  'Data_free' =&gt; '7340032',</w:t>
-      </w:r>
-    </w:p>
-    <w:p>
-      <w:pPr>
-        <w:rPr>
-          <w:rFonts w:ascii="simsun" w:hAnsi="simsun"/>
-          <w:color w:val="202820"/>
-          <w:szCs w:val="21"/>
-        </w:rPr>
-      </w:pPr>
-      <w:r>
-        <w:rPr>
-          <w:rFonts w:ascii="simsun" w:hAnsi="simsun"/>
-          <w:color w:val="202820"/>
-          <w:szCs w:val="21"/>
-        </w:rPr>
-        <w:t xml:space="preserve">  'Auto_increment' =&gt; '6384',</w:t>
-      </w:r>
-    </w:p>
-    <w:p>
-      <w:pPr>
-        <w:rPr>
-          <w:rFonts w:ascii="simsun" w:hAnsi="simsun"/>
-          <w:color w:val="202820"/>
-          <w:szCs w:val="21"/>
-        </w:rPr>
-      </w:pPr>
-      <w:r>
-        <w:rPr>
-          <w:rFonts w:ascii="simsun" w:hAnsi="simsun"/>
-          <w:color w:val="202820"/>
-          <w:szCs w:val="21"/>
-        </w:rPr>
-        <w:t xml:space="preserve">  'Create_time' =&gt; '2017-05-12 09:20:34',</w:t>
-      </w:r>
-    </w:p>
-    <w:p>
-      <w:pPr>
-        <w:rPr>
-          <w:rFonts w:ascii="simsun" w:hAnsi="simsun"/>
-          <w:color w:val="202820"/>
-          <w:szCs w:val="21"/>
-        </w:rPr>
-      </w:pPr>
-      <w:r>
-        <w:rPr>
-          <w:rFonts w:ascii="simsun" w:hAnsi="simsun"/>
-          <w:color w:val="202820"/>
-          <w:szCs w:val="21"/>
-        </w:rPr>
-        <w:t xml:space="preserve">  'Update_time' =&gt; NULL,</w:t>
-      </w:r>
-    </w:p>
-    <w:p>
-      <w:pPr>
-        <w:rPr>
-          <w:rFonts w:ascii="simsun" w:hAnsi="simsun"/>
-          <w:color w:val="202820"/>
-          <w:szCs w:val="21"/>
-        </w:rPr>
-      </w:pPr>
-      <w:r>
-        <w:rPr>
-          <w:rFonts w:ascii="simsun" w:hAnsi="simsun"/>
-          <w:color w:val="202820"/>
-          <w:szCs w:val="21"/>
-        </w:rPr>
-        <w:t xml:space="preserve">  'Check_time' =&gt; NULL,</w:t>
-      </w:r>
-    </w:p>
-    <w:p>
-      <w:pPr>
-        <w:rPr>
-          <w:rFonts w:ascii="simsun" w:hAnsi="simsun"/>
-          <w:color w:val="202820"/>
-          <w:szCs w:val="21"/>
-        </w:rPr>
-      </w:pPr>
-      <w:r>
-        <w:rPr>
-          <w:rFonts w:ascii="simsun" w:hAnsi="simsun"/>
-          <w:color w:val="202820"/>
-          <w:szCs w:val="21"/>
-        </w:rPr>
-        <w:t xml:space="preserve">  'Collation' =&gt; 'utf8_general_ci',</w:t>
-      </w:r>
-    </w:p>
-    <w:p>
-      <w:pPr>
-        <w:rPr>
-          <w:rFonts w:ascii="simsun" w:hAnsi="simsun"/>
-          <w:color w:val="202820"/>
-          <w:szCs w:val="21"/>
-        </w:rPr>
-      </w:pPr>
-      <w:r>
-        <w:rPr>
-          <w:rFonts w:ascii="simsun" w:hAnsi="simsun"/>
-          <w:color w:val="202820"/>
-          <w:szCs w:val="21"/>
-        </w:rPr>
-        <w:t xml:space="preserve">  'Checksum' =&gt; NULL,</w:t>
-      </w:r>
-    </w:p>
-    <w:p>
-      <w:pPr>
-        <w:rPr>
-          <w:rFonts w:ascii="simsun" w:hAnsi="simsun"/>
-          <w:color w:val="202820"/>
-          <w:szCs w:val="21"/>
-        </w:rPr>
-      </w:pPr>
-      <w:r>
-        <w:rPr>
-          <w:rFonts w:ascii="simsun" w:hAnsi="simsun"/>
-          <w:color w:val="202820"/>
-          <w:szCs w:val="21"/>
-        </w:rPr>
-        <w:t xml:space="preserve">  'Create_options' =&gt; '',</w:t>
-      </w:r>
-    </w:p>
-    <w:p>
-      <w:pPr>
-        <w:rPr>
-          <w:rFonts w:ascii="simsun" w:hAnsi="simsun"/>
-          <w:color w:val="202820"/>
-          <w:szCs w:val="21"/>
-        </w:rPr>
-      </w:pPr>
-      <w:r>
-        <w:rPr>
-          <w:rFonts w:ascii="simsun" w:hAnsi="simsun"/>
-          <w:color w:val="202820"/>
-          <w:szCs w:val="21"/>
-        </w:rPr>
         <w:t xml:space="preserve">  'Comment' =&gt; '',</w:t>
       </w:r>
     </w:p>
     <w:p>
       <w:pPr>
         <w:rPr>
-          <w:rFonts w:ascii="simsun" w:hAnsi="simsun"/>
+          <w:rFonts w:ascii="simsun" w:hAnsi="simsun" w:hint="eastAsia"/>
           <w:color w:val="202820"/>
           <w:szCs w:val="21"/>
         </w:rPr>
@@ -2859,6 +2850,7 @@
     <w:p>
       <w:pPr>
         <w:rPr>
+          <w:rFonts w:hint="eastAsia"/>
           <w:b/>
           <w:color w:val="FF0000"/>
           <w:sz w:val="27"/>
@@ -2913,17 +2905,17 @@
     </w:p>
     <w:p>
       <w:pPr>
-        <w:pStyle w:val="a5"/>
+        <w:pStyle w:val="2"/>
         <w:numPr>
           <w:ilvl w:val="0"/>
           <w:numId w:val="1"/>
         </w:numPr>
-        <w:ind w:firstLineChars="0"/>
-      </w:pPr>
-      <w:r>
-        <w:rPr>
-          <w:rFonts w:hint="eastAsia"/>
-        </w:rPr>
+      </w:pPr>
+      <w:r>
+        <w:rPr>
+          <w:rFonts w:hint="eastAsia"/>
+        </w:rPr>
+        <w:lastRenderedPageBreak/>
         <w:t>高并发</w:t>
       </w:r>
       <w:r>
@@ -2948,7 +2940,6 @@
         <w:rPr>
           <w:noProof/>
         </w:rPr>
-        <w:lastRenderedPageBreak/>
         <w:drawing>
           <wp:inline distT="0" distB="0" distL="0" distR="0">
             <wp:extent cx="5518150" cy="3631065"/>
@@ -3132,6 +3123,7 @@
         <w:rPr>
           <w:noProof/>
         </w:rPr>
+        <w:lastRenderedPageBreak/>
         <w:drawing>
           <wp:inline distT="0" distB="0" distL="0" distR="0" wp14:anchorId="38249ECC" wp14:editId="6FECB82C">
             <wp:extent cx="5518150" cy="3764915"/>
@@ -3184,19 +3176,23 @@
     </w:p>
     <w:p>
       <w:pPr>
-        <w:pStyle w:val="a5"/>
+        <w:pStyle w:val="2"/>
         <w:numPr>
           <w:ilvl w:val="0"/>
           <w:numId w:val="1"/>
         </w:numPr>
-        <w:ind w:firstLineChars="0"/>
-      </w:pPr>
-      <w:r>
-        <w:rPr>
-          <w:rFonts w:hint="eastAsia"/>
-        </w:rPr>
-        <w:lastRenderedPageBreak/>
-        <w:t>Mysql锁机制</w:t>
+      </w:pPr>
+      <w:r>
+        <w:rPr>
+          <w:rFonts w:hint="eastAsia"/>
+        </w:rPr>
+        <w:t>Mysql</w:t>
+      </w:r>
+      <w:r>
+        <w:rPr>
+          <w:rFonts w:hint="eastAsia"/>
+        </w:rPr>
+        <w:t>锁机制</w:t>
       </w:r>
     </w:p>
     <w:p>
@@ -3540,6 +3536,9 @@
     <w:p>
       <w:pPr>
         <w:ind w:left="394"/>
+        <w:rPr>
+          <w:color w:val="FF0000"/>
+        </w:rPr>
       </w:pPr>
       <w:r>
         <w:rPr>
@@ -3579,6 +3578,467 @@
           <w:color w:val="FF0000"/>
         </w:rPr>
         <w:t>表锁</w:t>
+      </w:r>
+    </w:p>
+    <w:p>
+      <w:pPr>
+        <w:pStyle w:val="2"/>
+        <w:numPr>
+          <w:ilvl w:val="0"/>
+          <w:numId w:val="1"/>
+        </w:numPr>
+      </w:pPr>
+      <w:r>
+        <w:t>M</w:t>
+      </w:r>
+      <w:r>
+        <w:rPr>
+          <w:rFonts w:hint="eastAsia"/>
+        </w:rPr>
+        <w:t>ysql</w:t>
+      </w:r>
+      <w:r>
+        <w:t>存在物理外键的表如何清空</w:t>
+      </w:r>
+    </w:p>
+    <w:tbl>
+      <w:tblPr>
+        <w:tblStyle w:val="a6"/>
+        <w:tblW w:w="0" w:type="auto"/>
+        <w:tblInd w:w="567" w:type="dxa"/>
+        <w:tblLook w:val="04A0" w:firstRow="1" w:lastRow="0" w:firstColumn="1" w:lastColumn="0" w:noHBand="0" w:noVBand="1"/>
+      </w:tblPr>
+      <w:tblGrid>
+        <w:gridCol w:w="8113"/>
+      </w:tblGrid>
+      <w:tr>
+        <w:tc>
+          <w:tcPr>
+            <w:tcW w:w="8680" w:type="dxa"/>
+          </w:tcPr>
+          <w:p>
+            <w:pPr>
+              <w:widowControl/>
+              <w:numPr>
+                <w:ilvl w:val="0"/>
+                <w:numId w:val="5"/>
+              </w:numPr>
+              <w:pBdr>
+                <w:left w:val="single" w:sz="18" w:space="0" w:color="6CE26C"/>
+              </w:pBdr>
+              <w:shd w:val="clear" w:color="auto" w:fill="FFFFFF"/>
+              <w:spacing w:beforeAutospacing="1" w:afterAutospacing="1" w:line="270" w:lineRule="atLeast"/>
+              <w:jc w:val="left"/>
+              <w:rPr>
+                <w:rFonts w:ascii="Consolas" w:eastAsia="宋体" w:hAnsi="Consolas" w:cs="Consolas"/>
+                <w:color w:val="5C5C5C"/>
+                <w:kern w:val="0"/>
+                <w:sz w:val="18"/>
+                <w:szCs w:val="18"/>
+              </w:rPr>
+            </w:pPr>
+            <w:r>
+              <w:rPr>
+                <w:rFonts w:ascii="Consolas" w:eastAsia="宋体" w:hAnsi="Consolas" w:cs="Consolas"/>
+                <w:b/>
+                <w:bCs/>
+                <w:color w:val="006699"/>
+                <w:kern w:val="0"/>
+                <w:sz w:val="18"/>
+                <w:szCs w:val="18"/>
+                <w:bdr w:val="none" w:sz="0" w:space="0" w:color="auto" w:frame="1"/>
+              </w:rPr>
+              <w:t>SET</w:t>
+            </w:r>
+            <w:r>
+              <w:rPr>
+                <w:rFonts w:ascii="Consolas" w:eastAsia="宋体" w:hAnsi="Consolas" w:cs="Consolas"/>
+                <w:color w:val="000000"/>
+                <w:kern w:val="0"/>
+                <w:sz w:val="18"/>
+                <w:szCs w:val="18"/>
+                <w:bdr w:val="none" w:sz="0" w:space="0" w:color="auto" w:frame="1"/>
+              </w:rPr>
+              <w:t> FOREIGN_KEY_CHECKS = 0;   </w:t>
+            </w:r>
+          </w:p>
+          <w:p>
+            <w:pPr>
+              <w:widowControl/>
+              <w:numPr>
+                <w:ilvl w:val="0"/>
+                <w:numId w:val="5"/>
+              </w:numPr>
+              <w:pBdr>
+                <w:left w:val="single" w:sz="18" w:space="0" w:color="6CE26C"/>
+              </w:pBdr>
+              <w:shd w:val="clear" w:color="auto" w:fill="F8F8F8"/>
+              <w:spacing w:beforeAutospacing="1" w:afterAutospacing="1" w:line="270" w:lineRule="atLeast"/>
+              <w:jc w:val="left"/>
+              <w:rPr>
+                <w:rFonts w:ascii="Consolas" w:eastAsia="宋体" w:hAnsi="Consolas" w:cs="Consolas"/>
+                <w:color w:val="5C5C5C"/>
+                <w:kern w:val="0"/>
+                <w:sz w:val="18"/>
+                <w:szCs w:val="18"/>
+              </w:rPr>
+            </w:pPr>
+            <w:r>
+              <w:rPr>
+                <w:rFonts w:ascii="Consolas" w:eastAsia="宋体" w:hAnsi="Consolas" w:cs="Consolas"/>
+                <w:b/>
+                <w:bCs/>
+                <w:color w:val="006699"/>
+                <w:kern w:val="0"/>
+                <w:sz w:val="18"/>
+                <w:szCs w:val="18"/>
+                <w:bdr w:val="none" w:sz="0" w:space="0" w:color="auto" w:frame="1"/>
+              </w:rPr>
+              <w:t>TRUNCATE</w:t>
+            </w:r>
+            <w:r>
+              <w:rPr>
+                <w:rFonts w:ascii="Consolas" w:eastAsia="宋体" w:hAnsi="Consolas" w:cs="Consolas"/>
+                <w:color w:val="000000"/>
+                <w:kern w:val="0"/>
+                <w:sz w:val="18"/>
+                <w:szCs w:val="18"/>
+                <w:bdr w:val="none" w:sz="0" w:space="0" w:color="auto" w:frame="1"/>
+              </w:rPr>
+              <w:t> </w:t>
+            </w:r>
+            <w:r>
+              <w:rPr>
+                <w:rFonts w:ascii="Consolas" w:eastAsia="宋体" w:hAnsi="Consolas" w:cs="Consolas"/>
+                <w:b/>
+                <w:bCs/>
+                <w:color w:val="006699"/>
+                <w:kern w:val="0"/>
+                <w:sz w:val="18"/>
+                <w:szCs w:val="18"/>
+                <w:bdr w:val="none" w:sz="0" w:space="0" w:color="auto" w:frame="1"/>
+              </w:rPr>
+              <w:t>TABLE</w:t>
+            </w:r>
+            <w:r>
+              <w:rPr>
+                <w:rFonts w:ascii="Consolas" w:eastAsia="宋体" w:hAnsi="Consolas" w:cs="Consolas"/>
+                <w:color w:val="000000"/>
+                <w:kern w:val="0"/>
+                <w:sz w:val="18"/>
+                <w:szCs w:val="18"/>
+                <w:bdr w:val="none" w:sz="0" w:space="0" w:color="auto" w:frame="1"/>
+              </w:rPr>
+              <w:t> TABLE_E;  </w:t>
+            </w:r>
+          </w:p>
+          <w:p>
+            <w:pPr>
+              <w:widowControl/>
+              <w:numPr>
+                <w:ilvl w:val="0"/>
+                <w:numId w:val="5"/>
+              </w:numPr>
+              <w:pBdr>
+                <w:left w:val="single" w:sz="18" w:space="0" w:color="6CE26C"/>
+              </w:pBdr>
+              <w:shd w:val="clear" w:color="auto" w:fill="FFFFFF"/>
+              <w:spacing w:beforeAutospacing="1" w:afterAutospacing="1" w:line="270" w:lineRule="atLeast"/>
+              <w:jc w:val="left"/>
+              <w:rPr>
+                <w:rFonts w:ascii="Consolas" w:eastAsia="宋体" w:hAnsi="Consolas" w:cs="Consolas"/>
+                <w:color w:val="5C5C5C"/>
+                <w:kern w:val="0"/>
+                <w:sz w:val="18"/>
+                <w:szCs w:val="18"/>
+              </w:rPr>
+            </w:pPr>
+            <w:r>
+              <w:rPr>
+                <w:rFonts w:ascii="Consolas" w:eastAsia="宋体" w:hAnsi="Consolas" w:cs="Consolas"/>
+                <w:b/>
+                <w:bCs/>
+                <w:color w:val="006699"/>
+                <w:kern w:val="0"/>
+                <w:sz w:val="18"/>
+                <w:szCs w:val="18"/>
+                <w:bdr w:val="none" w:sz="0" w:space="0" w:color="auto" w:frame="1"/>
+              </w:rPr>
+              <w:t>SET</w:t>
+            </w:r>
+            <w:r>
+              <w:rPr>
+                <w:rFonts w:ascii="Consolas" w:eastAsia="宋体" w:hAnsi="Consolas" w:cs="Consolas"/>
+                <w:color w:val="000000"/>
+                <w:kern w:val="0"/>
+                <w:sz w:val="18"/>
+                <w:szCs w:val="18"/>
+                <w:bdr w:val="none" w:sz="0" w:space="0" w:color="auto" w:frame="1"/>
+              </w:rPr>
+              <w:t> FOREIGN_KEY_CHECKS = 1;  </w:t>
+            </w:r>
+          </w:p>
+        </w:tc>
+      </w:tr>
+    </w:tbl>
+    <w:p>
+      <w:pPr>
+        <w:pStyle w:val="2"/>
+        <w:numPr>
+          <w:ilvl w:val="0"/>
+          <w:numId w:val="1"/>
+        </w:numPr>
+      </w:pPr>
+      <w:r>
+        <w:rPr>
+          <w:rFonts w:hint="eastAsia"/>
+        </w:rPr>
+        <w:t>将</w:t>
+      </w:r>
+      <w:r>
+        <w:t>一个数据表的数据导出到另个表，且字段名不相同</w:t>
+      </w:r>
+    </w:p>
+    <w:p>
+      <w:pPr>
+        <w:pStyle w:val="a5"/>
+        <w:ind w:left="425" w:firstLineChars="0" w:firstLine="0"/>
+        <w:rPr>
+          <w:noProof/>
+        </w:rPr>
+      </w:pPr>
+      <w:r>
+        <w:t>Test1:</w:t>
+      </w:r>
+      <w:r>
+        <w:rPr>
+          <w:noProof/>
+        </w:rPr>
+        <w:t xml:space="preserve"> </w:t>
+      </w:r>
+      <w:r>
+        <w:rPr>
+          <w:noProof/>
+        </w:rPr>
+        <w:drawing>
+          <wp:inline distT="0" distB="0" distL="0" distR="0" wp14:anchorId="129C56C5" wp14:editId="6FB6F710">
+            <wp:extent cx="2381250" cy="1066800"/>
+            <wp:effectExtent l="0" t="0" r="0" b="0"/>
+            <wp:docPr id="8" name="图片 8"/>
+            <wp:cNvGraphicFramePr>
+              <a:graphicFrameLocks xmlns:a="http://schemas.openxmlformats.org/drawingml/2006/main" noChangeAspect="1"/>
+            </wp:cNvGraphicFramePr>
+            <a:graphic xmlns:a="http://schemas.openxmlformats.org/drawingml/2006/main">
+              <a:graphicData uri="http://schemas.openxmlformats.org/drawingml/2006/picture">
+                <pic:pic xmlns:pic="http://schemas.openxmlformats.org/drawingml/2006/picture">
+                  <pic:nvPicPr>
+                    <pic:cNvPr id="1" name=""/>
+                    <pic:cNvPicPr/>
+                  </pic:nvPicPr>
+                  <pic:blipFill>
+                    <a:blip r:embed="rId15"/>
+                    <a:stretch>
+                      <a:fillRect/>
+                    </a:stretch>
+                  </pic:blipFill>
+                  <pic:spPr>
+                    <a:xfrm>
+                      <a:off x="0" y="0"/>
+                      <a:ext cx="2381250" cy="1066800"/>
+                    </a:xfrm>
+                    <a:prstGeom prst="rect">
+                      <a:avLst/>
+                    </a:prstGeom>
+                  </pic:spPr>
+                </pic:pic>
+              </a:graphicData>
+            </a:graphic>
+          </wp:inline>
+        </w:drawing>
+      </w:r>
+    </w:p>
+    <w:p>
+      <w:pPr>
+        <w:pStyle w:val="a5"/>
+        <w:ind w:left="425" w:firstLineChars="0" w:firstLine="0"/>
+        <w:rPr>
+          <w:noProof/>
+        </w:rPr>
+      </w:pPr>
+      <w:r>
+        <w:rPr>
+          <w:noProof/>
+        </w:rPr>
+        <w:t>Test2:</w:t>
+      </w:r>
+      <w:r>
+        <w:rPr>
+          <w:noProof/>
+        </w:rPr>
+        <w:t xml:space="preserve"> </w:t>
+      </w:r>
+      <w:r>
+        <w:rPr>
+          <w:noProof/>
+        </w:rPr>
+        <w:drawing>
+          <wp:inline distT="0" distB="0" distL="0" distR="0" wp14:anchorId="41786E55" wp14:editId="2384B49F">
+            <wp:extent cx="2438400" cy="590550"/>
+            <wp:effectExtent l="0" t="0" r="0" b="0"/>
+            <wp:docPr id="9" name="图片 9"/>
+            <wp:cNvGraphicFramePr>
+              <a:graphicFrameLocks xmlns:a="http://schemas.openxmlformats.org/drawingml/2006/main" noChangeAspect="1"/>
+            </wp:cNvGraphicFramePr>
+            <a:graphic xmlns:a="http://schemas.openxmlformats.org/drawingml/2006/main">
+              <a:graphicData uri="http://schemas.openxmlformats.org/drawingml/2006/picture">
+                <pic:pic xmlns:pic="http://schemas.openxmlformats.org/drawingml/2006/picture">
+                  <pic:nvPicPr>
+                    <pic:cNvPr id="1" name=""/>
+                    <pic:cNvPicPr/>
+                  </pic:nvPicPr>
+                  <pic:blipFill>
+                    <a:blip r:embed="rId16"/>
+                    <a:stretch>
+                      <a:fillRect/>
+                    </a:stretch>
+                  </pic:blipFill>
+                  <pic:spPr>
+                    <a:xfrm>
+                      <a:off x="0" y="0"/>
+                      <a:ext cx="2438400" cy="590550"/>
+                    </a:xfrm>
+                    <a:prstGeom prst="rect">
+                      <a:avLst/>
+                    </a:prstGeom>
+                  </pic:spPr>
+                </pic:pic>
+              </a:graphicData>
+            </a:graphic>
+          </wp:inline>
+        </w:drawing>
+      </w:r>
+    </w:p>
+    <w:tbl>
+      <w:tblPr>
+        <w:tblStyle w:val="a6"/>
+        <w:tblpPr w:leftFromText="180" w:rightFromText="180" w:vertAnchor="text" w:tblpY="362"/>
+        <w:tblW w:w="0" w:type="auto"/>
+        <w:tblLook w:val="04A0" w:firstRow="1" w:lastRow="0" w:firstColumn="1" w:lastColumn="0" w:noHBand="0" w:noVBand="1"/>
+      </w:tblPr>
+      <w:tblGrid>
+        <w:gridCol w:w="8255"/>
+      </w:tblGrid>
+      <w:tr>
+        <w:tc>
+          <w:tcPr>
+            <w:tcW w:w="8255" w:type="dxa"/>
+          </w:tcPr>
+          <w:p>
+            <w:pPr>
+              <w:pStyle w:val="a5"/>
+              <w:ind w:firstLineChars="0" w:firstLine="0"/>
+              <w:rPr>
+                <w:rFonts w:hint="eastAsia"/>
+                <w:highlight w:val="green"/>
+              </w:rPr>
+            </w:pPr>
+            <w:r>
+              <w:rPr>
+                <w:highlight w:val="green"/>
+              </w:rPr>
+              <w:t>$sql = "insert into yd_test2 (`a2`,`b2`,`c2`,`d2`) select `a1`,`b1`,`c1`,`d1` from yd_test1";</w:t>
+            </w:r>
+          </w:p>
+        </w:tc>
+      </w:tr>
+    </w:tbl>
+    <w:p>
+      <w:pPr>
+        <w:pStyle w:val="a5"/>
+        <w:ind w:left="425" w:firstLineChars="0" w:firstLine="0"/>
+        <w:rPr>
+          <w:rFonts w:hint="eastAsia"/>
+        </w:rPr>
+      </w:pPr>
+      <w:r>
+        <w:rPr>
+          <w:rFonts w:hint="eastAsia"/>
+          <w:noProof/>
+        </w:rPr>
+        <w:t>将</w:t>
+      </w:r>
+      <w:r>
+        <w:rPr>
+          <w:noProof/>
+        </w:rPr>
+        <w:t>test1</w:t>
+      </w:r>
+      <w:r>
+        <w:rPr>
+          <w:rFonts w:hint="eastAsia"/>
+          <w:noProof/>
+        </w:rPr>
+        <w:t>中</w:t>
+      </w:r>
+      <w:r>
+        <w:rPr>
+          <w:noProof/>
+        </w:rPr>
+        <w:t>的a1,b1,c1,d1</w:t>
+      </w:r>
+      <w:r>
+        <w:rPr>
+          <w:rFonts w:hint="eastAsia"/>
+          <w:noProof/>
+        </w:rPr>
+        <w:t>字段</w:t>
+      </w:r>
+      <w:r>
+        <w:rPr>
+          <w:noProof/>
+        </w:rPr>
+        <w:t>，对应test2</w:t>
+      </w:r>
+      <w:r>
+        <w:rPr>
+          <w:rFonts w:hint="eastAsia"/>
+          <w:noProof/>
+        </w:rPr>
+        <w:t>表</w:t>
+      </w:r>
+      <w:r>
+        <w:rPr>
+          <w:noProof/>
+        </w:rPr>
+        <w:t>中a2,b2,c2,d2</w:t>
+      </w:r>
+      <w:r>
+        <w:rPr>
+          <w:rFonts w:hint="eastAsia"/>
+          <w:noProof/>
+        </w:rPr>
+        <w:t>分别</w:t>
+      </w:r>
+      <w:bookmarkStart w:id="0" w:name="_GoBack"/>
+      <w:bookmarkEnd w:id="0"/>
+      <w:r>
+        <w:rPr>
+          <w:noProof/>
+        </w:rPr>
+        <w:t>导入</w:t>
+      </w:r>
+      <w:r>
+        <w:rPr>
+          <w:rFonts w:hint="eastAsia"/>
+          <w:noProof/>
+        </w:rPr>
+        <w:t>，</w:t>
+      </w:r>
+      <w:r>
+        <w:rPr>
+          <w:noProof/>
+        </w:rPr>
+        <w:t>使用一下sql语句：</w:t>
       </w:r>
     </w:p>
     <w:sectPr>
@@ -3718,6 +4178,92 @@
     </w:lvl>
   </w:abstractNum>
   <w:abstractNum w:abstractNumId="1" w15:restartNumberingAfterBreak="0">
+    <w:nsid w:val="15ED49C3"/>
+    <w:multiLevelType w:val="multilevel"/>
+    <w:tmpl w:val="0409001D"/>
+    <w:lvl w:ilvl="0">
+      <w:start w:val="1"/>
+      <w:numFmt w:val="decimal"/>
+      <w:lvlText w:val="%1"/>
+      <w:lvlJc w:val="left"/>
+      <w:pPr>
+        <w:ind w:left="425" w:hanging="425"/>
+      </w:pPr>
+    </w:lvl>
+    <w:lvl w:ilvl="1">
+      <w:start w:val="1"/>
+      <w:numFmt w:val="decimal"/>
+      <w:lvlText w:val="%1.%2"/>
+      <w:lvlJc w:val="left"/>
+      <w:pPr>
+        <w:ind w:left="992" w:hanging="567"/>
+      </w:pPr>
+    </w:lvl>
+    <w:lvl w:ilvl="2">
+      <w:start w:val="1"/>
+      <w:numFmt w:val="decimal"/>
+      <w:lvlText w:val="%1.%2.%3"/>
+      <w:lvlJc w:val="left"/>
+      <w:pPr>
+        <w:ind w:left="1418" w:hanging="567"/>
+      </w:pPr>
+    </w:lvl>
+    <w:lvl w:ilvl="3">
+      <w:start w:val="1"/>
+      <w:numFmt w:val="decimal"/>
+      <w:lvlText w:val="%1.%2.%3.%4"/>
+      <w:lvlJc w:val="left"/>
+      <w:pPr>
+        <w:ind w:left="1984" w:hanging="708"/>
+      </w:pPr>
+    </w:lvl>
+    <w:lvl w:ilvl="4">
+      <w:start w:val="1"/>
+      <w:numFmt w:val="decimal"/>
+      <w:lvlText w:val="%1.%2.%3.%4.%5"/>
+      <w:lvlJc w:val="left"/>
+      <w:pPr>
+        <w:ind w:left="2551" w:hanging="850"/>
+      </w:pPr>
+    </w:lvl>
+    <w:lvl w:ilvl="5">
+      <w:start w:val="1"/>
+      <w:numFmt w:val="decimal"/>
+      <w:lvlText w:val="%1.%2.%3.%4.%5.%6"/>
+      <w:lvlJc w:val="left"/>
+      <w:pPr>
+        <w:ind w:left="3260" w:hanging="1134"/>
+      </w:pPr>
+    </w:lvl>
+    <w:lvl w:ilvl="6">
+      <w:start w:val="1"/>
+      <w:numFmt w:val="decimal"/>
+      <w:lvlText w:val="%1.%2.%3.%4.%5.%6.%7"/>
+      <w:lvlJc w:val="left"/>
+      <w:pPr>
+        <w:ind w:left="3827" w:hanging="1276"/>
+      </w:pPr>
+    </w:lvl>
+    <w:lvl w:ilvl="7">
+      <w:start w:val="1"/>
+      <w:numFmt w:val="decimal"/>
+      <w:lvlText w:val="%1.%2.%3.%4.%5.%6.%7.%8"/>
+      <w:lvlJc w:val="left"/>
+      <w:pPr>
+        <w:ind w:left="4394" w:hanging="1418"/>
+      </w:pPr>
+    </w:lvl>
+    <w:lvl w:ilvl="8">
+      <w:start w:val="1"/>
+      <w:numFmt w:val="decimal"/>
+      <w:lvlText w:val="%1.%2.%3.%4.%5.%6.%7.%8.%9"/>
+      <w:lvlJc w:val="left"/>
+      <w:pPr>
+        <w:ind w:left="5102" w:hanging="1700"/>
+      </w:pPr>
+    </w:lvl>
+  </w:abstractNum>
+  <w:abstractNum w:abstractNumId="2" w15:restartNumberingAfterBreak="0">
     <w:nsid w:val="25C06407"/>
     <w:multiLevelType w:val="multilevel"/>
     <w:tmpl w:val="0409001D"/>
@@ -3806,7 +4352,7 @@
       </w:pPr>
     </w:lvl>
   </w:abstractNum>
-  <w:abstractNum w:abstractNumId="2" w15:restartNumberingAfterBreak="0">
+  <w:abstractNum w:abstractNumId="3" w15:restartNumberingAfterBreak="0">
     <w:nsid w:val="275B0FE5"/>
     <w:multiLevelType w:val="hybridMultilevel"/>
     <w:tmpl w:val="FDA41ED0"/>
@@ -3892,14 +4438,222 @@
       </w:pPr>
     </w:lvl>
   </w:abstractNum>
+  <w:abstractNum w:abstractNumId="4" w15:restartNumberingAfterBreak="0">
+    <w:nsid w:val="5F174401"/>
+    <w:multiLevelType w:val="multilevel"/>
+    <w:tmpl w:val="0409001D"/>
+    <w:lvl w:ilvl="0">
+      <w:start w:val="1"/>
+      <w:numFmt w:val="decimal"/>
+      <w:lvlText w:val="%1"/>
+      <w:lvlJc w:val="left"/>
+      <w:pPr>
+        <w:ind w:left="425" w:hanging="425"/>
+      </w:pPr>
+    </w:lvl>
+    <w:lvl w:ilvl="1">
+      <w:start w:val="1"/>
+      <w:numFmt w:val="decimal"/>
+      <w:lvlText w:val="%1.%2"/>
+      <w:lvlJc w:val="left"/>
+      <w:pPr>
+        <w:ind w:left="992" w:hanging="567"/>
+      </w:pPr>
+    </w:lvl>
+    <w:lvl w:ilvl="2">
+      <w:start w:val="1"/>
+      <w:numFmt w:val="decimal"/>
+      <w:lvlText w:val="%1.%2.%3"/>
+      <w:lvlJc w:val="left"/>
+      <w:pPr>
+        <w:ind w:left="1418" w:hanging="567"/>
+      </w:pPr>
+    </w:lvl>
+    <w:lvl w:ilvl="3">
+      <w:start w:val="1"/>
+      <w:numFmt w:val="decimal"/>
+      <w:lvlText w:val="%1.%2.%3.%4"/>
+      <w:lvlJc w:val="left"/>
+      <w:pPr>
+        <w:ind w:left="1984" w:hanging="708"/>
+      </w:pPr>
+    </w:lvl>
+    <w:lvl w:ilvl="4">
+      <w:start w:val="1"/>
+      <w:numFmt w:val="decimal"/>
+      <w:lvlText w:val="%1.%2.%3.%4.%5"/>
+      <w:lvlJc w:val="left"/>
+      <w:pPr>
+        <w:ind w:left="2551" w:hanging="850"/>
+      </w:pPr>
+    </w:lvl>
+    <w:lvl w:ilvl="5">
+      <w:start w:val="1"/>
+      <w:numFmt w:val="decimal"/>
+      <w:lvlText w:val="%1.%2.%3.%4.%5.%6"/>
+      <w:lvlJc w:val="left"/>
+      <w:pPr>
+        <w:ind w:left="3260" w:hanging="1134"/>
+      </w:pPr>
+    </w:lvl>
+    <w:lvl w:ilvl="6">
+      <w:start w:val="1"/>
+      <w:numFmt w:val="decimal"/>
+      <w:lvlText w:val="%1.%2.%3.%4.%5.%6.%7"/>
+      <w:lvlJc w:val="left"/>
+      <w:pPr>
+        <w:ind w:left="3827" w:hanging="1276"/>
+      </w:pPr>
+    </w:lvl>
+    <w:lvl w:ilvl="7">
+      <w:start w:val="1"/>
+      <w:numFmt w:val="decimal"/>
+      <w:lvlText w:val="%1.%2.%3.%4.%5.%6.%7.%8"/>
+      <w:lvlJc w:val="left"/>
+      <w:pPr>
+        <w:ind w:left="4394" w:hanging="1418"/>
+      </w:pPr>
+    </w:lvl>
+    <w:lvl w:ilvl="8">
+      <w:start w:val="1"/>
+      <w:numFmt w:val="decimal"/>
+      <w:lvlText w:val="%1.%2.%3.%4.%5.%6.%7.%8.%9"/>
+      <w:lvlJc w:val="left"/>
+      <w:pPr>
+        <w:ind w:left="5102" w:hanging="1700"/>
+      </w:pPr>
+    </w:lvl>
+  </w:abstractNum>
+  <w:abstractNum w:abstractNumId="5" w15:restartNumberingAfterBreak="0">
+    <w:nsid w:val="7B9A1E2E"/>
+    <w:multiLevelType w:val="multilevel"/>
+    <w:tmpl w:val="12E6496E"/>
+    <w:lvl w:ilvl="0">
+      <w:start w:val="1"/>
+      <w:numFmt w:val="decimal"/>
+      <w:lvlText w:val="%1."/>
+      <w:lvlJc w:val="left"/>
+      <w:pPr>
+        <w:tabs>
+          <w:tab w:val="num" w:pos="720"/>
+        </w:tabs>
+        <w:ind w:left="720" w:hanging="360"/>
+      </w:pPr>
+    </w:lvl>
+    <w:lvl w:ilvl="1" w:tentative="1">
+      <w:start w:val="1"/>
+      <w:numFmt w:val="decimal"/>
+      <w:lvlText w:val="%2."/>
+      <w:lvlJc w:val="left"/>
+      <w:pPr>
+        <w:tabs>
+          <w:tab w:val="num" w:pos="1440"/>
+        </w:tabs>
+        <w:ind w:left="1440" w:hanging="360"/>
+      </w:pPr>
+    </w:lvl>
+    <w:lvl w:ilvl="2" w:tentative="1">
+      <w:start w:val="1"/>
+      <w:numFmt w:val="decimal"/>
+      <w:lvlText w:val="%3."/>
+      <w:lvlJc w:val="left"/>
+      <w:pPr>
+        <w:tabs>
+          <w:tab w:val="num" w:pos="2160"/>
+        </w:tabs>
+        <w:ind w:left="2160" w:hanging="360"/>
+      </w:pPr>
+    </w:lvl>
+    <w:lvl w:ilvl="3" w:tentative="1">
+      <w:start w:val="1"/>
+      <w:numFmt w:val="decimal"/>
+      <w:lvlText w:val="%4."/>
+      <w:lvlJc w:val="left"/>
+      <w:pPr>
+        <w:tabs>
+          <w:tab w:val="num" w:pos="2880"/>
+        </w:tabs>
+        <w:ind w:left="2880" w:hanging="360"/>
+      </w:pPr>
+    </w:lvl>
+    <w:lvl w:ilvl="4" w:tentative="1">
+      <w:start w:val="1"/>
+      <w:numFmt w:val="decimal"/>
+      <w:lvlText w:val="%5."/>
+      <w:lvlJc w:val="left"/>
+      <w:pPr>
+        <w:tabs>
+          <w:tab w:val="num" w:pos="3600"/>
+        </w:tabs>
+        <w:ind w:left="3600" w:hanging="360"/>
+      </w:pPr>
+    </w:lvl>
+    <w:lvl w:ilvl="5" w:tentative="1">
+      <w:start w:val="1"/>
+      <w:numFmt w:val="decimal"/>
+      <w:lvlText w:val="%6."/>
+      <w:lvlJc w:val="left"/>
+      <w:pPr>
+        <w:tabs>
+          <w:tab w:val="num" w:pos="4320"/>
+        </w:tabs>
+        <w:ind w:left="4320" w:hanging="360"/>
+      </w:pPr>
+    </w:lvl>
+    <w:lvl w:ilvl="6" w:tentative="1">
+      <w:start w:val="1"/>
+      <w:numFmt w:val="decimal"/>
+      <w:lvlText w:val="%7."/>
+      <w:lvlJc w:val="left"/>
+      <w:pPr>
+        <w:tabs>
+          <w:tab w:val="num" w:pos="5040"/>
+        </w:tabs>
+        <w:ind w:left="5040" w:hanging="360"/>
+      </w:pPr>
+    </w:lvl>
+    <w:lvl w:ilvl="7" w:tentative="1">
+      <w:start w:val="1"/>
+      <w:numFmt w:val="decimal"/>
+      <w:lvlText w:val="%8."/>
+      <w:lvlJc w:val="left"/>
+      <w:pPr>
+        <w:tabs>
+          <w:tab w:val="num" w:pos="5760"/>
+        </w:tabs>
+        <w:ind w:left="5760" w:hanging="360"/>
+      </w:pPr>
+    </w:lvl>
+    <w:lvl w:ilvl="8" w:tentative="1">
+      <w:start w:val="1"/>
+      <w:numFmt w:val="decimal"/>
+      <w:lvlText w:val="%9."/>
+      <w:lvlJc w:val="left"/>
+      <w:pPr>
+        <w:tabs>
+          <w:tab w:val="num" w:pos="6480"/>
+        </w:tabs>
+        <w:ind w:left="6480" w:hanging="360"/>
+      </w:pPr>
+    </w:lvl>
+  </w:abstractNum>
   <w:num w:numId="1">
-    <w:abstractNumId w:val="1"/>
+    <w:abstractNumId w:val="2"/>
   </w:num>
   <w:num w:numId="2">
     <w:abstractNumId w:val="0"/>
   </w:num>
   <w:num w:numId="3">
-    <w:abstractNumId w:val="2"/>
+    <w:abstractNumId w:val="3"/>
+  </w:num>
+  <w:num w:numId="4">
+    <w:abstractNumId w:val="4"/>
+  </w:num>
+  <w:num w:numId="5">
+    <w:abstractNumId w:val="5"/>
+  </w:num>
+  <w:num w:numId="6">
+    <w:abstractNumId w:val="1"/>
   </w:num>
 </w:numbering>
 </file>
@@ -4524,6 +5278,22 @@
       <w:szCs w:val="32"/>
     </w:rPr>
   </w:style>
+  <w:style w:type="table" w:styleId="a6">
+    <w:name w:val="Table Grid"/>
+    <w:basedOn w:val="a1"/>
+    <w:uiPriority w:val="39"/>
+    <w:rsid w:val="00F45AF3"/>
+    <w:tblPr>
+      <w:tblBorders>
+        <w:top w:val="single" w:sz="4" w:space="0" w:color="auto"/>
+        <w:left w:val="single" w:sz="4" w:space="0" w:color="auto"/>
+        <w:bottom w:val="single" w:sz="4" w:space="0" w:color="auto"/>
+        <w:right w:val="single" w:sz="4" w:space="0" w:color="auto"/>
+        <w:insideH w:val="single" w:sz="4" w:space="0" w:color="auto"/>
+        <w:insideV w:val="single" w:sz="4" w:space="0" w:color="auto"/>
+      </w:tblBorders>
+    </w:tblPr>
+  </w:style>
 </w:styles>
 </file>
 
@@ -4793,7 +5563,7 @@
 </file>
 
 <file path=customXml/itemProps1.xml><?xml version="1.0" encoding="utf-8"?>
-<ds:datastoreItem xmlns:ds="http://schemas.openxmlformats.org/officeDocument/2006/customXml" ds:itemID="{FC1709ED-18DC-4AAA-BADC-D9659DF0367B}">
+<ds:datastoreItem xmlns:ds="http://schemas.openxmlformats.org/officeDocument/2006/customXml" ds:itemID="{13CD673B-E3DD-4CB2-8CA0-16CE941CFCD5}">
   <ds:schemaRefs>
     <ds:schemaRef ds:uri="http://schemas.openxmlformats.org/officeDocument/2006/bibliography"/>
   </ds:schemaRefs>

--- a/Mysql知识.docx
+++ b/Mysql知识.docx
@@ -7,7 +7,7 @@
         <w:pStyle w:val="2"/>
         <w:numPr>
           <w:ilvl w:val="0"/>
-          <w:numId w:val="1"/>
+          <w:numId w:val="8"/>
         </w:numPr>
       </w:pPr>
       <w:r>
@@ -1492,7 +1492,7 @@
         <w:pStyle w:val="2"/>
         <w:numPr>
           <w:ilvl w:val="0"/>
-          <w:numId w:val="1"/>
+          <w:numId w:val="8"/>
         </w:numPr>
       </w:pPr>
       <w:r>
@@ -1640,7 +1640,7 @@
         <w:pStyle w:val="2"/>
         <w:numPr>
           <w:ilvl w:val="0"/>
-          <w:numId w:val="1"/>
+          <w:numId w:val="8"/>
         </w:numPr>
       </w:pPr>
       <w:r>
@@ -2756,7 +2756,7 @@
         <w:pStyle w:val="2"/>
         <w:numPr>
           <w:ilvl w:val="0"/>
-          <w:numId w:val="1"/>
+          <w:numId w:val="8"/>
         </w:numPr>
       </w:pPr>
       <w:r>
@@ -2850,7 +2850,6 @@
     <w:p>
       <w:pPr>
         <w:rPr>
-          <w:rFonts w:hint="eastAsia"/>
           <w:b/>
           <w:color w:val="FF0000"/>
           <w:sz w:val="27"/>
@@ -2908,7 +2907,7 @@
         <w:pStyle w:val="2"/>
         <w:numPr>
           <w:ilvl w:val="0"/>
-          <w:numId w:val="1"/>
+          <w:numId w:val="8"/>
         </w:numPr>
       </w:pPr>
       <w:r>
@@ -3179,7 +3178,7 @@
         <w:pStyle w:val="2"/>
         <w:numPr>
           <w:ilvl w:val="0"/>
-          <w:numId w:val="1"/>
+          <w:numId w:val="8"/>
         </w:numPr>
       </w:pPr>
       <w:r>
@@ -3585,7 +3584,7 @@
         <w:pStyle w:val="2"/>
         <w:numPr>
           <w:ilvl w:val="0"/>
-          <w:numId w:val="1"/>
+          <w:numId w:val="8"/>
         </w:numPr>
       </w:pPr>
       <w:r>
@@ -3786,7 +3785,7 @@
         <w:pStyle w:val="2"/>
         <w:numPr>
           <w:ilvl w:val="0"/>
-          <w:numId w:val="1"/>
+          <w:numId w:val="8"/>
         </w:numPr>
       </w:pPr>
       <w:r>
@@ -3938,7 +3937,6 @@
               <w:pStyle w:val="a5"/>
               <w:ind w:firstLineChars="0" w:firstLine="0"/>
               <w:rPr>
-                <w:rFonts w:hint="eastAsia"/>
                 <w:highlight w:val="green"/>
               </w:rPr>
             </w:pPr>
@@ -3956,9 +3954,6 @@
       <w:pPr>
         <w:pStyle w:val="a5"/>
         <w:ind w:left="425" w:firstLineChars="0" w:firstLine="0"/>
-        <w:rPr>
-          <w:rFonts w:hint="eastAsia"/>
-        </w:rPr>
       </w:pPr>
       <w:r>
         <w:rPr>
@@ -4019,27 +4014,1470 @@
         </w:rPr>
         <w:t>分别</w:t>
       </w:r>
+      <w:r>
+        <w:rPr>
+          <w:noProof/>
+        </w:rPr>
+        <w:t>导入</w:t>
+      </w:r>
+      <w:r>
+        <w:rPr>
+          <w:rFonts w:hint="eastAsia"/>
+          <w:noProof/>
+        </w:rPr>
+        <w:t>，</w:t>
+      </w:r>
+      <w:r>
+        <w:rPr>
+          <w:noProof/>
+        </w:rPr>
+        <w:t>使用一下sql语句：</w:t>
+      </w:r>
+    </w:p>
+    <w:p/>
+    <w:p>
+      <w:pPr>
+        <w:pStyle w:val="2"/>
+        <w:numPr>
+          <w:ilvl w:val="0"/>
+          <w:numId w:val="8"/>
+        </w:numPr>
+      </w:pPr>
+      <w:r>
+        <w:t>S</w:t>
+      </w:r>
+      <w:r>
+        <w:rPr>
+          <w:rFonts w:hint="eastAsia"/>
+        </w:rPr>
+        <w:t>ql</w:t>
+      </w:r>
+      <w:r>
+        <w:rPr>
+          <w:rFonts w:hint="eastAsia"/>
+        </w:rPr>
+        <w:t>语句</w:t>
+      </w:r>
+      <w:r>
+        <w:rPr>
+          <w:rFonts w:hint="eastAsia"/>
+        </w:rPr>
+        <w:t xml:space="preserve"> </w:t>
+      </w:r>
+      <w:r>
+        <w:t>in(</w:t>
+      </w:r>
+      <w:r>
+        <w:rPr>
+          <w:rFonts w:hint="eastAsia"/>
+        </w:rPr>
+        <w:t>1,</w:t>
+      </w:r>
+      <w:r>
+        <w:t>9</w:t>
+      </w:r>
+      <w:r>
+        <w:rPr>
+          <w:rFonts w:hint="eastAsia"/>
+        </w:rPr>
+        <w:t>,5,7,2,4,8</w:t>
+      </w:r>
+      <w:r>
+        <w:t>)</w:t>
+      </w:r>
+      <w:r>
+        <w:rPr>
+          <w:rFonts w:hint="eastAsia"/>
+        </w:rPr>
+        <w:t>搜索结果</w:t>
+      </w:r>
+      <w:r>
+        <w:t>如何按</w:t>
+      </w:r>
+      <w:r>
+        <w:t>in</w:t>
+      </w:r>
+      <w:r>
+        <w:t>里面的排序</w:t>
+      </w:r>
+    </w:p>
+    <w:p>
+      <w:r>
+        <w:t>S</w:t>
+      </w:r>
+      <w:r>
+        <w:rPr>
+          <w:rFonts w:hint="eastAsia"/>
+        </w:rPr>
+        <w:t>ql</w:t>
+      </w:r>
+      <w:r>
+        <w:t>语句</w:t>
+      </w:r>
+      <w:r>
+        <w:rPr>
+          <w:rFonts w:hint="eastAsia"/>
+        </w:rPr>
+        <w:t xml:space="preserve"> </w:t>
+      </w:r>
+      <w:r>
+        <w:t>in()</w:t>
+      </w:r>
+      <w:r>
+        <w:rPr>
+          <w:rFonts w:hint="eastAsia"/>
+        </w:rPr>
+        <w:t>查询</w:t>
+      </w:r>
+      <w:r>
+        <w:t>到的结果，默认是按</w:t>
+      </w:r>
+      <w:r>
+        <w:rPr>
+          <w:rFonts w:hint="eastAsia"/>
+        </w:rPr>
+        <w:t>in</w:t>
+      </w:r>
+      <w:r>
+        <w:t>里面数字升</w:t>
+      </w:r>
+      <w:r>
+        <w:rPr>
+          <w:rFonts w:hint="eastAsia"/>
+        </w:rPr>
+        <w:t>序</w:t>
+      </w:r>
+      <w:r>
+        <w:t>排列的，若想要</w:t>
+      </w:r>
+      <w:r>
+        <w:rPr>
+          <w:rFonts w:hint="eastAsia"/>
+        </w:rPr>
+        <w:t>实现</w:t>
+      </w:r>
+      <w:r>
+        <w:t>结果也是按</w:t>
+      </w:r>
+      <w:r>
+        <w:rPr>
+          <w:rFonts w:hint="eastAsia"/>
+        </w:rPr>
+        <w:t>in里</w:t>
+      </w:r>
+      <w:r>
+        <w:t>的顺序</w:t>
+      </w:r>
+    </w:p>
+    <w:p>
+      <w:r>
+        <w:rPr>
+          <w:rFonts w:hint="eastAsia"/>
+        </w:rPr>
+        <w:t>可以</w:t>
+      </w:r>
+      <w:r>
+        <w:t>：</w:t>
+      </w:r>
+    </w:p>
+    <w:p>
+      <w:pPr>
+        <w:rPr>
+          <w:u w:val="single"/>
+        </w:rPr>
+      </w:pPr>
+      <w:r>
+        <w:t xml:space="preserve">Select * from goods where </w:t>
+      </w:r>
+      <w:r>
+        <w:rPr>
+          <w:color w:val="FF0000"/>
+        </w:rPr>
+        <w:t xml:space="preserve">id </w:t>
+      </w:r>
+      <w:r>
+        <w:t xml:space="preserve">in (2,5,7,1,4,3) </w:t>
+      </w:r>
+      <w:r>
+        <w:rPr>
+          <w:u w:val="single"/>
+        </w:rPr>
+        <w:t>order by field(</w:t>
+      </w:r>
+      <w:r>
+        <w:rPr>
+          <w:color w:val="FF0000"/>
+          <w:u w:val="single"/>
+        </w:rPr>
+        <w:t>id</w:t>
+      </w:r>
+      <w:r>
+        <w:rPr>
+          <w:u w:val="single"/>
+        </w:rPr>
+        <w:t xml:space="preserve">, </w:t>
+      </w:r>
+      <w:r>
+        <w:rPr>
+          <w:u w:val="single"/>
+        </w:rPr>
+        <w:t>2,5,7,1,4,3</w:t>
+      </w:r>
+      <w:r>
+        <w:rPr>
+          <w:u w:val="single"/>
+        </w:rPr>
+        <w:t>)</w:t>
+      </w:r>
+    </w:p>
+    <w:p>
+      <w:pPr>
+        <w:rPr>
+          <w:u w:val="single"/>
+        </w:rPr>
+      </w:pPr>
+    </w:p>
+    <w:p>
+      <w:pPr>
+        <w:pStyle w:val="2"/>
+        <w:numPr>
+          <w:ilvl w:val="0"/>
+          <w:numId w:val="8"/>
+        </w:numPr>
+        <w:rPr>
+          <w:rFonts w:hint="eastAsia"/>
+        </w:rPr>
+      </w:pPr>
+      <w:r>
+        <w:lastRenderedPageBreak/>
+        <w:t>d</w:t>
+      </w:r>
+      <w:r>
+        <w:rPr>
+          <w:rFonts w:hint="eastAsia"/>
+        </w:rPr>
+        <w:t>istinct</w:t>
+      </w:r>
+      <w:r>
+        <w:rPr>
+          <w:rFonts w:hint="eastAsia"/>
+        </w:rPr>
+        <w:t>()</w:t>
+      </w:r>
+    </w:p>
+    <w:p>
+      <w:pPr>
+        <w:pStyle w:val="a5"/>
+        <w:numPr>
+          <w:ilvl w:val="0"/>
+          <w:numId w:val="9"/>
+        </w:numPr>
+        <w:ind w:firstLineChars="0"/>
+      </w:pPr>
+      <w:r>
+        <w:rPr>
+          <w:rFonts w:hint="eastAsia"/>
+        </w:rPr>
+        <w:t>位置</w:t>
+      </w:r>
+    </w:p>
+    <w:p>
+      <w:pPr>
+        <w:pStyle w:val="a5"/>
+        <w:ind w:left="360" w:firstLineChars="0" w:firstLine="0"/>
+      </w:pPr>
+      <w:r>
+        <w:rPr>
+          <w:rFonts w:hint="eastAsia"/>
+        </w:rPr>
+        <w:t>单独</w:t>
+      </w:r>
+      <w:r>
+        <w:t>用必须放在</w:t>
+      </w:r>
+      <w:r>
+        <w:rPr>
+          <w:rFonts w:hint="eastAsia"/>
+        </w:rPr>
+        <w:t>字段开头</w:t>
+      </w:r>
+      <w:r>
+        <w:t>，否则报错</w:t>
+      </w:r>
+    </w:p>
+    <w:p>
+      <w:pPr>
+        <w:pStyle w:val="a5"/>
+        <w:ind w:left="360" w:firstLineChars="0" w:firstLine="0"/>
+      </w:pPr>
+      <w:r>
+        <w:rPr>
+          <w:rFonts w:hint="eastAsia"/>
+        </w:rPr>
+        <w:t>与</w:t>
+      </w:r>
+      <w:r>
+        <w:t>其他函数配合</w:t>
+      </w:r>
+      <w:r>
+        <w:rPr>
+          <w:rFonts w:hint="eastAsia"/>
+        </w:rPr>
+        <w:t>时</w:t>
+      </w:r>
+      <w:r>
+        <w:t>，</w:t>
+      </w:r>
+      <w:r>
+        <w:rPr>
+          <w:rFonts w:hint="eastAsia"/>
+        </w:rPr>
+        <w:t>没</w:t>
+      </w:r>
+      <w:r>
+        <w:t>位置限制</w:t>
+      </w:r>
+    </w:p>
+    <w:p>
+      <w:r>
+        <w:rPr>
+          <w:rFonts w:hint="eastAsia"/>
+        </w:rPr>
+        <w:t>2）</w:t>
+      </w:r>
+      <w:r>
+        <w:t>用</w:t>
+      </w:r>
+      <w:r>
+        <w:rPr>
+          <w:rFonts w:hint="eastAsia"/>
+        </w:rPr>
+        <w:t>法</w:t>
+      </w:r>
+    </w:p>
+    <w:p>
+      <w:r>
+        <w:tab/>
+        <w:t>a.</w:t>
+      </w:r>
+    </w:p>
+    <w:p>
+      <w:pPr>
+        <w:ind w:left="420" w:firstLine="420"/>
+      </w:pPr>
+      <w:r>
+        <w:rPr>
+          <w:rFonts w:hint="eastAsia"/>
+        </w:rPr>
+        <w:t>在count</w:t>
+      </w:r>
+      <w:r>
+        <w:rPr>
+          <w:rFonts w:hint="eastAsia"/>
+        </w:rPr>
+        <w:t xml:space="preserve">计算不重复的记录的时候 </w:t>
+      </w:r>
+    </w:p>
+    <w:p>
+      <w:r>
+        <w:tab/>
+      </w:r>
+      <w:r>
+        <w:tab/>
+      </w:r>
+      <w:r>
+        <w:t>SELECT COUNT( DISTINCT player_id ) FROM task;</w:t>
+      </w:r>
+    </w:p>
+    <w:p>
+      <w:r>
+        <w:tab/>
+        <w:t>b.</w:t>
+      </w:r>
+    </w:p>
+    <w:p>
+      <w:r>
+        <w:tab/>
+      </w:r>
+      <w:r>
+        <w:tab/>
+      </w:r>
+      <w:r>
+        <w:rPr>
+          <w:rFonts w:hint="eastAsia"/>
+        </w:rPr>
+        <w:t>在</w:t>
+      </w:r>
+      <w:r>
+        <w:t>需要返回不重复的某个字段</w:t>
+      </w:r>
+      <w:r>
+        <w:rPr>
+          <w:rFonts w:hint="eastAsia"/>
+        </w:rPr>
+        <w:t>时</w:t>
+      </w:r>
+      <w:r>
+        <w:t>；</w:t>
+      </w:r>
+    </w:p>
+    <w:p>
+      <w:r>
+        <w:tab/>
+      </w:r>
+      <w:r>
+        <w:tab/>
+      </w:r>
+      <w:r>
+        <w:t>SELECT</w:t>
+      </w:r>
+      <w:r>
+        <w:t xml:space="preserve"> DISTINCT player_id </w:t>
+      </w:r>
+      <w:r>
+        <w:t xml:space="preserve"> FROM task;</w:t>
+      </w:r>
+    </w:p>
+    <w:p>
+      <w:r>
+        <w:tab/>
+        <w:t>c.</w:t>
+      </w:r>
+    </w:p>
+    <w:p>
+      <w:r>
+        <w:tab/>
+      </w:r>
+      <w:r>
+        <w:tab/>
+      </w:r>
+      <w:r>
+        <w:rPr>
+          <w:rFonts w:hint="eastAsia"/>
+        </w:rPr>
+        <w:t>当</w:t>
+      </w:r>
+      <w:r>
+        <w:t>distinct后有多个字段</w:t>
+      </w:r>
+    </w:p>
+    <w:p>
+      <w:r>
+        <w:tab/>
+      </w:r>
+      <w:r>
+        <w:tab/>
+      </w:r>
+      <w:r>
+        <w:t>SELECT DISTINCT player_id, task_id FROM task;</w:t>
+      </w:r>
+    </w:p>
+    <w:p>
+      <w:r>
+        <w:tab/>
+      </w:r>
+      <w:r>
+        <w:tab/>
+      </w:r>
+      <w:r>
+        <w:rPr>
+          <w:rFonts w:hint="eastAsia"/>
+        </w:rPr>
+        <w:t>指的是查询</w:t>
+      </w:r>
+      <w:r>
+        <w:t>player_id</w:t>
+      </w:r>
+      <w:r>
+        <w:rPr>
+          <w:rFonts w:hint="eastAsia"/>
+        </w:rPr>
+        <w:t>和</w:t>
+      </w:r>
+      <w:r>
+        <w:t>task_id</w:t>
+      </w:r>
+      <w:r>
+        <w:rPr>
+          <w:rFonts w:hint="eastAsia"/>
+        </w:rPr>
+        <w:t>组合起来</w:t>
+      </w:r>
+      <w:r>
+        <w:t>不同的记录</w:t>
+      </w:r>
+    </w:p>
+    <w:p>
+      <w:pPr>
+        <w:rPr>
+          <w:rFonts w:hint="eastAsia"/>
+        </w:rPr>
+      </w:pPr>
       <w:bookmarkStart w:id="0" w:name="_GoBack"/>
       <w:bookmarkEnd w:id="0"/>
-      <w:r>
-        <w:rPr>
-          <w:noProof/>
-        </w:rPr>
-        <w:t>导入</w:t>
-      </w:r>
-      <w:r>
-        <w:rPr>
-          <w:rFonts w:hint="eastAsia"/>
-          <w:noProof/>
-        </w:rPr>
-        <w:t>，</w:t>
-      </w:r>
-      <w:r>
-        <w:rPr>
-          <w:noProof/>
-        </w:rPr>
-        <w:t>使用一下sql语句：</w:t>
-      </w:r>
+    </w:p>
+    <w:p>
+      <w:pPr>
+        <w:pStyle w:val="2"/>
+        <w:numPr>
+          <w:ilvl w:val="0"/>
+          <w:numId w:val="8"/>
+        </w:numPr>
+      </w:pPr>
+      <w:r>
+        <w:rPr>
+          <w:rFonts w:hint="eastAsia"/>
+        </w:rPr>
+        <w:t>concat</w:t>
+      </w:r>
+      <w:r>
+        <w:t>()</w:t>
+      </w:r>
+    </w:p>
+    <w:p>
+      <w:r>
+        <w:rPr>
+          <w:rFonts w:hint="eastAsia"/>
+        </w:rPr>
+        <w:t>语法</w:t>
+      </w:r>
+      <w:r>
+        <w:t>：concat（</w:t>
+      </w:r>
+      <w:r>
+        <w:rPr>
+          <w:rFonts w:hint="eastAsia"/>
+        </w:rPr>
+        <w:t>列1，</w:t>
+      </w:r>
+      <w:r>
+        <w:t>列</w:t>
+      </w:r>
+      <w:r>
+        <w:rPr>
+          <w:rFonts w:hint="eastAsia"/>
+        </w:rPr>
+        <w:t>2，</w:t>
+      </w:r>
+      <w:r>
+        <w:t>列</w:t>
+      </w:r>
+      <w:r>
+        <w:rPr>
+          <w:rFonts w:hint="eastAsia"/>
+        </w:rPr>
+        <w:t>3</w:t>
+      </w:r>
+      <w:r>
+        <w:t>）</w:t>
+      </w:r>
+    </w:p>
+    <w:tbl>
+      <w:tblPr>
+        <w:tblStyle w:val="a6"/>
+        <w:tblW w:w="0" w:type="auto"/>
+        <w:tblLook w:val="04A0" w:firstRow="1" w:lastRow="0" w:firstColumn="1" w:lastColumn="0" w:noHBand="0" w:noVBand="1"/>
+      </w:tblPr>
+      <w:tblGrid>
+        <w:gridCol w:w="2170"/>
+        <w:gridCol w:w="2170"/>
+        <w:gridCol w:w="2170"/>
+        <w:gridCol w:w="2170"/>
+      </w:tblGrid>
+      <w:tr>
+        <w:tc>
+          <w:tcPr>
+            <w:tcW w:w="2170" w:type="dxa"/>
+          </w:tcPr>
+          <w:p>
+            <w:r>
+              <w:t>I</w:t>
+            </w:r>
+            <w:r>
+              <w:rPr>
+                <w:rFonts w:hint="eastAsia"/>
+              </w:rPr>
+              <w:t>d</w:t>
+            </w:r>
+          </w:p>
+        </w:tc>
+        <w:tc>
+          <w:tcPr>
+            <w:tcW w:w="2170" w:type="dxa"/>
+          </w:tcPr>
+          <w:p>
+            <w:r>
+              <w:t>N</w:t>
+            </w:r>
+            <w:r>
+              <w:rPr>
+                <w:rFonts w:hint="eastAsia"/>
+              </w:rPr>
+              <w:t>ame</w:t>
+            </w:r>
+          </w:p>
+        </w:tc>
+        <w:tc>
+          <w:tcPr>
+            <w:tcW w:w="2170" w:type="dxa"/>
+          </w:tcPr>
+          <w:p>
+            <w:r>
+              <w:t>A</w:t>
+            </w:r>
+            <w:r>
+              <w:rPr>
+                <w:rFonts w:hint="eastAsia"/>
+              </w:rPr>
+              <w:t xml:space="preserve">ge </w:t>
+            </w:r>
+          </w:p>
+        </w:tc>
+        <w:tc>
+          <w:tcPr>
+            <w:tcW w:w="2170" w:type="dxa"/>
+          </w:tcPr>
+          <w:p>
+            <w:r>
+              <w:rPr>
+                <w:rFonts w:hint="eastAsia"/>
+              </w:rPr>
+              <w:t>gender</w:t>
+            </w:r>
+          </w:p>
+        </w:tc>
+      </w:tr>
+      <w:tr>
+        <w:tc>
+          <w:tcPr>
+            <w:tcW w:w="2170" w:type="dxa"/>
+          </w:tcPr>
+          <w:p>
+            <w:r>
+              <w:rPr>
+                <w:rFonts w:hint="eastAsia"/>
+              </w:rPr>
+              <w:t>1</w:t>
+            </w:r>
+          </w:p>
+        </w:tc>
+        <w:tc>
+          <w:tcPr>
+            <w:tcW w:w="2170" w:type="dxa"/>
+          </w:tcPr>
+          <w:p>
+            <w:r>
+              <w:t>A</w:t>
+            </w:r>
+          </w:p>
+        </w:tc>
+        <w:tc>
+          <w:tcPr>
+            <w:tcW w:w="2170" w:type="dxa"/>
+          </w:tcPr>
+          <w:p>
+            <w:r>
+              <w:rPr>
+                <w:rFonts w:hint="eastAsia"/>
+              </w:rPr>
+              <w:t>1</w:t>
+            </w:r>
+          </w:p>
+        </w:tc>
+        <w:tc>
+          <w:tcPr>
+            <w:tcW w:w="2170" w:type="dxa"/>
+          </w:tcPr>
+          <w:p>
+            <w:r>
+              <w:rPr>
+                <w:rFonts w:hint="eastAsia"/>
+              </w:rPr>
+              <w:t>0</w:t>
+            </w:r>
+          </w:p>
+        </w:tc>
+      </w:tr>
+      <w:tr>
+        <w:tc>
+          <w:tcPr>
+            <w:tcW w:w="2170" w:type="dxa"/>
+          </w:tcPr>
+          <w:p>
+            <w:r>
+              <w:rPr>
+                <w:rFonts w:hint="eastAsia"/>
+              </w:rPr>
+              <w:t>2</w:t>
+            </w:r>
+          </w:p>
+        </w:tc>
+        <w:tc>
+          <w:tcPr>
+            <w:tcW w:w="2170" w:type="dxa"/>
+          </w:tcPr>
+          <w:p>
+            <w:r>
+              <w:t>B</w:t>
+            </w:r>
+          </w:p>
+        </w:tc>
+        <w:tc>
+          <w:tcPr>
+            <w:tcW w:w="2170" w:type="dxa"/>
+          </w:tcPr>
+          <w:p>
+            <w:r>
+              <w:rPr>
+                <w:rFonts w:hint="eastAsia"/>
+              </w:rPr>
+              <w:t>2</w:t>
+            </w:r>
+          </w:p>
+        </w:tc>
+        <w:tc>
+          <w:tcPr>
+            <w:tcW w:w="2170" w:type="dxa"/>
+          </w:tcPr>
+          <w:p>
+            <w:r>
+              <w:rPr>
+                <w:rFonts w:hint="eastAsia"/>
+              </w:rPr>
+              <w:t>1</w:t>
+            </w:r>
+          </w:p>
+        </w:tc>
+      </w:tr>
+      <w:tr>
+        <w:tc>
+          <w:tcPr>
+            <w:tcW w:w="2170" w:type="dxa"/>
+          </w:tcPr>
+          <w:p>
+            <w:r>
+              <w:rPr>
+                <w:rFonts w:hint="eastAsia"/>
+              </w:rPr>
+              <w:t>3</w:t>
+            </w:r>
+          </w:p>
+        </w:tc>
+        <w:tc>
+          <w:tcPr>
+            <w:tcW w:w="2170" w:type="dxa"/>
+          </w:tcPr>
+          <w:p>
+            <w:r>
+              <w:t>C</w:t>
+            </w:r>
+          </w:p>
+        </w:tc>
+        <w:tc>
+          <w:tcPr>
+            <w:tcW w:w="2170" w:type="dxa"/>
+          </w:tcPr>
+          <w:p>
+            <w:r>
+              <w:rPr>
+                <w:rFonts w:hint="eastAsia"/>
+              </w:rPr>
+              <w:t>1</w:t>
+            </w:r>
+          </w:p>
+        </w:tc>
+        <w:tc>
+          <w:tcPr>
+            <w:tcW w:w="2170" w:type="dxa"/>
+          </w:tcPr>
+          <w:p>
+            <w:r>
+              <w:rPr>
+                <w:rFonts w:hint="eastAsia"/>
+              </w:rPr>
+              <w:t>0</w:t>
+            </w:r>
+          </w:p>
+        </w:tc>
+      </w:tr>
+    </w:tbl>
+    <w:p>
+      <w:r>
+        <w:t>S</w:t>
+      </w:r>
+      <w:r>
+        <w:rPr>
+          <w:rFonts w:hint="eastAsia"/>
+        </w:rPr>
+        <w:t xml:space="preserve">elect </w:t>
+      </w:r>
+      <w:r>
+        <w:t xml:space="preserve">id,concat(name,age,gender) as info from user </w:t>
+      </w:r>
+    </w:p>
+    <w:p>
+      <w:pPr>
+        <w:rPr>
+          <w:rFonts w:hint="eastAsia"/>
+        </w:rPr>
+      </w:pPr>
+      <w:r>
+        <w:rPr>
+          <w:rFonts w:hint="eastAsia"/>
+        </w:rPr>
+        <w:t>结果</w:t>
+      </w:r>
+      <w:r>
+        <w:t>：</w:t>
+      </w:r>
+    </w:p>
+    <w:tbl>
+      <w:tblPr>
+        <w:tblStyle w:val="a6"/>
+        <w:tblW w:w="0" w:type="auto"/>
+        <w:tblLook w:val="04A0" w:firstRow="1" w:lastRow="0" w:firstColumn="1" w:lastColumn="0" w:noHBand="0" w:noVBand="1"/>
+      </w:tblPr>
+      <w:tblGrid>
+        <w:gridCol w:w="4340"/>
+        <w:gridCol w:w="4340"/>
+      </w:tblGrid>
+      <w:tr>
+        <w:tc>
+          <w:tcPr>
+            <w:tcW w:w="4340" w:type="dxa"/>
+          </w:tcPr>
+          <w:p>
+            <w:r>
+              <w:t>I</w:t>
+            </w:r>
+            <w:r>
+              <w:rPr>
+                <w:rFonts w:hint="eastAsia"/>
+              </w:rPr>
+              <w:t>d</w:t>
+            </w:r>
+          </w:p>
+        </w:tc>
+        <w:tc>
+          <w:tcPr>
+            <w:tcW w:w="4340" w:type="dxa"/>
+          </w:tcPr>
+          <w:p>
+            <w:r>
+              <w:t>I</w:t>
+            </w:r>
+            <w:r>
+              <w:rPr>
+                <w:rFonts w:hint="eastAsia"/>
+              </w:rPr>
+              <w:t>nfo</w:t>
+            </w:r>
+          </w:p>
+        </w:tc>
+      </w:tr>
+      <w:tr>
+        <w:tc>
+          <w:tcPr>
+            <w:tcW w:w="4340" w:type="dxa"/>
+          </w:tcPr>
+          <w:p>
+            <w:r>
+              <w:rPr>
+                <w:rFonts w:hint="eastAsia"/>
+              </w:rPr>
+              <w:t>1</w:t>
+            </w:r>
+          </w:p>
+        </w:tc>
+        <w:tc>
+          <w:tcPr>
+            <w:tcW w:w="4340" w:type="dxa"/>
+          </w:tcPr>
+          <w:p>
+            <w:r>
+              <w:rPr>
+                <w:rFonts w:hint="eastAsia"/>
+              </w:rPr>
+              <w:t>A10</w:t>
+            </w:r>
+          </w:p>
+        </w:tc>
+      </w:tr>
+      <w:tr>
+        <w:tc>
+          <w:tcPr>
+            <w:tcW w:w="4340" w:type="dxa"/>
+          </w:tcPr>
+          <w:p>
+            <w:r>
+              <w:rPr>
+                <w:rFonts w:hint="eastAsia"/>
+              </w:rPr>
+              <w:t>2</w:t>
+            </w:r>
+          </w:p>
+        </w:tc>
+        <w:tc>
+          <w:tcPr>
+            <w:tcW w:w="4340" w:type="dxa"/>
+          </w:tcPr>
+          <w:p>
+            <w:r>
+              <w:rPr>
+                <w:rFonts w:hint="eastAsia"/>
+              </w:rPr>
+              <w:t>B21</w:t>
+            </w:r>
+          </w:p>
+        </w:tc>
+      </w:tr>
+      <w:tr>
+        <w:tc>
+          <w:tcPr>
+            <w:tcW w:w="4340" w:type="dxa"/>
+          </w:tcPr>
+          <w:p>
+            <w:r>
+              <w:rPr>
+                <w:rFonts w:hint="eastAsia"/>
+              </w:rPr>
+              <w:t>3</w:t>
+            </w:r>
+          </w:p>
+        </w:tc>
+        <w:tc>
+          <w:tcPr>
+            <w:tcW w:w="4340" w:type="dxa"/>
+          </w:tcPr>
+          <w:p>
+            <w:r>
+              <w:rPr>
+                <w:rFonts w:hint="eastAsia"/>
+              </w:rPr>
+              <w:t>C10</w:t>
+            </w:r>
+          </w:p>
+        </w:tc>
+      </w:tr>
+    </w:tbl>
+    <w:p>
+      <w:r>
+        <w:rPr>
+          <w:rFonts w:hint="eastAsia"/>
+        </w:rPr>
+        <w:t>默认</w:t>
+      </w:r>
+      <w:r>
+        <w:t>情况下，不做说明时，连接体之间没有连接符</w:t>
+      </w:r>
+    </w:p>
+    <w:p/>
+    <w:p>
+      <w:pPr>
+        <w:rPr>
+          <w:rFonts w:hint="eastAsia"/>
+        </w:rPr>
+      </w:pPr>
+      <w:r>
+        <w:rPr>
+          <w:rFonts w:hint="eastAsia"/>
+        </w:rPr>
+        <w:t>使用</w:t>
+      </w:r>
+      <w:r>
+        <w:t>concat_ws(separator,</w:t>
+      </w:r>
+      <w:r>
+        <w:rPr>
+          <w:rFonts w:hint="eastAsia"/>
+        </w:rPr>
+        <w:t>列1，</w:t>
+      </w:r>
+      <w:r>
+        <w:t>列</w:t>
+      </w:r>
+      <w:r>
+        <w:rPr>
+          <w:rFonts w:hint="eastAsia"/>
+        </w:rPr>
+        <w:t>2</w:t>
+      </w:r>
+      <w:r>
+        <w:t>…</w:t>
+      </w:r>
+      <w:r>
+        <w:t>)</w:t>
+      </w:r>
+      <w:r>
+        <w:rPr>
+          <w:rFonts w:hint="eastAsia"/>
+        </w:rPr>
+        <w:t>/</w:t>
+      </w:r>
+      <w:r>
+        <w:t>/</w:t>
+      </w:r>
+      <w:r>
+        <w:rPr>
+          <w:rFonts w:hint="eastAsia"/>
+        </w:rPr>
+        <w:t>第一个</w:t>
+      </w:r>
+      <w:r>
+        <w:t>参数是分隔符</w:t>
+      </w:r>
+    </w:p>
+    <w:p>
+      <w:r>
+        <w:t>Select id,concat_ws(</w:t>
+      </w:r>
+      <w:r>
+        <w:t>‘</w:t>
+      </w:r>
+      <w:r>
+        <w:t>-</w:t>
+      </w:r>
+      <w:r>
+        <w:t>’</w:t>
+      </w:r>
+      <w:r>
+        <w:t>,name,age,gender) as info from user</w:t>
+      </w:r>
+    </w:p>
+    <w:p>
+      <w:r>
+        <w:rPr>
+          <w:rFonts w:hint="eastAsia"/>
+        </w:rPr>
+        <w:t>结果</w:t>
+      </w:r>
+      <w:r>
+        <w:t>：</w:t>
+      </w:r>
+    </w:p>
+    <w:tbl>
+      <w:tblPr>
+        <w:tblStyle w:val="a6"/>
+        <w:tblW w:w="0" w:type="auto"/>
+        <w:tblLook w:val="04A0" w:firstRow="1" w:lastRow="0" w:firstColumn="1" w:lastColumn="0" w:noHBand="0" w:noVBand="1"/>
+      </w:tblPr>
+      <w:tblGrid>
+        <w:gridCol w:w="4340"/>
+        <w:gridCol w:w="4340"/>
+      </w:tblGrid>
+      <w:tr>
+        <w:tc>
+          <w:tcPr>
+            <w:tcW w:w="4340" w:type="dxa"/>
+          </w:tcPr>
+          <w:p>
+            <w:r>
+              <w:t>I</w:t>
+            </w:r>
+            <w:r>
+              <w:rPr>
+                <w:rFonts w:hint="eastAsia"/>
+              </w:rPr>
+              <w:t>d</w:t>
+            </w:r>
+          </w:p>
+        </w:tc>
+        <w:tc>
+          <w:tcPr>
+            <w:tcW w:w="4340" w:type="dxa"/>
+          </w:tcPr>
+          <w:p>
+            <w:r>
+              <w:t>I</w:t>
+            </w:r>
+            <w:r>
+              <w:rPr>
+                <w:rFonts w:hint="eastAsia"/>
+              </w:rPr>
+              <w:t>nfo</w:t>
+            </w:r>
+          </w:p>
+        </w:tc>
+      </w:tr>
+      <w:tr>
+        <w:tc>
+          <w:tcPr>
+            <w:tcW w:w="4340" w:type="dxa"/>
+          </w:tcPr>
+          <w:p>
+            <w:r>
+              <w:rPr>
+                <w:rFonts w:hint="eastAsia"/>
+              </w:rPr>
+              <w:t>1</w:t>
+            </w:r>
+          </w:p>
+        </w:tc>
+        <w:tc>
+          <w:tcPr>
+            <w:tcW w:w="4340" w:type="dxa"/>
+          </w:tcPr>
+          <w:p>
+            <w:r>
+              <w:rPr>
+                <w:rFonts w:hint="eastAsia"/>
+              </w:rPr>
+              <w:t>A</w:t>
+            </w:r>
+            <w:r>
+              <w:t>-</w:t>
+            </w:r>
+            <w:r>
+              <w:rPr>
+                <w:rFonts w:hint="eastAsia"/>
+              </w:rPr>
+              <w:t>1</w:t>
+            </w:r>
+            <w:r>
+              <w:t>-</w:t>
+            </w:r>
+            <w:r>
+              <w:rPr>
+                <w:rFonts w:hint="eastAsia"/>
+              </w:rPr>
+              <w:t>0</w:t>
+            </w:r>
+          </w:p>
+        </w:tc>
+      </w:tr>
+      <w:tr>
+        <w:tc>
+          <w:tcPr>
+            <w:tcW w:w="4340" w:type="dxa"/>
+          </w:tcPr>
+          <w:p>
+            <w:r>
+              <w:rPr>
+                <w:rFonts w:hint="eastAsia"/>
+              </w:rPr>
+              <w:t>2</w:t>
+            </w:r>
+          </w:p>
+        </w:tc>
+        <w:tc>
+          <w:tcPr>
+            <w:tcW w:w="4340" w:type="dxa"/>
+          </w:tcPr>
+          <w:p>
+            <w:r>
+              <w:rPr>
+                <w:rFonts w:hint="eastAsia"/>
+              </w:rPr>
+              <w:t>B</w:t>
+            </w:r>
+            <w:r>
+              <w:t>-</w:t>
+            </w:r>
+            <w:r>
+              <w:rPr>
+                <w:rFonts w:hint="eastAsia"/>
+              </w:rPr>
+              <w:t>2</w:t>
+            </w:r>
+            <w:r>
+              <w:t>-</w:t>
+            </w:r>
+            <w:r>
+              <w:rPr>
+                <w:rFonts w:hint="eastAsia"/>
+              </w:rPr>
+              <w:t>1</w:t>
+            </w:r>
+          </w:p>
+        </w:tc>
+      </w:tr>
+      <w:tr>
+        <w:tc>
+          <w:tcPr>
+            <w:tcW w:w="4340" w:type="dxa"/>
+          </w:tcPr>
+          <w:p>
+            <w:r>
+              <w:rPr>
+                <w:rFonts w:hint="eastAsia"/>
+              </w:rPr>
+              <w:t>3</w:t>
+            </w:r>
+          </w:p>
+        </w:tc>
+        <w:tc>
+          <w:tcPr>
+            <w:tcW w:w="4340" w:type="dxa"/>
+          </w:tcPr>
+          <w:p>
+            <w:r>
+              <w:rPr>
+                <w:rFonts w:hint="eastAsia"/>
+              </w:rPr>
+              <w:t>C</w:t>
+            </w:r>
+            <w:r>
+              <w:t>-</w:t>
+            </w:r>
+            <w:r>
+              <w:rPr>
+                <w:rFonts w:hint="eastAsia"/>
+              </w:rPr>
+              <w:t>1</w:t>
+            </w:r>
+            <w:r>
+              <w:t>-</w:t>
+            </w:r>
+            <w:r>
+              <w:rPr>
+                <w:rFonts w:hint="eastAsia"/>
+              </w:rPr>
+              <w:t>0</w:t>
+            </w:r>
+          </w:p>
+        </w:tc>
+      </w:tr>
+    </w:tbl>
+    <w:p>
+      <w:pPr>
+        <w:rPr>
+          <w:rFonts w:hint="eastAsia"/>
+        </w:rPr>
+      </w:pPr>
+    </w:p>
+    <w:p/>
+    <w:p/>
+    <w:p/>
+    <w:p/>
+    <w:p>
+      <w:pPr>
+        <w:rPr>
+          <w:rFonts w:hint="eastAsia"/>
+        </w:rPr>
+      </w:pPr>
+    </w:p>
+    <w:p>
+      <w:pPr>
+        <w:rPr>
+          <w:rFonts w:hint="eastAsia"/>
+        </w:rPr>
+      </w:pPr>
+      <w:r>
+        <w:rPr>
+          <w:rFonts w:hint="eastAsia"/>
+        </w:rPr>
+        <w:t>举例</w:t>
+      </w:r>
+      <w:r>
+        <w:t>：</w:t>
+      </w:r>
+      <w:r>
+        <w:rPr>
+          <w:rFonts w:hint="eastAsia"/>
+        </w:rPr>
+        <w:t>select concat()</w:t>
+      </w:r>
+    </w:p>
+    <w:p>
+      <w:pPr>
+        <w:pStyle w:val="2"/>
+        <w:numPr>
+          <w:ilvl w:val="0"/>
+          <w:numId w:val="8"/>
+        </w:numPr>
+      </w:pPr>
+      <w:r>
+        <w:rPr>
+          <w:rFonts w:hint="eastAsia"/>
+        </w:rPr>
+        <w:t>group_concat()</w:t>
+      </w:r>
+    </w:p>
+    <w:p>
+      <w:r>
+        <w:t xml:space="preserve">mysql&gt; select * from aa; </w:t>
+      </w:r>
+    </w:p>
+    <w:p>
+      <w:r>
+        <w:t xml:space="preserve">+------+------+ </w:t>
+      </w:r>
+    </w:p>
+    <w:p>
+      <w:r>
+        <w:t xml:space="preserve">| pid| name | </w:t>
+      </w:r>
+    </w:p>
+    <w:p>
+      <w:r>
+        <w:t xml:space="preserve">+------+------+ </w:t>
+      </w:r>
+    </w:p>
+    <w:p>
+      <w:r>
+        <w:t xml:space="preserve">|1 | 10| </w:t>
+      </w:r>
+    </w:p>
+    <w:p>
+      <w:r>
+        <w:t xml:space="preserve">|1 | 20| </w:t>
+      </w:r>
+    </w:p>
+    <w:p>
+      <w:r>
+        <w:t xml:space="preserve">|1 | 30| </w:t>
+      </w:r>
+    </w:p>
+    <w:p/>
+    <w:p>
+      <w:r>
+        <w:t xml:space="preserve">|2 | 20| </w:t>
+      </w:r>
+    </w:p>
+    <w:p/>
+    <w:p>
+      <w:r>
+        <w:t xml:space="preserve">|3 | 200 | </w:t>
+      </w:r>
+    </w:p>
+    <w:p>
+      <w:r>
+        <w:t xml:space="preserve">|3 | 500 | </w:t>
+      </w:r>
+    </w:p>
+    <w:p>
+      <w:r>
+        <w:t>+------+------+</w:t>
+      </w:r>
+    </w:p>
+    <w:p/>
+    <w:p>
+      <w:r>
+        <w:rPr>
+          <w:rFonts w:hint="eastAsia"/>
+        </w:rPr>
+        <w:t>现在</w:t>
+      </w:r>
+      <w:r>
+        <w:t>讲</w:t>
+      </w:r>
+      <w:r>
+        <w:rPr>
+          <w:rFonts w:hint="eastAsia"/>
+        </w:rPr>
+        <w:t>pid</w:t>
+      </w:r>
+      <w:r>
+        <w:t>为</w:t>
+      </w:r>
+      <w:r>
+        <w:rPr>
+          <w:rFonts w:hint="eastAsia"/>
+        </w:rPr>
+        <w:t>1的分为</w:t>
+      </w:r>
+      <w:r>
+        <w:t>一组，</w:t>
+      </w:r>
+      <w:r>
+        <w:rPr>
+          <w:rFonts w:hint="eastAsia"/>
+        </w:rPr>
+        <w:t>讲</w:t>
+      </w:r>
+      <w:r>
+        <w:t>他们的name值用</w:t>
+      </w:r>
+      <w:r>
+        <w:rPr>
+          <w:rFonts w:hint="eastAsia"/>
+        </w:rPr>
+        <w:t>“，”拼接</w:t>
+      </w:r>
+      <w:r>
+        <w:t>起来</w:t>
+      </w:r>
+      <w:r>
+        <w:rPr>
+          <w:rFonts w:hint="eastAsia"/>
+        </w:rPr>
+        <w:t>：</w:t>
+      </w:r>
+    </w:p>
+    <w:p>
+      <w:r>
+        <w:t>Select pid ,</w:t>
+      </w:r>
+      <w:r>
+        <w:rPr>
+          <w:color w:val="FF0000"/>
+        </w:rPr>
+        <w:t>group_concat</w:t>
+      </w:r>
+      <w:r>
+        <w:t>(name) from aa group by pid</w:t>
+      </w:r>
+    </w:p>
+    <w:p/>
+    <w:p>
+      <w:pPr>
+        <w:wordWrap w:val="0"/>
+        <w:rPr>
+          <w:b/>
+          <w:sz w:val="28"/>
+        </w:rPr>
+      </w:pPr>
+      <w:r>
+        <w:rPr>
+          <w:rFonts w:hint="eastAsia"/>
+        </w:rPr>
+        <w:t>完整</w:t>
+      </w:r>
+      <w:r>
+        <w:t>语法：</w:t>
+      </w:r>
+      <w:r>
+        <w:rPr>
+          <w:rFonts w:hint="eastAsia"/>
+          <w:b/>
+          <w:sz w:val="28"/>
+        </w:rPr>
+        <w:t>group_concat([DISTINCT] 要连接的字段 [Order BY 排序字段</w:t>
+      </w:r>
+      <w:r>
+        <w:rPr>
+          <w:rFonts w:hint="eastAsia"/>
+          <w:b/>
+          <w:sz w:val="28"/>
+        </w:rPr>
+        <w:t xml:space="preserve"> </w:t>
+      </w:r>
+      <w:r>
+        <w:rPr>
+          <w:rFonts w:hint="eastAsia"/>
+          <w:b/>
+          <w:sz w:val="28"/>
+        </w:rPr>
+        <w:t>ASC/DESC</w:t>
+      </w:r>
+      <w:r>
+        <w:rPr>
+          <w:rFonts w:hint="eastAsia"/>
+          <w:b/>
+          <w:sz w:val="28"/>
+        </w:rPr>
+        <w:t>] [Separator '分隔符'])</w:t>
+      </w:r>
+    </w:p>
+    <w:p>
+      <w:pPr>
+        <w:wordWrap w:val="0"/>
+        <w:rPr>
+          <w:rFonts w:hint="eastAsia"/>
+          <w:b/>
+          <w:sz w:val="28"/>
+        </w:rPr>
+      </w:pPr>
     </w:p>
     <w:sectPr>
       <w:pgSz w:w="11906" w:h="16838"/>
@@ -4353,6 +5791,181 @@
     </w:lvl>
   </w:abstractNum>
   <w:abstractNum w:abstractNumId="3" w15:restartNumberingAfterBreak="0">
+    <w:nsid w:val="25C23A74"/>
+    <w:multiLevelType w:val="hybridMultilevel"/>
+    <w:tmpl w:val="51CEAA92"/>
+    <w:lvl w:ilvl="0" w:tplc="0409000F">
+      <w:start w:val="1"/>
+      <w:numFmt w:val="decimal"/>
+      <w:lvlText w:val="%1."/>
+      <w:lvlJc w:val="left"/>
+      <w:pPr>
+        <w:ind w:left="420" w:hanging="420"/>
+      </w:pPr>
+    </w:lvl>
+    <w:lvl w:ilvl="1" w:tplc="04090019" w:tentative="1">
+      <w:start w:val="1"/>
+      <w:numFmt w:val="lowerLetter"/>
+      <w:lvlText w:val="%2)"/>
+      <w:lvlJc w:val="left"/>
+      <w:pPr>
+        <w:ind w:left="840" w:hanging="420"/>
+      </w:pPr>
+    </w:lvl>
+    <w:lvl w:ilvl="2" w:tplc="0409001B" w:tentative="1">
+      <w:start w:val="1"/>
+      <w:numFmt w:val="lowerRoman"/>
+      <w:lvlText w:val="%3."/>
+      <w:lvlJc w:val="right"/>
+      <w:pPr>
+        <w:ind w:left="1260" w:hanging="420"/>
+      </w:pPr>
+    </w:lvl>
+    <w:lvl w:ilvl="3" w:tplc="0409000F" w:tentative="1">
+      <w:start w:val="1"/>
+      <w:numFmt w:val="decimal"/>
+      <w:lvlText w:val="%4."/>
+      <w:lvlJc w:val="left"/>
+      <w:pPr>
+        <w:ind w:left="1680" w:hanging="420"/>
+      </w:pPr>
+    </w:lvl>
+    <w:lvl w:ilvl="4" w:tplc="04090019" w:tentative="1">
+      <w:start w:val="1"/>
+      <w:numFmt w:val="lowerLetter"/>
+      <w:lvlText w:val="%5)"/>
+      <w:lvlJc w:val="left"/>
+      <w:pPr>
+        <w:ind w:left="2100" w:hanging="420"/>
+      </w:pPr>
+    </w:lvl>
+    <w:lvl w:ilvl="5" w:tplc="0409001B" w:tentative="1">
+      <w:start w:val="1"/>
+      <w:numFmt w:val="lowerRoman"/>
+      <w:lvlText w:val="%6."/>
+      <w:lvlJc w:val="right"/>
+      <w:pPr>
+        <w:ind w:left="2520" w:hanging="420"/>
+      </w:pPr>
+    </w:lvl>
+    <w:lvl w:ilvl="6" w:tplc="0409000F" w:tentative="1">
+      <w:start w:val="1"/>
+      <w:numFmt w:val="decimal"/>
+      <w:lvlText w:val="%7."/>
+      <w:lvlJc w:val="left"/>
+      <w:pPr>
+        <w:ind w:left="2940" w:hanging="420"/>
+      </w:pPr>
+    </w:lvl>
+    <w:lvl w:ilvl="7" w:tplc="04090019" w:tentative="1">
+      <w:start w:val="1"/>
+      <w:numFmt w:val="lowerLetter"/>
+      <w:lvlText w:val="%8)"/>
+      <w:lvlJc w:val="left"/>
+      <w:pPr>
+        <w:ind w:left="3360" w:hanging="420"/>
+      </w:pPr>
+    </w:lvl>
+    <w:lvl w:ilvl="8" w:tplc="0409001B" w:tentative="1">
+      <w:start w:val="1"/>
+      <w:numFmt w:val="lowerRoman"/>
+      <w:lvlText w:val="%9."/>
+      <w:lvlJc w:val="right"/>
+      <w:pPr>
+        <w:ind w:left="3780" w:hanging="420"/>
+      </w:pPr>
+    </w:lvl>
+  </w:abstractNum>
+  <w:abstractNum w:abstractNumId="4" w15:restartNumberingAfterBreak="0">
+    <w:nsid w:val="2741237C"/>
+    <w:multiLevelType w:val="hybridMultilevel"/>
+    <w:tmpl w:val="902A3E4A"/>
+    <w:lvl w:ilvl="0" w:tplc="8FAA15B8">
+      <w:start w:val="1"/>
+      <w:numFmt w:val="decimal"/>
+      <w:lvlText w:val="%1)"/>
+      <w:lvlJc w:val="left"/>
+      <w:pPr>
+        <w:ind w:left="360" w:hanging="360"/>
+      </w:pPr>
+      <w:rPr>
+        <w:rFonts w:hint="default"/>
+      </w:rPr>
+    </w:lvl>
+    <w:lvl w:ilvl="1" w:tplc="04090019" w:tentative="1">
+      <w:start w:val="1"/>
+      <w:numFmt w:val="lowerLetter"/>
+      <w:lvlText w:val="%2)"/>
+      <w:lvlJc w:val="left"/>
+      <w:pPr>
+        <w:ind w:left="840" w:hanging="420"/>
+      </w:pPr>
+    </w:lvl>
+    <w:lvl w:ilvl="2" w:tplc="0409001B" w:tentative="1">
+      <w:start w:val="1"/>
+      <w:numFmt w:val="lowerRoman"/>
+      <w:lvlText w:val="%3."/>
+      <w:lvlJc w:val="right"/>
+      <w:pPr>
+        <w:ind w:left="1260" w:hanging="420"/>
+      </w:pPr>
+    </w:lvl>
+    <w:lvl w:ilvl="3" w:tplc="0409000F" w:tentative="1">
+      <w:start w:val="1"/>
+      <w:numFmt w:val="decimal"/>
+      <w:lvlText w:val="%4."/>
+      <w:lvlJc w:val="left"/>
+      <w:pPr>
+        <w:ind w:left="1680" w:hanging="420"/>
+      </w:pPr>
+    </w:lvl>
+    <w:lvl w:ilvl="4" w:tplc="04090019" w:tentative="1">
+      <w:start w:val="1"/>
+      <w:numFmt w:val="lowerLetter"/>
+      <w:lvlText w:val="%5)"/>
+      <w:lvlJc w:val="left"/>
+      <w:pPr>
+        <w:ind w:left="2100" w:hanging="420"/>
+      </w:pPr>
+    </w:lvl>
+    <w:lvl w:ilvl="5" w:tplc="0409001B" w:tentative="1">
+      <w:start w:val="1"/>
+      <w:numFmt w:val="lowerRoman"/>
+      <w:lvlText w:val="%6."/>
+      <w:lvlJc w:val="right"/>
+      <w:pPr>
+        <w:ind w:left="2520" w:hanging="420"/>
+      </w:pPr>
+    </w:lvl>
+    <w:lvl w:ilvl="6" w:tplc="0409000F" w:tentative="1">
+      <w:start w:val="1"/>
+      <w:numFmt w:val="decimal"/>
+      <w:lvlText w:val="%7."/>
+      <w:lvlJc w:val="left"/>
+      <w:pPr>
+        <w:ind w:left="2940" w:hanging="420"/>
+      </w:pPr>
+    </w:lvl>
+    <w:lvl w:ilvl="7" w:tplc="04090019" w:tentative="1">
+      <w:start w:val="1"/>
+      <w:numFmt w:val="lowerLetter"/>
+      <w:lvlText w:val="%8)"/>
+      <w:lvlJc w:val="left"/>
+      <w:pPr>
+        <w:ind w:left="3360" w:hanging="420"/>
+      </w:pPr>
+    </w:lvl>
+    <w:lvl w:ilvl="8" w:tplc="0409001B" w:tentative="1">
+      <w:start w:val="1"/>
+      <w:numFmt w:val="lowerRoman"/>
+      <w:lvlText w:val="%9."/>
+      <w:lvlJc w:val="right"/>
+      <w:pPr>
+        <w:ind w:left="3780" w:hanging="420"/>
+      </w:pPr>
+    </w:lvl>
+  </w:abstractNum>
+  <w:abstractNum w:abstractNumId="5" w15:restartNumberingAfterBreak="0">
     <w:nsid w:val="275B0FE5"/>
     <w:multiLevelType w:val="hybridMultilevel"/>
     <w:tmpl w:val="FDA41ED0"/>
@@ -4438,7 +6051,93 @@
       </w:pPr>
     </w:lvl>
   </w:abstractNum>
-  <w:abstractNum w:abstractNumId="4" w15:restartNumberingAfterBreak="0">
+  <w:abstractNum w:abstractNumId="6" w15:restartNumberingAfterBreak="0">
+    <w:nsid w:val="3E7B278C"/>
+    <w:multiLevelType w:val="hybridMultilevel"/>
+    <w:tmpl w:val="CA2A520E"/>
+    <w:lvl w:ilvl="0" w:tplc="0409000F">
+      <w:start w:val="1"/>
+      <w:numFmt w:val="decimal"/>
+      <w:lvlText w:val="%1."/>
+      <w:lvlJc w:val="left"/>
+      <w:pPr>
+        <w:ind w:left="420" w:hanging="420"/>
+      </w:pPr>
+    </w:lvl>
+    <w:lvl w:ilvl="1" w:tplc="04090019" w:tentative="1">
+      <w:start w:val="1"/>
+      <w:numFmt w:val="lowerLetter"/>
+      <w:lvlText w:val="%2)"/>
+      <w:lvlJc w:val="left"/>
+      <w:pPr>
+        <w:ind w:left="840" w:hanging="420"/>
+      </w:pPr>
+    </w:lvl>
+    <w:lvl w:ilvl="2" w:tplc="0409001B" w:tentative="1">
+      <w:start w:val="1"/>
+      <w:numFmt w:val="lowerRoman"/>
+      <w:lvlText w:val="%3."/>
+      <w:lvlJc w:val="right"/>
+      <w:pPr>
+        <w:ind w:left="1260" w:hanging="420"/>
+      </w:pPr>
+    </w:lvl>
+    <w:lvl w:ilvl="3" w:tplc="0409000F" w:tentative="1">
+      <w:start w:val="1"/>
+      <w:numFmt w:val="decimal"/>
+      <w:lvlText w:val="%4."/>
+      <w:lvlJc w:val="left"/>
+      <w:pPr>
+        <w:ind w:left="1680" w:hanging="420"/>
+      </w:pPr>
+    </w:lvl>
+    <w:lvl w:ilvl="4" w:tplc="04090019" w:tentative="1">
+      <w:start w:val="1"/>
+      <w:numFmt w:val="lowerLetter"/>
+      <w:lvlText w:val="%5)"/>
+      <w:lvlJc w:val="left"/>
+      <w:pPr>
+        <w:ind w:left="2100" w:hanging="420"/>
+      </w:pPr>
+    </w:lvl>
+    <w:lvl w:ilvl="5" w:tplc="0409001B" w:tentative="1">
+      <w:start w:val="1"/>
+      <w:numFmt w:val="lowerRoman"/>
+      <w:lvlText w:val="%6."/>
+      <w:lvlJc w:val="right"/>
+      <w:pPr>
+        <w:ind w:left="2520" w:hanging="420"/>
+      </w:pPr>
+    </w:lvl>
+    <w:lvl w:ilvl="6" w:tplc="0409000F" w:tentative="1">
+      <w:start w:val="1"/>
+      <w:numFmt w:val="decimal"/>
+      <w:lvlText w:val="%7."/>
+      <w:lvlJc w:val="left"/>
+      <w:pPr>
+        <w:ind w:left="2940" w:hanging="420"/>
+      </w:pPr>
+    </w:lvl>
+    <w:lvl w:ilvl="7" w:tplc="04090019" w:tentative="1">
+      <w:start w:val="1"/>
+      <w:numFmt w:val="lowerLetter"/>
+      <w:lvlText w:val="%8)"/>
+      <w:lvlJc w:val="left"/>
+      <w:pPr>
+        <w:ind w:left="3360" w:hanging="420"/>
+      </w:pPr>
+    </w:lvl>
+    <w:lvl w:ilvl="8" w:tplc="0409001B" w:tentative="1">
+      <w:start w:val="1"/>
+      <w:numFmt w:val="lowerRoman"/>
+      <w:lvlText w:val="%9."/>
+      <w:lvlJc w:val="right"/>
+      <w:pPr>
+        <w:ind w:left="3780" w:hanging="420"/>
+      </w:pPr>
+    </w:lvl>
+  </w:abstractNum>
+  <w:abstractNum w:abstractNumId="7" w15:restartNumberingAfterBreak="0">
     <w:nsid w:val="5F174401"/>
     <w:multiLevelType w:val="multilevel"/>
     <w:tmpl w:val="0409001D"/>
@@ -4524,7 +6223,7 @@
       </w:pPr>
     </w:lvl>
   </w:abstractNum>
-  <w:abstractNum w:abstractNumId="5" w15:restartNumberingAfterBreak="0">
+  <w:abstractNum w:abstractNumId="8" w15:restartNumberingAfterBreak="0">
     <w:nsid w:val="7B9A1E2E"/>
     <w:multiLevelType w:val="multilevel"/>
     <w:tmpl w:val="12E6496E"/>
@@ -4644,16 +6343,25 @@
     <w:abstractNumId w:val="0"/>
   </w:num>
   <w:num w:numId="3">
-    <w:abstractNumId w:val="3"/>
+    <w:abstractNumId w:val="5"/>
   </w:num>
   <w:num w:numId="4">
-    <w:abstractNumId w:val="4"/>
+    <w:abstractNumId w:val="7"/>
   </w:num>
   <w:num w:numId="5">
-    <w:abstractNumId w:val="5"/>
+    <w:abstractNumId w:val="8"/>
   </w:num>
   <w:num w:numId="6">
     <w:abstractNumId w:val="1"/>
+  </w:num>
+  <w:num w:numId="7">
+    <w:abstractNumId w:val="6"/>
+  </w:num>
+  <w:num w:numId="8">
+    <w:abstractNumId w:val="3"/>
+  </w:num>
+  <w:num w:numId="9">
+    <w:abstractNumId w:val="4"/>
   </w:num>
 </w:numbering>
 </file>
@@ -5563,7 +7271,7 @@
 </file>
 
 <file path=customXml/itemProps1.xml><?xml version="1.0" encoding="utf-8"?>
-<ds:datastoreItem xmlns:ds="http://schemas.openxmlformats.org/officeDocument/2006/customXml" ds:itemID="{13CD673B-E3DD-4CB2-8CA0-16CE941CFCD5}">
+<ds:datastoreItem xmlns:ds="http://schemas.openxmlformats.org/officeDocument/2006/customXml" ds:itemID="{06D50661-4822-42BA-A0DC-185BB5D5F330}">
   <ds:schemaRefs>
     <ds:schemaRef ds:uri="http://schemas.openxmlformats.org/officeDocument/2006/bibliography"/>
   </ds:schemaRefs>

--- a/Mysql知识.docx
+++ b/Mysql知识.docx
@@ -264,6 +264,36 @@
         </w:rPr>
         <w:t>。</w:t>
       </w:r>
+    </w:p>
+    <w:p>
+      <w:pPr>
+        <w:ind w:left="360"/>
+        <w:rPr>
+          <w:rFonts w:ascii="Helvetica" w:hAnsi="Helvetica" w:cs="Helvetica"/>
+          <w:color w:val="333333"/>
+          <w:shd w:val="clear" w:color="auto" w:fill="FFFFFF"/>
+        </w:rPr>
+      </w:pPr>
+    </w:p>
+    <w:p>
+      <w:pPr>
+        <w:ind w:left="360"/>
+        <w:rPr>
+          <w:rFonts w:ascii="Helvetica" w:hAnsi="Helvetica" w:cs="Helvetica" w:hint="eastAsia"/>
+          <w:color w:val="333333"/>
+          <w:shd w:val="clear" w:color="auto" w:fill="FFFFFF"/>
+        </w:rPr>
+      </w:pPr>
+      <w:r>
+        <w:rPr>
+          <w:rFonts w:ascii="Helvetica" w:hAnsi="Helvetica" w:cs="Helvetica" w:hint="eastAsia"/>
+          <w:color w:val="333333"/>
+          <w:shd w:val="clear" w:color="auto" w:fill="FFFFFF"/>
+        </w:rPr>
+        <w:t>PDO:</w:t>
+      </w:r>
+      <w:bookmarkStart w:id="0" w:name="_GoBack"/>
+      <w:bookmarkEnd w:id="0"/>
     </w:p>
     <w:p>
       <w:pPr>
@@ -1505,7 +1535,14 @@
         <w:rPr>
           <w:rFonts w:hint="eastAsia"/>
         </w:rPr>
-        <w:t>语句查询表的字段名</w:t>
+        <w:t>语句查询表的</w:t>
+      </w:r>
+      <w:r>
+        <w:rPr>
+          <w:rFonts w:hint="eastAsia"/>
+          <w:color w:val="ED7D31" w:themeColor="accent2"/>
+        </w:rPr>
+        <w:t>字段名</w:t>
       </w:r>
     </w:p>
     <w:p>
@@ -4215,19 +4252,7 @@
         <w:rPr>
           <w:u w:val="single"/>
         </w:rPr>
-        <w:t xml:space="preserve">, </w:t>
-      </w:r>
-      <w:r>
-        <w:rPr>
-          <w:u w:val="single"/>
-        </w:rPr>
-        <w:t>2,5,7,1,4,3</w:t>
-      </w:r>
-      <w:r>
-        <w:rPr>
-          <w:u w:val="single"/>
-        </w:rPr>
-        <w:t>)</w:t>
+        <w:t>, 2,5,7,1,4,3)</w:t>
       </w:r>
     </w:p>
     <w:p>
@@ -4244,9 +4269,6 @@
           <w:ilvl w:val="0"/>
           <w:numId w:val="8"/>
         </w:numPr>
-        <w:rPr>
-          <w:rFonts w:hint="eastAsia"/>
-        </w:rPr>
       </w:pPr>
       <w:r>
         <w:lastRenderedPageBreak/>
@@ -4507,15 +4529,7 @@
         <w:t>不同的记录</w:t>
       </w:r>
     </w:p>
-    <w:p>
-      <w:pPr>
-        <w:rPr>
-          <w:rFonts w:hint="eastAsia"/>
-        </w:rPr>
-      </w:pPr>
-      <w:bookmarkStart w:id="0" w:name="_GoBack"/>
-      <w:bookmarkEnd w:id="0"/>
-    </w:p>
+    <w:p/>
     <w:p>
       <w:pPr>
         <w:pStyle w:val="2"/>
@@ -4816,11 +4830,6 @@
       </w:r>
     </w:p>
     <w:p>
-      <w:pPr>
-        <w:rPr>
-          <w:rFonts w:hint="eastAsia"/>
-        </w:rPr>
-      </w:pPr>
       <w:r>
         <w:rPr>
           <w:rFonts w:hint="eastAsia"/>
@@ -4973,11 +4982,6 @@
     </w:p>
     <w:p/>
     <w:p>
-      <w:pPr>
-        <w:rPr>
-          <w:rFonts w:hint="eastAsia"/>
-        </w:rPr>
-      </w:pPr>
       <w:r>
         <w:rPr>
           <w:rFonts w:hint="eastAsia"/>
@@ -5238,30 +5242,13 @@
         </w:tc>
       </w:tr>
     </w:tbl>
-    <w:p>
-      <w:pPr>
-        <w:rPr>
-          <w:rFonts w:hint="eastAsia"/>
-        </w:rPr>
-      </w:pPr>
-    </w:p>
     <w:p/>
     <w:p/>
     <w:p/>
     <w:p/>
-    <w:p>
-      <w:pPr>
-        <w:rPr>
-          <w:rFonts w:hint="eastAsia"/>
-        </w:rPr>
-      </w:pPr>
-    </w:p>
-    <w:p>
-      <w:pPr>
-        <w:rPr>
-          <w:rFonts w:hint="eastAsia"/>
-        </w:rPr>
-      </w:pPr>
+    <w:p/>
+    <w:p/>
+    <w:p>
       <w:r>
         <w:rPr>
           <w:rFonts w:hint="eastAsia"/>
@@ -5458,22 +5445,13 @@
           <w:b/>
           <w:sz w:val="28"/>
         </w:rPr>
-        <w:t>ASC/DESC</w:t>
-      </w:r>
-      <w:r>
-        <w:rPr>
-          <w:rFonts w:hint="eastAsia"/>
-          <w:b/>
-          <w:sz w:val="28"/>
-        </w:rPr>
-        <w:t>] [Separator '分隔符'])</w:t>
+        <w:t>ASC/DESC] [Separator '分隔符'])</w:t>
       </w:r>
     </w:p>
     <w:p>
       <w:pPr>
         <w:wordWrap w:val="0"/>
         <w:rPr>
-          <w:rFonts w:hint="eastAsia"/>
           <w:b/>
           <w:sz w:val="28"/>
         </w:rPr>
@@ -7271,7 +7249,7 @@
 </file>
 
 <file path=customXml/itemProps1.xml><?xml version="1.0" encoding="utf-8"?>
-<ds:datastoreItem xmlns:ds="http://schemas.openxmlformats.org/officeDocument/2006/customXml" ds:itemID="{06D50661-4822-42BA-A0DC-185BB5D5F330}">
+<ds:datastoreItem xmlns:ds="http://schemas.openxmlformats.org/officeDocument/2006/customXml" ds:itemID="{D0F8BD89-F22A-4D39-A7A1-9C7B247114F3}">
   <ds:schemaRefs>
     <ds:schemaRef ds:uri="http://schemas.openxmlformats.org/officeDocument/2006/bibliography"/>
   </ds:schemaRefs>

--- a/Mysql知识.docx
+++ b/Mysql知识.docx
@@ -279,21 +279,19 @@
       <w:pPr>
         <w:ind w:left="360"/>
         <w:rPr>
+          <w:rFonts w:ascii="Helvetica" w:hAnsi="Helvetica" w:cs="Helvetica"/>
+          <w:color w:val="333333"/>
+          <w:shd w:val="clear" w:color="auto" w:fill="FFFFFF"/>
+        </w:rPr>
+      </w:pPr>
+      <w:r>
+        <w:rPr>
           <w:rFonts w:ascii="Helvetica" w:hAnsi="Helvetica" w:cs="Helvetica" w:hint="eastAsia"/>
           <w:color w:val="333333"/>
           <w:shd w:val="clear" w:color="auto" w:fill="FFFFFF"/>
         </w:rPr>
-      </w:pPr>
-      <w:r>
-        <w:rPr>
-          <w:rFonts w:ascii="Helvetica" w:hAnsi="Helvetica" w:cs="Helvetica" w:hint="eastAsia"/>
-          <w:color w:val="333333"/>
-          <w:shd w:val="clear" w:color="auto" w:fill="FFFFFF"/>
-        </w:rPr>
         <w:t>PDO:</w:t>
       </w:r>
-      <w:bookmarkStart w:id="0" w:name="_GoBack"/>
-      <w:bookmarkEnd w:id="0"/>
     </w:p>
     <w:p>
       <w:pPr>
@@ -5450,12 +5448,157 @@
     </w:p>
     <w:p>
       <w:pPr>
-        <w:wordWrap w:val="0"/>
-        <w:rPr>
-          <w:b/>
-          <w:sz w:val="28"/>
-        </w:rPr>
-      </w:pPr>
+        <w:pStyle w:val="2"/>
+        <w:numPr>
+          <w:ilvl w:val="0"/>
+          <w:numId w:val="8"/>
+        </w:numPr>
+      </w:pPr>
+      <w:r>
+        <w:rPr>
+          <w:rFonts w:hint="eastAsia"/>
+        </w:rPr>
+        <w:t>union</w:t>
+      </w:r>
+      <w:r>
+        <w:t>和</w:t>
+      </w:r>
+      <w:r>
+        <w:t>union all</w:t>
+      </w:r>
+    </w:p>
+    <w:p/>
+    <w:p>
+      <w:r>
+        <w:t>(</w:t>
+      </w:r>
+      <w:r>
+        <w:t>SELECT column_name FROM table1</w:t>
+      </w:r>
+      <w:r>
+        <w:t>)</w:t>
+      </w:r>
+    </w:p>
+    <w:p>
+      <w:r>
+        <w:t>UNION</w:t>
+      </w:r>
+    </w:p>
+    <w:p>
+      <w:r>
+        <w:t>(</w:t>
+      </w:r>
+      <w:r>
+        <w:t>SELECT column_name FROM table2</w:t>
+      </w:r>
+      <w:r>
+        <w:t>)</w:t>
+      </w:r>
+    </w:p>
+    <w:p/>
+    <w:p>
+      <w:r>
+        <w:t>Union</w:t>
+      </w:r>
+      <w:r>
+        <w:rPr>
+          <w:rFonts w:hint="eastAsia"/>
+        </w:rPr>
+        <w:t>:将所有</w:t>
+      </w:r>
+      <w:r>
+        <w:t>查询结果</w:t>
+      </w:r>
+      <w:r>
+        <w:rPr>
+          <w:rFonts w:hint="eastAsia"/>
+        </w:rPr>
+        <w:t>集</w:t>
+      </w:r>
+      <w:r>
+        <w:t>合并，去重，</w:t>
+      </w:r>
+    </w:p>
+    <w:p>
+      <w:r>
+        <w:t>U</w:t>
+      </w:r>
+      <w:r>
+        <w:rPr>
+          <w:rFonts w:hint="eastAsia"/>
+        </w:rPr>
+        <w:t>nion</w:t>
+      </w:r>
+      <w:r>
+        <w:t xml:space="preserve"> all:</w:t>
+      </w:r>
+      <w:r>
+        <w:rPr>
+          <w:rFonts w:hint="eastAsia"/>
+        </w:rPr>
+        <w:t>将</w:t>
+      </w:r>
+      <w:r>
+        <w:t>所有查询结果集合并，不去</w:t>
+      </w:r>
+      <w:r>
+        <w:rPr>
+          <w:rFonts w:hint="eastAsia"/>
+        </w:rPr>
+        <w:t>重</w:t>
+      </w:r>
+      <w:r>
+        <w:t>；</w:t>
+      </w:r>
+    </w:p>
+    <w:p/>
+    <w:p>
+      <w:r>
+        <w:rPr>
+          <w:rFonts w:hint="eastAsia"/>
+        </w:rPr>
+        <w:t>合并</w:t>
+      </w:r>
+      <w:r>
+        <w:t>的几个结果，必须有相同的列数</w:t>
+      </w:r>
+      <w:r>
+        <w:rPr>
+          <w:rFonts w:hint="eastAsia"/>
+        </w:rPr>
+        <w:t>，列</w:t>
+      </w:r>
+      <w:r>
+        <w:t>的顺序必须相同</w:t>
+      </w:r>
+    </w:p>
+    <w:p>
+      <w:pPr>
+        <w:rPr>
+          <w:rFonts w:hint="eastAsia"/>
+        </w:rPr>
+      </w:pPr>
+      <w:r>
+        <w:rPr>
+          <w:rFonts w:hint="eastAsia"/>
+        </w:rPr>
+        <w:lastRenderedPageBreak/>
+        <w:t>应用</w:t>
+      </w:r>
+      <w:r>
+        <w:t>：</w:t>
+      </w:r>
+      <w:r>
+        <w:rPr>
+          <w:rFonts w:hint="eastAsia"/>
+        </w:rPr>
+        <w:t>整站</w:t>
+      </w:r>
+      <w:r>
+        <w:t>搜索问题，将不同表搜出来的信息合并。</w:t>
+      </w:r>
+      <w:bookmarkStart w:id="0" w:name="_GoBack"/>
+      <w:bookmarkEnd w:id="0"/>
     </w:p>
     <w:sectPr>
       <w:pgSz w:w="11906" w:h="16838"/>
@@ -5771,7 +5914,7 @@
   <w:abstractNum w:abstractNumId="3" w15:restartNumberingAfterBreak="0">
     <w:nsid w:val="25C23A74"/>
     <w:multiLevelType w:val="hybridMultilevel"/>
-    <w:tmpl w:val="51CEAA92"/>
+    <w:tmpl w:val="3E501278"/>
     <w:lvl w:ilvl="0" w:tplc="0409000F">
       <w:start w:val="1"/>
       <w:numFmt w:val="decimal"/>
@@ -7249,7 +7392,7 @@
 </file>
 
 <file path=customXml/itemProps1.xml><?xml version="1.0" encoding="utf-8"?>
-<ds:datastoreItem xmlns:ds="http://schemas.openxmlformats.org/officeDocument/2006/customXml" ds:itemID="{D0F8BD89-F22A-4D39-A7A1-9C7B247114F3}">
+<ds:datastoreItem xmlns:ds="http://schemas.openxmlformats.org/officeDocument/2006/customXml" ds:itemID="{72329018-820C-46E4-B329-D2B13DB157FA}">
   <ds:schemaRefs>
     <ds:schemaRef ds:uri="http://schemas.openxmlformats.org/officeDocument/2006/bibliography"/>
   </ds:schemaRefs>

--- a/Mysql知识.docx
+++ b/Mysql知识.docx
@@ -3426,12 +3426,59 @@
     </w:p>
     <w:p>
       <w:pPr>
+        <w:ind w:left="420" w:firstLine="420"/>
+      </w:pPr>
+      <w:r>
+        <w:rPr>
+          <w:rFonts w:hint="eastAsia"/>
+        </w:rPr>
+        <w:t>共享锁、</w:t>
+      </w:r>
+      <w:r>
+        <w:t>排它锁</w:t>
+      </w:r>
+      <w:r>
+        <w:rPr>
+          <w:rFonts w:hint="eastAsia"/>
+        </w:rPr>
+        <w:t>是</w:t>
+      </w:r>
+      <w:r>
+        <w:t>行</w:t>
+      </w:r>
+      <w:r>
+        <w:rPr>
+          <w:rFonts w:hint="eastAsia"/>
+        </w:rPr>
+        <w:t>级</w:t>
+      </w:r>
+      <w:r>
+        <w:t>锁定；</w:t>
+      </w:r>
+    </w:p>
+    <w:p>
+      <w:pPr>
+        <w:ind w:left="420" w:firstLine="420"/>
+      </w:pPr>
+      <w:r>
+        <w:rPr>
+          <w:rFonts w:hint="eastAsia"/>
+        </w:rPr>
+        <w:t>意向</w:t>
+      </w:r>
+      <w:r>
+        <w:t>共享锁、意向排他锁是表级锁定</w:t>
+      </w:r>
+    </w:p>
+    <w:p>
+      <w:pPr>
         <w:ind w:leftChars="423" w:left="832"/>
       </w:pPr>
       <w:r>
         <w:rPr>
           <w:noProof/>
         </w:rPr>
+        <w:lastRenderedPageBreak/>
         <w:drawing>
           <wp:inline distT="0" distB="0" distL="0" distR="0">
             <wp:extent cx="5518150" cy="1305634"/>
@@ -3491,7 +3538,19 @@
         <w:rPr>
           <w:rFonts w:hint="eastAsia"/>
         </w:rPr>
-        <w:t>意向锁是InnoDB自动加的，不需用户干预。对于UPDATE、DELETE和INSERT语句，InnoDB会自动给涉及数据集加排他锁（X)；对于普通SELECT语句，InnoDB不会加任何锁；</w:t>
+        <w:t>意向锁</w:t>
+      </w:r>
+      <w:r>
+        <w:rPr>
+          <w:rFonts w:hint="eastAsia"/>
+        </w:rPr>
+        <w:t>（表级锁定）</w:t>
+      </w:r>
+      <w:r>
+        <w:rPr>
+          <w:rFonts w:hint="eastAsia"/>
+        </w:rPr>
+        <w:t>是InnoDB自动加的，不需用户干预。对于UPDATE、DELETE和INSERT语句，InnoDB会自动给涉及数据集加排他锁（X)；对于普通SELECT语句，InnoDB不会加任何锁；</w:t>
       </w:r>
       <w:r>
         <w:rPr>
@@ -3555,9 +3614,44 @@
       <w:pPr>
         <w:ind w:firstLineChars="200" w:firstLine="394"/>
         <w:rPr>
+          <w:rFonts w:hint="eastAsia"/>
           <w:color w:val="FF0000"/>
         </w:rPr>
       </w:pPr>
+      <w:r>
+        <w:rPr>
+          <w:rFonts w:hint="eastAsia"/>
+          <w:color w:val="FF0000"/>
+        </w:rPr>
+        <w:t>//for update只能</w:t>
+      </w:r>
+      <w:r>
+        <w:rPr>
+          <w:rFonts w:hint="eastAsia"/>
+          <w:color w:val="FF0000"/>
+        </w:rPr>
+        <w:t>用于</w:t>
+      </w:r>
+      <w:r>
+        <w:rPr>
+          <w:color w:val="FF0000"/>
+        </w:rPr>
+        <w:t>innodb，且只能在</w:t>
+      </w:r>
+      <w:bookmarkStart w:id="0" w:name="_GoBack"/>
+      <w:r>
+        <w:rPr>
+          <w:color w:val="00B050"/>
+        </w:rPr>
+        <w:t>事务</w:t>
+      </w:r>
+      <w:bookmarkEnd w:id="0"/>
+      <w:r>
+        <w:rPr>
+          <w:color w:val="FF0000"/>
+        </w:rPr>
+        <w:t>中使用；</w:t>
+      </w:r>
     </w:p>
     <w:p>
       <w:pPr>
@@ -3569,6 +3663,30 @@
     </w:p>
     <w:p>
       <w:pPr>
+        <w:ind w:firstLineChars="200" w:firstLine="394"/>
+        <w:rPr>
+          <w:rFonts w:hint="eastAsia"/>
+          <w:color w:val="FF0000"/>
+        </w:rPr>
+      </w:pPr>
+    </w:p>
+    <w:p>
+      <w:pPr>
+        <w:ind w:firstLineChars="200" w:firstLine="394"/>
+        <w:rPr>
+          <w:color w:val="FF0000"/>
+        </w:rPr>
+      </w:pPr>
+      <w:r>
+        <w:rPr>
+          <w:rFonts w:hint="eastAsia"/>
+          <w:color w:val="FF0000"/>
+        </w:rPr>
+        <w:t>由于InnoDB预设是Row-Level Lock，所以只有「明确」的指定主键，MySQL才会执行Row lock (只锁住被选取的资料例) ，否则MySQL将会执行Table Lock (将整个资料表单给锁住)。</w:t>
+      </w:r>
+    </w:p>
+    <w:p>
+      <w:pPr>
         <w:ind w:left="394"/>
         <w:rPr>
           <w:color w:val="FF0000"/>
@@ -3612,6 +3730,226 @@
           <w:color w:val="FF0000"/>
         </w:rPr>
         <w:t>表锁</w:t>
+      </w:r>
+    </w:p>
+    <w:p>
+      <w:pPr>
+        <w:ind w:left="394"/>
+        <w:rPr>
+          <w:color w:val="FF0000"/>
+        </w:rPr>
+      </w:pPr>
+    </w:p>
+    <w:p>
+      <w:pPr>
+        <w:ind w:left="394"/>
+        <w:rPr>
+          <w:color w:val="FF0000"/>
+        </w:rPr>
+      </w:pPr>
+      <w:r>
+        <w:rPr>
+          <w:rFonts w:hint="eastAsia"/>
+          <w:color w:val="FF0000"/>
+        </w:rPr>
+        <w:t>原理</w:t>
+      </w:r>
+      <w:r>
+        <w:rPr>
+          <w:color w:val="FF0000"/>
+        </w:rPr>
+        <w:t>：</w:t>
+      </w:r>
+      <w:r>
+        <w:rPr>
+          <w:rFonts w:hint="eastAsia"/>
+          <w:color w:val="FF0000"/>
+        </w:rPr>
+        <w:t>假如</w:t>
+      </w:r>
+      <w:r>
+        <w:rPr>
+          <w:color w:val="FF0000"/>
+        </w:rPr>
+        <w:t>一个</w:t>
+      </w:r>
+      <w:r>
+        <w:rPr>
+          <w:rFonts w:hint="eastAsia"/>
+          <w:color w:val="FF0000"/>
+        </w:rPr>
+        <w:t>表</w:t>
+      </w:r>
+      <w:r>
+        <w:rPr>
+          <w:color w:val="FF0000"/>
+        </w:rPr>
+        <w:t>里还没任何锁，第一个人去</w:t>
+      </w:r>
+      <w:r>
+        <w:rPr>
+          <w:rFonts w:hint="eastAsia"/>
+          <w:color w:val="FF0000"/>
+        </w:rPr>
+        <w:t>给</w:t>
+      </w:r>
+      <w:r>
+        <w:rPr>
+          <w:color w:val="FF0000"/>
+        </w:rPr>
+        <w:t>它加了行</w:t>
+      </w:r>
+      <w:r>
+        <w:rPr>
+          <w:rFonts w:hint="eastAsia"/>
+          <w:color w:val="FF0000"/>
+        </w:rPr>
+        <w:t>锁（排它锁）</w:t>
+      </w:r>
+      <w:r>
+        <w:rPr>
+          <w:color w:val="FF0000"/>
+        </w:rPr>
+        <w:t>，首先</w:t>
+      </w:r>
+      <w:r>
+        <w:rPr>
+          <w:rFonts w:hint="eastAsia"/>
+          <w:color w:val="FF0000"/>
+        </w:rPr>
+        <w:t>要</w:t>
+      </w:r>
+      <w:r>
+        <w:rPr>
+          <w:color w:val="FF0000"/>
+        </w:rPr>
+        <w:t>先把表锁起来，给表加意向排它锁（</w:t>
+      </w:r>
+      <w:r>
+        <w:rPr>
+          <w:rFonts w:hint="eastAsia"/>
+          <w:color w:val="FF0000"/>
+        </w:rPr>
+        <w:t>innodb</w:t>
+      </w:r>
+      <w:r>
+        <w:rPr>
+          <w:color w:val="FF0000"/>
+        </w:rPr>
+        <w:t>自己实现的）</w:t>
+      </w:r>
+      <w:r>
+        <w:rPr>
+          <w:rFonts w:hint="eastAsia"/>
+          <w:color w:val="FF0000"/>
+        </w:rPr>
+        <w:t>，</w:t>
+      </w:r>
+      <w:r>
+        <w:rPr>
+          <w:color w:val="FF0000"/>
+        </w:rPr>
+        <w:t>第二个人</w:t>
+      </w:r>
+      <w:r>
+        <w:rPr>
+          <w:rFonts w:hint="eastAsia"/>
+          <w:color w:val="FF0000"/>
+        </w:rPr>
+        <w:t>任何</w:t>
+      </w:r>
+      <w:r>
+        <w:rPr>
+          <w:color w:val="FF0000"/>
+        </w:rPr>
+        <w:t>锁都获取不到了</w:t>
+      </w:r>
+      <w:r>
+        <w:rPr>
+          <w:rFonts w:hint="eastAsia"/>
+          <w:color w:val="FF0000"/>
+        </w:rPr>
+        <w:t>，</w:t>
+      </w:r>
+      <w:r>
+        <w:rPr>
+          <w:color w:val="FF0000"/>
+        </w:rPr>
+        <w:t>因为整个表都被锁了。</w:t>
+      </w:r>
+    </w:p>
+    <w:p>
+      <w:pPr>
+        <w:ind w:left="394"/>
+        <w:rPr>
+          <w:color w:val="FF0000"/>
+        </w:rPr>
+      </w:pPr>
+      <w:r>
+        <w:rPr>
+          <w:rFonts w:hint="eastAsia"/>
+          <w:color w:val="FF0000"/>
+        </w:rPr>
+        <w:t>若</w:t>
+      </w:r>
+      <w:r>
+        <w:rPr>
+          <w:color w:val="FF0000"/>
+        </w:rPr>
+        <w:t>第一个人</w:t>
+      </w:r>
+    </w:p>
+    <w:p>
+      <w:pPr>
+        <w:pStyle w:val="2"/>
+        <w:numPr>
+          <w:ilvl w:val="0"/>
+          <w:numId w:val="8"/>
+        </w:numPr>
+      </w:pPr>
+      <w:r>
+        <w:rPr>
+          <w:rFonts w:hint="eastAsia"/>
+        </w:rPr>
+        <w:t>乐观锁</w:t>
+      </w:r>
+    </w:p>
+    <w:p>
+      <w:r>
+        <w:rPr>
+          <w:rFonts w:hint="eastAsia"/>
+        </w:rPr>
+        <w:t>给数据</w:t>
+      </w:r>
+      <w:r>
+        <w:t>加个version字段，</w:t>
+      </w:r>
+      <w:r>
+        <w:rPr>
+          <w:rFonts w:hint="eastAsia"/>
+        </w:rPr>
+        <w:t>读取</w:t>
+      </w:r>
+      <w:r>
+        <w:t>数据时吧version读出来，更新数据时，要判断version跟读出来的version是否相同，相同则执行增删改操作，并且把version+1</w:t>
+      </w:r>
+      <w:r>
+        <w:rPr>
+          <w:rFonts w:hint="eastAsia"/>
+        </w:rPr>
+        <w:t>；</w:t>
+      </w:r>
+      <w:r>
+        <w:t>若version跟读时的不同，则</w:t>
+      </w:r>
+      <w:r>
+        <w:rPr>
+          <w:rFonts w:hint="eastAsia"/>
+        </w:rPr>
+        <w:t>事务回滚</w:t>
+      </w:r>
+      <w:r>
+        <w:t>。</w:t>
       </w:r>
     </w:p>
     <w:p>
@@ -3827,6 +4165,7 @@
         <w:rPr>
           <w:rFonts w:hint="eastAsia"/>
         </w:rPr>
+        <w:lastRenderedPageBreak/>
         <w:t>将</w:t>
       </w:r>
       <w:r>
@@ -4269,7 +4608,6 @@
         </w:numPr>
       </w:pPr>
       <w:r>
-        <w:lastRenderedPageBreak/>
         <w:t>d</w:t>
       </w:r>
       <w:r>
@@ -4540,6 +4878,7 @@
         <w:rPr>
           <w:rFonts w:hint="eastAsia"/>
         </w:rPr>
+        <w:lastRenderedPageBreak/>
         <w:t>concat</w:t>
       </w:r>
       <w:r>
@@ -5316,6 +5655,7 @@
     <w:p/>
     <w:p>
       <w:r>
+        <w:lastRenderedPageBreak/>
         <w:t xml:space="preserve">|2 | 20| </w:t>
       </w:r>
     </w:p>
@@ -5470,13 +5810,7 @@
     <w:p/>
     <w:p>
       <w:r>
-        <w:t>(</w:t>
-      </w:r>
-      <w:r>
-        <w:t>SELECT column_name FROM table1</w:t>
-      </w:r>
-      <w:r>
-        <w:t>)</w:t>
+        <w:t>(SELECT column_name FROM table1)</w:t>
       </w:r>
     </w:p>
     <w:p>
@@ -5486,13 +5820,7 @@
     </w:p>
     <w:p>
       <w:r>
-        <w:t>(</w:t>
-      </w:r>
-      <w:r>
-        <w:t>SELECT column_name FROM table2</w:t>
-      </w:r>
-      <w:r>
-        <w:t>)</w:t>
+        <w:t>(SELECT column_name FROM table2)</w:t>
       </w:r>
     </w:p>
     <w:p/>
@@ -5573,16 +5901,10 @@
       </w:r>
     </w:p>
     <w:p>
-      <w:pPr>
-        <w:rPr>
-          <w:rFonts w:hint="eastAsia"/>
-        </w:rPr>
-      </w:pPr>
-      <w:r>
-        <w:rPr>
-          <w:rFonts w:hint="eastAsia"/>
-        </w:rPr>
-        <w:lastRenderedPageBreak/>
+      <w:r>
+        <w:rPr>
+          <w:rFonts w:hint="eastAsia"/>
+        </w:rPr>
         <w:t>应用</w:t>
       </w:r>
       <w:r>
@@ -5597,8 +5919,6 @@
       <w:r>
         <w:t>搜索问题，将不同表搜出来的信息合并。</w:t>
       </w:r>
-      <w:bookmarkStart w:id="0" w:name="_GoBack"/>
-      <w:bookmarkEnd w:id="0"/>
     </w:p>
     <w:sectPr>
       <w:pgSz w:w="11906" w:h="16838"/>
@@ -5914,7 +6234,7 @@
   <w:abstractNum w:abstractNumId="3" w15:restartNumberingAfterBreak="0">
     <w:nsid w:val="25C23A74"/>
     <w:multiLevelType w:val="hybridMultilevel"/>
-    <w:tmpl w:val="3E501278"/>
+    <w:tmpl w:val="4A32C292"/>
     <w:lvl w:ilvl="0" w:tplc="0409000F">
       <w:start w:val="1"/>
       <w:numFmt w:val="decimal"/>
@@ -7392,7 +7712,7 @@
 </file>
 
 <file path=customXml/itemProps1.xml><?xml version="1.0" encoding="utf-8"?>
-<ds:datastoreItem xmlns:ds="http://schemas.openxmlformats.org/officeDocument/2006/customXml" ds:itemID="{72329018-820C-46E4-B329-D2B13DB157FA}">
+<ds:datastoreItem xmlns:ds="http://schemas.openxmlformats.org/officeDocument/2006/customXml" ds:itemID="{8655D185-F4D2-49AA-99D5-446A220308DD}">
   <ds:schemaRefs>
     <ds:schemaRef ds:uri="http://schemas.openxmlformats.org/officeDocument/2006/bibliography"/>
   </ds:schemaRefs>

--- a/Mysql知识.docx
+++ b/Mysql知识.docx
@@ -3614,7 +3614,6 @@
       <w:pPr>
         <w:ind w:firstLineChars="200" w:firstLine="394"/>
         <w:rPr>
-          <w:rFonts w:hint="eastAsia"/>
           <w:color w:val="FF0000"/>
         </w:rPr>
       </w:pPr>
@@ -3638,14 +3637,12 @@
         </w:rPr>
         <w:t>innodb，且只能在</w:t>
       </w:r>
-      <w:bookmarkStart w:id="0" w:name="_GoBack"/>
       <w:r>
         <w:rPr>
           <w:color w:val="00B050"/>
         </w:rPr>
         <w:t>事务</w:t>
       </w:r>
-      <w:bookmarkEnd w:id="0"/>
       <w:r>
         <w:rPr>
           <w:color w:val="FF0000"/>
@@ -3665,7 +3662,6 @@
       <w:pPr>
         <w:ind w:firstLineChars="200" w:firstLine="394"/>
         <w:rPr>
-          <w:rFonts w:hint="eastAsia"/>
           <w:color w:val="FF0000"/>
         </w:rPr>
       </w:pPr>
@@ -5920,6 +5916,288 @@
         <w:t>搜索问题，将不同表搜出来的信息合并。</w:t>
       </w:r>
     </w:p>
+    <w:p>
+      <w:pPr>
+        <w:pStyle w:val="2"/>
+        <w:numPr>
+          <w:ilvl w:val="0"/>
+          <w:numId w:val="8"/>
+        </w:numPr>
+      </w:pPr>
+      <w:r>
+        <w:rPr>
+          <w:rFonts w:hint="eastAsia"/>
+        </w:rPr>
+        <w:t>子查询</w:t>
+      </w:r>
+    </w:p>
+    <w:p>
+      <w:pPr>
+        <w:pStyle w:val="a5"/>
+        <w:numPr>
+          <w:ilvl w:val="1"/>
+          <w:numId w:val="8"/>
+        </w:numPr>
+        <w:ind w:firstLineChars="0"/>
+      </w:pPr>
+      <w:r>
+        <w:rPr>
+          <w:rFonts w:hint="eastAsia"/>
+        </w:rPr>
+        <w:t>子查询</w:t>
+      </w:r>
+      <w:r>
+        <w:t>只有一条记录</w:t>
+      </w:r>
+    </w:p>
+    <w:p>
+      <w:pPr>
+        <w:pStyle w:val="a5"/>
+        <w:ind w:left="840" w:firstLineChars="0" w:firstLine="0"/>
+      </w:pPr>
+      <w:r>
+        <w:rPr>
+          <w:rFonts w:hint="eastAsia"/>
+        </w:rPr>
+        <w:t>select</w:t>
+      </w:r>
+      <w:r>
+        <w:t xml:space="preserve"> </w:t>
+      </w:r>
+      <w:r>
+        <w:t>…</w:t>
+      </w:r>
+      <w:r>
+        <w:t xml:space="preserve"> from </w:t>
+      </w:r>
+      <w:r>
+        <w:rPr>
+          <w:rFonts w:hint="eastAsia"/>
+        </w:rPr>
+        <w:t>表1</w:t>
+      </w:r>
+      <w:r>
+        <w:t xml:space="preserve"> where </w:t>
+      </w:r>
+      <w:r>
+        <w:rPr>
+          <w:rFonts w:hint="eastAsia"/>
+        </w:rPr>
+        <w:t>列1 &gt;</w:t>
+      </w:r>
+      <w:r>
+        <w:t>(</w:t>
+      </w:r>
+      <w:r>
+        <w:rPr>
+          <w:rFonts w:hint="eastAsia"/>
+        </w:rPr>
+        <w:t>子查询</w:t>
+      </w:r>
+      <w:r>
+        <w:t>)</w:t>
+      </w:r>
+    </w:p>
+    <w:p>
+      <w:pPr>
+        <w:pStyle w:val="a5"/>
+        <w:numPr>
+          <w:ilvl w:val="1"/>
+          <w:numId w:val="8"/>
+        </w:numPr>
+        <w:ind w:firstLineChars="0"/>
+      </w:pPr>
+      <w:r>
+        <w:rPr>
+          <w:rFonts w:hint="eastAsia"/>
+        </w:rPr>
+        <w:t>子查询</w:t>
+      </w:r>
+      <w:r>
+        <w:t>返回</w:t>
+      </w:r>
+      <w:r>
+        <w:rPr>
+          <w:rFonts w:hint="eastAsia"/>
+        </w:rPr>
+        <w:t>多条记录</w:t>
+      </w:r>
+    </w:p>
+    <w:p>
+      <w:pPr>
+        <w:pStyle w:val="a5"/>
+        <w:ind w:left="840" w:firstLineChars="0" w:firstLine="0"/>
+      </w:pPr>
+      <w:r>
+        <w:t xml:space="preserve">SELECT * FROM student  WHERE </w:t>
+      </w:r>
+      <w:r>
+        <w:rPr>
+          <w:highlight w:val="darkGray"/>
+        </w:rPr>
+        <w:t>student_id</w:t>
+      </w:r>
+      <w:r>
+        <w:t xml:space="preserve"> </w:t>
+      </w:r>
+      <w:r>
+        <w:rPr>
+          <w:b/>
+          <w:highlight w:val="green"/>
+        </w:rPr>
+        <w:t>IN</w:t>
+      </w:r>
+      <w:r>
+        <w:t xml:space="preserve"> (SELECT </w:t>
+      </w:r>
+      <w:r>
+        <w:rPr>
+          <w:highlight w:val="darkGray"/>
+        </w:rPr>
+        <w:t>student_id</w:t>
+      </w:r>
+      <w:r>
+        <w:t xml:space="preserve"> FROM absence);</w:t>
+      </w:r>
+    </w:p>
+    <w:p>
+      <w:pPr>
+        <w:pStyle w:val="a5"/>
+        <w:ind w:left="840" w:firstLineChars="0" w:firstLine="0"/>
+        <w:rPr>
+          <w:rFonts w:hint="eastAsia"/>
+        </w:rPr>
+      </w:pPr>
+      <w:r>
+        <w:rPr>
+          <w:rFonts w:hint="eastAsia"/>
+        </w:rPr>
+        <w:t>注意</w:t>
+      </w:r>
+      <w:r>
+        <w:t>：这里子查询里的搜索列需要跟where语句的搜索条件列一</w:t>
+      </w:r>
+      <w:r>
+        <w:rPr>
+          <w:rFonts w:hint="eastAsia"/>
+        </w:rPr>
+        <w:t>致</w:t>
+      </w:r>
+      <w:r>
+        <w:t>。</w:t>
+      </w:r>
+    </w:p>
+    <w:p>
+      <w:pPr>
+        <w:pStyle w:val="a5"/>
+        <w:ind w:left="840" w:firstLineChars="0" w:firstLine="0"/>
+      </w:pPr>
+      <w:r>
+        <w:rPr>
+          <w:rFonts w:hint="eastAsia"/>
+        </w:rPr>
+        <w:t>只要父查询</w:t>
+      </w:r>
+      <w:r>
+        <w:t>里的</w:t>
+      </w:r>
+      <w:r>
+        <w:rPr>
+          <w:rFonts w:hint="eastAsia"/>
+        </w:rPr>
+        <w:t>数据</w:t>
+      </w:r>
+      <w:r>
+        <w:t>行与</w:t>
+      </w:r>
+      <w:r>
+        <w:rPr>
+          <w:rFonts w:hint="eastAsia"/>
+        </w:rPr>
+        <w:t>子查询</w:t>
+      </w:r>
+      <w:r>
+        <w:t>里的数据行</w:t>
+      </w:r>
+      <w:r>
+        <w:rPr>
+          <w:rFonts w:hint="eastAsia"/>
+        </w:rPr>
+        <w:t>任何</w:t>
+      </w:r>
+      <w:r>
+        <w:t>一行</w:t>
+      </w:r>
+      <w:r>
+        <w:rPr>
+          <w:rFonts w:hint="eastAsia"/>
+        </w:rPr>
+        <w:t>匹配</w:t>
+      </w:r>
+      <w:r>
+        <w:t>，</w:t>
+      </w:r>
+      <w:r>
+        <w:rPr>
+          <w:rFonts w:hint="eastAsia"/>
+        </w:rPr>
+        <w:t>就</w:t>
+      </w:r>
+      <w:r>
+        <w:t>返回</w:t>
+      </w:r>
+      <w:r>
+        <w:rPr>
+          <w:rFonts w:hint="eastAsia"/>
+        </w:rPr>
+        <w:t>。</w:t>
+      </w:r>
+    </w:p>
+    <w:p>
+      <w:pPr>
+        <w:pStyle w:val="a5"/>
+        <w:ind w:left="840" w:firstLineChars="0" w:firstLine="0"/>
+      </w:pPr>
+    </w:p>
+    <w:p>
+      <w:pPr>
+        <w:pStyle w:val="a5"/>
+        <w:ind w:left="840" w:firstLineChars="0" w:firstLine="0"/>
+        <w:rPr>
+          <w:rFonts w:hint="eastAsia"/>
+          <w:b/>
+        </w:rPr>
+      </w:pPr>
+      <w:r>
+        <w:rPr>
+          <w:rFonts w:hint="eastAsia"/>
+          <w:b/>
+          <w:highlight w:val="darkGray"/>
+        </w:rPr>
+        <w:t>NOT</w:t>
+      </w:r>
+      <w:r>
+        <w:rPr>
+          <w:b/>
+          <w:highlight w:val="darkGray"/>
+        </w:rPr>
+        <w:t xml:space="preserve"> IN</w:t>
+      </w:r>
+      <w:r>
+        <w:t>用法</w:t>
+      </w:r>
+      <w:r>
+        <w:rPr>
+          <w:rFonts w:hint="eastAsia"/>
+        </w:rPr>
+        <w:t>类似</w:t>
+      </w:r>
+      <w:r>
+        <w:t>；</w:t>
+      </w:r>
+      <w:bookmarkStart w:id="0" w:name="_GoBack"/>
+      <w:bookmarkEnd w:id="0"/>
+    </w:p>
     <w:sectPr>
       <w:pgSz w:w="11906" w:h="16838"/>
       <w:pgMar w:top="1440" w:right="1416" w:bottom="1440" w:left="1800" w:header="851" w:footer="992" w:gutter="0"/>
@@ -6234,7 +6512,7 @@
   <w:abstractNum w:abstractNumId="3" w15:restartNumberingAfterBreak="0">
     <w:nsid w:val="25C23A74"/>
     <w:multiLevelType w:val="hybridMultilevel"/>
-    <w:tmpl w:val="4A32C292"/>
+    <w:tmpl w:val="8320C358"/>
     <w:lvl w:ilvl="0" w:tplc="0409000F">
       <w:start w:val="1"/>
       <w:numFmt w:val="decimal"/>
@@ -6244,7 +6522,7 @@
         <w:ind w:left="420" w:hanging="420"/>
       </w:pPr>
     </w:lvl>
-    <w:lvl w:ilvl="1" w:tplc="04090019" w:tentative="1">
+    <w:lvl w:ilvl="1" w:tplc="04090019">
       <w:start w:val="1"/>
       <w:numFmt w:val="lowerLetter"/>
       <w:lvlText w:val="%2)"/>
@@ -7712,7 +7990,7 @@
 </file>
 
 <file path=customXml/itemProps1.xml><?xml version="1.0" encoding="utf-8"?>
-<ds:datastoreItem xmlns:ds="http://schemas.openxmlformats.org/officeDocument/2006/customXml" ds:itemID="{8655D185-F4D2-49AA-99D5-446A220308DD}">
+<ds:datastoreItem xmlns:ds="http://schemas.openxmlformats.org/officeDocument/2006/customXml" ds:itemID="{5A8436EF-EF1A-4521-8289-F7DA2D3C4A0F}">
   <ds:schemaRefs>
     <ds:schemaRef ds:uri="http://schemas.openxmlformats.org/officeDocument/2006/bibliography"/>
   </ds:schemaRefs>

--- a/Mysql知识.docx
+++ b/Mysql知识.docx
@@ -6064,9 +6064,6 @@
       <w:pPr>
         <w:pStyle w:val="a5"/>
         <w:ind w:left="840" w:firstLineChars="0" w:firstLine="0"/>
-        <w:rPr>
-          <w:rFonts w:hint="eastAsia"/>
-        </w:rPr>
       </w:pPr>
       <w:r>
         <w:rPr>
@@ -6163,10 +6160,6 @@
       <w:pPr>
         <w:pStyle w:val="a5"/>
         <w:ind w:left="840" w:firstLineChars="0" w:firstLine="0"/>
-        <w:rPr>
-          <w:rFonts w:hint="eastAsia"/>
-          <w:b/>
-        </w:rPr>
       </w:pPr>
       <w:r>
         <w:rPr>
@@ -6194,6 +6187,2679 @@
       </w:r>
       <w:r>
         <w:t>；</w:t>
+      </w:r>
+    </w:p>
+    <w:p>
+      <w:pPr>
+        <w:pStyle w:val="2"/>
+        <w:numPr>
+          <w:ilvl w:val="0"/>
+          <w:numId w:val="8"/>
+        </w:numPr>
+      </w:pPr>
+      <w:r>
+        <w:rPr>
+          <w:rFonts w:hint="eastAsia"/>
+        </w:rPr>
+        <w:lastRenderedPageBreak/>
+        <w:t>触发器</w:t>
+      </w:r>
+    </w:p>
+    <w:p>
+      <w:pPr>
+        <w:ind w:left="420"/>
+      </w:pPr>
+      <w:r>
+        <w:rPr>
+          <w:rFonts w:hint="eastAsia"/>
+        </w:rPr>
+        <w:t>触发器是一类</w:t>
+      </w:r>
+      <w:r>
+        <w:t>特殊的事务，</w:t>
+      </w:r>
+      <w:r>
+        <w:rPr>
+          <w:rFonts w:hint="eastAsia"/>
+        </w:rPr>
+        <w:t>可以监视某种</w:t>
+      </w:r>
+      <w:r>
+        <w:t>数据</w:t>
+      </w:r>
+      <w:r>
+        <w:rPr>
+          <w:rFonts w:hint="eastAsia"/>
+        </w:rPr>
+        <w:t>操作</w:t>
+      </w:r>
+      <w:r>
+        <w:t>（</w:t>
+      </w:r>
+      <w:r>
+        <w:rPr>
+          <w:rFonts w:hint="eastAsia"/>
+        </w:rPr>
+        <w:t>增</w:t>
+      </w:r>
+      <w:r>
+        <w:t>、删、改）</w:t>
+      </w:r>
+      <w:r>
+        <w:rPr>
+          <w:rFonts w:hint="eastAsia"/>
+        </w:rPr>
+        <w:t>，</w:t>
+      </w:r>
+      <w:r>
+        <w:t>并</w:t>
+      </w:r>
+      <w:r>
+        <w:rPr>
+          <w:rFonts w:hint="eastAsia"/>
+        </w:rPr>
+        <w:t>触发相关</w:t>
+      </w:r>
+      <w:r>
+        <w:t>的操作（</w:t>
+      </w:r>
+      <w:r>
+        <w:rPr>
+          <w:rFonts w:hint="eastAsia"/>
+        </w:rPr>
+        <w:t>增</w:t>
+      </w:r>
+      <w:r>
+        <w:t>、删、改）</w:t>
+      </w:r>
+    </w:p>
+    <w:p>
+      <w:pPr>
+        <w:ind w:left="420"/>
+      </w:pPr>
+    </w:p>
+    <w:p>
+      <w:pPr>
+        <w:ind w:left="420"/>
+      </w:pPr>
+      <w:r>
+        <w:rPr>
+          <w:rFonts w:hint="eastAsia"/>
+        </w:rPr>
+        <w:t>触发器</w:t>
+      </w:r>
+      <w:r>
+        <w:t>的四要素：</w:t>
+      </w:r>
+    </w:p>
+    <w:p>
+      <w:pPr>
+        <w:ind w:left="420"/>
+      </w:pPr>
+      <w:r>
+        <w:rPr>
+          <w:rFonts w:hint="eastAsia"/>
+        </w:rPr>
+        <w:t>监视</w:t>
+      </w:r>
+      <w:r>
+        <w:t>对象，</w:t>
+      </w:r>
+      <w:r>
+        <w:rPr>
+          <w:rFonts w:hint="eastAsia"/>
+        </w:rPr>
+        <w:t>触发时间</w:t>
+      </w:r>
+      <w:r>
+        <w:rPr>
+          <w:rFonts w:hint="eastAsia"/>
+        </w:rPr>
+        <w:t>，</w:t>
+      </w:r>
+      <w:r>
+        <w:t>监视</w:t>
+      </w:r>
+      <w:r>
+        <w:rPr>
+          <w:rFonts w:hint="eastAsia"/>
+        </w:rPr>
+        <w:t>动作</w:t>
+      </w:r>
+      <w:r>
+        <w:t>，</w:t>
+      </w:r>
+      <w:r>
+        <w:rPr>
+          <w:rFonts w:hint="eastAsia"/>
+        </w:rPr>
+        <w:t>触发</w:t>
+      </w:r>
+      <w:r>
+        <w:t>事件</w:t>
+      </w:r>
+    </w:p>
+    <w:p>
+      <w:pPr>
+        <w:ind w:left="420"/>
+        <w:rPr>
+          <w:rFonts w:hint="eastAsia"/>
+        </w:rPr>
+      </w:pPr>
+      <w:r>
+        <w:rPr>
+          <w:rFonts w:hint="eastAsia"/>
+        </w:rPr>
+        <w:t>deli</w:t>
+      </w:r>
+      <w:r>
+        <w:t xml:space="preserve">miter $    </w:t>
+      </w:r>
+      <w:r>
+        <w:rPr>
+          <w:rFonts w:hint="eastAsia"/>
+        </w:rPr>
+        <w:t>将</w:t>
+      </w:r>
+      <w:r>
+        <w:t>结束符换成$,</w:t>
+      </w:r>
+      <w:r>
+        <w:rPr>
+          <w:rFonts w:hint="eastAsia"/>
+        </w:rPr>
+        <w:t>免得</w:t>
+      </w:r>
+      <w:r>
+        <w:t>跟触发sql冲突</w:t>
+      </w:r>
+    </w:p>
+    <w:p>
+      <w:pPr>
+        <w:ind w:left="420"/>
+        <w:rPr>
+          <w:rFonts w:hint="eastAsia"/>
+        </w:rPr>
+      </w:pPr>
+    </w:p>
+    <w:tbl>
+      <w:tblPr>
+        <w:tblStyle w:val="a6"/>
+        <w:tblW w:w="0" w:type="auto"/>
+        <w:tblInd w:w="420" w:type="dxa"/>
+        <w:tblLook w:val="04A0" w:firstRow="1" w:lastRow="0" w:firstColumn="1" w:lastColumn="0" w:noHBand="0" w:noVBand="1"/>
+      </w:tblPr>
+      <w:tblGrid>
+        <w:gridCol w:w="8260"/>
+      </w:tblGrid>
+      <w:tr>
+        <w:tc>
+          <w:tcPr>
+            <w:tcW w:w="8680" w:type="dxa"/>
+          </w:tcPr>
+          <w:p>
+            <w:r>
+              <w:rPr>
+                <w:rFonts w:hint="eastAsia"/>
+              </w:rPr>
+              <w:t>create</w:t>
+            </w:r>
+            <w:r>
+              <w:t xml:space="preserve"> trigger </w:t>
+            </w:r>
+            <w:r>
+              <w:rPr>
+                <w:rFonts w:hint="eastAsia"/>
+              </w:rPr>
+              <w:t>t</w:t>
+            </w:r>
+            <w:r>
+              <w:t>1</w:t>
+            </w:r>
+          </w:p>
+          <w:p>
+            <w:r>
+              <w:rPr>
+                <w:rFonts w:hint="eastAsia"/>
+              </w:rPr>
+              <w:t>after</w:t>
+            </w:r>
+          </w:p>
+          <w:p>
+            <w:r>
+              <w:t>insert</w:t>
+            </w:r>
+          </w:p>
+          <w:p>
+            <w:r>
+              <w:t>on ord</w:t>
+            </w:r>
+          </w:p>
+          <w:p>
+            <w:r>
+              <w:t>for each row</w:t>
+            </w:r>
+          </w:p>
+          <w:p>
+            <w:r>
+              <w:t>begin</w:t>
+            </w:r>
+          </w:p>
+          <w:p>
+            <w:r>
+              <w:t>update goods set n</w:t>
+            </w:r>
+            <w:r>
+              <w:t>um = num-</w:t>
+            </w:r>
+            <w:r>
+              <w:rPr>
+                <w:highlight w:val="darkGray"/>
+              </w:rPr>
+              <w:t>new</w:t>
+            </w:r>
+            <w:r>
+              <w:t>.</w:t>
+            </w:r>
+            <w:r>
+              <w:t>g</w:t>
+            </w:r>
+            <w:r>
+              <w:t>num where gid=</w:t>
+            </w:r>
+            <w:r>
+              <w:rPr>
+                <w:highlight w:val="darkGray"/>
+              </w:rPr>
+              <w:t>new</w:t>
+            </w:r>
+            <w:r>
+              <w:t>.gid</w:t>
+            </w:r>
+            <w:r>
+              <w:t>;</w:t>
+            </w:r>
+          </w:p>
+          <w:p>
+            <w:pPr>
+              <w:rPr>
+                <w:rFonts w:hint="eastAsia"/>
+              </w:rPr>
+            </w:pPr>
+            <w:r>
+              <w:t>end$</w:t>
+            </w:r>
+          </w:p>
+        </w:tc>
+      </w:tr>
+    </w:tbl>
+    <w:p>
+      <w:pPr>
+        <w:ind w:left="420"/>
+      </w:pPr>
+    </w:p>
+    <w:tbl>
+      <w:tblPr>
+        <w:tblStyle w:val="a6"/>
+        <w:tblW w:w="0" w:type="auto"/>
+        <w:tblInd w:w="420" w:type="dxa"/>
+        <w:tblLook w:val="04A0" w:firstRow="1" w:lastRow="0" w:firstColumn="1" w:lastColumn="0" w:noHBand="0" w:noVBand="1"/>
+      </w:tblPr>
+      <w:tblGrid>
+        <w:gridCol w:w="8260"/>
+      </w:tblGrid>
+      <w:tr>
+        <w:tc>
+          <w:tcPr>
+            <w:tcW w:w="8680" w:type="dxa"/>
+          </w:tcPr>
+          <w:p>
+            <w:pPr>
+              <w:rPr>
+                <w:rFonts w:hint="eastAsia"/>
+              </w:rPr>
+            </w:pPr>
+            <w:r>
+              <w:rPr>
+                <w:rFonts w:hint="eastAsia"/>
+              </w:rPr>
+              <w:t>create trigger t2</w:t>
+            </w:r>
+          </w:p>
+          <w:p>
+            <w:r>
+              <w:t>after</w:t>
+            </w:r>
+          </w:p>
+          <w:p>
+            <w:r>
+              <w:t>delete</w:t>
+            </w:r>
+          </w:p>
+          <w:p>
+            <w:r>
+              <w:t>on ord</w:t>
+            </w:r>
+          </w:p>
+          <w:p>
+            <w:r>
+              <w:t>for each row</w:t>
+            </w:r>
+          </w:p>
+          <w:p>
+            <w:r>
+              <w:t>begin</w:t>
+            </w:r>
+          </w:p>
+          <w:p>
+            <w:r>
+              <w:t>update goods set num = num+</w:t>
+            </w:r>
+            <w:r>
+              <w:rPr>
+                <w:highlight w:val="darkGray"/>
+              </w:rPr>
+              <w:t>old</w:t>
+            </w:r>
+            <w:r>
+              <w:t xml:space="preserve">.gnum where gid = </w:t>
+            </w:r>
+            <w:r>
+              <w:rPr>
+                <w:highlight w:val="darkGray"/>
+              </w:rPr>
+              <w:t>old</w:t>
+            </w:r>
+            <w:r>
+              <w:t>.gid;</w:t>
+            </w:r>
+          </w:p>
+          <w:p>
+            <w:pPr>
+              <w:rPr>
+                <w:rFonts w:hint="eastAsia"/>
+              </w:rPr>
+            </w:pPr>
+            <w:r>
+              <w:t>end$</w:t>
+            </w:r>
+          </w:p>
+        </w:tc>
+      </w:tr>
+    </w:tbl>
+    <w:p>
+      <w:pPr>
+        <w:ind w:left="420"/>
+      </w:pPr>
+    </w:p>
+    <w:p>
+      <w:pPr>
+        <w:ind w:left="420"/>
+      </w:pPr>
+      <w:r>
+        <w:rPr>
+          <w:rFonts w:hint="eastAsia"/>
+        </w:rPr>
+        <w:t>新增</w:t>
+      </w:r>
+      <w:r>
+        <w:t>时，触发的sql中用new代表新数据，删除时，用old代表删除的数据；</w:t>
+      </w:r>
+    </w:p>
+    <w:p>
+      <w:pPr>
+        <w:ind w:left="420"/>
+      </w:pPr>
+    </w:p>
+    <w:p>
+      <w:pPr>
+        <w:ind w:left="420"/>
+      </w:pPr>
+      <w:r>
+        <w:rPr>
+          <w:rFonts w:hint="eastAsia"/>
+        </w:rPr>
+        <w:t>查看</w:t>
+      </w:r>
+      <w:r>
+        <w:t>已有trigger：show triggers</w:t>
+      </w:r>
+    </w:p>
+    <w:p>
+      <w:pPr>
+        <w:ind w:left="420"/>
+      </w:pPr>
+      <w:r>
+        <w:rPr>
+          <w:rFonts w:hint="eastAsia"/>
+        </w:rPr>
+        <w:t>删除trigger</w:t>
+      </w:r>
+      <w:r>
+        <w:t xml:space="preserve">：drop trigger  </w:t>
+      </w:r>
+      <w:r>
+        <w:rPr>
+          <w:rFonts w:hint="eastAsia"/>
+        </w:rPr>
+        <w:t>触发器</w:t>
+      </w:r>
+      <w:r>
+        <w:t>名</w:t>
+      </w:r>
+    </w:p>
+    <w:p>
+      <w:pPr>
+        <w:ind w:left="420"/>
+      </w:pPr>
+    </w:p>
+    <w:p>
+      <w:pPr>
+        <w:ind w:left="420"/>
+      </w:pPr>
+      <w:r>
+        <w:rPr>
+          <w:rFonts w:hint="eastAsia"/>
+        </w:rPr>
+        <w:t>更新</w:t>
+      </w:r>
+      <w:r>
+        <w:t>：</w:t>
+      </w:r>
+    </w:p>
+    <w:tbl>
+      <w:tblPr>
+        <w:tblStyle w:val="a6"/>
+        <w:tblW w:w="0" w:type="auto"/>
+        <w:tblInd w:w="420" w:type="dxa"/>
+        <w:tblLook w:val="04A0" w:firstRow="1" w:lastRow="0" w:firstColumn="1" w:lastColumn="0" w:noHBand="0" w:noVBand="1"/>
+      </w:tblPr>
+      <w:tblGrid>
+        <w:gridCol w:w="8260"/>
+      </w:tblGrid>
+      <w:tr>
+        <w:tc>
+          <w:tcPr>
+            <w:tcW w:w="8680" w:type="dxa"/>
+          </w:tcPr>
+          <w:p>
+            <w:r>
+              <w:rPr>
+                <w:rFonts w:hint="eastAsia"/>
+              </w:rPr>
+              <w:t>create</w:t>
+            </w:r>
+            <w:r>
+              <w:t xml:space="preserve"> trigger t3</w:t>
+            </w:r>
+          </w:p>
+          <w:p>
+            <w:r>
+              <w:t>after</w:t>
+            </w:r>
+          </w:p>
+          <w:p>
+            <w:r>
+              <w:t>update</w:t>
+            </w:r>
+          </w:p>
+          <w:p>
+            <w:r>
+              <w:t>on ord</w:t>
+            </w:r>
+          </w:p>
+          <w:p>
+            <w:r>
+              <w:t>for each row</w:t>
+            </w:r>
+          </w:p>
+          <w:p>
+            <w:r>
+              <w:t>begin</w:t>
+            </w:r>
+          </w:p>
+          <w:p>
+            <w:r>
+              <w:t>update goods set num = num +old.gnum-new.gnum  where gid=new.gid;</w:t>
+            </w:r>
+          </w:p>
+          <w:p>
+            <w:pPr>
+              <w:rPr>
+                <w:rFonts w:hint="eastAsia"/>
+              </w:rPr>
+            </w:pPr>
+            <w:r>
+              <w:t>end$</w:t>
+            </w:r>
+          </w:p>
+        </w:tc>
+      </w:tr>
+    </w:tbl>
+    <w:p>
+      <w:pPr>
+        <w:ind w:left="420"/>
+      </w:pPr>
+    </w:p>
+    <w:p>
+      <w:pPr>
+        <w:ind w:left="420"/>
+        <w:rPr>
+          <w:rFonts w:hint="eastAsia"/>
+        </w:rPr>
+      </w:pPr>
+    </w:p>
+    <w:tbl>
+      <w:tblPr>
+        <w:tblStyle w:val="a6"/>
+        <w:tblW w:w="0" w:type="auto"/>
+        <w:tblInd w:w="420" w:type="dxa"/>
+        <w:tblLook w:val="04A0" w:firstRow="1" w:lastRow="0" w:firstColumn="1" w:lastColumn="0" w:noHBand="0" w:noVBand="1"/>
+      </w:tblPr>
+      <w:tblGrid>
+        <w:gridCol w:w="8260"/>
+      </w:tblGrid>
+      <w:tr>
+        <w:tc>
+          <w:tcPr>
+            <w:tcW w:w="8680" w:type="dxa"/>
+          </w:tcPr>
+          <w:p>
+            <w:pPr>
+              <w:rPr>
+                <w:rFonts w:hint="eastAsia"/>
+              </w:rPr>
+            </w:pPr>
+            <w:r>
+              <w:rPr>
+                <w:rFonts w:hint="eastAsia"/>
+              </w:rPr>
+              <w:lastRenderedPageBreak/>
+              <w:t>create trigger t5</w:t>
+            </w:r>
+          </w:p>
+          <w:p>
+            <w:r>
+              <w:t>before</w:t>
+            </w:r>
+          </w:p>
+          <w:p>
+            <w:r>
+              <w:t>insert</w:t>
+            </w:r>
+          </w:p>
+          <w:p>
+            <w:r>
+              <w:t>on ord</w:t>
+            </w:r>
+          </w:p>
+          <w:p>
+            <w:r>
+              <w:t>for each row</w:t>
+            </w:r>
+          </w:p>
+          <w:p>
+            <w:r>
+              <w:t>begin</w:t>
+            </w:r>
+          </w:p>
+          <w:p>
+            <w:r>
+              <w:t xml:space="preserve">declare </w:t>
+            </w:r>
+          </w:p>
+          <w:p>
+            <w:pPr>
+              <w:rPr>
+                <w:rFonts w:hint="eastAsia"/>
+              </w:rPr>
+            </w:pPr>
+            <w:r>
+              <w:t>r</w:t>
+            </w:r>
+            <w:r>
+              <w:t>num int;</w:t>
+            </w:r>
+            <w:r>
+              <w:t xml:space="preserve"> //</w:t>
+            </w:r>
+            <w:r>
+              <w:rPr>
+                <w:rFonts w:hint="eastAsia"/>
+              </w:rPr>
+              <w:t>定义</w:t>
+            </w:r>
+            <w:r>
+              <w:t>一个变</w:t>
+            </w:r>
+            <w:r>
+              <w:rPr>
+                <w:rFonts w:hint="eastAsia"/>
+              </w:rPr>
+              <w:t>量</w:t>
+            </w:r>
+          </w:p>
+          <w:p>
+            <w:pPr>
+              <w:rPr>
+                <w:rFonts w:hint="eastAsia"/>
+              </w:rPr>
+            </w:pPr>
+            <w:r>
+              <w:t xml:space="preserve">select num into </w:t>
+            </w:r>
+            <w:r>
+              <w:t>r</w:t>
+            </w:r>
+            <w:r>
+              <w:t>num  from goods where gid=new.gid;</w:t>
+            </w:r>
+            <w:r>
+              <w:rPr>
+                <w:rFonts w:hint="eastAsia"/>
+              </w:rPr>
+              <w:t>//先</w:t>
+            </w:r>
+            <w:r>
+              <w:t>查出库存，赋给变量</w:t>
+            </w:r>
+          </w:p>
+          <w:p>
+            <w:r>
+              <w:t>if new.gnum &gt;</w:t>
+            </w:r>
+            <w:r>
+              <w:t xml:space="preserve"> r</w:t>
+            </w:r>
+            <w:r>
+              <w:t>num  then</w:t>
+            </w:r>
+          </w:p>
+          <w:p>
+            <w:r>
+              <w:t xml:space="preserve">  set new.gnum = </w:t>
+            </w:r>
+            <w:r>
+              <w:t>r</w:t>
+            </w:r>
+            <w:r>
+              <w:t>num;</w:t>
+            </w:r>
+          </w:p>
+          <w:p>
+            <w:r>
+              <w:t>end if</w:t>
+            </w:r>
+            <w:r>
+              <w:t>;</w:t>
+            </w:r>
+          </w:p>
+          <w:p/>
+          <w:p>
+            <w:r>
+              <w:t>update goods set num=</w:t>
+            </w:r>
+            <w:r>
+              <w:t>num-new.gnum where gid=new.gid;</w:t>
+            </w:r>
+          </w:p>
+          <w:p>
+            <w:pPr>
+              <w:rPr>
+                <w:rFonts w:hint="eastAsia"/>
+              </w:rPr>
+            </w:pPr>
+            <w:r>
+              <w:t>end$</w:t>
+            </w:r>
+          </w:p>
+        </w:tc>
+      </w:tr>
+    </w:tbl>
+    <w:p>
+      <w:pPr>
+        <w:ind w:left="420"/>
+      </w:pPr>
+    </w:p>
+    <w:p>
+      <w:r>
+        <w:tab/>
+      </w:r>
+      <w:r>
+        <w:rPr>
+          <w:rFonts w:hint="eastAsia"/>
+        </w:rPr>
+        <w:t>此处</w:t>
+      </w:r>
+      <w:r>
+        <w:t>的触发事件必须要在insert之前，因为插入之后就起不到作用了。</w:t>
+      </w:r>
+    </w:p>
+    <w:p/>
+    <w:p>
+      <w:r>
+        <w:rPr>
+          <w:rFonts w:hint="eastAsia"/>
+        </w:rPr>
+        <w:t>关于</w:t>
+      </w:r>
+      <w:r>
+        <w:t>new和old的使用：</w:t>
+      </w:r>
+    </w:p>
+    <w:p>
+      <w:r>
+        <w:rPr>
+          <w:rFonts w:hint="eastAsia"/>
+        </w:rPr>
+        <w:t>insert时，</w:t>
+      </w:r>
+      <w:r>
+        <w:t>新插入的为new；</w:t>
+      </w:r>
+    </w:p>
+    <w:p>
+      <w:r>
+        <w:rPr>
+          <w:rFonts w:hint="eastAsia"/>
+          <w:noProof/>
+        </w:rPr>
+        <mc:AlternateContent>
+          <mc:Choice Requires="wps">
+            <w:drawing>
+              <wp:anchor distT="0" distB="0" distL="114300" distR="114300" simplePos="0" relativeHeight="251669504" behindDoc="0" locked="0" layoutInCell="1" allowOverlap="1" wp14:anchorId="606C2B41" wp14:editId="30C456AC">
+                <wp:simplePos x="0" y="0"/>
+                <wp:positionH relativeFrom="margin">
+                  <wp:posOffset>3307301</wp:posOffset>
+                </wp:positionH>
+                <wp:positionV relativeFrom="paragraph">
+                  <wp:posOffset>1956821</wp:posOffset>
+                </wp:positionV>
+                <wp:extent cx="1948070" cy="373711"/>
+                <wp:effectExtent l="0" t="0" r="14605" b="26670"/>
+                <wp:wrapNone/>
+                <wp:docPr id="16" name="矩形 16"/>
+                <wp:cNvGraphicFramePr/>
+                <a:graphic xmlns:a="http://schemas.openxmlformats.org/drawingml/2006/main">
+                  <a:graphicData uri="http://schemas.microsoft.com/office/word/2010/wordprocessingShape">
+                    <wps:wsp>
+                      <wps:cNvSpPr/>
+                      <wps:spPr>
+                        <a:xfrm>
+                          <a:off x="0" y="0"/>
+                          <a:ext cx="1948070" cy="373711"/>
+                        </a:xfrm>
+                        <a:prstGeom prst="rect">
+                          <a:avLst/>
+                        </a:prstGeom>
+                      </wps:spPr>
+                      <wps:style>
+                        <a:lnRef idx="2">
+                          <a:schemeClr val="accent1">
+                            <a:shade val="50000"/>
+                          </a:schemeClr>
+                        </a:lnRef>
+                        <a:fillRef idx="1">
+                          <a:schemeClr val="accent1"/>
+                        </a:fillRef>
+                        <a:effectRef idx="0">
+                          <a:schemeClr val="accent1"/>
+                        </a:effectRef>
+                        <a:fontRef idx="minor">
+                          <a:schemeClr val="lt1"/>
+                        </a:fontRef>
+                      </wps:style>
+                      <wps:txbx>
+                        <w:txbxContent>
+                          <w:p>
+                            <w:pPr>
+                              <w:jc w:val="center"/>
+                            </w:pPr>
+                            <w:r>
+                              <w:rPr>
+                                <w:rFonts w:hint="eastAsia"/>
+                              </w:rPr>
+                              <w:t>new</w:t>
+                            </w:r>
+                          </w:p>
+                        </w:txbxContent>
+                      </wps:txbx>
+                      <wps:bodyPr rot="0" spcFirstLastPara="0" vertOverflow="overflow" horzOverflow="overflow" vert="horz" wrap="square" lIns="91440" tIns="45720" rIns="91440" bIns="45720" numCol="1" spcCol="0" rtlCol="0" fromWordArt="0" anchor="ctr" anchorCtr="0" forceAA="0" compatLnSpc="1">
+                        <a:prstTxWarp prst="textNoShape">
+                          <a:avLst/>
+                        </a:prstTxWarp>
+                        <a:noAutofit/>
+                      </wps:bodyPr>
+                    </wps:wsp>
+                  </a:graphicData>
+                </a:graphic>
+              </wp:anchor>
+            </w:drawing>
+          </mc:Choice>
+          <mc:Fallback>
+            <w:pict>
+              <v:rect w14:anchorId="606C2B41" id="矩形 16" o:spid="_x0000_s1026" style="position:absolute;left:0;text-align:left;margin-left:260.4pt;margin-top:154.1pt;width:153.4pt;height:29.45pt;z-index:251669504;visibility:visible;mso-wrap-style:square;mso-wrap-distance-left:9pt;mso-wrap-distance-top:0;mso-wrap-distance-right:9pt;mso-wrap-distance-bottom:0;mso-position-horizontal:absolute;mso-position-horizontal-relative:margin;mso-position-vertical:absolute;mso-position-vertical-relative:text;v-text-anchor:middle" o:gfxdata="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" fillcolor="#5b9bd5 [3204]" strokecolor="#1f4d78 [1604]" strokeweight="1pt">
+                <v:textbox>
+                  <w:txbxContent>
+                    <w:p>
+                      <w:pPr>
+                        <w:jc w:val="center"/>
+                      </w:pPr>
+                      <w:r>
+                        <w:rPr>
+                          <w:rFonts w:hint="eastAsia"/>
+                        </w:rPr>
+                        <w:t>new</w:t>
+                      </w:r>
+                    </w:p>
+                  </w:txbxContent>
+                </v:textbox>
+                <w10:wrap anchorx="margin"/>
+              </v:rect>
+            </w:pict>
+          </mc:Fallback>
+        </mc:AlternateContent>
+      </w:r>
+      <w:r>
+        <w:rPr>
+          <w:rFonts w:hint="eastAsia"/>
+          <w:noProof/>
+        </w:rPr>
+        <mc:AlternateContent>
+          <mc:Choice Requires="wps">
+            <w:drawing>
+              <wp:anchor distT="0" distB="0" distL="114300" distR="114300" simplePos="0" relativeHeight="251667456" behindDoc="0" locked="0" layoutInCell="1" allowOverlap="1" wp14:anchorId="25670710" wp14:editId="7C86BC90">
+                <wp:simplePos x="0" y="0"/>
+                <wp:positionH relativeFrom="margin">
+                  <wp:align>left</wp:align>
+                </wp:positionH>
+                <wp:positionV relativeFrom="paragraph">
+                  <wp:posOffset>1925347</wp:posOffset>
+                </wp:positionV>
+                <wp:extent cx="1948070" cy="373711"/>
+                <wp:effectExtent l="0" t="0" r="14605" b="26670"/>
+                <wp:wrapNone/>
+                <wp:docPr id="15" name="矩形 15"/>
+                <wp:cNvGraphicFramePr/>
+                <a:graphic xmlns:a="http://schemas.openxmlformats.org/drawingml/2006/main">
+                  <a:graphicData uri="http://schemas.microsoft.com/office/word/2010/wordprocessingShape">
+                    <wps:wsp>
+                      <wps:cNvSpPr/>
+                      <wps:spPr>
+                        <a:xfrm>
+                          <a:off x="0" y="0"/>
+                          <a:ext cx="1948070" cy="373711"/>
+                        </a:xfrm>
+                        <a:prstGeom prst="rect">
+                          <a:avLst/>
+                        </a:prstGeom>
+                      </wps:spPr>
+                      <wps:style>
+                        <a:lnRef idx="2">
+                          <a:schemeClr val="accent1">
+                            <a:shade val="50000"/>
+                          </a:schemeClr>
+                        </a:lnRef>
+                        <a:fillRef idx="1">
+                          <a:schemeClr val="accent1"/>
+                        </a:fillRef>
+                        <a:effectRef idx="0">
+                          <a:schemeClr val="accent1"/>
+                        </a:effectRef>
+                        <a:fontRef idx="minor">
+                          <a:schemeClr val="lt1"/>
+                        </a:fontRef>
+                      </wps:style>
+                      <wps:txbx>
+                        <w:txbxContent>
+                          <w:p>
+                            <w:pPr>
+                              <w:jc w:val="center"/>
+                            </w:pPr>
+                            <w:r>
+                              <w:rPr>
+                                <w:rFonts w:hint="eastAsia"/>
+                              </w:rPr>
+                              <w:t>old</w:t>
+                            </w:r>
+                          </w:p>
+                        </w:txbxContent>
+                      </wps:txbx>
+                      <wps:bodyPr rot="0" spcFirstLastPara="0" vertOverflow="overflow" horzOverflow="overflow" vert="horz" wrap="square" lIns="91440" tIns="45720" rIns="91440" bIns="45720" numCol="1" spcCol="0" rtlCol="0" fromWordArt="0" anchor="ctr" anchorCtr="0" forceAA="0" compatLnSpc="1">
+                        <a:prstTxWarp prst="textNoShape">
+                          <a:avLst/>
+                        </a:prstTxWarp>
+                        <a:noAutofit/>
+                      </wps:bodyPr>
+                    </wps:wsp>
+                  </a:graphicData>
+                </a:graphic>
+              </wp:anchor>
+            </w:drawing>
+          </mc:Choice>
+          <mc:Fallback>
+            <w:pict>
+              <v:rect w14:anchorId="25670710" id="矩形 15" o:spid="_x0000_s1027" style="position:absolute;left:0;text-align:left;margin-left:0;margin-top:151.6pt;width:153.4pt;height:29.45pt;z-index:251667456;visibility:visible;mso-wrap-style:square;mso-wrap-distance-left:9pt;mso-wrap-distance-top:0;mso-wrap-distance-right:9pt;mso-wrap-distance-bottom:0;mso-position-horizontal:left;mso-position-horizontal-relative:margin;mso-position-vertical:absolute;mso-position-vertical-relative:text;v-text-anchor:middle" o:gfxdata="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" fillcolor="#5b9bd5 [3204]" strokecolor="#1f4d78 [1604]" strokeweight="1pt">
+                <v:textbox>
+                  <w:txbxContent>
+                    <w:p>
+                      <w:pPr>
+                        <w:jc w:val="center"/>
+                      </w:pPr>
+                      <w:r>
+                        <w:rPr>
+                          <w:rFonts w:hint="eastAsia"/>
+                        </w:rPr>
+                        <w:t>old</w:t>
+                      </w:r>
+                    </w:p>
+                  </w:txbxContent>
+                </v:textbox>
+                <w10:wrap anchorx="margin"/>
+              </v:rect>
+            </w:pict>
+          </mc:Fallback>
+        </mc:AlternateContent>
+      </w:r>
+      <w:r>
+        <w:rPr>
+          <w:rFonts w:hint="eastAsia"/>
+          <w:noProof/>
+        </w:rPr>
+        <mc:AlternateContent>
+          <mc:Choice Requires="wps">
+            <w:drawing>
+              <wp:anchor distT="0" distB="0" distL="114300" distR="114300" simplePos="0" relativeHeight="251665408" behindDoc="0" locked="0" layoutInCell="1" allowOverlap="1" wp14:anchorId="2600CA4E" wp14:editId="075DD507">
+                <wp:simplePos x="0" y="0"/>
+                <wp:positionH relativeFrom="margin">
+                  <wp:posOffset>3283806</wp:posOffset>
+                </wp:positionH>
+                <wp:positionV relativeFrom="paragraph">
+                  <wp:posOffset>979529</wp:posOffset>
+                </wp:positionV>
+                <wp:extent cx="1948070" cy="373711"/>
+                <wp:effectExtent l="0" t="0" r="14605" b="26670"/>
+                <wp:wrapNone/>
+                <wp:docPr id="14" name="矩形 14"/>
+                <wp:cNvGraphicFramePr/>
+                <a:graphic xmlns:a="http://schemas.openxmlformats.org/drawingml/2006/main">
+                  <a:graphicData uri="http://schemas.microsoft.com/office/word/2010/wordprocessingShape">
+                    <wps:wsp>
+                      <wps:cNvSpPr/>
+                      <wps:spPr>
+                        <a:xfrm>
+                          <a:off x="0" y="0"/>
+                          <a:ext cx="1948070" cy="373711"/>
+                        </a:xfrm>
+                        <a:prstGeom prst="rect">
+                          <a:avLst/>
+                        </a:prstGeom>
+                      </wps:spPr>
+                      <wps:style>
+                        <a:lnRef idx="2">
+                          <a:schemeClr val="accent1">
+                            <a:shade val="50000"/>
+                          </a:schemeClr>
+                        </a:lnRef>
+                        <a:fillRef idx="1">
+                          <a:schemeClr val="accent1"/>
+                        </a:fillRef>
+                        <a:effectRef idx="0">
+                          <a:schemeClr val="accent1"/>
+                        </a:effectRef>
+                        <a:fontRef idx="minor">
+                          <a:schemeClr val="lt1"/>
+                        </a:fontRef>
+                      </wps:style>
+                      <wps:txbx>
+                        <w:txbxContent>
+                          <w:p>
+                            <w:pPr>
+                              <w:jc w:val="center"/>
+                            </w:pPr>
+                            <w:r>
+                              <w:rPr>
+                                <w:rFonts w:hint="eastAsia"/>
+                              </w:rPr>
+                              <w:t>无</w:t>
+                            </w:r>
+                          </w:p>
+                        </w:txbxContent>
+                      </wps:txbx>
+                      <wps:bodyPr rot="0" spcFirstLastPara="0" vertOverflow="overflow" horzOverflow="overflow" vert="horz" wrap="square" lIns="91440" tIns="45720" rIns="91440" bIns="45720" numCol="1" spcCol="0" rtlCol="0" fromWordArt="0" anchor="ctr" anchorCtr="0" forceAA="0" compatLnSpc="1">
+                        <a:prstTxWarp prst="textNoShape">
+                          <a:avLst/>
+                        </a:prstTxWarp>
+                        <a:noAutofit/>
+                      </wps:bodyPr>
+                    </wps:wsp>
+                  </a:graphicData>
+                </a:graphic>
+              </wp:anchor>
+            </w:drawing>
+          </mc:Choice>
+          <mc:Fallback>
+            <w:pict>
+              <v:rect w14:anchorId="2600CA4E" id="矩形 14" o:spid="_x0000_s1028" style="position:absolute;left:0;text-align:left;margin-left:258.55pt;margin-top:77.15pt;width:153.4pt;height:29.45pt;z-index:251665408;visibility:visible;mso-wrap-style:square;mso-wrap-distance-left:9pt;mso-wrap-distance-top:0;mso-wrap-distance-right:9pt;mso-wrap-distance-bottom:0;mso-position-horizontal:absolute;mso-position-horizontal-relative:margin;mso-position-vertical:absolute;mso-position-vertical-relative:text;v-text-anchor:middle" o:gfxdata="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" fillcolor="#5b9bd5 [3204]" strokecolor="#1f4d78 [1604]" strokeweight="1pt">
+                <v:textbox>
+                  <w:txbxContent>
+                    <w:p>
+                      <w:pPr>
+                        <w:jc w:val="center"/>
+                      </w:pPr>
+                      <w:r>
+                        <w:rPr>
+                          <w:rFonts w:hint="eastAsia"/>
+                        </w:rPr>
+                        <w:t>无</w:t>
+                      </w:r>
+                    </w:p>
+                  </w:txbxContent>
+                </v:textbox>
+                <w10:wrap anchorx="margin"/>
+              </v:rect>
+            </w:pict>
+          </mc:Fallback>
+        </mc:AlternateContent>
+      </w:r>
+      <w:r>
+        <w:rPr>
+          <w:rFonts w:hint="eastAsia"/>
+          <w:noProof/>
+        </w:rPr>
+        <mc:AlternateContent>
+          <mc:Choice Requires="wps">
+            <w:drawing>
+              <wp:anchor distT="0" distB="0" distL="114300" distR="114300" simplePos="0" relativeHeight="251661312" behindDoc="0" locked="0" layoutInCell="1" allowOverlap="1" wp14:anchorId="3B6215AE" wp14:editId="3CE68D27">
+                <wp:simplePos x="0" y="0"/>
+                <wp:positionH relativeFrom="column">
+                  <wp:posOffset>3260753</wp:posOffset>
+                </wp:positionH>
+                <wp:positionV relativeFrom="paragraph">
+                  <wp:posOffset>96935</wp:posOffset>
+                </wp:positionV>
+                <wp:extent cx="1948070" cy="373711"/>
+                <wp:effectExtent l="0" t="0" r="14605" b="26670"/>
+                <wp:wrapNone/>
+                <wp:docPr id="12" name="矩形 12"/>
+                <wp:cNvGraphicFramePr/>
+                <a:graphic xmlns:a="http://schemas.openxmlformats.org/drawingml/2006/main">
+                  <a:graphicData uri="http://schemas.microsoft.com/office/word/2010/wordprocessingShape">
+                    <wps:wsp>
+                      <wps:cNvSpPr/>
+                      <wps:spPr>
+                        <a:xfrm>
+                          <a:off x="0" y="0"/>
+                          <a:ext cx="1948070" cy="373711"/>
+                        </a:xfrm>
+                        <a:prstGeom prst="rect">
+                          <a:avLst/>
+                        </a:prstGeom>
+                      </wps:spPr>
+                      <wps:style>
+                        <a:lnRef idx="2">
+                          <a:schemeClr val="accent1">
+                            <a:shade val="50000"/>
+                          </a:schemeClr>
+                        </a:lnRef>
+                        <a:fillRef idx="1">
+                          <a:schemeClr val="accent1"/>
+                        </a:fillRef>
+                        <a:effectRef idx="0">
+                          <a:schemeClr val="accent1"/>
+                        </a:effectRef>
+                        <a:fontRef idx="minor">
+                          <a:schemeClr val="lt1"/>
+                        </a:fontRef>
+                      </wps:style>
+                      <wps:txbx>
+                        <w:txbxContent>
+                          <w:p>
+                            <w:pPr>
+                              <w:jc w:val="center"/>
+                            </w:pPr>
+                            <w:r>
+                              <w:rPr>
+                                <w:rFonts w:hint="eastAsia"/>
+                              </w:rPr>
+                              <w:t>new</w:t>
+                            </w:r>
+                          </w:p>
+                        </w:txbxContent>
+                      </wps:txbx>
+                      <wps:bodyPr rot="0" spcFirstLastPara="0" vertOverflow="overflow" horzOverflow="overflow" vert="horz" wrap="square" lIns="91440" tIns="45720" rIns="91440" bIns="45720" numCol="1" spcCol="0" rtlCol="0" fromWordArt="0" anchor="ctr" anchorCtr="0" forceAA="0" compatLnSpc="1">
+                        <a:prstTxWarp prst="textNoShape">
+                          <a:avLst/>
+                        </a:prstTxWarp>
+                        <a:noAutofit/>
+                      </wps:bodyPr>
+                    </wps:wsp>
+                  </a:graphicData>
+                </a:graphic>
+              </wp:anchor>
+            </w:drawing>
+          </mc:Choice>
+          <mc:Fallback>
+            <w:pict>
+              <v:rect w14:anchorId="3B6215AE" id="矩形 12" o:spid="_x0000_s1029" style="position:absolute;left:0;text-align:left;margin-left:256.75pt;margin-top:7.65pt;width:153.4pt;height:29.45pt;z-index:251661312;visibility:visible;mso-wrap-style:square;mso-wrap-distance-left:9pt;mso-wrap-distance-top:0;mso-wrap-distance-right:9pt;mso-wrap-distance-bottom:0;mso-position-horizontal:absolute;mso-position-horizontal-relative:text;mso-position-vertical:absolute;mso-position-vertical-relative:text;v-text-anchor:middle" o:gfxdata="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" fillcolor="#5b9bd5 [3204]" strokecolor="#1f4d78 [1604]" strokeweight="1pt">
+                <v:textbox>
+                  <w:txbxContent>
+                    <w:p>
+                      <w:pPr>
+                        <w:jc w:val="center"/>
+                      </w:pPr>
+                      <w:r>
+                        <w:rPr>
+                          <w:rFonts w:hint="eastAsia"/>
+                        </w:rPr>
+                        <w:t>new</w:t>
+                      </w:r>
+                    </w:p>
+                  </w:txbxContent>
+                </v:textbox>
+              </v:rect>
+            </w:pict>
+          </mc:Fallback>
+        </mc:AlternateContent>
+      </w:r>
+      <w:r>
+        <w:rPr>
+          <w:rFonts w:hint="eastAsia"/>
+          <w:noProof/>
+        </w:rPr>
+        <mc:AlternateContent>
+          <mc:Choice Requires="wps">
+            <w:drawing>
+              <wp:anchor distT="0" distB="0" distL="114300" distR="114300" simplePos="0" relativeHeight="251663360" behindDoc="0" locked="0" layoutInCell="1" allowOverlap="1" wp14:anchorId="2BDFD927" wp14:editId="459A6D28">
+                <wp:simplePos x="0" y="0"/>
+                <wp:positionH relativeFrom="margin">
+                  <wp:align>left</wp:align>
+                </wp:positionH>
+                <wp:positionV relativeFrom="paragraph">
+                  <wp:posOffset>955868</wp:posOffset>
+                </wp:positionV>
+                <wp:extent cx="1948070" cy="373711"/>
+                <wp:effectExtent l="0" t="0" r="14605" b="26670"/>
+                <wp:wrapNone/>
+                <wp:docPr id="13" name="矩形 13"/>
+                <wp:cNvGraphicFramePr/>
+                <a:graphic xmlns:a="http://schemas.openxmlformats.org/drawingml/2006/main">
+                  <a:graphicData uri="http://schemas.microsoft.com/office/word/2010/wordprocessingShape">
+                    <wps:wsp>
+                      <wps:cNvSpPr/>
+                      <wps:spPr>
+                        <a:xfrm>
+                          <a:off x="0" y="0"/>
+                          <a:ext cx="1948070" cy="373711"/>
+                        </a:xfrm>
+                        <a:prstGeom prst="rect">
+                          <a:avLst/>
+                        </a:prstGeom>
+                      </wps:spPr>
+                      <wps:style>
+                        <a:lnRef idx="2">
+                          <a:schemeClr val="accent1">
+                            <a:shade val="50000"/>
+                          </a:schemeClr>
+                        </a:lnRef>
+                        <a:fillRef idx="1">
+                          <a:schemeClr val="accent1"/>
+                        </a:fillRef>
+                        <a:effectRef idx="0">
+                          <a:schemeClr val="accent1"/>
+                        </a:effectRef>
+                        <a:fontRef idx="minor">
+                          <a:schemeClr val="lt1"/>
+                        </a:fontRef>
+                      </wps:style>
+                      <wps:txbx>
+                        <w:txbxContent>
+                          <w:p>
+                            <w:pPr>
+                              <w:jc w:val="center"/>
+                            </w:pPr>
+                            <w:r>
+                              <w:rPr>
+                                <w:rFonts w:hint="eastAsia"/>
+                              </w:rPr>
+                              <w:t>old</w:t>
+                            </w:r>
+                          </w:p>
+                        </w:txbxContent>
+                      </wps:txbx>
+                      <wps:bodyPr rot="0" spcFirstLastPara="0" vertOverflow="overflow" horzOverflow="overflow" vert="horz" wrap="square" lIns="91440" tIns="45720" rIns="91440" bIns="45720" numCol="1" spcCol="0" rtlCol="0" fromWordArt="0" anchor="ctr" anchorCtr="0" forceAA="0" compatLnSpc="1">
+                        <a:prstTxWarp prst="textNoShape">
+                          <a:avLst/>
+                        </a:prstTxWarp>
+                        <a:noAutofit/>
+                      </wps:bodyPr>
+                    </wps:wsp>
+                  </a:graphicData>
+                </a:graphic>
+              </wp:anchor>
+            </w:drawing>
+          </mc:Choice>
+          <mc:Fallback>
+            <w:pict>
+              <v:rect w14:anchorId="2BDFD927" id="矩形 13" o:spid="_x0000_s1030" style="position:absolute;left:0;text-align:left;margin-left:0;margin-top:75.25pt;width:153.4pt;height:29.45pt;z-index:251663360;visibility:visible;mso-wrap-style:square;mso-wrap-distance-left:9pt;mso-wrap-distance-top:0;mso-wrap-distance-right:9pt;mso-wrap-distance-bottom:0;mso-position-horizontal:left;mso-position-horizontal-relative:margin;mso-position-vertical:absolute;mso-position-vertical-relative:text;v-text-anchor:middle" o:gfxdata="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" fillcolor="#5b9bd5 [3204]" strokecolor="#1f4d78 [1604]" strokeweight="1pt">
+                <v:textbox>
+                  <w:txbxContent>
+                    <w:p>
+                      <w:pPr>
+                        <w:jc w:val="center"/>
+                      </w:pPr>
+                      <w:r>
+                        <w:rPr>
+                          <w:rFonts w:hint="eastAsia"/>
+                        </w:rPr>
+                        <w:t>old</w:t>
+                      </w:r>
+                    </w:p>
+                  </w:txbxContent>
+                </v:textbox>
+                <w10:wrap anchorx="margin"/>
+              </v:rect>
+            </w:pict>
+          </mc:Fallback>
+        </mc:AlternateContent>
+      </w:r>
+      <w:r>
+        <w:rPr>
+          <w:rFonts w:hint="eastAsia"/>
+          <w:noProof/>
+        </w:rPr>
+        <mc:AlternateContent>
+          <mc:Choice Requires="wps">
+            <w:drawing>
+              <wp:anchor distT="0" distB="0" distL="114300" distR="114300" simplePos="0" relativeHeight="251659264" behindDoc="0" locked="0" layoutInCell="1" allowOverlap="1">
+                <wp:simplePos x="0" y="0"/>
+                <wp:positionH relativeFrom="column">
+                  <wp:posOffset>33793</wp:posOffset>
+                </wp:positionH>
+                <wp:positionV relativeFrom="paragraph">
+                  <wp:posOffset>65488</wp:posOffset>
+                </wp:positionV>
+                <wp:extent cx="1948070" cy="373711"/>
+                <wp:effectExtent l="0" t="0" r="14605" b="26670"/>
+                <wp:wrapNone/>
+                <wp:docPr id="11" name="矩形 11"/>
+                <wp:cNvGraphicFramePr/>
+                <a:graphic xmlns:a="http://schemas.openxmlformats.org/drawingml/2006/main">
+                  <a:graphicData uri="http://schemas.microsoft.com/office/word/2010/wordprocessingShape">
+                    <wps:wsp>
+                      <wps:cNvSpPr/>
+                      <wps:spPr>
+                        <a:xfrm>
+                          <a:off x="0" y="0"/>
+                          <a:ext cx="1948070" cy="373711"/>
+                        </a:xfrm>
+                        <a:prstGeom prst="rect">
+                          <a:avLst/>
+                        </a:prstGeom>
+                      </wps:spPr>
+                      <wps:style>
+                        <a:lnRef idx="2">
+                          <a:schemeClr val="accent1">
+                            <a:shade val="50000"/>
+                          </a:schemeClr>
+                        </a:lnRef>
+                        <a:fillRef idx="1">
+                          <a:schemeClr val="accent1"/>
+                        </a:fillRef>
+                        <a:effectRef idx="0">
+                          <a:schemeClr val="accent1"/>
+                        </a:effectRef>
+                        <a:fontRef idx="minor">
+                          <a:schemeClr val="lt1"/>
+                        </a:fontRef>
+                      </wps:style>
+                      <wps:txbx>
+                        <w:txbxContent>
+                          <w:p>
+                            <w:pPr>
+                              <w:jc w:val="center"/>
+                            </w:pPr>
+                            <w:r>
+                              <w:rPr>
+                                <w:rFonts w:hint="eastAsia"/>
+                              </w:rPr>
+                              <w:t>无</w:t>
+                            </w:r>
+                          </w:p>
+                        </w:txbxContent>
+                      </wps:txbx>
+                      <wps:bodyPr rot="0" spcFirstLastPara="0" vertOverflow="overflow" horzOverflow="overflow" vert="horz" wrap="square" lIns="91440" tIns="45720" rIns="91440" bIns="45720" numCol="1" spcCol="0" rtlCol="0" fromWordArt="0" anchor="ctr" anchorCtr="0" forceAA="0" compatLnSpc="1">
+                        <a:prstTxWarp prst="textNoShape">
+                          <a:avLst/>
+                        </a:prstTxWarp>
+                        <a:noAutofit/>
+                      </wps:bodyPr>
+                    </wps:wsp>
+                  </a:graphicData>
+                </a:graphic>
+              </wp:anchor>
+            </w:drawing>
+          </mc:Choice>
+          <mc:Fallback>
+            <w:pict>
+              <v:rect id="矩形 11" o:spid="_x0000_s1031" style="position:absolute;left:0;text-align:left;margin-left:2.65pt;margin-top:5.15pt;width:153.4pt;height:29.45pt;z-index:251659264;visibility:visible;mso-wrap-style:square;mso-wrap-distance-left:9pt;mso-wrap-distance-top:0;mso-wrap-distance-right:9pt;mso-wrap-distance-bottom:0;mso-position-horizontal:absolute;mso-position-horizontal-relative:text;mso-position-vertical:absolute;mso-position-vertical-relative:text;v-text-anchor:middle" o:gfxdata="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" fillcolor="#5b9bd5 [3204]" strokecolor="#1f4d78 [1604]" strokeweight="1pt">
+                <v:textbox>
+                  <w:txbxContent>
+                    <w:p>
+                      <w:pPr>
+                        <w:jc w:val="center"/>
+                      </w:pPr>
+                      <w:r>
+                        <w:rPr>
+                          <w:rFonts w:hint="eastAsia"/>
+                        </w:rPr>
+                        <w:t>无</w:t>
+                      </w:r>
+                    </w:p>
+                  </w:txbxContent>
+                </v:textbox>
+              </v:rect>
+            </w:pict>
+          </mc:Fallback>
+        </mc:AlternateContent>
+      </w:r>
+    </w:p>
+    <w:p/>
+    <w:p/>
+    <w:p>
+      <w:r>
+        <w:rPr>
+          <w:rFonts w:hint="eastAsia"/>
+        </w:rPr>
+        <w:t>delete时</w:t>
+      </w:r>
+      <w:r>
+        <w:t>，原来</w:t>
+      </w:r>
+      <w:r>
+        <w:rPr>
+          <w:rFonts w:hint="eastAsia"/>
+        </w:rPr>
+        <w:t>已</w:t>
+      </w:r>
+      <w:r>
+        <w:t>存在的数据为old；</w:t>
+      </w:r>
+    </w:p>
+    <w:p/>
+    <w:p/>
+    <w:p/>
+    <w:p/>
+    <w:p>
+      <w:r>
+        <w:rPr>
+          <w:rFonts w:hint="eastAsia"/>
+        </w:rPr>
+        <w:t>update时</w:t>
+      </w:r>
+      <w:r>
+        <w:t>，数据是从old到new</w:t>
+      </w:r>
+    </w:p>
+    <w:p/>
+    <w:p/>
+    <w:p/>
+    <w:p/>
+    <w:p/>
+    <w:p/>
+    <w:p>
+      <w:r>
+        <w:rPr>
+          <w:rFonts w:hint="eastAsia"/>
+        </w:rPr>
+        <w:t>for</w:t>
+      </w:r>
+      <w:r>
+        <w:t xml:space="preserve"> each row :</w:t>
+      </w:r>
+      <w:r>
+        <w:rPr>
+          <w:rFonts w:hint="eastAsia"/>
+        </w:rPr>
+        <w:t>行级触发器</w:t>
+      </w:r>
+    </w:p>
+    <w:p>
+      <w:r>
+        <w:tab/>
+      </w:r>
+      <w:r>
+        <w:rPr>
+          <w:rFonts w:hint="eastAsia"/>
+        </w:rPr>
+        <w:t>当</w:t>
+      </w:r>
+      <w:r>
+        <w:t>你一次改变多行数据</w:t>
+      </w:r>
+      <w:r>
+        <w:rPr>
+          <w:rFonts w:hint="eastAsia"/>
+        </w:rPr>
+        <w:t>时</w:t>
+      </w:r>
+      <w:r>
+        <w:t>，会对应触发多次触发器；</w:t>
+      </w:r>
+    </w:p>
+    <w:p>
+      <w:r>
+        <w:tab/>
+      </w:r>
+      <w:r>
+        <w:rPr>
+          <w:rFonts w:hint="eastAsia"/>
+        </w:rPr>
+        <w:t>在oracle</w:t>
+      </w:r>
+      <w:r>
+        <w:t>中，</w:t>
+      </w:r>
+      <w:r>
+        <w:rPr>
+          <w:rFonts w:hint="eastAsia"/>
+        </w:rPr>
+        <w:t>若</w:t>
+      </w:r>
+      <w:r>
+        <w:t>不写这句，无论一次改变多少行</w:t>
+      </w:r>
+      <w:r>
+        <w:rPr>
+          <w:rFonts w:hint="eastAsia"/>
+        </w:rPr>
+        <w:t>，</w:t>
+      </w:r>
+      <w:r>
+        <w:t>最终都只会触发一次触发器。</w:t>
+      </w:r>
+      <w:r>
+        <w:rPr>
+          <w:rFonts w:hint="eastAsia"/>
+        </w:rPr>
+        <w:t>但</w:t>
+      </w:r>
+      <w:r>
+        <w:t>是mysql中</w:t>
+      </w:r>
+      <w:r>
+        <w:rPr>
+          <w:rFonts w:hint="eastAsia"/>
+        </w:rPr>
+        <w:t>只能</w:t>
+      </w:r>
+      <w:r>
+        <w:t>用for each row；</w:t>
+      </w:r>
+    </w:p>
+    <w:p/>
+    <w:p>
+      <w:pPr>
+        <w:pStyle w:val="2"/>
+        <w:numPr>
+          <w:ilvl w:val="0"/>
+          <w:numId w:val="8"/>
+        </w:numPr>
+      </w:pPr>
+      <w:r>
+        <w:rPr>
+          <w:rFonts w:hint="eastAsia"/>
+        </w:rPr>
+        <w:t>存储</w:t>
+      </w:r>
+      <w:r>
+        <w:t>过程</w:t>
+      </w:r>
+    </w:p>
+    <w:p>
+      <w:pPr>
+        <w:ind w:left="420"/>
+      </w:pPr>
+      <w:r>
+        <w:rPr>
+          <w:rFonts w:hint="eastAsia"/>
+        </w:rPr>
+        <w:t>封装</w:t>
+      </w:r>
+      <w:r>
+        <w:t>一些sql语句</w:t>
+      </w:r>
+    </w:p>
+    <w:p>
+      <w:pPr>
+        <w:ind w:left="420"/>
+      </w:pPr>
+      <w:r>
+        <w:rPr>
+          <w:rFonts w:hint="eastAsia"/>
+        </w:rPr>
+        <w:lastRenderedPageBreak/>
+        <w:t>创建</w:t>
+      </w:r>
+      <w:r>
+        <w:t>：</w:t>
+      </w:r>
+    </w:p>
+    <w:p>
+      <w:pPr>
+        <w:ind w:left="420"/>
+      </w:pPr>
+      <w:r>
+        <w:rPr>
+          <w:rFonts w:hint="eastAsia"/>
+        </w:rPr>
+        <w:t>create</w:t>
+      </w:r>
+      <w:r>
+        <w:t xml:space="preserve"> procedure p1()</w:t>
+      </w:r>
+    </w:p>
+    <w:p>
+      <w:pPr>
+        <w:ind w:left="420"/>
+      </w:pPr>
+      <w:r>
+        <w:t xml:space="preserve">begin </w:t>
+      </w:r>
+    </w:p>
+    <w:p>
+      <w:pPr>
+        <w:ind w:left="420"/>
+      </w:pPr>
+      <w:r>
+        <w:t>select gid from goods where gid=1;</w:t>
+      </w:r>
+    </w:p>
+    <w:p>
+      <w:pPr>
+        <w:ind w:left="420"/>
+      </w:pPr>
+      <w:r>
+        <w:t>end$</w:t>
+      </w:r>
+    </w:p>
+    <w:p>
+      <w:pPr>
+        <w:ind w:left="420"/>
+      </w:pPr>
+    </w:p>
+    <w:p>
+      <w:pPr>
+        <w:ind w:left="420"/>
+      </w:pPr>
+      <w:r>
+        <w:rPr>
+          <w:rFonts w:hint="eastAsia"/>
+        </w:rPr>
+        <w:t>查看</w:t>
+      </w:r>
+      <w:r>
+        <w:t>已有的存储过程：</w:t>
+      </w:r>
+    </w:p>
+    <w:p>
+      <w:pPr>
+        <w:ind w:left="420"/>
+        <w:rPr>
+          <w:rFonts w:hint="eastAsia"/>
+        </w:rPr>
+      </w:pPr>
+      <w:r>
+        <w:rPr>
+          <w:rFonts w:hint="eastAsia"/>
+        </w:rPr>
+        <w:t>show</w:t>
+      </w:r>
+      <w:r>
+        <w:t xml:space="preserve"> procedure status</w:t>
+      </w:r>
+      <w:r>
+        <w:rPr>
+          <w:rFonts w:hint="eastAsia"/>
+        </w:rPr>
+        <w:t>;</w:t>
+      </w:r>
+    </w:p>
+    <w:p>
+      <w:pPr>
+        <w:ind w:left="420"/>
+      </w:pPr>
+      <w:r>
+        <w:rPr>
+          <w:rFonts w:hint="eastAsia"/>
+        </w:rPr>
+        <w:t>调用存储</w:t>
+      </w:r>
+      <w:r>
+        <w:t>过程</w:t>
+      </w:r>
+      <w:r>
+        <w:rPr>
+          <w:rFonts w:hint="eastAsia"/>
+        </w:rPr>
+        <w:t>：</w:t>
+      </w:r>
+    </w:p>
+    <w:p>
+      <w:pPr>
+        <w:ind w:left="420"/>
+      </w:pPr>
+      <w:r>
+        <w:rPr>
+          <w:rFonts w:hint="eastAsia"/>
+        </w:rPr>
+        <w:t>call</w:t>
+      </w:r>
+      <w:r>
+        <w:t xml:space="preserve"> p1()</w:t>
+      </w:r>
+    </w:p>
+    <w:p>
+      <w:pPr>
+        <w:ind w:left="420"/>
+      </w:pPr>
+    </w:p>
+    <w:p>
+      <w:pPr>
+        <w:ind w:left="420"/>
+      </w:pPr>
+      <w:r>
+        <w:rPr>
+          <w:rFonts w:hint="eastAsia"/>
+        </w:rPr>
+        <w:t>在</w:t>
+      </w:r>
+      <w:r>
+        <w:t>存储过程中用declare</w:t>
+      </w:r>
+      <w:r>
+        <w:rPr>
+          <w:rFonts w:hint="eastAsia"/>
+        </w:rPr>
+        <w:t>来</w:t>
+      </w:r>
+      <w:r>
+        <w:t>声明变量</w:t>
+      </w:r>
+      <w:r>
+        <w:rPr>
+          <w:rFonts w:hint="eastAsia"/>
+        </w:rPr>
+        <w:t>：</w:t>
+      </w:r>
+    </w:p>
+    <w:p>
+      <w:pPr>
+        <w:ind w:left="420"/>
+      </w:pPr>
+      <w:r>
+        <w:rPr>
+          <w:rFonts w:hint="eastAsia"/>
+        </w:rPr>
+        <w:t>格式</w:t>
+      </w:r>
+      <w:r>
+        <w:t xml:space="preserve">：declare  </w:t>
+      </w:r>
+      <w:r>
+        <w:rPr>
+          <w:rFonts w:hint="eastAsia"/>
+        </w:rPr>
+        <w:t>变量</w:t>
+      </w:r>
+      <w:r>
+        <w:t>名</w:t>
+      </w:r>
+      <w:r>
+        <w:rPr>
+          <w:rFonts w:hint="eastAsia"/>
+        </w:rPr>
+        <w:t xml:space="preserve">  变量</w:t>
+      </w:r>
+      <w:r>
+        <w:t>类型</w:t>
+      </w:r>
+      <w:r>
+        <w:rPr>
+          <w:rFonts w:hint="eastAsia"/>
+        </w:rPr>
+        <w:t xml:space="preserve"> </w:t>
+      </w:r>
+      <w:r>
+        <w:t xml:space="preserve">[default  </w:t>
+      </w:r>
+      <w:r>
+        <w:rPr>
+          <w:rFonts w:hint="eastAsia"/>
+        </w:rPr>
+        <w:t>默认</w:t>
+      </w:r>
+      <w:r>
+        <w:t>值]</w:t>
+      </w:r>
+    </w:p>
+    <w:tbl>
+      <w:tblPr>
+        <w:tblStyle w:val="a6"/>
+        <w:tblW w:w="0" w:type="auto"/>
+        <w:tblInd w:w="420" w:type="dxa"/>
+        <w:tblLook w:val="04A0" w:firstRow="1" w:lastRow="0" w:firstColumn="1" w:lastColumn="0" w:noHBand="0" w:noVBand="1"/>
+      </w:tblPr>
+      <w:tblGrid>
+        <w:gridCol w:w="8260"/>
+      </w:tblGrid>
+      <w:tr>
+        <w:tc>
+          <w:tcPr>
+            <w:tcW w:w="8680" w:type="dxa"/>
+          </w:tcPr>
+          <w:p>
+            <w:r>
+              <w:t>create procedure p2()</w:t>
+            </w:r>
+          </w:p>
+          <w:p>
+            <w:r>
+              <w:t>begin</w:t>
+            </w:r>
+          </w:p>
+          <w:p>
+            <w:r>
+              <w:t xml:space="preserve">    declare age int default 18;</w:t>
+            </w:r>
+          </w:p>
+          <w:p>
+            <w:r>
+              <w:t xml:space="preserve">    declare gender char default "female";</w:t>
+            </w:r>
+          </w:p>
+          <w:p>
+            <w:pPr>
+              <w:rPr>
+                <w:rFonts w:hint="eastAsia"/>
+              </w:rPr>
+            </w:pPr>
+            <w:r>
+              <w:rPr>
+                <w:rFonts w:hint="eastAsia"/>
+              </w:rPr>
+              <w:t xml:space="preserve">    select concat('年龄是',age,'性别是',gender);</w:t>
+            </w:r>
+          </w:p>
+          <w:p>
+            <w:r>
+              <w:t>end$</w:t>
+            </w:r>
+          </w:p>
+        </w:tc>
+      </w:tr>
+    </w:tbl>
+    <w:p>
+      <w:pPr>
+        <w:ind w:left="420"/>
+      </w:pPr>
+    </w:p>
+    <w:p>
+      <w:pPr>
+        <w:ind w:left="420"/>
+      </w:pPr>
+      <w:r>
+        <w:rPr>
+          <w:rFonts w:hint="eastAsia"/>
+        </w:rPr>
+        <w:t>存储</w:t>
+      </w:r>
+      <w:r>
+        <w:t>过程中运算：</w:t>
+      </w:r>
+    </w:p>
+    <w:p>
+      <w:pPr>
+        <w:ind w:left="420"/>
+        <w:rPr>
+          <w:rFonts w:hint="eastAsia"/>
+        </w:rPr>
+      </w:pPr>
+      <w:r>
+        <w:rPr>
+          <w:rFonts w:hint="eastAsia"/>
+        </w:rPr>
+        <w:t xml:space="preserve">set 变量 </w:t>
+      </w:r>
+      <w:r>
+        <w:t>= expression；</w:t>
+      </w:r>
+    </w:p>
+    <w:tbl>
+      <w:tblPr>
+        <w:tblStyle w:val="a6"/>
+        <w:tblW w:w="0" w:type="auto"/>
+        <w:tblInd w:w="420" w:type="dxa"/>
+        <w:tblLook w:val="04A0" w:firstRow="1" w:lastRow="0" w:firstColumn="1" w:lastColumn="0" w:noHBand="0" w:noVBand="1"/>
+      </w:tblPr>
+      <w:tblGrid>
+        <w:gridCol w:w="8260"/>
+      </w:tblGrid>
+      <w:tr>
+        <w:tc>
+          <w:tcPr>
+            <w:tcW w:w="8680" w:type="dxa"/>
+          </w:tcPr>
+          <w:p>
+            <w:pPr>
+              <w:pStyle w:val="a5"/>
+              <w:ind w:firstLineChars="0" w:firstLine="0"/>
+              <w:rPr>
+                <w:rFonts w:hint="eastAsia"/>
+              </w:rPr>
+            </w:pPr>
+            <w:r>
+              <w:rPr>
+                <w:rFonts w:hint="eastAsia"/>
+              </w:rPr>
+              <w:t>create</w:t>
+            </w:r>
+            <w:r>
+              <w:t xml:space="preserve"> procedure </w:t>
+            </w:r>
+            <w:r>
+              <w:rPr>
+                <w:rFonts w:hint="eastAsia"/>
+              </w:rPr>
+              <w:t>p3()</w:t>
+            </w:r>
+          </w:p>
+          <w:p>
+            <w:pPr>
+              <w:pStyle w:val="a5"/>
+              <w:ind w:firstLineChars="0" w:firstLine="0"/>
+            </w:pPr>
+            <w:r>
+              <w:t xml:space="preserve">begin </w:t>
+            </w:r>
+          </w:p>
+          <w:p>
+            <w:pPr>
+              <w:ind w:firstLineChars="200" w:firstLine="394"/>
+            </w:pPr>
+            <w:r>
+              <w:t>declare age int default 18;</w:t>
+            </w:r>
+          </w:p>
+          <w:p>
+            <w:pPr>
+              <w:ind w:firstLineChars="200" w:firstLine="394"/>
+            </w:pPr>
+            <w:r>
+              <w:t>set age=</w:t>
+            </w:r>
+            <w:r>
+              <w:t>age+20;</w:t>
+            </w:r>
+          </w:p>
+          <w:p>
+            <w:pPr>
+              <w:ind w:firstLineChars="200" w:firstLine="394"/>
+              <w:rPr>
+                <w:rFonts w:hint="eastAsia"/>
+              </w:rPr>
+            </w:pPr>
+            <w:r>
+              <w:t>select concat(</w:t>
+            </w:r>
+            <w:r>
+              <w:t>‘</w:t>
+            </w:r>
+            <w:r>
+              <w:t>20</w:t>
+            </w:r>
+            <w:r>
+              <w:rPr>
+                <w:rFonts w:hint="eastAsia"/>
+              </w:rPr>
+              <w:t>年</w:t>
+            </w:r>
+            <w:r>
+              <w:t>后年龄是</w:t>
+            </w:r>
+            <w:r>
+              <w:t>‘</w:t>
+            </w:r>
+            <w:r>
+              <w:rPr>
+                <w:rFonts w:hint="eastAsia"/>
+              </w:rPr>
+              <w:t>,</w:t>
+            </w:r>
+            <w:r>
+              <w:t>age);</w:t>
+            </w:r>
+          </w:p>
+          <w:p>
+            <w:r>
+              <w:t>end$</w:t>
+            </w:r>
+          </w:p>
+          <w:p>
+            <w:pPr>
+              <w:pStyle w:val="a5"/>
+              <w:ind w:firstLineChars="0" w:firstLine="0"/>
+              <w:rPr>
+                <w:rFonts w:hint="eastAsia"/>
+              </w:rPr>
+            </w:pPr>
+          </w:p>
+        </w:tc>
+      </w:tr>
+    </w:tbl>
+    <w:p>
+      <w:pPr>
+        <w:pStyle w:val="a5"/>
+        <w:ind w:left="420" w:firstLineChars="0" w:firstLine="0"/>
+        <w:rPr>
+          <w:rFonts w:hint="eastAsia"/>
+        </w:rPr>
+      </w:pPr>
+    </w:p>
+    <w:p>
+      <w:pPr>
+        <w:ind w:left="420"/>
+      </w:pPr>
+      <w:r>
+        <w:rPr>
+          <w:rFonts w:hint="eastAsia"/>
+        </w:rPr>
+        <w:t>if</w:t>
+      </w:r>
+      <w:r>
+        <w:t>/else</w:t>
+      </w:r>
+      <w:r>
+        <w:rPr>
+          <w:rFonts w:hint="eastAsia"/>
+        </w:rPr>
+        <w:t>控制</w:t>
+      </w:r>
+      <w:r>
+        <w:t>结构：</w:t>
+      </w:r>
+    </w:p>
+    <w:p>
+      <w:pPr>
+        <w:ind w:left="420"/>
+      </w:pPr>
+      <w:r>
+        <w:rPr>
+          <w:rFonts w:hint="eastAsia"/>
+        </w:rPr>
+        <w:t>if</w:t>
+      </w:r>
+      <w:r>
+        <w:t xml:space="preserve"> condition </w:t>
+      </w:r>
+      <w:r>
+        <w:rPr>
+          <w:rFonts w:hint="eastAsia"/>
+        </w:rPr>
+        <w:t>then</w:t>
+      </w:r>
+    </w:p>
+    <w:p>
+      <w:pPr>
+        <w:ind w:left="420"/>
+      </w:pPr>
+    </w:p>
+    <w:p>
+      <w:pPr>
+        <w:ind w:left="420"/>
+      </w:pPr>
+      <w:r>
+        <w:rPr>
+          <w:rFonts w:hint="eastAsia"/>
+        </w:rPr>
+        <w:t>else</w:t>
+      </w:r>
+    </w:p>
+    <w:p>
+      <w:pPr>
+        <w:ind w:left="420"/>
+        <w:rPr>
+          <w:rFonts w:hint="eastAsia"/>
+        </w:rPr>
+      </w:pPr>
+    </w:p>
+    <w:p>
+      <w:pPr>
+        <w:ind w:left="420"/>
+        <w:rPr>
+          <w:rFonts w:hint="eastAsia"/>
+        </w:rPr>
+      </w:pPr>
+      <w:r>
+        <w:t>end if</w:t>
+      </w:r>
+      <w:r>
+        <w:rPr>
+          <w:rFonts w:hint="eastAsia"/>
+          <w:highlight w:val="green"/>
+        </w:rPr>
+        <w:t>；</w:t>
+      </w:r>
+      <w:r>
+        <w:rPr>
+          <w:rFonts w:hint="eastAsia"/>
+        </w:rPr>
+        <w:t xml:space="preserve"> 分号</w:t>
+      </w:r>
+      <w:r>
+        <w:t>不要忘</w:t>
+      </w:r>
+    </w:p>
+    <w:tbl>
+      <w:tblPr>
+        <w:tblStyle w:val="a6"/>
+        <w:tblW w:w="0" w:type="auto"/>
+        <w:tblInd w:w="420" w:type="dxa"/>
+        <w:tblLook w:val="04A0" w:firstRow="1" w:lastRow="0" w:firstColumn="1" w:lastColumn="0" w:noHBand="0" w:noVBand="1"/>
+      </w:tblPr>
+      <w:tblGrid>
+        <w:gridCol w:w="8260"/>
+      </w:tblGrid>
+      <w:tr>
+        <w:tc>
+          <w:tcPr>
+            <w:tcW w:w="8680" w:type="dxa"/>
+          </w:tcPr>
+          <w:p>
+            <w:r>
+              <w:t>create procedure p4()</w:t>
+            </w:r>
+          </w:p>
+          <w:p>
+            <w:r>
+              <w:t>begin</w:t>
+            </w:r>
+          </w:p>
+          <w:p>
+            <w:r>
+              <w:t xml:space="preserve">    declare age int default 18;</w:t>
+            </w:r>
+          </w:p>
+          <w:p>
+            <w:r>
+              <w:t xml:space="preserve">    if age=18 then</w:t>
+            </w:r>
+          </w:p>
+          <w:p>
+            <w:pPr>
+              <w:rPr>
+                <w:rFonts w:hint="eastAsia"/>
+              </w:rPr>
+            </w:pPr>
+            <w:r>
+              <w:rPr>
+                <w:rFonts w:hint="eastAsia"/>
+              </w:rPr>
+              <w:t xml:space="preserve">    select '已成年';</w:t>
+            </w:r>
+          </w:p>
+          <w:p>
+            <w:r>
+              <w:t xml:space="preserve">    else</w:t>
+            </w:r>
+          </w:p>
+          <w:p>
+            <w:r>
+              <w:t xml:space="preserve">    select 'sjdif';</w:t>
+            </w:r>
+          </w:p>
+          <w:p>
+            <w:r>
+              <w:lastRenderedPageBreak/>
+              <w:t xml:space="preserve">    end if;</w:t>
+            </w:r>
+          </w:p>
+          <w:p>
+            <w:pPr>
+              <w:rPr>
+                <w:rFonts w:hint="eastAsia"/>
+              </w:rPr>
+            </w:pPr>
+            <w:r>
+              <w:t>end$</w:t>
+            </w:r>
+          </w:p>
+        </w:tc>
+      </w:tr>
+    </w:tbl>
+    <w:p>
+      <w:pPr>
+        <w:ind w:left="420"/>
+      </w:pPr>
+    </w:p>
+    <w:p>
+      <w:pPr>
+        <w:ind w:left="420"/>
+      </w:pPr>
+      <w:r>
+        <w:rPr>
+          <w:rFonts w:hint="eastAsia"/>
+        </w:rPr>
+        <w:t>给</w:t>
+      </w:r>
+      <w:r>
+        <w:t>存储过程传参：</w:t>
+      </w:r>
+    </w:p>
+    <w:p>
+      <w:pPr>
+        <w:ind w:left="420"/>
+        <w:rPr>
+          <w:rFonts w:hint="eastAsia"/>
+        </w:rPr>
+      </w:pPr>
+      <w:r>
+        <w:rPr>
+          <w:rFonts w:hint="eastAsia"/>
+        </w:rPr>
+        <w:t>语法</w:t>
+      </w:r>
+      <w:r>
+        <w:t>：</w:t>
+      </w:r>
+      <w:r>
+        <w:rPr>
+          <w:rFonts w:hint="eastAsia"/>
+        </w:rPr>
+        <w:t>[</w:t>
+      </w:r>
+      <w:r>
+        <w:t>in/out/inout</w:t>
+      </w:r>
+      <w:r>
+        <w:rPr>
+          <w:rFonts w:hint="eastAsia"/>
+        </w:rPr>
+        <w:t>]</w:t>
+      </w:r>
+      <w:r>
+        <w:t xml:space="preserve">  </w:t>
+      </w:r>
+      <w:r>
+        <w:rPr>
+          <w:rFonts w:hint="eastAsia"/>
+        </w:rPr>
+        <w:t>参数</w:t>
+      </w:r>
+      <w:r>
+        <w:t xml:space="preserve">名  </w:t>
+      </w:r>
+      <w:r>
+        <w:rPr>
+          <w:rFonts w:hint="eastAsia"/>
+        </w:rPr>
+        <w:t>参数</w:t>
+      </w:r>
+      <w:r>
+        <w:t>类型</w:t>
+      </w:r>
+    </w:p>
+    <w:tbl>
+      <w:tblPr>
+        <w:tblStyle w:val="a6"/>
+        <w:tblW w:w="0" w:type="auto"/>
+        <w:tblInd w:w="420" w:type="dxa"/>
+        <w:tblLook w:val="04A0" w:firstRow="1" w:lastRow="0" w:firstColumn="1" w:lastColumn="0" w:noHBand="0" w:noVBand="1"/>
+      </w:tblPr>
+      <w:tblGrid>
+        <w:gridCol w:w="8260"/>
+      </w:tblGrid>
+      <w:tr>
+        <w:tc>
+          <w:tcPr>
+            <w:tcW w:w="8680" w:type="dxa"/>
+          </w:tcPr>
+          <w:p>
+            <w:r>
+              <w:t>create procedure p5(width int,height int)</w:t>
+            </w:r>
+          </w:p>
+          <w:p>
+            <w:r>
+              <w:t>begin</w:t>
+            </w:r>
+          </w:p>
+          <w:p>
+            <w:pPr>
+              <w:rPr>
+                <w:rFonts w:hint="eastAsia"/>
+              </w:rPr>
+            </w:pPr>
+            <w:r>
+              <w:rPr>
+                <w:rFonts w:hint="eastAsia"/>
+              </w:rPr>
+              <w:t xml:space="preserve">    select concat('你的面积是：',width * height) as area;</w:t>
+            </w:r>
+          </w:p>
+          <w:p>
+            <w:r>
+              <w:t xml:space="preserve">    </w:t>
+            </w:r>
+            <w:r>
+              <w:rPr>
+                <w:highlight w:val="darkGray"/>
+              </w:rPr>
+              <w:t>if</w:t>
+            </w:r>
+            <w:r>
+              <w:t xml:space="preserve"> width&gt;height </w:t>
+            </w:r>
+            <w:r>
+              <w:rPr>
+                <w:highlight w:val="darkGray"/>
+              </w:rPr>
+              <w:t>then</w:t>
+            </w:r>
+          </w:p>
+          <w:p>
+            <w:pPr>
+              <w:rPr>
+                <w:rFonts w:hint="eastAsia"/>
+              </w:rPr>
+            </w:pPr>
+            <w:r>
+              <w:rPr>
+                <w:rFonts w:hint="eastAsia"/>
+              </w:rPr>
+              <w:t xml:space="preserve">    select '你很胖';</w:t>
+            </w:r>
+          </w:p>
+          <w:p>
+            <w:r>
+              <w:t xml:space="preserve">    </w:t>
+            </w:r>
+            <w:r>
+              <w:rPr>
+                <w:highlight w:val="darkGray"/>
+              </w:rPr>
+              <w:t>elseif</w:t>
+            </w:r>
+            <w:r>
+              <w:t xml:space="preserve"> width&lt;height </w:t>
+            </w:r>
+            <w:r>
+              <w:rPr>
+                <w:highlight w:val="darkGray"/>
+              </w:rPr>
+              <w:t>then</w:t>
+            </w:r>
+          </w:p>
+          <w:p>
+            <w:pPr>
+              <w:rPr>
+                <w:rFonts w:hint="eastAsia"/>
+              </w:rPr>
+            </w:pPr>
+            <w:r>
+              <w:rPr>
+                <w:rFonts w:hint="eastAsia"/>
+              </w:rPr>
+              <w:t xml:space="preserve">    select '你很瘦';</w:t>
+            </w:r>
+          </w:p>
+          <w:p>
+            <w:r>
+              <w:t xml:space="preserve">    </w:t>
+            </w:r>
+            <w:r>
+              <w:rPr>
+                <w:highlight w:val="darkGray"/>
+              </w:rPr>
+              <w:t>else</w:t>
+            </w:r>
+          </w:p>
+          <w:p>
+            <w:pPr>
+              <w:rPr>
+                <w:rFonts w:hint="eastAsia"/>
+              </w:rPr>
+            </w:pPr>
+            <w:r>
+              <w:rPr>
+                <w:rFonts w:hint="eastAsia"/>
+              </w:rPr>
+              <w:t xml:space="preserve">    select '你刚刚好';</w:t>
+            </w:r>
+          </w:p>
+          <w:p>
+            <w:r>
+              <w:t xml:space="preserve">    </w:t>
+            </w:r>
+            <w:r>
+              <w:rPr>
+                <w:highlight w:val="darkGray"/>
+              </w:rPr>
+              <w:t>end if;</w:t>
+            </w:r>
+          </w:p>
+          <w:p>
+            <w:pPr>
+              <w:rPr>
+                <w:rFonts w:hint="eastAsia"/>
+              </w:rPr>
+            </w:pPr>
+            <w:r>
+              <w:t>end$</w:t>
+            </w:r>
+          </w:p>
+        </w:tc>
+      </w:tr>
+    </w:tbl>
+    <w:p>
+      <w:pPr>
+        <w:ind w:left="420"/>
+      </w:pPr>
+    </w:p>
+    <w:p>
+      <w:pPr>
+        <w:ind w:left="420"/>
+      </w:pPr>
+      <w:r>
+        <w:rPr>
+          <w:rFonts w:hint="eastAsia"/>
+        </w:rPr>
+        <w:t>while</w:t>
+      </w:r>
+      <w:r>
+        <w:t xml:space="preserve">/do </w:t>
+      </w:r>
+      <w:r>
+        <w:rPr>
+          <w:rFonts w:hint="eastAsia"/>
+        </w:rPr>
+        <w:t>流程</w:t>
+      </w:r>
+    </w:p>
+    <w:tbl>
+      <w:tblPr>
+        <w:tblStyle w:val="a6"/>
+        <w:tblW w:w="0" w:type="auto"/>
+        <w:tblInd w:w="420" w:type="dxa"/>
+        <w:tblLook w:val="04A0" w:firstRow="1" w:lastRow="0" w:firstColumn="1" w:lastColumn="0" w:noHBand="0" w:noVBand="1"/>
+      </w:tblPr>
+      <w:tblGrid>
+        <w:gridCol w:w="8260"/>
+      </w:tblGrid>
+      <w:tr>
+        <w:tc>
+          <w:tcPr>
+            <w:tcW w:w="8680" w:type="dxa"/>
+          </w:tcPr>
+          <w:p>
+            <w:r>
+              <w:t>create procedure p6()</w:t>
+            </w:r>
+          </w:p>
+          <w:p>
+            <w:r>
+              <w:t>begin</w:t>
+            </w:r>
+          </w:p>
+          <w:p>
+            <w:r>
+              <w:t xml:space="preserve">    declare total int default 0;</w:t>
+            </w:r>
+          </w:p>
+          <w:p>
+            <w:r>
+              <w:t xml:space="preserve">    declare i int default 1;</w:t>
+            </w:r>
+          </w:p>
+          <w:p>
+            <w:r>
+              <w:t xml:space="preserve">    </w:t>
+            </w:r>
+            <w:r>
+              <w:rPr>
+                <w:highlight w:val="darkGray"/>
+              </w:rPr>
+              <w:t>while</w:t>
+            </w:r>
+            <w:r>
+              <w:t xml:space="preserve"> i&lt;=100 </w:t>
+            </w:r>
+            <w:r>
+              <w:rPr>
+                <w:highlight w:val="darkGray"/>
+              </w:rPr>
+              <w:t>do</w:t>
+            </w:r>
+          </w:p>
+          <w:p>
+            <w:pPr>
+              <w:rPr>
+                <w:rFonts w:hint="eastAsia"/>
+              </w:rPr>
+            </w:pPr>
+            <w:r>
+              <w:t xml:space="preserve">    set total</w:t>
+            </w:r>
+            <w:r>
+              <w:t>:</w:t>
+            </w:r>
+            <w:r>
+              <w:t xml:space="preserve"> = total+i;</w:t>
+            </w:r>
+            <w:r>
+              <w:t xml:space="preserve">     //sql</w:t>
+            </w:r>
+            <w:r>
+              <w:rPr>
+                <w:rFonts w:hint="eastAsia"/>
+              </w:rPr>
+              <w:t>中</w:t>
+            </w:r>
+            <w:r>
+              <w:t>比较也是用=，</w:t>
+            </w:r>
+            <w:r>
+              <w:rPr>
+                <w:rFonts w:hint="eastAsia"/>
+              </w:rPr>
+              <w:t>所以</w:t>
+            </w:r>
+            <w:r>
+              <w:t>赋值时最好用:=,</w:t>
+            </w:r>
+            <w:r>
+              <w:rPr>
+                <w:rFonts w:hint="eastAsia"/>
+              </w:rPr>
+              <w:t>以示区分</w:t>
+            </w:r>
+            <w:r>
+              <w:t>；</w:t>
+            </w:r>
+          </w:p>
+          <w:p>
+            <w:r>
+              <w:t xml:space="preserve">    set i</w:t>
+            </w:r>
+            <w:r>
+              <w:rPr>
+                <w:rFonts w:hint="eastAsia"/>
+              </w:rPr>
+              <w:t>:</w:t>
+            </w:r>
+            <w:r>
+              <w:t xml:space="preserve"> = i+1;</w:t>
+            </w:r>
+          </w:p>
+          <w:p>
+            <w:r>
+              <w:t xml:space="preserve">    </w:t>
+            </w:r>
+            <w:r>
+              <w:rPr>
+                <w:highlight w:val="darkGray"/>
+              </w:rPr>
+              <w:t>end while;</w:t>
+            </w:r>
+          </w:p>
+          <w:p>
+            <w:r>
+              <w:t xml:space="preserve">    select total;</w:t>
+            </w:r>
+          </w:p>
+          <w:p>
+            <w:pPr>
+              <w:rPr>
+                <w:rFonts w:hint="eastAsia"/>
+              </w:rPr>
+            </w:pPr>
+            <w:r>
+              <w:t>end$</w:t>
+            </w:r>
+          </w:p>
+        </w:tc>
+      </w:tr>
+    </w:tbl>
+    <w:p>
+      <w:pPr>
+        <w:ind w:left="420"/>
+      </w:pPr>
+    </w:p>
+    <w:p>
+      <w:pPr>
+        <w:ind w:left="420"/>
+      </w:pPr>
+    </w:p>
+    <w:p>
+      <w:pPr>
+        <w:ind w:left="420"/>
+        <w:rPr>
+          <w:rFonts w:hint="eastAsia"/>
+        </w:rPr>
+      </w:pPr>
+      <w:r>
+        <w:rPr>
+          <w:rFonts w:hint="eastAsia"/>
+        </w:rPr>
+        <w:t>参数</w:t>
+      </w:r>
+      <w:r>
+        <w:t>的in指需要传入的参数，out</w:t>
+      </w:r>
+      <w:r>
+        <w:rPr>
+          <w:rFonts w:hint="eastAsia"/>
+        </w:rPr>
+        <w:t>指输出</w:t>
+      </w:r>
+      <w:r>
+        <w:t>的变量。</w:t>
+      </w:r>
+    </w:p>
+    <w:tbl>
+      <w:tblPr>
+        <w:tblStyle w:val="a6"/>
+        <w:tblW w:w="0" w:type="auto"/>
+        <w:tblInd w:w="420" w:type="dxa"/>
+        <w:tblLook w:val="04A0" w:firstRow="1" w:lastRow="0" w:firstColumn="1" w:lastColumn="0" w:noHBand="0" w:noVBand="1"/>
+      </w:tblPr>
+      <w:tblGrid>
+        <w:gridCol w:w="8260"/>
+      </w:tblGrid>
+      <w:tr>
+        <w:tc>
+          <w:tcPr>
+            <w:tcW w:w="8680" w:type="dxa"/>
+          </w:tcPr>
+          <w:p>
+            <w:r>
+              <w:t>create procedure p8(in num int, out sum int)</w:t>
+            </w:r>
+          </w:p>
+          <w:p>
+            <w:r>
+              <w:t>begin</w:t>
+            </w:r>
+          </w:p>
+          <w:p>
+            <w:r>
+              <w:t xml:space="preserve">    declare i int default 1;</w:t>
+            </w:r>
+          </w:p>
+          <w:p>
+            <w:r>
+              <w:t xml:space="preserve">    set sum := 0;</w:t>
+            </w:r>
+          </w:p>
+          <w:p>
+            <w:r>
+              <w:t xml:space="preserve">    while i&lt;=num do</w:t>
+            </w:r>
+          </w:p>
+          <w:p>
+            <w:r>
+              <w:t xml:space="preserve">    set sum :=sum+i;</w:t>
+            </w:r>
+          </w:p>
+          <w:p>
+            <w:r>
+              <w:t xml:space="preserve">    set i :=i+1;</w:t>
+            </w:r>
+          </w:p>
+          <w:p>
+            <w:r>
+              <w:t xml:space="preserve">    end while;</w:t>
+            </w:r>
+          </w:p>
+          <w:p>
+            <w:pPr>
+              <w:rPr>
+                <w:rFonts w:hint="eastAsia"/>
+              </w:rPr>
+            </w:pPr>
+            <w:r>
+              <w:t>end$</w:t>
+            </w:r>
+          </w:p>
+        </w:tc>
+      </w:tr>
+    </w:tbl>
+    <w:p>
+      <w:pPr>
+        <w:ind w:left="420"/>
+      </w:pPr>
+    </w:p>
+    <w:p>
+      <w:pPr>
+        <w:ind w:left="420"/>
+        <w:rPr>
+          <w:rFonts w:hint="eastAsia"/>
+        </w:rPr>
+      </w:pPr>
+      <w:r>
+        <w:t>call p8(10,@sum)</w:t>
+      </w:r>
+      <w:r>
+        <w:t xml:space="preserve">  </w:t>
+      </w:r>
+      <w:r>
+        <w:rPr>
+          <w:rFonts w:hint="eastAsia"/>
+        </w:rPr>
+        <w:t>//调用</w:t>
+      </w:r>
+      <w:r>
+        <w:t>时第二个参数是</w:t>
       </w:r>
       <w:bookmarkStart w:id="0" w:name="_GoBack"/>
       <w:bookmarkEnd w:id="0"/>
@@ -6512,7 +9178,7 @@
   <w:abstractNum w:abstractNumId="3" w15:restartNumberingAfterBreak="0">
     <w:nsid w:val="25C23A74"/>
     <w:multiLevelType w:val="hybridMultilevel"/>
-    <w:tmpl w:val="8320C358"/>
+    <w:tmpl w:val="8FAAD8E0"/>
     <w:lvl w:ilvl="0" w:tplc="0409000F">
       <w:start w:val="1"/>
       <w:numFmt w:val="decimal"/>
@@ -7509,7 +10175,6 @@
     <w:next w:val="a"/>
     <w:link w:val="3Char"/>
     <w:uiPriority w:val="9"/>
-    <w:semiHidden/>
     <w:unhideWhenUsed/>
     <w:qFormat/>
     <w:rsid w:val="004310C0"/>
@@ -7696,7 +10361,6 @@
     <w:basedOn w:val="a0"/>
     <w:link w:val="3"/>
     <w:uiPriority w:val="9"/>
-    <w:semiHidden/>
     <w:rsid w:val="004310C0"/>
     <w:rPr>
       <w:b/>
@@ -7990,7 +10654,7 @@
 </file>
 
 <file path=customXml/itemProps1.xml><?xml version="1.0" encoding="utf-8"?>
-<ds:datastoreItem xmlns:ds="http://schemas.openxmlformats.org/officeDocument/2006/customXml" ds:itemID="{5A8436EF-EF1A-4521-8289-F7DA2D3C4A0F}">
+<ds:datastoreItem xmlns:ds="http://schemas.openxmlformats.org/officeDocument/2006/customXml" ds:itemID="{D6BCDEC8-CB6C-4691-9F87-97FC9CA64D4D}">
   <ds:schemaRefs>
     <ds:schemaRef ds:uri="http://schemas.openxmlformats.org/officeDocument/2006/bibliography"/>
   </ds:schemaRefs>

--- a/Mysql知识.docx
+++ b/Mysql知识.docx
@@ -6309,27 +6309,21 @@
         <w:rPr>
           <w:rFonts w:hint="eastAsia"/>
         </w:rPr>
-        <w:t>触发时间</w:t>
-      </w:r>
-      <w:r>
-        <w:rPr>
-          <w:rFonts w:hint="eastAsia"/>
-        </w:rPr>
+        <w:t>触发时间，</w:t>
+      </w:r>
+      <w:r>
+        <w:t>监视</w:t>
+      </w:r>
+      <w:r>
+        <w:rPr>
+          <w:rFonts w:hint="eastAsia"/>
+        </w:rPr>
+        <w:t>动作</w:t>
+      </w:r>
+      <w:r>
         <w:t>，</w:t>
       </w:r>
       <w:r>
-        <w:t>监视</w:t>
-      </w:r>
-      <w:r>
-        <w:rPr>
-          <w:rFonts w:hint="eastAsia"/>
-        </w:rPr>
-        <w:t>动作</w:t>
-      </w:r>
-      <w:r>
-        <w:t>，</w:t>
-      </w:r>
-      <w:r>
         <w:rPr>
           <w:rFonts w:hint="eastAsia"/>
         </w:rPr>
@@ -6342,9 +6336,6 @@
     <w:p>
       <w:pPr>
         <w:ind w:left="420"/>
-        <w:rPr>
-          <w:rFonts w:hint="eastAsia"/>
-        </w:rPr>
       </w:pPr>
       <w:r>
         <w:rPr>
@@ -6377,9 +6368,6 @@
     <w:p>
       <w:pPr>
         <w:ind w:left="420"/>
-        <w:rPr>
-          <w:rFonts w:hint="eastAsia"/>
-        </w:rPr>
       </w:pPr>
     </w:p>
     <w:tbl>
@@ -6481,11 +6469,6 @@
             </w:r>
           </w:p>
           <w:p>
-            <w:pPr>
-              <w:rPr>
-                <w:rFonts w:hint="eastAsia"/>
-              </w:rPr>
-            </w:pPr>
             <w:r>
               <w:t>end$</w:t>
             </w:r>
@@ -6514,11 +6497,6 @@
             <w:tcW w:w="8680" w:type="dxa"/>
           </w:tcPr>
           <w:p>
-            <w:pPr>
-              <w:rPr>
-                <w:rFonts w:hint="eastAsia"/>
-              </w:rPr>
-            </w:pPr>
             <w:r>
               <w:rPr>
                 <w:rFonts w:hint="eastAsia"/>
@@ -6575,11 +6553,6 @@
             </w:r>
           </w:p>
           <w:p>
-            <w:pPr>
-              <w:rPr>
-                <w:rFonts w:hint="eastAsia"/>
-              </w:rPr>
-            </w:pPr>
             <w:r>
               <w:t>end$</w:t>
             </w:r>
@@ -6724,11 +6697,6 @@
             </w:r>
           </w:p>
           <w:p>
-            <w:pPr>
-              <w:rPr>
-                <w:rFonts w:hint="eastAsia"/>
-              </w:rPr>
-            </w:pPr>
             <w:r>
               <w:t>end$</w:t>
             </w:r>
@@ -6744,9 +6712,6 @@
     <w:p>
       <w:pPr>
         <w:ind w:left="420"/>
-        <w:rPr>
-          <w:rFonts w:hint="eastAsia"/>
-        </w:rPr>
       </w:pPr>
     </w:p>
     <w:tbl>
@@ -6765,11 +6730,6 @@
             <w:tcW w:w="8680" w:type="dxa"/>
           </w:tcPr>
           <w:p>
-            <w:pPr>
-              <w:rPr>
-                <w:rFonts w:hint="eastAsia"/>
-              </w:rPr>
-            </w:pPr>
             <w:r>
               <w:rPr>
                 <w:rFonts w:hint="eastAsia"/>
@@ -6809,11 +6769,6 @@
             </w:r>
           </w:p>
           <w:p>
-            <w:pPr>
-              <w:rPr>
-                <w:rFonts w:hint="eastAsia"/>
-              </w:rPr>
-            </w:pPr>
             <w:r>
               <w:t>r</w:t>
             </w:r>
@@ -6840,11 +6795,6 @@
             </w:r>
           </w:p>
           <w:p>
-            <w:pPr>
-              <w:rPr>
-                <w:rFonts w:hint="eastAsia"/>
-              </w:rPr>
-            </w:pPr>
             <w:r>
               <w:t xml:space="preserve">select num into </w:t>
             </w:r>
@@ -6904,11 +6854,6 @@
             </w:r>
           </w:p>
           <w:p>
-            <w:pPr>
-              <w:rPr>
-                <w:rFonts w:hint="eastAsia"/>
-              </w:rPr>
-            </w:pPr>
             <w:r>
               <w:t>end$</w:t>
             </w:r>
@@ -7805,9 +7750,6 @@
     <w:p>
       <w:pPr>
         <w:ind w:left="420"/>
-        <w:rPr>
-          <w:rFonts w:hint="eastAsia"/>
-        </w:rPr>
       </w:pPr>
       <w:r>
         <w:rPr>
@@ -7979,11 +7921,6 @@
             </w:r>
           </w:p>
           <w:p>
-            <w:pPr>
-              <w:rPr>
-                <w:rFonts w:hint="eastAsia"/>
-              </w:rPr>
-            </w:pPr>
             <w:r>
               <w:rPr>
                 <w:rFonts w:hint="eastAsia"/>
@@ -8021,9 +7958,6 @@
     <w:p>
       <w:pPr>
         <w:ind w:left="420"/>
-        <w:rPr>
-          <w:rFonts w:hint="eastAsia"/>
-        </w:rPr>
       </w:pPr>
       <w:r>
         <w:rPr>
@@ -8054,9 +7988,6 @@
             <w:pPr>
               <w:pStyle w:val="a5"/>
               <w:ind w:firstLineChars="0" w:firstLine="0"/>
-              <w:rPr>
-                <w:rFonts w:hint="eastAsia"/>
-              </w:rPr>
             </w:pPr>
             <w:r>
               <w:rPr>
@@ -8105,9 +8036,6 @@
           <w:p>
             <w:pPr>
               <w:ind w:firstLineChars="200" w:firstLine="394"/>
-              <w:rPr>
-                <w:rFonts w:hint="eastAsia"/>
-              </w:rPr>
             </w:pPr>
             <w:r>
               <w:t>select concat(</w:t>
@@ -8149,9 +8077,6 @@
             <w:pPr>
               <w:pStyle w:val="a5"/>
               <w:ind w:firstLineChars="0" w:firstLine="0"/>
-              <w:rPr>
-                <w:rFonts w:hint="eastAsia"/>
-              </w:rPr>
             </w:pPr>
           </w:p>
         </w:tc>
@@ -8161,9 +8086,6 @@
       <w:pPr>
         <w:pStyle w:val="a5"/>
         <w:ind w:left="420" w:firstLineChars="0" w:firstLine="0"/>
-        <w:rPr>
-          <w:rFonts w:hint="eastAsia"/>
-        </w:rPr>
       </w:pPr>
     </w:p>
     <w:p>
@@ -8228,17 +8150,11 @@
     <w:p>
       <w:pPr>
         <w:ind w:left="420"/>
-        <w:rPr>
-          <w:rFonts w:hint="eastAsia"/>
-        </w:rPr>
       </w:pPr>
     </w:p>
     <w:p>
       <w:pPr>
         <w:ind w:left="420"/>
-        <w:rPr>
-          <w:rFonts w:hint="eastAsia"/>
-        </w:rPr>
       </w:pPr>
       <w:r>
         <w:t>end if</w:t>
@@ -8296,11 +8212,6 @@
             </w:r>
           </w:p>
           <w:p>
-            <w:pPr>
-              <w:rPr>
-                <w:rFonts w:hint="eastAsia"/>
-              </w:rPr>
-            </w:pPr>
             <w:r>
               <w:rPr>
                 <w:rFonts w:hint="eastAsia"/>
@@ -8325,11 +8236,6 @@
             </w:r>
           </w:p>
           <w:p>
-            <w:pPr>
-              <w:rPr>
-                <w:rFonts w:hint="eastAsia"/>
-              </w:rPr>
-            </w:pPr>
             <w:r>
               <w:t>end$</w:t>
             </w:r>
@@ -8359,9 +8265,6 @@
     <w:p>
       <w:pPr>
         <w:ind w:left="420"/>
-        <w:rPr>
-          <w:rFonts w:hint="eastAsia"/>
-        </w:rPr>
       </w:pPr>
       <w:r>
         <w:rPr>
@@ -8435,11 +8338,6 @@
             </w:r>
           </w:p>
           <w:p>
-            <w:pPr>
-              <w:rPr>
-                <w:rFonts w:hint="eastAsia"/>
-              </w:rPr>
-            </w:pPr>
             <w:r>
               <w:rPr>
                 <w:rFonts w:hint="eastAsia"/>
@@ -8468,11 +8366,6 @@
             </w:r>
           </w:p>
           <w:p>
-            <w:pPr>
-              <w:rPr>
-                <w:rFonts w:hint="eastAsia"/>
-              </w:rPr>
-            </w:pPr>
             <w:r>
               <w:rPr>
                 <w:rFonts w:hint="eastAsia"/>
@@ -8501,11 +8394,6 @@
             </w:r>
           </w:p>
           <w:p>
-            <w:pPr>
-              <w:rPr>
-                <w:rFonts w:hint="eastAsia"/>
-              </w:rPr>
-            </w:pPr>
             <w:r>
               <w:rPr>
                 <w:rFonts w:hint="eastAsia"/>
@@ -8525,11 +8413,6 @@
             </w:r>
           </w:p>
           <w:p>
-            <w:pPr>
-              <w:rPr>
-                <w:rFonts w:hint="eastAsia"/>
-              </w:rPr>
-            </w:pPr>
             <w:r>
               <w:rPr>
                 <w:rFonts w:hint="eastAsia"/>
@@ -8549,11 +8432,6 @@
             </w:r>
           </w:p>
           <w:p>
-            <w:pPr>
-              <w:rPr>
-                <w:rFonts w:hint="eastAsia"/>
-              </w:rPr>
-            </w:pPr>
             <w:r>
               <w:t>end$</w:t>
             </w:r>
@@ -8642,22 +8520,8 @@
             </w:r>
           </w:p>
           <w:p>
-            <w:pPr>
-              <w:rPr>
-                <w:rFonts w:hint="eastAsia"/>
-              </w:rPr>
-            </w:pPr>
-            <w:r>
-              <w:t xml:space="preserve">    set total</w:t>
-            </w:r>
-            <w:r>
-              <w:t>:</w:t>
-            </w:r>
-            <w:r>
-              <w:t xml:space="preserve"> = total+i;</w:t>
-            </w:r>
-            <w:r>
-              <w:t xml:space="preserve">     //sql</w:t>
+            <w:r>
+              <w:t xml:space="preserve">    set total: = total+i;     //sql</w:t>
             </w:r>
             <w:r>
               <w:rPr>
@@ -8718,11 +8582,6 @@
             </w:r>
           </w:p>
           <w:p>
-            <w:pPr>
-              <w:rPr>
-                <w:rFonts w:hint="eastAsia"/>
-              </w:rPr>
-            </w:pPr>
             <w:r>
               <w:t>end$</w:t>
             </w:r>
@@ -8743,9 +8602,6 @@
     <w:p>
       <w:pPr>
         <w:ind w:left="420"/>
-        <w:rPr>
-          <w:rFonts w:hint="eastAsia"/>
-        </w:rPr>
       </w:pPr>
       <w:r>
         <w:rPr>
@@ -8754,16 +8610,38 @@
         <w:t>参数</w:t>
       </w:r>
       <w:r>
-        <w:t>的in指需要传入的参数，out</w:t>
-      </w:r>
-      <w:r>
-        <w:rPr>
-          <w:rFonts w:hint="eastAsia"/>
-        </w:rPr>
-        <w:t>指输出</w:t>
-      </w:r>
-      <w:r>
-        <w:t>的变量。</w:t>
+        <w:t>的in指需要</w:t>
+      </w:r>
+      <w:r>
+        <w:rPr>
+          <w:highlight w:val="darkGray"/>
+        </w:rPr>
+        <w:t>传入的参数</w:t>
+      </w:r>
+      <w:r>
+        <w:t>，out</w:t>
+      </w:r>
+      <w:r>
+        <w:rPr>
+          <w:rFonts w:hint="eastAsia"/>
+        </w:rPr>
+        <w:t>指</w:t>
+      </w:r>
+      <w:r>
+        <w:rPr>
+          <w:rFonts w:hint="eastAsia"/>
+          <w:highlight w:val="darkGray"/>
+        </w:rPr>
+        <w:t>输出</w:t>
+      </w:r>
+      <w:r>
+        <w:rPr>
+          <w:highlight w:val="darkGray"/>
+        </w:rPr>
+        <w:t>的变量</w:t>
+      </w:r>
+      <w:r>
+        <w:t>。</w:t>
       </w:r>
     </w:p>
     <w:tbl>
@@ -8822,6 +8700,121 @@
             </w:r>
           </w:p>
           <w:p>
+            <w:r>
+              <w:t>end$</w:t>
+            </w:r>
+          </w:p>
+        </w:tc>
+      </w:tr>
+    </w:tbl>
+    <w:p>
+      <w:pPr>
+        <w:ind w:left="420"/>
+      </w:pPr>
+    </w:p>
+    <w:p>
+      <w:pPr>
+        <w:ind w:left="420"/>
+      </w:pPr>
+      <w:r>
+        <w:t>call p8(10,@sum)</w:t>
+      </w:r>
+      <w:r>
+        <w:t xml:space="preserve">  </w:t>
+      </w:r>
+      <w:r>
+        <w:rPr>
+          <w:rFonts w:hint="eastAsia"/>
+        </w:rPr>
+        <w:t>//调用</w:t>
+      </w:r>
+      <w:r>
+        <w:t>时第二个参数是</w:t>
+      </w:r>
+      <w:r>
+        <w:rPr>
+          <w:rFonts w:hint="eastAsia"/>
+        </w:rPr>
+        <w:t>可以</w:t>
+      </w:r>
+      <w:r>
+        <w:t>自定义的，前</w:t>
+      </w:r>
+      <w:r>
+        <w:rPr>
+          <w:rFonts w:hint="eastAsia"/>
+        </w:rPr>
+        <w:t>面</w:t>
+      </w:r>
+      <w:r>
+        <w:t>加</w:t>
+      </w:r>
+      <w:r>
+        <w:rPr>
+          <w:rFonts w:hint="eastAsia"/>
+        </w:rPr>
+        <w:t>@。</w:t>
+      </w:r>
+    </w:p>
+    <w:p>
+      <w:pPr>
+        <w:ind w:left="420"/>
+      </w:pPr>
+    </w:p>
+    <w:p>
+      <w:pPr>
+        <w:ind w:left="420"/>
+      </w:pPr>
+    </w:p>
+    <w:p>
+      <w:pPr>
+        <w:ind w:left="420"/>
+        <w:rPr>
+          <w:rFonts w:hint="eastAsia"/>
+        </w:rPr>
+      </w:pPr>
+      <w:r>
+        <w:rPr>
+          <w:rFonts w:hint="eastAsia"/>
+        </w:rPr>
+        <w:lastRenderedPageBreak/>
+        <w:t>inout</w:t>
+      </w:r>
+      <w:r>
+        <w:t>类型：</w:t>
+      </w:r>
+    </w:p>
+    <w:tbl>
+      <w:tblPr>
+        <w:tblStyle w:val="a6"/>
+        <w:tblW w:w="0" w:type="auto"/>
+        <w:tblInd w:w="420" w:type="dxa"/>
+        <w:tblLook w:val="04A0" w:firstRow="1" w:lastRow="0" w:firstColumn="1" w:lastColumn="0" w:noHBand="0" w:noVBand="1"/>
+      </w:tblPr>
+      <w:tblGrid>
+        <w:gridCol w:w="8260"/>
+      </w:tblGrid>
+      <w:tr>
+        <w:tc>
+          <w:tcPr>
+            <w:tcW w:w="8680" w:type="dxa"/>
+          </w:tcPr>
+          <w:p>
+            <w:r>
+              <w:t>create procedure p9(inout age int)</w:t>
+            </w:r>
+          </w:p>
+          <w:p>
+            <w:r>
+              <w:t>begin</w:t>
+            </w:r>
+          </w:p>
+          <w:p>
+            <w:r>
+              <w:t xml:space="preserve">    set age := age+20;</w:t>
+            </w:r>
+          </w:p>
+          <w:p>
             <w:pPr>
               <w:rPr>
                 <w:rFonts w:hint="eastAsia"/>
@@ -8838,31 +8831,822 @@
       <w:pPr>
         <w:ind w:left="420"/>
       </w:pPr>
-    </w:p>
+      <w:r>
+        <w:rPr>
+          <w:rFonts w:hint="eastAsia"/>
+        </w:rPr>
+        <w:t>调用</w:t>
+      </w:r>
+      <w:r>
+        <w:t>时：</w:t>
+      </w:r>
+    </w:p>
+    <w:tbl>
+      <w:tblPr>
+        <w:tblStyle w:val="a6"/>
+        <w:tblW w:w="0" w:type="auto"/>
+        <w:tblInd w:w="420" w:type="dxa"/>
+        <w:tblLook w:val="04A0" w:firstRow="1" w:lastRow="0" w:firstColumn="1" w:lastColumn="0" w:noHBand="0" w:noVBand="1"/>
+      </w:tblPr>
+      <w:tblGrid>
+        <w:gridCol w:w="8260"/>
+      </w:tblGrid>
+      <w:tr>
+        <w:tc>
+          <w:tcPr>
+            <w:tcW w:w="8680" w:type="dxa"/>
+          </w:tcPr>
+          <w:p>
+            <w:pPr>
+              <w:rPr>
+                <w:rFonts w:hint="eastAsia"/>
+              </w:rPr>
+            </w:pPr>
+            <w:r>
+              <w:rPr>
+                <w:rFonts w:hint="eastAsia"/>
+              </w:rPr>
+              <w:t>set</w:t>
+            </w:r>
+            <w:r>
+              <w:t xml:space="preserve"> @age ;=18$   </w:t>
+            </w:r>
+            <w:r>
+              <w:rPr>
+                <w:rFonts w:hint="eastAsia"/>
+              </w:rPr>
+              <w:t>先</w:t>
+            </w:r>
+            <w:r>
+              <w:t>定义</w:t>
+            </w:r>
+            <w:r>
+              <w:rPr>
+                <w:rFonts w:hint="eastAsia"/>
+              </w:rPr>
+              <w:t>一个</w:t>
+            </w:r>
+            <w:r>
+              <w:t>变量</w:t>
+            </w:r>
+          </w:p>
+          <w:p>
+            <w:pPr>
+              <w:rPr>
+                <w:rFonts w:hint="eastAsia"/>
+              </w:rPr>
+            </w:pPr>
+            <w:r>
+              <w:t xml:space="preserve">call p9(@age)$    </w:t>
+            </w:r>
+            <w:r>
+              <w:rPr>
+                <w:rFonts w:hint="eastAsia"/>
+              </w:rPr>
+              <w:t>将</w:t>
+            </w:r>
+            <w:r>
+              <w:t>变量传入</w:t>
+            </w:r>
+          </w:p>
+          <w:p>
+            <w:pPr>
+              <w:rPr>
+                <w:rFonts w:hint="eastAsia"/>
+              </w:rPr>
+            </w:pPr>
+            <w:r>
+              <w:t xml:space="preserve">select @age$     </w:t>
+            </w:r>
+            <w:r>
+              <w:rPr>
+                <w:rFonts w:hint="eastAsia"/>
+              </w:rPr>
+              <w:t>输出</w:t>
+            </w:r>
+            <w:r>
+              <w:t>显示</w:t>
+            </w:r>
+          </w:p>
+        </w:tc>
+      </w:tr>
+    </w:tbl>
     <w:p>
       <w:pPr>
         <w:ind w:left="420"/>
-        <w:rPr>
-          <w:rFonts w:hint="eastAsia"/>
-        </w:rPr>
-      </w:pPr>
-      <w:r>
-        <w:t>call p8(10,@sum)</w:t>
+      </w:pPr>
+    </w:p>
+    <w:p>
+      <w:pPr>
+        <w:ind w:left="420"/>
+        <w:rPr>
+          <w:rFonts w:hint="eastAsia"/>
+        </w:rPr>
+      </w:pPr>
+    </w:p>
+    <w:p>
+      <w:pPr>
+        <w:ind w:left="420"/>
+      </w:pPr>
+      <w:r>
+        <w:rPr>
+          <w:rFonts w:hint="eastAsia"/>
+        </w:rPr>
+        <w:t>case</w:t>
+      </w:r>
+      <w:r>
+        <w:rPr>
+          <w:rFonts w:hint="eastAsia"/>
+        </w:rPr>
+        <w:t>流程 ：</w:t>
+      </w:r>
+      <w:r>
+        <w:t>（</w:t>
+      </w:r>
+      <w:r>
+        <w:rPr>
+          <w:rFonts w:hint="eastAsia"/>
+        </w:rPr>
+        <w:t>类似</w:t>
+      </w:r>
+      <w:r>
+        <w:t>于PHP</w:t>
+      </w:r>
+      <w:r>
+        <w:rPr>
+          <w:rFonts w:hint="eastAsia"/>
+        </w:rPr>
+        <w:t>的</w:t>
+      </w:r>
+      <w:r>
+        <w:t>switch）</w:t>
       </w:r>
       <w:r>
         <w:t xml:space="preserve">  </w:t>
       </w:r>
-      <w:r>
-        <w:rPr>
-          <w:rFonts w:hint="eastAsia"/>
-        </w:rPr>
-        <w:t>//调用</w:t>
-      </w:r>
-      <w:r>
-        <w:t>时第二个参数是</w:t>
-      </w:r>
-      <w:bookmarkStart w:id="0" w:name="_GoBack"/>
-      <w:bookmarkEnd w:id="0"/>
+    </w:p>
+    <w:tbl>
+      <w:tblPr>
+        <w:tblStyle w:val="a6"/>
+        <w:tblW w:w="0" w:type="auto"/>
+        <w:tblInd w:w="420" w:type="dxa"/>
+        <w:tblLook w:val="04A0" w:firstRow="1" w:lastRow="0" w:firstColumn="1" w:lastColumn="0" w:noHBand="0" w:noVBand="1"/>
+      </w:tblPr>
+      <w:tblGrid>
+        <w:gridCol w:w="8260"/>
+      </w:tblGrid>
+      <w:tr>
+        <w:tc>
+          <w:tcPr>
+            <w:tcW w:w="8680" w:type="dxa"/>
+          </w:tcPr>
+          <w:p>
+            <w:r>
+              <w:t>create procedure p10(in age int)</w:t>
+            </w:r>
+          </w:p>
+          <w:p>
+            <w:r>
+              <w:t>begin</w:t>
+            </w:r>
+          </w:p>
+          <w:p>
+            <w:r>
+              <w:t xml:space="preserve">    declare descri char(10);</w:t>
+            </w:r>
+          </w:p>
+          <w:p>
+            <w:r>
+              <w:t xml:space="preserve">    </w:t>
+            </w:r>
+            <w:r>
+              <w:rPr>
+                <w:highlight w:val="darkGray"/>
+              </w:rPr>
+              <w:t>case</w:t>
+            </w:r>
+            <w:r>
+              <w:t xml:space="preserve"> age</w:t>
+            </w:r>
+          </w:p>
+          <w:p>
+            <w:pPr>
+              <w:rPr>
+                <w:rFonts w:hint="eastAsia"/>
+              </w:rPr>
+            </w:pPr>
+            <w:r>
+              <w:rPr>
+                <w:rFonts w:hint="eastAsia"/>
+              </w:rPr>
+              <w:t xml:space="preserve">    </w:t>
+            </w:r>
+            <w:r>
+              <w:rPr>
+                <w:rFonts w:hint="eastAsia"/>
+                <w:highlight w:val="darkGray"/>
+              </w:rPr>
+              <w:t>when</w:t>
+            </w:r>
+            <w:r>
+              <w:rPr>
+                <w:rFonts w:hint="eastAsia"/>
+              </w:rPr>
+              <w:t xml:space="preserve"> 10 </w:t>
+            </w:r>
+            <w:r>
+              <w:rPr>
+                <w:rFonts w:hint="eastAsia"/>
+                <w:highlight w:val="darkGray"/>
+              </w:rPr>
+              <w:t>then</w:t>
+            </w:r>
+            <w:r>
+              <w:rPr>
+                <w:rFonts w:hint="eastAsia"/>
+              </w:rPr>
+              <w:t xml:space="preserve"> set descri :='你十岁了';</w:t>
+            </w:r>
+          </w:p>
+          <w:p>
+            <w:pPr>
+              <w:rPr>
+                <w:rFonts w:hint="eastAsia"/>
+              </w:rPr>
+            </w:pPr>
+            <w:r>
+              <w:rPr>
+                <w:rFonts w:hint="eastAsia"/>
+              </w:rPr>
+              <w:t xml:space="preserve">    when 20 then set descri :='你二十岁了';</w:t>
+            </w:r>
+          </w:p>
+          <w:p>
+            <w:pPr>
+              <w:rPr>
+                <w:rFonts w:hint="eastAsia"/>
+              </w:rPr>
+            </w:pPr>
+            <w:r>
+              <w:rPr>
+                <w:rFonts w:hint="eastAsia"/>
+              </w:rPr>
+              <w:t xml:space="preserve">    when 30 then set descri :='你三十岁了';</w:t>
+            </w:r>
+          </w:p>
+          <w:p>
+            <w:pPr>
+              <w:rPr>
+                <w:rFonts w:hint="eastAsia"/>
+              </w:rPr>
+            </w:pPr>
+            <w:r>
+              <w:rPr>
+                <w:rFonts w:hint="eastAsia"/>
+              </w:rPr>
+              <w:t xml:space="preserve">    else set descri :='你太老了';</w:t>
+            </w:r>
+          </w:p>
+          <w:p>
+            <w:r>
+              <w:t xml:space="preserve">    </w:t>
+            </w:r>
+            <w:r>
+              <w:rPr>
+                <w:highlight w:val="darkGray"/>
+              </w:rPr>
+              <w:t>end case;</w:t>
+            </w:r>
+          </w:p>
+          <w:p>
+            <w:r>
+              <w:t xml:space="preserve">    select descri;</w:t>
+            </w:r>
+          </w:p>
+          <w:p>
+            <w:pPr>
+              <w:rPr>
+                <w:rFonts w:hint="eastAsia"/>
+              </w:rPr>
+            </w:pPr>
+            <w:r>
+              <w:t>end$</w:t>
+            </w:r>
+          </w:p>
+        </w:tc>
+      </w:tr>
+    </w:tbl>
+    <w:p>
+      <w:pPr>
+        <w:ind w:left="420"/>
+      </w:pPr>
+    </w:p>
+    <w:p>
+      <w:pPr>
+        <w:ind w:left="420"/>
+      </w:pPr>
+    </w:p>
+    <w:p>
+      <w:pPr>
+        <w:ind w:left="420"/>
+      </w:pPr>
+    </w:p>
+    <w:p>
+      <w:pPr>
+        <w:ind w:left="420"/>
+      </w:pPr>
+      <w:r>
+        <w:rPr>
+          <w:rFonts w:hint="eastAsia"/>
+        </w:rPr>
+        <w:t>repea</w:t>
+      </w:r>
+      <w:r>
+        <w:t>t流程：</w:t>
+      </w:r>
+    </w:p>
+    <w:tbl>
+      <w:tblPr>
+        <w:tblStyle w:val="a6"/>
+        <w:tblW w:w="0" w:type="auto"/>
+        <w:tblInd w:w="420" w:type="dxa"/>
+        <w:tblLook w:val="04A0" w:firstRow="1" w:lastRow="0" w:firstColumn="1" w:lastColumn="0" w:noHBand="0" w:noVBand="1"/>
+      </w:tblPr>
+      <w:tblGrid>
+        <w:gridCol w:w="8260"/>
+      </w:tblGrid>
+      <w:tr>
+        <w:tc>
+          <w:tcPr>
+            <w:tcW w:w="8680" w:type="dxa"/>
+          </w:tcPr>
+          <w:p>
+            <w:r>
+              <w:t>create procedure p11(in n int)</w:t>
+            </w:r>
+          </w:p>
+          <w:p>
+            <w:r>
+              <w:t>begin</w:t>
+            </w:r>
+          </w:p>
+          <w:p>
+            <w:r>
+              <w:t xml:space="preserve">    set @x :=0;</w:t>
+            </w:r>
+          </w:p>
+          <w:p>
+            <w:r>
+              <w:t xml:space="preserve">    set @total :=0;</w:t>
+            </w:r>
+          </w:p>
+          <w:p>
+            <w:r>
+              <w:t xml:space="preserve">    </w:t>
+            </w:r>
+            <w:r>
+              <w:rPr>
+                <w:highlight w:val="darkGray"/>
+              </w:rPr>
+              <w:t>repeat</w:t>
+            </w:r>
+          </w:p>
+          <w:p>
+            <w:r>
+              <w:t xml:space="preserve">    set @total :=@x+@total ;</w:t>
+            </w:r>
+          </w:p>
+          <w:p>
+            <w:r>
+              <w:t xml:space="preserve">    set @x:=@x+1;</w:t>
+            </w:r>
+          </w:p>
+          <w:p>
+            <w:r>
+              <w:t xml:space="preserve">    </w:t>
+            </w:r>
+            <w:r>
+              <w:rPr>
+                <w:highlight w:val="darkGray"/>
+              </w:rPr>
+              <w:t>until</w:t>
+            </w:r>
+            <w:r>
+              <w:t xml:space="preserve"> @x&gt;n </w:t>
+            </w:r>
+            <w:r>
+              <w:rPr>
+                <w:highlight w:val="darkGray"/>
+              </w:rPr>
+              <w:t>end repeat;</w:t>
+            </w:r>
+          </w:p>
+          <w:p>
+            <w:r>
+              <w:t xml:space="preserve">    select @total;</w:t>
+            </w:r>
+          </w:p>
+          <w:p>
+            <w:pPr>
+              <w:rPr>
+                <w:rFonts w:hint="eastAsia"/>
+              </w:rPr>
+            </w:pPr>
+            <w:r>
+              <w:t>end$</w:t>
+            </w:r>
+          </w:p>
+        </w:tc>
+      </w:tr>
+    </w:tbl>
+    <w:p>
+      <w:pPr>
+        <w:ind w:left="420"/>
+      </w:pPr>
+    </w:p>
+    <w:p>
+      <w:pPr>
+        <w:ind w:left="420"/>
+      </w:pPr>
+    </w:p>
+    <w:p>
+      <w:pPr>
+        <w:ind w:left="420"/>
+        <w:rPr>
+          <w:rFonts w:hint="eastAsia"/>
+        </w:rPr>
+      </w:pPr>
+      <w:r>
+        <w:rPr>
+          <w:rFonts w:hint="eastAsia"/>
+        </w:rPr>
+        <w:t>cursor</w:t>
+      </w:r>
+      <w:r>
+        <w:t>游标</w:t>
+      </w:r>
+      <w:r>
+        <w:rPr>
+          <w:rFonts w:hint="eastAsia"/>
+        </w:rPr>
+        <w:t>：逐行</w:t>
+      </w:r>
+      <w:r>
+        <w:t>读取结果集，内部有指针，</w:t>
+      </w:r>
+      <w:r>
+        <w:rPr>
+          <w:rFonts w:hint="eastAsia"/>
+        </w:rPr>
+        <w:t>每</w:t>
+      </w:r>
+      <w:r>
+        <w:t>读取一行指针后</w:t>
+      </w:r>
+      <w:r>
+        <w:rPr>
+          <w:rFonts w:hint="eastAsia"/>
+        </w:rPr>
+        <w:t>移</w:t>
+      </w:r>
+      <w:r>
+        <w:t>一</w:t>
+      </w:r>
+      <w:r>
+        <w:rPr>
+          <w:rFonts w:hint="eastAsia"/>
+        </w:rPr>
+        <w:t>位</w:t>
+      </w:r>
+    </w:p>
+    <w:p>
+      <w:pPr>
+        <w:ind w:left="420"/>
+        <w:rPr>
+          <w:rFonts w:hint="eastAsia"/>
+        </w:rPr>
+      </w:pPr>
+      <w:r>
+        <w:rPr>
+          <w:rFonts w:hint="eastAsia"/>
+        </w:rPr>
+        <w:t>定义游标</w:t>
+      </w:r>
+      <w:r>
+        <w:t>：</w:t>
+      </w:r>
+      <w:r>
+        <w:rPr>
+          <w:rFonts w:hint="eastAsia"/>
+        </w:rPr>
+        <w:t>declare</w:t>
+      </w:r>
+      <w:r>
+        <w:t xml:space="preserve"> </w:t>
+      </w:r>
+      <w:r>
+        <w:rPr>
+          <w:rFonts w:hint="eastAsia"/>
+        </w:rPr>
+        <w:t>游标</w:t>
+      </w:r>
+      <w:r>
+        <w:t>名</w:t>
+      </w:r>
+      <w:r>
+        <w:rPr>
+          <w:rFonts w:hint="eastAsia"/>
+        </w:rPr>
+        <w:t xml:space="preserve"> </w:t>
+      </w:r>
+      <w:r>
+        <w:t xml:space="preserve">cursor </w:t>
+      </w:r>
+      <w:r>
+        <w:rPr>
+          <w:rFonts w:hint="eastAsia"/>
+        </w:rPr>
+        <w:t>for</w:t>
+      </w:r>
+      <w:r>
+        <w:t xml:space="preserve"> select </w:t>
+      </w:r>
+      <w:r>
+        <w:t>…</w:t>
+      </w:r>
+    </w:p>
+    <w:p>
+      <w:pPr>
+        <w:ind w:left="420"/>
+        <w:rPr>
+          <w:rFonts w:hint="eastAsia"/>
+        </w:rPr>
+      </w:pPr>
+      <w:r>
+        <w:rPr>
+          <w:rFonts w:hint="eastAsia"/>
+        </w:rPr>
+        <w:t>打开</w:t>
+      </w:r>
+      <w:r>
+        <w:t>游标：</w:t>
+      </w:r>
+      <w:r>
+        <w:rPr>
+          <w:rFonts w:hint="eastAsia"/>
+        </w:rPr>
+        <w:t xml:space="preserve"> open 游标</w:t>
+      </w:r>
+      <w:r>
+        <w:t>名</w:t>
+      </w:r>
+    </w:p>
+    <w:p>
+      <w:pPr>
+        <w:ind w:left="420"/>
+        <w:rPr>
+          <w:rFonts w:hint="eastAsia"/>
+        </w:rPr>
+      </w:pPr>
+      <w:r>
+        <w:rPr>
+          <w:rFonts w:hint="eastAsia"/>
+        </w:rPr>
+        <w:lastRenderedPageBreak/>
+        <w:t>游标取值</w:t>
+      </w:r>
+      <w:r>
+        <w:t>：</w:t>
+      </w:r>
+      <w:r>
+        <w:rPr>
+          <w:rFonts w:hint="eastAsia"/>
+        </w:rPr>
+        <w:t>fetch</w:t>
+      </w:r>
+      <w:r>
+        <w:t xml:space="preserve"> </w:t>
+      </w:r>
+      <w:r>
+        <w:rPr>
+          <w:rFonts w:hint="eastAsia"/>
+        </w:rPr>
+        <w:t>游标</w:t>
+      </w:r>
+      <w:r>
+        <w:t>名</w:t>
+      </w:r>
+      <w:r>
+        <w:rPr>
+          <w:rFonts w:hint="eastAsia"/>
+        </w:rPr>
+        <w:t xml:space="preserve">  </w:t>
+      </w:r>
+      <w:r>
+        <w:t>into var1</w:t>
+      </w:r>
+      <w:r>
+        <w:rPr>
+          <w:rFonts w:hint="eastAsia"/>
+        </w:rPr>
+        <w:t>,var2,var3</w:t>
+      </w:r>
+      <w:r>
+        <w:t>…</w:t>
+      </w:r>
+    </w:p>
+    <w:p>
+      <w:pPr>
+        <w:ind w:left="420"/>
+        <w:rPr>
+          <w:rFonts w:hint="eastAsia"/>
+        </w:rPr>
+      </w:pPr>
+      <w:r>
+        <w:rPr>
+          <w:rFonts w:hint="eastAsia"/>
+        </w:rPr>
+        <w:t>关闭游标</w:t>
+      </w:r>
+      <w:r>
+        <w:t>：</w:t>
+      </w:r>
+      <w:r>
+        <w:rPr>
+          <w:rFonts w:hint="eastAsia"/>
+        </w:rPr>
+        <w:t>close 游标</w:t>
+      </w:r>
+      <w:r>
+        <w:t>名</w:t>
+      </w:r>
+    </w:p>
+    <w:p>
+      <w:pPr>
+        <w:ind w:left="420"/>
+        <w:rPr>
+          <w:rFonts w:hint="eastAsia"/>
+        </w:rPr>
+      </w:pPr>
+      <w:r>
+        <w:rPr>
+          <w:rFonts w:hint="eastAsia"/>
+        </w:rPr>
+        <w:t>//所有</w:t>
+      </w:r>
+      <w:r>
+        <w:t>的declare必须在其他语句</w:t>
+      </w:r>
+      <w:r>
+        <w:rPr>
+          <w:rFonts w:hint="eastAsia"/>
+        </w:rPr>
+        <w:t>前面</w:t>
+      </w:r>
+      <w:r>
+        <w:t>，否则出错；</w:t>
+      </w:r>
+    </w:p>
+    <w:tbl>
+      <w:tblPr>
+        <w:tblStyle w:val="a6"/>
+        <w:tblW w:w="0" w:type="auto"/>
+        <w:tblInd w:w="420" w:type="dxa"/>
+        <w:tblLook w:val="04A0" w:firstRow="1" w:lastRow="0" w:firstColumn="1" w:lastColumn="0" w:noHBand="0" w:noVBand="1"/>
+      </w:tblPr>
+      <w:tblGrid>
+        <w:gridCol w:w="8260"/>
+      </w:tblGrid>
+      <w:tr>
+        <w:tc>
+          <w:tcPr>
+            <w:tcW w:w="8680" w:type="dxa"/>
+          </w:tcPr>
+          <w:p>
+            <w:r>
+              <w:t>create procedure p13()</w:t>
+            </w:r>
+          </w:p>
+          <w:p>
+            <w:r>
+              <w:t>begin</w:t>
+            </w:r>
+          </w:p>
+          <w:p>
+            <w:r>
+              <w:t xml:space="preserve">    declare row_gid int;</w:t>
+            </w:r>
+          </w:p>
+          <w:p>
+            <w:r>
+              <w:t xml:space="preserve">    declare row_good_name varchar(20);</w:t>
+            </w:r>
+          </w:p>
+          <w:p>
+            <w:r>
+              <w:t xml:space="preserve">    declare row_num int ;</w:t>
+            </w:r>
+          </w:p>
+          <w:p>
+            <w:r>
+              <w:t xml:space="preserve">    declare i int default 0;</w:t>
+            </w:r>
+          </w:p>
+          <w:p/>
+          <w:p>
+            <w:pPr>
+              <w:rPr>
+                <w:rFonts w:hint="eastAsia"/>
+              </w:rPr>
+            </w:pPr>
+            <w:r>
+              <w:t xml:space="preserve">    declare con int;</w:t>
+            </w:r>
+            <w:r>
+              <w:t xml:space="preserve"> </w:t>
+            </w:r>
+            <w:r>
+              <w:rPr>
+                <w:rFonts w:hint="eastAsia"/>
+              </w:rPr>
+              <w:t>总</w:t>
+            </w:r>
+            <w:r>
+              <w:t>行数</w:t>
+            </w:r>
+          </w:p>
+          <w:p>
+            <w:r>
+              <w:t xml:space="preserve">    declare getgoods cursor for select gid,good_name,num from goods;</w:t>
+            </w:r>
+          </w:p>
+          <w:p/>
+          <w:p>
+            <w:r>
+              <w:t xml:space="preserve">    select count(*) into con from goods;</w:t>
+            </w:r>
+          </w:p>
+          <w:p/>
+          <w:p>
+            <w:r>
+              <w:t xml:space="preserve">    open getgoods;</w:t>
+            </w:r>
+          </w:p>
+          <w:p/>
+          <w:p>
+            <w:r>
+              <w:t xml:space="preserve">    repeat</w:t>
+            </w:r>
+          </w:p>
+          <w:p>
+            <w:r>
+              <w:t xml:space="preserve">        fetch getgoods into row_gid,row_good_name,row_num;</w:t>
+            </w:r>
+          </w:p>
+          <w:p>
+            <w:r>
+              <w:t xml:space="preserve">        select row_gid,row_good_name,row_num;</w:t>
+            </w:r>
+          </w:p>
+          <w:p>
+            <w:r>
+              <w:t xml:space="preserve">        set i :=i+1;</w:t>
+            </w:r>
+          </w:p>
+          <w:p>
+            <w:r>
+              <w:t xml:space="preserve">    until i&gt;=con end repeat;</w:t>
+            </w:r>
+            <w:bookmarkStart w:id="0" w:name="_GoBack"/>
+            <w:bookmarkEnd w:id="0"/>
+          </w:p>
+          <w:p/>
+          <w:p>
+            <w:r>
+              <w:t xml:space="preserve">    close getgoods;</w:t>
+            </w:r>
+          </w:p>
+          <w:p/>
+          <w:p>
+            <w:pPr>
+              <w:rPr>
+                <w:rFonts w:hint="eastAsia"/>
+              </w:rPr>
+            </w:pPr>
+            <w:r>
+              <w:t>end$</w:t>
+            </w:r>
+          </w:p>
+        </w:tc>
+      </w:tr>
+    </w:tbl>
+    <w:p>
+      <w:pPr>
+        <w:ind w:left="420"/>
+        <w:rPr>
+          <w:rFonts w:hint="eastAsia"/>
+        </w:rPr>
+      </w:pPr>
     </w:p>
     <w:sectPr>
       <w:pgSz w:w="11906" w:h="16838"/>
@@ -10654,7 +11438,7 @@
 </file>
 
 <file path=customXml/itemProps1.xml><?xml version="1.0" encoding="utf-8"?>
-<ds:datastoreItem xmlns:ds="http://schemas.openxmlformats.org/officeDocument/2006/customXml" ds:itemID="{D6BCDEC8-CB6C-4691-9F87-97FC9CA64D4D}">
+<ds:datastoreItem xmlns:ds="http://schemas.openxmlformats.org/officeDocument/2006/customXml" ds:itemID="{2485FF2C-2934-4E66-9E56-B38A6C00071E}">
   <ds:schemaRefs>
     <ds:schemaRef ds:uri="http://schemas.openxmlformats.org/officeDocument/2006/bibliography"/>
   </ds:schemaRefs>

--- a/Mysql知识.docx
+++ b/Mysql知识.docx
@@ -1846,6 +1846,108 @@
           <w:szCs w:val="21"/>
         </w:rPr>
       </w:pPr>
+      <w:r>
+        <w:rPr>
+          <w:rFonts w:ascii="simsun" w:hAnsi="simsun"/>
+          <w:color w:val="202820"/>
+          <w:szCs w:val="21"/>
+        </w:rPr>
+        <w:tab/>
+      </w:r>
+      <w:r>
+        <w:rPr>
+          <w:rFonts w:ascii="simsun" w:hAnsi="simsun"/>
+          <w:color w:val="202820"/>
+          <w:szCs w:val="21"/>
+        </w:rPr>
+        <w:tab/>
+      </w:r>
+      <w:r>
+        <w:rPr>
+          <w:rFonts w:ascii="simsun" w:hAnsi="simsun"/>
+          <w:color w:val="202820"/>
+          <w:szCs w:val="21"/>
+        </w:rPr>
+        <w:tab/>
+      </w:r>
+      <w:r>
+        <w:rPr>
+          <w:rFonts w:ascii="simsun" w:hAnsi="simsun" w:hint="eastAsia"/>
+          <w:color w:val="202820"/>
+          <w:szCs w:val="21"/>
+        </w:rPr>
+        <w:t>条件</w:t>
+      </w:r>
+      <w:r>
+        <w:rPr>
+          <w:rFonts w:ascii="simsun" w:hAnsi="simsun"/>
+          <w:color w:val="202820"/>
+          <w:szCs w:val="21"/>
+        </w:rPr>
+        <w:t>里</w:t>
+      </w:r>
+      <w:r>
+        <w:rPr>
+          <w:rFonts w:ascii="simsun" w:hAnsi="simsun"/>
+          <w:color w:val="202820"/>
+          <w:szCs w:val="21"/>
+          <w:highlight w:val="lightGray"/>
+        </w:rPr>
+        <w:t>用</w:t>
+      </w:r>
+      <w:r>
+        <w:rPr>
+          <w:rFonts w:ascii="simsun" w:hAnsi="simsun"/>
+          <w:color w:val="202820"/>
+          <w:szCs w:val="21"/>
+          <w:highlight w:val="lightGray"/>
+        </w:rPr>
+        <w:t>‘=’</w:t>
+      </w:r>
+      <w:r>
+        <w:rPr>
+          <w:rFonts w:ascii="simsun" w:hAnsi="simsun"/>
+          <w:color w:val="202820"/>
+          <w:szCs w:val="21"/>
+          <w:highlight w:val="lightGray"/>
+        </w:rPr>
+        <w:t>表示</w:t>
+      </w:r>
+      <w:r>
+        <w:rPr>
+          <w:rFonts w:ascii="simsun" w:hAnsi="simsun" w:hint="eastAsia"/>
+          <w:color w:val="202820"/>
+          <w:szCs w:val="21"/>
+          <w:highlight w:val="lightGray"/>
+        </w:rPr>
+        <w:t>相等</w:t>
+      </w:r>
+      <w:bookmarkStart w:id="0" w:name="_GoBack"/>
+      <w:bookmarkEnd w:id="0"/>
+      <w:r>
+        <w:rPr>
+          <w:rFonts w:ascii="simsun" w:hAnsi="simsun"/>
+          <w:color w:val="202820"/>
+          <w:szCs w:val="21"/>
+        </w:rPr>
+        <w:t>，没有</w:t>
+      </w:r>
+      <w:r>
+        <w:rPr>
+          <w:rFonts w:ascii="simsun" w:hAnsi="simsun"/>
+          <w:color w:val="202820"/>
+          <w:szCs w:val="21"/>
+        </w:rPr>
+        <w:t>==</w:t>
+      </w:r>
+      <w:r>
+        <w:rPr>
+          <w:rFonts w:ascii="simsun" w:hAnsi="simsun"/>
+          <w:color w:val="202820"/>
+          <w:szCs w:val="21"/>
+        </w:rPr>
+        <w:t>一说</w:t>
+      </w:r>
     </w:p>
     <w:p>
       <w:pPr>
@@ -8769,9 +8871,6 @@
     <w:p>
       <w:pPr>
         <w:ind w:left="420"/>
-        <w:rPr>
-          <w:rFonts w:hint="eastAsia"/>
-        </w:rPr>
       </w:pPr>
       <w:r>
         <w:rPr>
@@ -8815,11 +8914,6 @@
             </w:r>
           </w:p>
           <w:p>
-            <w:pPr>
-              <w:rPr>
-                <w:rFonts w:hint="eastAsia"/>
-              </w:rPr>
-            </w:pPr>
             <w:r>
               <w:t>end$</w:t>
             </w:r>
@@ -8857,11 +8951,6 @@
             <w:tcW w:w="8680" w:type="dxa"/>
           </w:tcPr>
           <w:p>
-            <w:pPr>
-              <w:rPr>
-                <w:rFonts w:hint="eastAsia"/>
-              </w:rPr>
-            </w:pPr>
             <w:r>
               <w:rPr>
                 <w:rFonts w:hint="eastAsia"/>
@@ -8891,11 +8980,6 @@
             </w:r>
           </w:p>
           <w:p>
-            <w:pPr>
-              <w:rPr>
-                <w:rFonts w:hint="eastAsia"/>
-              </w:rPr>
-            </w:pPr>
             <w:r>
               <w:t xml:space="preserve">call p9(@age)$    </w:t>
             </w:r>
@@ -8910,11 +8994,6 @@
             </w:r>
           </w:p>
           <w:p>
-            <w:pPr>
-              <w:rPr>
-                <w:rFonts w:hint="eastAsia"/>
-              </w:rPr>
-            </w:pPr>
             <w:r>
               <w:t xml:space="preserve">select @age$     </w:t>
             </w:r>
@@ -8939,9 +9018,6 @@
     <w:p>
       <w:pPr>
         <w:ind w:left="420"/>
-        <w:rPr>
-          <w:rFonts w:hint="eastAsia"/>
-        </w:rPr>
       </w:pPr>
     </w:p>
     <w:p>
@@ -9030,11 +9106,6 @@
             </w:r>
           </w:p>
           <w:p>
-            <w:pPr>
-              <w:rPr>
-                <w:rFonts w:hint="eastAsia"/>
-              </w:rPr>
-            </w:pPr>
             <w:r>
               <w:rPr>
                 <w:rFonts w:hint="eastAsia"/>
@@ -9069,11 +9140,6 @@
             </w:r>
           </w:p>
           <w:p>
-            <w:pPr>
-              <w:rPr>
-                <w:rFonts w:hint="eastAsia"/>
-              </w:rPr>
-            </w:pPr>
             <w:r>
               <w:rPr>
                 <w:rFonts w:hint="eastAsia"/>
@@ -9082,11 +9148,6 @@
             </w:r>
           </w:p>
           <w:p>
-            <w:pPr>
-              <w:rPr>
-                <w:rFonts w:hint="eastAsia"/>
-              </w:rPr>
-            </w:pPr>
             <w:r>
               <w:rPr>
                 <w:rFonts w:hint="eastAsia"/>
@@ -9095,11 +9156,6 @@
             </w:r>
           </w:p>
           <w:p>
-            <w:pPr>
-              <w:rPr>
-                <w:rFonts w:hint="eastAsia"/>
-              </w:rPr>
-            </w:pPr>
             <w:r>
               <w:rPr>
                 <w:rFonts w:hint="eastAsia"/>
@@ -9124,11 +9180,6 @@
             </w:r>
           </w:p>
           <w:p>
-            <w:pPr>
-              <w:rPr>
-                <w:rFonts w:hint="eastAsia"/>
-              </w:rPr>
-            </w:pPr>
             <w:r>
               <w:t>end$</w:t>
             </w:r>
@@ -9247,11 +9298,6 @@
             </w:r>
           </w:p>
           <w:p>
-            <w:pPr>
-              <w:rPr>
-                <w:rFonts w:hint="eastAsia"/>
-              </w:rPr>
-            </w:pPr>
             <w:r>
               <w:t>end$</w:t>
             </w:r>
@@ -9272,9 +9318,6 @@
     <w:p>
       <w:pPr>
         <w:ind w:left="420"/>
-        <w:rPr>
-          <w:rFonts w:hint="eastAsia"/>
-        </w:rPr>
       </w:pPr>
       <w:r>
         <w:rPr>
@@ -9322,9 +9365,6 @@
     <w:p>
       <w:pPr>
         <w:ind w:left="420"/>
-        <w:rPr>
-          <w:rFonts w:hint="eastAsia"/>
-        </w:rPr>
       </w:pPr>
       <w:r>
         <w:rPr>
@@ -9378,9 +9418,6 @@
     <w:p>
       <w:pPr>
         <w:ind w:left="420"/>
-        <w:rPr>
-          <w:rFonts w:hint="eastAsia"/>
-        </w:rPr>
       </w:pPr>
       <w:r>
         <w:rPr>
@@ -9404,9 +9441,6 @@
     <w:p>
       <w:pPr>
         <w:ind w:left="420"/>
-        <w:rPr>
-          <w:rFonts w:hint="eastAsia"/>
-        </w:rPr>
       </w:pPr>
       <w:r>
         <w:rPr>
@@ -9458,9 +9492,6 @@
     <w:p>
       <w:pPr>
         <w:ind w:left="420"/>
-        <w:rPr>
-          <w:rFonts w:hint="eastAsia"/>
-        </w:rPr>
       </w:pPr>
       <w:r>
         <w:rPr>
@@ -9484,9 +9515,6 @@
     <w:p>
       <w:pPr>
         <w:ind w:left="420"/>
-        <w:rPr>
-          <w:rFonts w:hint="eastAsia"/>
-        </w:rPr>
       </w:pPr>
       <w:r>
         <w:rPr>
@@ -9554,11 +9582,6 @@
           </w:p>
           <w:p/>
           <w:p>
-            <w:pPr>
-              <w:rPr>
-                <w:rFonts w:hint="eastAsia"/>
-              </w:rPr>
-            </w:pPr>
             <w:r>
               <w:t xml:space="preserve">    declare con int;</w:t>
             </w:r>
@@ -9617,8 +9640,6 @@
             <w:r>
               <w:t xml:space="preserve">    until i&gt;=con end repeat;</w:t>
             </w:r>
-            <w:bookmarkStart w:id="0" w:name="_GoBack"/>
-            <w:bookmarkEnd w:id="0"/>
           </w:p>
           <w:p/>
           <w:p>
@@ -9628,11 +9649,6 @@
           </w:p>
           <w:p/>
           <w:p>
-            <w:pPr>
-              <w:rPr>
-                <w:rFonts w:hint="eastAsia"/>
-              </w:rPr>
-            </w:pPr>
             <w:r>
               <w:t>end$</w:t>
             </w:r>
@@ -9643,9 +9659,6 @@
     <w:p>
       <w:pPr>
         <w:ind w:left="420"/>
-        <w:rPr>
-          <w:rFonts w:hint="eastAsia"/>
-        </w:rPr>
       </w:pPr>
     </w:p>
     <w:sectPr>
@@ -11438,7 +11451,7 @@
 </file>
 
 <file path=customXml/itemProps1.xml><?xml version="1.0" encoding="utf-8"?>
-<ds:datastoreItem xmlns:ds="http://schemas.openxmlformats.org/officeDocument/2006/customXml" ds:itemID="{2485FF2C-2934-4E66-9E56-B38A6C00071E}">
+<ds:datastoreItem xmlns:ds="http://schemas.openxmlformats.org/officeDocument/2006/customXml" ds:itemID="{C2835118-9957-469C-B772-68B9C701332B}">
   <ds:schemaRefs>
     <ds:schemaRef ds:uri="http://schemas.openxmlformats.org/officeDocument/2006/bibliography"/>
   </ds:schemaRefs>

--- a/Mysql知识.docx
+++ b/Mysql知识.docx
@@ -1922,8 +1922,6 @@
         </w:rPr>
         <w:t>相等</w:t>
       </w:r>
-      <w:bookmarkStart w:id="0" w:name="_GoBack"/>
-      <w:bookmarkEnd w:id="0"/>
       <w:r>
         <w:rPr>
           <w:rFonts w:ascii="simsun" w:hAnsi="simsun"/>
@@ -9658,6 +9656,497 @@
     </w:tbl>
     <w:p>
       <w:pPr>
+        <w:pStyle w:val="2"/>
+        <w:numPr>
+          <w:ilvl w:val="0"/>
+          <w:numId w:val="8"/>
+        </w:numPr>
+      </w:pPr>
+      <w:r>
+        <w:rPr>
+          <w:rFonts w:hint="eastAsia"/>
+        </w:rPr>
+        <w:t>数据库</w:t>
+      </w:r>
+      <w:r>
+        <w:t>隐藏字符的处理</w:t>
+      </w:r>
+    </w:p>
+    <w:p>
+      <w:r>
+        <w:rPr>
+          <w:rFonts w:hint="eastAsia"/>
+        </w:rPr>
+        <w:t>引</w:t>
+      </w:r>
+      <w:r>
+        <w:t>：</w:t>
+      </w:r>
+      <w:hyperlink r:id="rId17" w:history="1">
+        <w:r>
+          <w:rPr>
+            <w:rStyle w:val="a7"/>
+          </w:rPr>
+          <w:t>http://blog.csdn.net/huithe/article/details/44220017</w:t>
+        </w:r>
+      </w:hyperlink>
+    </w:p>
+    <w:p/>
+    <w:p>
+      <w:pPr>
+        <w:ind w:left="420"/>
+      </w:pPr>
+      <w:r>
+        <w:rPr>
+          <w:rFonts w:hint="eastAsia"/>
+        </w:rPr>
+        <w:t>用户</w:t>
+      </w:r>
+      <w:r>
+        <w:t>有时候会在提交表单时候输入特殊的隐藏字符，存入数据库看起来跟正常字符无异，</w:t>
+      </w:r>
+      <w:r>
+        <w:rPr>
+          <w:rFonts w:hint="eastAsia"/>
+        </w:rPr>
+        <w:t>但是</w:t>
+      </w:r>
+      <w:r>
+        <w:t>，</w:t>
+      </w:r>
+      <w:r>
+        <w:rPr>
+          <w:rFonts w:hint="eastAsia"/>
+        </w:rPr>
+        <w:t>用</w:t>
+      </w:r>
+      <w:r>
+        <w:t>这个字符串</w:t>
+      </w:r>
+      <w:r>
+        <w:rPr>
+          <w:rFonts w:hint="eastAsia"/>
+        </w:rPr>
+        <w:t>就是</w:t>
+      </w:r>
+      <w:r>
+        <w:t>不能搜出来正确数据。</w:t>
+      </w:r>
+    </w:p>
+    <w:p>
+      <w:pPr>
+        <w:ind w:left="420"/>
+      </w:pPr>
+      <w:r>
+        <w:rPr>
+          <w:rFonts w:hint="eastAsia"/>
+        </w:rPr>
+        <w:t>比如</w:t>
+      </w:r>
+      <w:r>
+        <w:t>：</w:t>
+      </w:r>
+      <w:r>
+        <w:t>’</w:t>
+      </w:r>
+      <w:r>
+        <w:rPr>
+          <w:rFonts w:hint="eastAsia"/>
+        </w:rPr>
+        <w:t>小明</w:t>
+      </w:r>
+      <w:r>
+        <w:t>’</w:t>
+      </w:r>
+      <w:r>
+        <w:rPr>
+          <w:rFonts w:hint="eastAsia"/>
+        </w:rPr>
+        <w:t>两个</w:t>
+      </w:r>
+      <w:r>
+        <w:t>字，</w:t>
+      </w:r>
+      <w:r>
+        <w:rPr>
+          <w:rFonts w:hint="eastAsia"/>
+        </w:rPr>
+        <w:t>却只能</w:t>
+      </w:r>
+      <w:r>
+        <w:t>用</w:t>
+      </w:r>
+      <w:r>
+        <w:rPr>
+          <w:rFonts w:hint="eastAsia"/>
+        </w:rPr>
+        <w:t>like</w:t>
+      </w:r>
+      <w:r>
+        <w:t xml:space="preserve"> </w:t>
+      </w:r>
+      <w:r>
+        <w:t>‘</w:t>
+      </w:r>
+      <w:r>
+        <w:t>%</w:t>
+      </w:r>
+      <w:r>
+        <w:rPr>
+          <w:rFonts w:hint="eastAsia"/>
+        </w:rPr>
+        <w:t>小明</w:t>
+      </w:r>
+      <w:r>
+        <w:t>%</w:t>
+      </w:r>
+      <w:r>
+        <w:t>’</w:t>
+      </w:r>
+      <w:r>
+        <w:rPr>
+          <w:rFonts w:hint="eastAsia"/>
+        </w:rPr>
+        <w:t>查出</w:t>
+      </w:r>
+      <w:r>
+        <w:t>，就是不能直接用name=</w:t>
+      </w:r>
+      <w:r>
+        <w:t>‘</w:t>
+      </w:r>
+      <w:r>
+        <w:rPr>
+          <w:rFonts w:hint="eastAsia"/>
+        </w:rPr>
+        <w:t>小明</w:t>
+      </w:r>
+      <w:r>
+        <w:t>’</w:t>
+      </w:r>
+      <w:r>
+        <w:rPr>
+          <w:rFonts w:hint="eastAsia"/>
+        </w:rPr>
+        <w:t>查到</w:t>
+      </w:r>
+      <w:r>
+        <w:t>。</w:t>
+      </w:r>
+    </w:p>
+    <w:p>
+      <w:pPr>
+        <w:ind w:left="420"/>
+      </w:pPr>
+      <w:r>
+        <w:rPr>
+          <w:rFonts w:hint="eastAsia"/>
+        </w:rPr>
+        <w:t>首先</w:t>
+      </w:r>
+      <w:r>
+        <w:t>，</w:t>
+      </w:r>
+      <w:r>
+        <w:rPr>
+          <w:rFonts w:hint="eastAsia"/>
+        </w:rPr>
+        <w:t>想到</w:t>
+      </w:r>
+      <w:r>
+        <w:t>的是空格，所以过滤一下空格。</w:t>
+      </w:r>
+    </w:p>
+    <w:p>
+      <w:pPr>
+        <w:ind w:left="420"/>
+      </w:pPr>
+      <w:r>
+        <w:rPr>
+          <w:rFonts w:hint="eastAsia"/>
+        </w:rPr>
+        <w:t xml:space="preserve">update 字库 set </w:t>
+      </w:r>
+      <w:r>
+        <w:t>name</w:t>
+      </w:r>
+      <w:r>
+        <w:rPr>
+          <w:rFonts w:hint="eastAsia"/>
+        </w:rPr>
+        <w:t xml:space="preserve"> = trim(</w:t>
+      </w:r>
+      <w:r>
+        <w:t>name</w:t>
+      </w:r>
+      <w:r>
+        <w:rPr>
+          <w:rFonts w:hint="eastAsia"/>
+        </w:rPr>
+        <w:t>)</w:t>
+      </w:r>
+      <w:r>
+        <w:t xml:space="preserve"> </w:t>
+      </w:r>
+    </w:p>
+    <w:p>
+      <w:pPr>
+        <w:ind w:left="420"/>
+      </w:pPr>
+    </w:p>
+    <w:p>
+      <w:pPr>
+        <w:ind w:left="420"/>
+      </w:pPr>
+      <w:r>
+        <w:rPr>
+          <w:rFonts w:hint="eastAsia"/>
+        </w:rPr>
+        <w:t>没用。</w:t>
+      </w:r>
+    </w:p>
+    <w:p>
+      <w:pPr>
+        <w:ind w:left="420"/>
+      </w:pPr>
+      <w:r>
+        <w:rPr>
+          <w:rFonts w:hint="eastAsia"/>
+        </w:rPr>
+        <w:t>用</w:t>
+      </w:r>
+      <w:r>
+        <w:t>mysql</w:t>
+      </w:r>
+      <w:r>
+        <w:rPr>
+          <w:rFonts w:hint="eastAsia"/>
+        </w:rPr>
+        <w:t>的</w:t>
+      </w:r>
+      <w:r>
+        <w:t>hex</w:t>
+      </w:r>
+      <w:r>
+        <w:rPr>
+          <w:rFonts w:hint="eastAsia"/>
+        </w:rPr>
+        <w:t>（转16进制）</w:t>
+      </w:r>
+      <w:r>
+        <w:rPr>
+          <w:rFonts w:hint="eastAsia"/>
+        </w:rPr>
+        <w:t>函数</w:t>
+      </w:r>
+      <w:r>
+        <w:t>，</w:t>
+      </w:r>
+      <w:r>
+        <w:rPr>
+          <w:rFonts w:hint="eastAsia"/>
+        </w:rPr>
+        <w:t>把</w:t>
+      </w:r>
+      <w:r>
+        <w:t>字符串</w:t>
+      </w:r>
+      <w:r>
+        <w:rPr>
+          <w:rFonts w:hint="eastAsia"/>
+        </w:rPr>
+        <w:t>的</w:t>
+      </w:r>
+      <w:r>
+        <w:t>hex输出对比一下。</w:t>
+      </w:r>
+    </w:p>
+    <w:p>
+      <w:pPr>
+        <w:ind w:left="420"/>
+      </w:pPr>
+      <w:r>
+        <w:rPr>
+          <w:rFonts w:hint="eastAsia"/>
+        </w:rPr>
+        <w:t>select hex('</w:t>
+      </w:r>
+      <w:r>
+        <w:rPr>
+          <w:rFonts w:hint="eastAsia"/>
+        </w:rPr>
+        <w:t>小明</w:t>
+      </w:r>
+      <w:r>
+        <w:rPr>
+          <w:rFonts w:hint="eastAsia"/>
+        </w:rPr>
+        <w:t>'), hex(</w:t>
+      </w:r>
+      <w:r>
+        <w:t>name</w:t>
+      </w:r>
+      <w:r>
+        <w:rPr>
+          <w:rFonts w:hint="eastAsia"/>
+        </w:rPr>
+        <w:t xml:space="preserve">), </w:t>
+      </w:r>
+      <w:r>
+        <w:t>name</w:t>
+      </w:r>
+      <w:r>
+        <w:rPr>
+          <w:rFonts w:hint="eastAsia"/>
+        </w:rPr>
+        <w:t xml:space="preserve"> from 字库 where Vocabulary like '%</w:t>
+      </w:r>
+      <w:r>
+        <w:rPr>
+          <w:rFonts w:hint="eastAsia"/>
+        </w:rPr>
+        <w:t>小明</w:t>
+      </w:r>
+      <w:r>
+        <w:rPr>
+          <w:rFonts w:hint="eastAsia"/>
+        </w:rPr>
+        <w:t>%'</w:t>
+      </w:r>
+    </w:p>
+    <w:p>
+      <w:pPr>
+        <w:ind w:left="420"/>
+      </w:pPr>
+    </w:p>
+    <w:p>
+      <w:pPr>
+        <w:ind w:left="420"/>
+      </w:pPr>
+      <w:r>
+        <w:rPr>
+          <w:rFonts w:hint="eastAsia"/>
+        </w:rPr>
+        <w:t>可以</w:t>
+      </w:r>
+      <w:r>
+        <w:t>看到某一条记录前后会多</w:t>
+      </w:r>
+      <w:r>
+        <w:rPr>
+          <w:rFonts w:hint="eastAsia"/>
+        </w:rPr>
+        <w:t>个</w:t>
+      </w:r>
+      <w:r>
+        <w:t>字符串</w:t>
+      </w:r>
+      <w:r>
+        <w:rPr>
+          <w:rFonts w:hint="eastAsia"/>
+        </w:rPr>
+        <w:t xml:space="preserve">   </w:t>
+      </w:r>
+      <w:r>
+        <w:t>E280AD</w:t>
+      </w:r>
+      <w:r>
+        <w:t xml:space="preserve"> </w:t>
+      </w:r>
+      <w:r>
+        <w:rPr>
+          <w:rFonts w:hint="eastAsia"/>
+        </w:rPr>
+        <w:t>，</w:t>
+      </w:r>
+      <w:r>
+        <w:t>即隐藏字符</w:t>
+      </w:r>
+    </w:p>
+    <w:p>
+      <w:pPr>
+        <w:ind w:left="420"/>
+      </w:pPr>
+      <w:r>
+        <w:rPr>
+          <w:rFonts w:hint="eastAsia"/>
+        </w:rPr>
+        <w:lastRenderedPageBreak/>
+        <w:t>将</w:t>
+      </w:r>
+      <w:r>
+        <w:t>E280AD</w:t>
+      </w:r>
+      <w:r>
+        <w:rPr>
+          <w:rFonts w:hint="eastAsia"/>
+        </w:rPr>
+        <w:t>转为</w:t>
+      </w:r>
+      <w:r>
+        <w:t>十进制为</w:t>
+      </w:r>
+      <w:r>
+        <w:t>14844077</w:t>
+      </w:r>
+      <w:r>
+        <w:rPr>
+          <w:rFonts w:hint="eastAsia"/>
+        </w:rPr>
+        <w:t>，</w:t>
+      </w:r>
+      <w:r>
+        <w:t>删之</w:t>
+      </w:r>
+      <w:r>
+        <w:rPr>
+          <w:rFonts w:hint="eastAsia"/>
+        </w:rPr>
+        <w:t>：</w:t>
+      </w:r>
+    </w:p>
+    <w:p>
+      <w:pPr>
+        <w:ind w:left="420"/>
+      </w:pPr>
+      <w:r>
+        <w:t xml:space="preserve">update `shop` set </w:t>
+      </w:r>
+      <w:r>
+        <w:t xml:space="preserve"> </w:t>
+      </w:r>
+      <w:r>
+        <w:t xml:space="preserve">name = </w:t>
+      </w:r>
+      <w:r>
+        <w:rPr>
+          <w:color w:val="FF0000"/>
+        </w:rPr>
+        <w:t>REPLACE</w:t>
+      </w:r>
+      <w:r>
+        <w:t>(nam</w:t>
+      </w:r>
+      <w:bookmarkStart w:id="0" w:name="_GoBack"/>
+      <w:bookmarkEnd w:id="0"/>
+      <w:r>
+        <w:t>e</w:t>
+      </w:r>
+      <w:r>
+        <w:t>,</w:t>
+      </w:r>
+      <w:r>
+        <w:rPr>
+          <w:color w:val="FF0000"/>
+        </w:rPr>
+        <w:t>CHAR</w:t>
+      </w:r>
+      <w:r>
+        <w:t>(14844077),'') where id=312</w:t>
+      </w:r>
+    </w:p>
+    <w:p>
+      <w:pPr>
         <w:ind w:left="420"/>
       </w:pPr>
     </w:p>
@@ -9975,7 +10464,7 @@
   <w:abstractNum w:abstractNumId="3" w15:restartNumberingAfterBreak="0">
     <w:nsid w:val="25C23A74"/>
     <w:multiLevelType w:val="hybridMultilevel"/>
-    <w:tmpl w:val="8FAAD8E0"/>
+    <w:tmpl w:val="C77A2754"/>
     <w:lvl w:ilvl="0" w:tplc="0409000F">
       <w:start w:val="1"/>
       <w:numFmt w:val="decimal"/>
@@ -11182,6 +11671,17 @@
       </w:tblBorders>
     </w:tblPr>
   </w:style>
+  <w:style w:type="character" w:styleId="a7">
+    <w:name w:val="Hyperlink"/>
+    <w:basedOn w:val="a0"/>
+    <w:uiPriority w:val="99"/>
+    <w:unhideWhenUsed/>
+    <w:rsid w:val="0036423B"/>
+    <w:rPr>
+      <w:color w:val="0563C1" w:themeColor="hyperlink"/>
+      <w:u w:val="single"/>
+    </w:rPr>
+  </w:style>
 </w:styles>
 </file>
 
@@ -11451,7 +11951,7 @@
 </file>
 
 <file path=customXml/itemProps1.xml><?xml version="1.0" encoding="utf-8"?>
-<ds:datastoreItem xmlns:ds="http://schemas.openxmlformats.org/officeDocument/2006/customXml" ds:itemID="{C2835118-9957-469C-B772-68B9C701332B}">
+<ds:datastoreItem xmlns:ds="http://schemas.openxmlformats.org/officeDocument/2006/customXml" ds:itemID="{7BDC7867-BA47-46BD-9B3C-077CEECEA7C0}">
   <ds:schemaRefs>
     <ds:schemaRef ds:uri="http://schemas.openxmlformats.org/officeDocument/2006/bibliography"/>
   </ds:schemaRefs>

--- a/Mysql知识.docx
+++ b/Mysql知识.docx
@@ -1,6 +1,6 @@
 
 <file path=word/document.xml><?xml version="1.0" encoding="utf-8"?>
-<w:document xmlns:wpc="http://schemas.microsoft.com/office/word/2010/wordprocessingCanvas" xmlns:mc="http://schemas.openxmlformats.org/markup-compatibility/2006" xmlns:o="urn:schemas-microsoft-com:office:office" xmlns:r="http://schemas.openxmlformats.org/officeDocument/2006/relationships" xmlns:m="http://schemas.openxmlformats.org/officeDocument/2006/math" xmlns:v="urn:schemas-microsoft-com:vml" xmlns:wp14="http://schemas.microsoft.com/office/word/2010/wordprocessingDrawing" xmlns:wp="http://schemas.openxmlformats.org/drawingml/2006/wordprocessingDrawing" xmlns:w10="urn:schemas-microsoft-com:office:word" xmlns:w="http://schemas.openxmlformats.org/wordprocessingml/2006/main" xmlns:w14="http://schemas.microsoft.com/office/word/2010/wordml" xmlns:w15="http://schemas.microsoft.com/office/word/2012/wordml" xmlns:wpg="http://schemas.microsoft.com/office/word/2010/wordprocessingGroup" xmlns:wpi="http://schemas.microsoft.com/office/word/2010/wordprocessingInk" xmlns:wne="http://schemas.microsoft.com/office/word/2006/wordml" xmlns:wps="http://schemas.microsoft.com/office/word/2010/wordprocessingShape" mc:Ignorable="w14 w15 wp14">
+<w:document xmlns:wpc="http://schemas.microsoft.com/office/word/2010/wordprocessingCanvas" xmlns:mo="http://schemas.microsoft.com/office/mac/office/2008/main" xmlns:mc="http://schemas.openxmlformats.org/markup-compatibility/2006" xmlns:mv="urn:schemas-microsoft-com:mac:vml" xmlns:o="urn:schemas-microsoft-com:office:office" xmlns:r="http://schemas.openxmlformats.org/officeDocument/2006/relationships" xmlns:m="http://schemas.openxmlformats.org/officeDocument/2006/math" xmlns:v="urn:schemas-microsoft-com:vml" xmlns:wp14="http://schemas.microsoft.com/office/word/2010/wordprocessingDrawing" xmlns:wp="http://schemas.openxmlformats.org/drawingml/2006/wordprocessingDrawing" xmlns:w10="urn:schemas-microsoft-com:office:word" xmlns:w="http://schemas.openxmlformats.org/wordprocessingml/2006/main" xmlns:w14="http://schemas.microsoft.com/office/word/2010/wordml" xmlns:w15="http://schemas.microsoft.com/office/word/2012/wordml" xmlns:wpg="http://schemas.microsoft.com/office/word/2010/wordprocessingGroup" xmlns:wpi="http://schemas.microsoft.com/office/word/2010/wordprocessingInk" xmlns:wne="http://schemas.microsoft.com/office/word/2006/wordml" xmlns:wps="http://schemas.microsoft.com/office/word/2010/wordprocessingShape" mc:Ignorable="w14 w15 wp14">
   <w:body>
     <w:p>
       <w:pPr>
@@ -10,79 +10,105 @@
           <w:numId w:val="8"/>
         </w:numPr>
       </w:pPr>
-      <w:r>
-        <w:t>mysql_unbuffered_query</w:t>
-      </w:r>
-      <w:r>
+      <w:proofErr w:type="spellStart"/>
+      <w:r>
+        <w:t>mysql_unbuffered_</w:t>
+      </w:r>
+      <w:proofErr w:type="gramStart"/>
+      <w:r>
+        <w:t>query</w:t>
+      </w:r>
+      <w:proofErr w:type="spellEnd"/>
+      <w:r>
+        <w:t>(</w:t>
+      </w:r>
+      <w:proofErr w:type="gramEnd"/>
+      <w:r>
+        <w:t>)</w:t>
+      </w:r>
+    </w:p>
+    <w:p>
+      <w:pPr>
+        <w:ind w:left="360"/>
+      </w:pPr>
+      <w:proofErr w:type="spellStart"/>
+      <w:r>
+        <w:rPr>
+          <w:rFonts w:hint="eastAsia"/>
+        </w:rPr>
+        <w:t>mysql_query</w:t>
+      </w:r>
+      <w:proofErr w:type="spellEnd"/>
+      <w:r>
+        <w:rPr>
+          <w:rFonts w:hint="eastAsia"/>
+        </w:rPr>
+        <w:t>()函数</w:t>
+      </w:r>
+      <w:r>
+        <w:t>查询的方式是</w:t>
+      </w:r>
+      <w:r>
+        <w:rPr>
+          <w:rFonts w:hint="eastAsia"/>
+        </w:rPr>
+        <w:t>将结果</w:t>
+      </w:r>
+      <w:r>
+        <w:t>全部查询出来，缓存到内存当中</w:t>
+      </w:r>
+      <w:r>
+        <w:rPr>
+          <w:rFonts w:hint="eastAsia"/>
+        </w:rPr>
+        <w:t>，但</w:t>
+      </w:r>
+      <w:r>
+        <w:t>当结果</w:t>
+      </w:r>
+      <w:r>
+        <w:rPr>
+          <w:rFonts w:hint="eastAsia"/>
+        </w:rPr>
+        <w:t>集非常</w:t>
+      </w:r>
+      <w:r>
+        <w:t>庞大时，</w:t>
+      </w:r>
+      <w:r>
+        <w:rPr>
+          <w:rFonts w:hint="eastAsia"/>
+        </w:rPr>
+        <w:t>就会超内存</w:t>
+      </w:r>
+      <w:r>
+        <w:t>。</w:t>
+      </w:r>
+    </w:p>
+    <w:p>
+      <w:pPr>
+        <w:ind w:left="360"/>
+      </w:pPr>
+      <w:proofErr w:type="spellStart"/>
+      <w:r>
+        <w:rPr>
+          <w:rFonts w:hint="eastAsia"/>
+          <w:color w:val="FF0000"/>
+        </w:rPr>
+        <w:t>mysql</w:t>
+      </w:r>
+      <w:r>
+        <w:rPr>
+          <w:color w:val="FF0000"/>
+        </w:rPr>
+        <w:t>_unbuffered_query</w:t>
+      </w:r>
+      <w:proofErr w:type="spellEnd"/>
+      <w:r>
+        <w:rPr>
+          <w:color w:val="FF0000"/>
+        </w:rPr>
         <w:t>()</w:t>
-      </w:r>
-    </w:p>
-    <w:p>
-      <w:pPr>
-        <w:ind w:left="360"/>
-      </w:pPr>
-      <w:r>
-        <w:rPr>
-          <w:rFonts w:hint="eastAsia"/>
-        </w:rPr>
-        <w:t>mysql_query()函数</w:t>
-      </w:r>
-      <w:r>
-        <w:t>查询的方式是</w:t>
-      </w:r>
-      <w:r>
-        <w:rPr>
-          <w:rFonts w:hint="eastAsia"/>
-        </w:rPr>
-        <w:t>将结果</w:t>
-      </w:r>
-      <w:r>
-        <w:t>全部查询出来，缓存到内存当中</w:t>
-      </w:r>
-      <w:r>
-        <w:rPr>
-          <w:rFonts w:hint="eastAsia"/>
-        </w:rPr>
-        <w:t>，但</w:t>
-      </w:r>
-      <w:r>
-        <w:t>当结果</w:t>
-      </w:r>
-      <w:r>
-        <w:rPr>
-          <w:rFonts w:hint="eastAsia"/>
-        </w:rPr>
-        <w:t>集非常</w:t>
-      </w:r>
-      <w:r>
-        <w:t>庞大时，</w:t>
-      </w:r>
-      <w:r>
-        <w:rPr>
-          <w:rFonts w:hint="eastAsia"/>
-        </w:rPr>
-        <w:t>就会超内存</w:t>
-      </w:r>
-      <w:r>
-        <w:t>。</w:t>
-      </w:r>
-    </w:p>
-    <w:p>
-      <w:pPr>
-        <w:ind w:left="360"/>
-      </w:pPr>
-      <w:r>
-        <w:rPr>
-          <w:rFonts w:hint="eastAsia"/>
-          <w:color w:val="FF0000"/>
-        </w:rPr>
-        <w:t>mysql</w:t>
-      </w:r>
-      <w:r>
-        <w:rPr>
-          <w:color w:val="FF0000"/>
-        </w:rPr>
-        <w:t>_unbuffered_query()</w:t>
       </w:r>
       <w:r>
         <w:rPr>
@@ -185,10 +211,21 @@
         <w:rPr>
           <w:rFonts w:hint="eastAsia"/>
         </w:rPr>
-        <w:t>使用mysql</w:t>
-      </w:r>
-      <w:r>
-        <w:t>_unbufferde_query()</w:t>
+        <w:t>使用</w:t>
+      </w:r>
+      <w:proofErr w:type="spellStart"/>
+      <w:r>
+        <w:rPr>
+          <w:rFonts w:hint="eastAsia"/>
+        </w:rPr>
+        <w:t>mysql</w:t>
+      </w:r>
+      <w:r>
+        <w:t>_unbufferde_query</w:t>
+      </w:r>
+      <w:proofErr w:type="spellEnd"/>
+      <w:r>
+        <w:t>()</w:t>
       </w:r>
       <w:r>
         <w:rPr>
@@ -197,7 +234,15 @@
         <w:t>时</w:t>
       </w:r>
       <w:r>
-        <w:t>不能使用mysql_num_rows(),</w:t>
+        <w:t>不能使用</w:t>
+      </w:r>
+      <w:proofErr w:type="spellStart"/>
+      <w:r>
+        <w:t>mysql_num_rows</w:t>
+      </w:r>
+      <w:proofErr w:type="spellEnd"/>
+      <w:r>
+        <w:t>(),</w:t>
       </w:r>
       <w:r>
         <w:rPr>
@@ -359,7 +404,27 @@
           <w:kern w:val="0"/>
           <w:sz w:val="22"/>
         </w:rPr>
-        <w:t xml:space="preserve">$pdo </w:t>
+        <w:t>$</w:t>
+      </w:r>
+      <w:proofErr w:type="spellStart"/>
+      <w:r>
+        <w:rPr>
+          <w:rFonts w:eastAsia="宋体" w:cs="Consolas"/>
+          <w:color w:val="9876AA"/>
+          <w:kern w:val="0"/>
+          <w:sz w:val="22"/>
+        </w:rPr>
+        <w:t>pdo</w:t>
+      </w:r>
+      <w:proofErr w:type="spellEnd"/>
+      <w:r>
+        <w:rPr>
+          <w:rFonts w:eastAsia="宋体" w:cs="Consolas"/>
+          <w:color w:val="9876AA"/>
+          <w:kern w:val="0"/>
+          <w:sz w:val="22"/>
+        </w:rPr>
+        <w:t xml:space="preserve"> </w:t>
       </w:r>
       <w:r>
         <w:rPr>
@@ -386,8 +451,9 @@
           <w:kern w:val="0"/>
           <w:sz w:val="22"/>
         </w:rPr>
-        <w:t>'mysql:host=</w:t>
-      </w:r>
+        <w:t>'</w:t>
+      </w:r>
+      <w:proofErr w:type="spellStart"/>
       <w:r>
         <w:rPr>
           <w:rFonts w:eastAsia="宋体" w:cs="Consolas"/>
@@ -395,7 +461,47 @@
           <w:kern w:val="0"/>
           <w:sz w:val="22"/>
         </w:rPr>
-        <w:t>localhost;dbname=test'</w:t>
+        <w:t>mysql:host</w:t>
+      </w:r>
+      <w:proofErr w:type="spellEnd"/>
+      <w:r>
+        <w:rPr>
+          <w:rFonts w:eastAsia="宋体" w:cs="Consolas"/>
+          <w:color w:val="E6DB74"/>
+          <w:kern w:val="0"/>
+          <w:sz w:val="22"/>
+        </w:rPr>
+        <w:t>=</w:t>
+      </w:r>
+      <w:proofErr w:type="spellStart"/>
+      <w:r>
+        <w:rPr>
+          <w:rFonts w:eastAsia="宋体" w:cs="Consolas"/>
+          <w:color w:val="E6DB74"/>
+          <w:kern w:val="0"/>
+          <w:sz w:val="22"/>
+        </w:rPr>
+        <w:t>localhost;dbname</w:t>
+      </w:r>
+      <w:proofErr w:type="spellEnd"/>
+      <w:r>
+        <w:rPr>
+          <w:rFonts w:eastAsia="宋体" w:cs="Consolas"/>
+          <w:color w:val="E6DB74"/>
+          <w:kern w:val="0"/>
+          <w:sz w:val="22"/>
+        </w:rPr>
+        <w:t>=</w:t>
+      </w:r>
+      <w:proofErr w:type="spellStart"/>
+      <w:r>
+        <w:rPr>
+          <w:rFonts w:eastAsia="宋体" w:cs="Consolas"/>
+          <w:color w:val="E6DB74"/>
+          <w:kern w:val="0"/>
+          <w:sz w:val="22"/>
+        </w:rPr>
+        <w:t>test'</w:t>
       </w:r>
       <w:r>
         <w:rPr>
@@ -451,6 +557,7 @@
         </w:rPr>
         <w:t>array</w:t>
       </w:r>
+      <w:proofErr w:type="spellEnd"/>
       <w:r>
         <w:rPr>
           <w:rFonts w:eastAsia="宋体" w:cs="Consolas"/>
@@ -553,8 +660,19 @@
           <w:kern w:val="0"/>
           <w:sz w:val="22"/>
         </w:rPr>
-        <w:t>$pdo</w:t>
-      </w:r>
+        <w:t>$</w:t>
+      </w:r>
+      <w:proofErr w:type="spellStart"/>
+      <w:r>
+        <w:rPr>
+          <w:rFonts w:eastAsia="宋体" w:cs="Consolas"/>
+          <w:color w:val="9876AA"/>
+          <w:kern w:val="0"/>
+          <w:sz w:val="22"/>
+        </w:rPr>
+        <w:t>pdo</w:t>
+      </w:r>
+      <w:proofErr w:type="spellEnd"/>
       <w:r>
         <w:rPr>
           <w:rFonts w:eastAsia="宋体" w:cs="Consolas"/>
@@ -627,8 +745,20 @@
           <w:sz w:val="22"/>
           <w:highlight w:val="darkBlue"/>
         </w:rPr>
-        <w:t>$pdo</w:t>
-      </w:r>
+        <w:t>$</w:t>
+      </w:r>
+      <w:proofErr w:type="spellStart"/>
+      <w:r>
+        <w:rPr>
+          <w:rFonts w:eastAsia="宋体" w:cs="Consolas"/>
+          <w:color w:val="9876AA"/>
+          <w:kern w:val="0"/>
+          <w:sz w:val="22"/>
+          <w:highlight w:val="darkBlue"/>
+        </w:rPr>
+        <w:t>pdo</w:t>
+      </w:r>
+      <w:proofErr w:type="spellEnd"/>
       <w:r>
         <w:rPr>
           <w:rFonts w:eastAsia="宋体" w:cs="Consolas"/>
@@ -639,6 +769,7 @@
         </w:rPr>
         <w:t>-&gt;</w:t>
       </w:r>
+      <w:proofErr w:type="spellStart"/>
       <w:r>
         <w:rPr>
           <w:rFonts w:eastAsia="宋体" w:cs="Consolas"/>
@@ -649,6 +780,7 @@
         </w:rPr>
         <w:t>setAttribute</w:t>
       </w:r>
+      <w:proofErr w:type="spellEnd"/>
       <w:r>
         <w:rPr>
           <w:rFonts w:eastAsia="宋体" w:cs="Consolas"/>
@@ -669,6 +801,7 @@
         </w:rPr>
         <w:t>::</w:t>
       </w:r>
+      <w:proofErr w:type="spellStart"/>
       <w:r>
         <w:rPr>
           <w:rFonts w:eastAsia="宋体" w:cs="Consolas"/>
@@ -701,6 +834,7 @@
         </w:rPr>
         <w:t>false</w:t>
       </w:r>
+      <w:proofErr w:type="spellEnd"/>
       <w:r>
         <w:rPr>
           <w:rFonts w:eastAsia="宋体" w:cs="Consolas"/>
@@ -756,8 +890,19 @@
           <w:kern w:val="0"/>
           <w:sz w:val="22"/>
         </w:rPr>
-        <w:t>$pdo</w:t>
-      </w:r>
+        <w:t>$</w:t>
+      </w:r>
+      <w:proofErr w:type="spellStart"/>
+      <w:r>
+        <w:rPr>
+          <w:rFonts w:eastAsia="宋体" w:cs="Consolas"/>
+          <w:color w:val="9876AA"/>
+          <w:kern w:val="0"/>
+          <w:sz w:val="22"/>
+        </w:rPr>
+        <w:t>pdo</w:t>
+      </w:r>
+      <w:proofErr w:type="spellEnd"/>
       <w:r>
         <w:rPr>
           <w:rFonts w:eastAsia="宋体" w:cs="Consolas"/>
@@ -794,6 +939,7 @@
         </w:rPr>
         <w:t xml:space="preserve">"select </w:t>
       </w:r>
+      <w:proofErr w:type="spellStart"/>
       <w:r>
         <w:rPr>
           <w:rFonts w:eastAsia="宋体" w:cs="Consolas"/>
@@ -803,6 +949,7 @@
         </w:rPr>
         <w:t>goods_name</w:t>
       </w:r>
+      <w:proofErr w:type="spellEnd"/>
       <w:r>
         <w:rPr>
           <w:rFonts w:eastAsia="宋体" w:cs="Consolas"/>
@@ -885,6 +1032,7 @@
         </w:rPr>
         <w:t>.</w:t>
       </w:r>
+      <w:proofErr w:type="spellStart"/>
       <w:r>
         <w:rPr>
           <w:rFonts w:eastAsia="宋体" w:cs="Consolas"/>
@@ -896,6 +1044,7 @@
         </w:rPr>
         <w:t>memory_get_usage</w:t>
       </w:r>
+      <w:proofErr w:type="spellEnd"/>
       <w:r>
         <w:rPr>
           <w:rFonts w:eastAsia="宋体" w:cs="Consolas"/>
@@ -921,7 +1070,27 @@
           <w:kern w:val="0"/>
           <w:sz w:val="22"/>
         </w:rPr>
-        <w:t>'&lt;br&gt;'</w:t>
+        <w:t>'&lt;</w:t>
+      </w:r>
+      <w:proofErr w:type="spellStart"/>
+      <w:r>
+        <w:rPr>
+          <w:rFonts w:eastAsia="宋体" w:cs="Consolas"/>
+          <w:color w:val="E6DB74"/>
+          <w:kern w:val="0"/>
+          <w:sz w:val="22"/>
+        </w:rPr>
+        <w:t>br</w:t>
+      </w:r>
+      <w:proofErr w:type="spellEnd"/>
+      <w:r>
+        <w:rPr>
+          <w:rFonts w:eastAsia="宋体" w:cs="Consolas"/>
+          <w:color w:val="E6DB74"/>
+          <w:kern w:val="0"/>
+          <w:sz w:val="22"/>
+        </w:rPr>
+        <w:t>&gt;'</w:t>
       </w:r>
       <w:r>
         <w:rPr>
@@ -1062,6 +1231,7 @@
         <w:br/>
         <w:t xml:space="preserve">        </w:t>
       </w:r>
+      <w:proofErr w:type="spellStart"/>
       <w:r>
         <w:rPr>
           <w:rFonts w:eastAsia="宋体" w:cs="Consolas"/>
@@ -1073,6 +1243,7 @@
         </w:rPr>
         <w:t>print_r</w:t>
       </w:r>
+      <w:proofErr w:type="spellEnd"/>
       <w:r>
         <w:rPr>
           <w:rFonts w:eastAsia="宋体" w:cs="Consolas"/>
@@ -1135,7 +1306,27 @@
           <w:kern w:val="0"/>
           <w:sz w:val="22"/>
         </w:rPr>
-        <w:t>"&lt;br&gt;"</w:t>
+        <w:t>"&lt;</w:t>
+      </w:r>
+      <w:proofErr w:type="spellStart"/>
+      <w:r>
+        <w:rPr>
+          <w:rFonts w:eastAsia="宋体" w:cs="Consolas"/>
+          <w:color w:val="E6DB74"/>
+          <w:kern w:val="0"/>
+          <w:sz w:val="22"/>
+        </w:rPr>
+        <w:t>br</w:t>
+      </w:r>
+      <w:proofErr w:type="spellEnd"/>
+      <w:r>
+        <w:rPr>
+          <w:rFonts w:eastAsia="宋体" w:cs="Consolas"/>
+          <w:color w:val="E6DB74"/>
+          <w:kern w:val="0"/>
+          <w:sz w:val="22"/>
+        </w:rPr>
+        <w:t>&gt;"</w:t>
       </w:r>
       <w:r>
         <w:rPr>
@@ -1154,6 +1345,15 @@
           <w:sz w:val="22"/>
         </w:rPr>
         <w:br/>
+      </w:r>
+      <w:r>
+        <w:rPr>
+          <w:rFonts w:eastAsia="宋体" w:cs="Consolas"/>
+          <w:color w:val="CC7832"/>
+          <w:kern w:val="0"/>
+          <w:sz w:val="22"/>
+        </w:rPr>
+        <w:lastRenderedPageBreak/>
         <w:t xml:space="preserve">        </w:t>
       </w:r>
       <w:r>
@@ -1201,6 +1401,7 @@
         </w:rPr>
         <w:t>.</w:t>
       </w:r>
+      <w:proofErr w:type="spellStart"/>
       <w:r>
         <w:rPr>
           <w:rFonts w:eastAsia="宋体" w:cs="Consolas"/>
@@ -1212,6 +1413,7 @@
         </w:rPr>
         <w:t>memory_get_usage</w:t>
       </w:r>
+      <w:proofErr w:type="spellEnd"/>
       <w:r>
         <w:rPr>
           <w:rFonts w:eastAsia="宋体" w:cs="Consolas"/>
@@ -1237,7 +1439,27 @@
           <w:kern w:val="0"/>
           <w:sz w:val="22"/>
         </w:rPr>
-        <w:t>'&lt;br&gt;'</w:t>
+        <w:t>'&lt;</w:t>
+      </w:r>
+      <w:proofErr w:type="spellStart"/>
+      <w:r>
+        <w:rPr>
+          <w:rFonts w:eastAsia="宋体" w:cs="Consolas"/>
+          <w:color w:val="E6DB74"/>
+          <w:kern w:val="0"/>
+          <w:sz w:val="22"/>
+        </w:rPr>
+        <w:t>br</w:t>
+      </w:r>
+      <w:proofErr w:type="spellEnd"/>
+      <w:r>
+        <w:rPr>
+          <w:rFonts w:eastAsia="宋体" w:cs="Consolas"/>
+          <w:color w:val="E6DB74"/>
+          <w:kern w:val="0"/>
+          <w:sz w:val="22"/>
+        </w:rPr>
+        <w:t>&gt;'</w:t>
       </w:r>
       <w:r>
         <w:rPr>
@@ -1350,6 +1572,7 @@
         </w:rPr>
         <w:t>-&gt;</w:t>
       </w:r>
+      <w:proofErr w:type="spellStart"/>
       <w:r>
         <w:rPr>
           <w:rFonts w:eastAsia="宋体" w:cs="Consolas"/>
@@ -1359,6 +1582,7 @@
         </w:rPr>
         <w:t>getMessage</w:t>
       </w:r>
+      <w:proofErr w:type="spellEnd"/>
       <w:r>
         <w:rPr>
           <w:rFonts w:eastAsia="宋体" w:cs="Consolas"/>
@@ -1411,7 +1635,21 @@
         <w:rPr>
           <w:highlight w:val="cyan"/>
         </w:rPr>
-        <w:t>：dbname=后面不能有空格，否则读取不到数据库</w:t>
+        <w:t>：</w:t>
+      </w:r>
+      <w:proofErr w:type="spellStart"/>
+      <w:r>
+        <w:rPr>
+          <w:highlight w:val="cyan"/>
+        </w:rPr>
+        <w:t>dbname</w:t>
+      </w:r>
+      <w:proofErr w:type="spellEnd"/>
+      <w:r>
+        <w:rPr>
+          <w:highlight w:val="cyan"/>
+        </w:rPr>
+        <w:t>=后面不能有空格，否则读取不到数据库</w:t>
       </w:r>
     </w:p>
     <w:p>
@@ -1424,12 +1662,21 @@
         </w:rPr>
         <w:t>//</w:t>
       </w:r>
+      <w:proofErr w:type="spellStart"/>
       <w:r>
         <w:rPr>
           <w:rFonts w:hint="eastAsia"/>
           <w:highlight w:val="cyan"/>
         </w:rPr>
-        <w:t>memory_get_usage()</w:t>
+        <w:t>memory_get_usage</w:t>
+      </w:r>
+      <w:proofErr w:type="spellEnd"/>
+      <w:r>
+        <w:rPr>
+          <w:rFonts w:hint="eastAsia"/>
+          <w:highlight w:val="cyan"/>
+        </w:rPr>
+        <w:t>()</w:t>
       </w:r>
       <w:r>
         <w:rPr>
@@ -1437,8 +1684,13 @@
         </w:rPr>
         <w:t>:返回</w:t>
       </w:r>
-      <w:r>
-        <w:t>php脚本</w:t>
+      <w:proofErr w:type="spellStart"/>
+      <w:r>
+        <w:t>php</w:t>
+      </w:r>
+      <w:proofErr w:type="spellEnd"/>
+      <w:r>
+        <w:t>脚本</w:t>
       </w:r>
       <w:r>
         <w:rPr>
@@ -1463,9 +1715,8 @@
         <w:rPr>
           <w:noProof/>
         </w:rPr>
-        <w:lastRenderedPageBreak/>
         <w:drawing>
-          <wp:inline distT="0" distB="0" distL="0" distR="0" wp14:anchorId="63484029" wp14:editId="4E335EAA">
+          <wp:inline distT="0" distB="0" distL="0" distR="0" wp14:anchorId="140F4CEC" wp14:editId="2A06B621">
             <wp:extent cx="2828571" cy="4676190"/>
             <wp:effectExtent l="0" t="0" r="0" b="0"/>
             <wp:docPr id="1" name="图片 1"/>
@@ -1523,12 +1774,15 @@
           <w:numId w:val="8"/>
         </w:numPr>
       </w:pPr>
-      <w:r>
-        <w:rPr>
-          <w:rFonts w:hint="eastAsia"/>
-        </w:rPr>
+      <w:proofErr w:type="spellStart"/>
+      <w:r>
+        <w:rPr>
+          <w:rFonts w:hint="eastAsia"/>
+        </w:rPr>
+        <w:lastRenderedPageBreak/>
         <w:t>sql</w:t>
       </w:r>
+      <w:proofErr w:type="spellEnd"/>
       <w:r>
         <w:rPr>
           <w:rFonts w:hint="eastAsia"/>
@@ -1545,7 +1799,7 @@
     </w:p>
     <w:p>
       <w:pPr>
-        <w:pStyle w:val="a5"/>
+        <w:pStyle w:val="a7"/>
         <w:ind w:left="360" w:firstLineChars="0" w:firstLine="0"/>
         <w:rPr>
           <w:color w:val="FF0000"/>
@@ -1555,13 +1809,41 @@
         <w:rPr>
           <w:rFonts w:hint="eastAsia"/>
         </w:rPr>
-        <w:t xml:space="preserve">$sql = </w:t>
+        <w:t>$</w:t>
+      </w:r>
+      <w:proofErr w:type="spellStart"/>
+      <w:r>
+        <w:rPr>
+          <w:rFonts w:hint="eastAsia"/>
+        </w:rPr>
+        <w:t>sql</w:t>
+      </w:r>
+      <w:proofErr w:type="spellEnd"/>
+      <w:r>
+        <w:rPr>
+          <w:rFonts w:hint="eastAsia"/>
+        </w:rPr>
+        <w:t xml:space="preserve"> = </w:t>
       </w:r>
       <w:r>
         <w:rPr>
           <w:rFonts w:ascii="Lucida Console" w:hAnsi="Lucida Console"/>
         </w:rPr>
-        <w:t>“desc users”</w:t>
+        <w:t>“</w:t>
+      </w:r>
+      <w:proofErr w:type="spellStart"/>
+      <w:r>
+        <w:rPr>
+          <w:rFonts w:ascii="Lucida Console" w:hAnsi="Lucida Console"/>
+        </w:rPr>
+        <w:t>desc</w:t>
+      </w:r>
+      <w:proofErr w:type="spellEnd"/>
+      <w:r>
+        <w:rPr>
+          <w:rFonts w:ascii="Lucida Console" w:hAnsi="Lucida Console"/>
+        </w:rPr>
+        <w:t xml:space="preserve"> users”</w:t>
       </w:r>
       <w:r>
         <w:t>;</w:t>
@@ -1569,50 +1851,82 @@
       <w:r>
         <w:t xml:space="preserve">//   </w:t>
       </w:r>
+      <w:proofErr w:type="spellStart"/>
       <w:r>
         <w:rPr>
           <w:color w:val="FF0000"/>
         </w:rPr>
-        <w:t xml:space="preserve">desc </w:t>
-      </w:r>
-      <w:r>
-        <w:rPr>
-          <w:rFonts w:hint="eastAsia"/>
+        <w:t>desc</w:t>
+      </w:r>
+      <w:proofErr w:type="spellEnd"/>
+      <w:r>
+        <w:rPr>
           <w:color w:val="FF0000"/>
         </w:rPr>
+        <w:t xml:space="preserve"> </w:t>
+      </w:r>
+      <w:r>
+        <w:rPr>
+          <w:rFonts w:hint="eastAsia"/>
+          <w:color w:val="FF0000"/>
+        </w:rPr>
         <w:t>表名</w:t>
       </w:r>
     </w:p>
     <w:p>
       <w:pPr>
-        <w:pStyle w:val="a5"/>
+        <w:pStyle w:val="a7"/>
         <w:ind w:left="360" w:firstLineChars="0" w:firstLine="0"/>
       </w:pPr>
       <w:r>
-        <w:t>$res = mysql_query(</w:t>
-      </w:r>
-      <w:r>
-        <w:rPr>
-          <w:rFonts w:hint="eastAsia"/>
-        </w:rPr>
-        <w:t>$sql</w:t>
-      </w:r>
+        <w:t xml:space="preserve">$res = </w:t>
+      </w:r>
+      <w:proofErr w:type="spellStart"/>
+      <w:r>
+        <w:t>mysql_query</w:t>
+      </w:r>
+      <w:proofErr w:type="spellEnd"/>
+      <w:r>
+        <w:t>(</w:t>
+      </w:r>
+      <w:r>
+        <w:rPr>
+          <w:rFonts w:hint="eastAsia"/>
+        </w:rPr>
+        <w:t>$</w:t>
+      </w:r>
+      <w:proofErr w:type="spellStart"/>
+      <w:r>
+        <w:rPr>
+          <w:rFonts w:hint="eastAsia"/>
+        </w:rPr>
+        <w:t>sql</w:t>
+      </w:r>
+      <w:proofErr w:type="spellEnd"/>
       <w:r>
         <w:t>);</w:t>
       </w:r>
     </w:p>
     <w:p>
       <w:pPr>
-        <w:pStyle w:val="a5"/>
+        <w:pStyle w:val="a7"/>
         <w:ind w:left="360" w:firstLineChars="0" w:firstLine="0"/>
       </w:pPr>
       <w:r>
-        <w:t>$row = mysql_fetch_assoc($res)</w:t>
-      </w:r>
-    </w:p>
-    <w:p>
-      <w:pPr>
-        <w:pStyle w:val="a5"/>
+        <w:t xml:space="preserve">$row = </w:t>
+      </w:r>
+      <w:proofErr w:type="spellStart"/>
+      <w:r>
+        <w:t>mysql_fetch_assoc</w:t>
+      </w:r>
+      <w:proofErr w:type="spellEnd"/>
+      <w:r>
+        <w:t>($res)</w:t>
+      </w:r>
+    </w:p>
+    <w:p>
+      <w:pPr>
+        <w:pStyle w:val="a7"/>
         <w:ind w:left="360" w:firstLineChars="0" w:firstLine="0"/>
         <w:rPr>
           <w:rFonts w:eastAsia="Microsoft YaHei UI" w:cs="Lucida Sans Unicode"/>
@@ -1687,16 +2001,18 @@
       <w:r>
         <w:t>的</w:t>
       </w:r>
+      <w:proofErr w:type="spellStart"/>
       <w:r>
         <w:t>sql</w:t>
       </w:r>
+      <w:proofErr w:type="spellEnd"/>
       <w:r>
         <w:t>语句</w:t>
       </w:r>
     </w:p>
     <w:p>
       <w:pPr>
-        <w:ind w:leftChars="200" w:left="394"/>
+        <w:ind w:leftChars="200" w:left="480"/>
       </w:pPr>
       <w:r>
         <w:rPr>
@@ -1728,21 +2044,37 @@
         <w:t>：</w:t>
       </w:r>
       <w:r>
-        <w:t>update `group` set `group_count`=if(`group_count`&gt;1,`group_count`-1,0) where `id`=1;</w:t>
-      </w:r>
-    </w:p>
-    <w:p>
-      <w:pPr>
-        <w:ind w:leftChars="200" w:left="394"/>
-        <w:rPr>
-          <w:rFonts w:ascii="simsun" w:hAnsi="simsun" w:hint="eastAsia"/>
+        <w:t>update `group` set `</w:t>
+      </w:r>
+      <w:proofErr w:type="spellStart"/>
+      <w:r>
+        <w:t>group_count</w:t>
+      </w:r>
+      <w:proofErr w:type="spellEnd"/>
+      <w:r>
+        <w:t>`=if(`</w:t>
+      </w:r>
+      <w:proofErr w:type="spellStart"/>
+      <w:r>
+        <w:t>group_count</w:t>
+      </w:r>
+      <w:proofErr w:type="spellEnd"/>
+      <w:r>
+        <w:t>`&gt;1,`group_count`-1,0) where `id`=1;</w:t>
+      </w:r>
+    </w:p>
+    <w:p>
+      <w:pPr>
+        <w:ind w:leftChars="200" w:left="480"/>
+        <w:rPr>
+          <w:rFonts w:ascii="SimSun" w:hAnsi="SimSun"/>
           <w:color w:val="202820"/>
           <w:szCs w:val="21"/>
         </w:rPr>
       </w:pPr>
       <w:r>
         <w:rPr>
-          <w:rFonts w:ascii="simsun" w:hAnsi="simsun"/>
+          <w:rFonts w:ascii="SimSun" w:hAnsi="SimSun"/>
           <w:color w:val="202820"/>
           <w:szCs w:val="21"/>
         </w:rPr>
@@ -1750,7 +2082,7 @@
       </w:r>
       <w:r>
         <w:rPr>
-          <w:rFonts w:ascii="simsun" w:hAnsi="simsun" w:hint="eastAsia"/>
+          <w:rFonts w:ascii="SimSun" w:hAnsi="SimSun" w:hint="eastAsia"/>
           <w:color w:val="202820"/>
           <w:szCs w:val="21"/>
         </w:rPr>
@@ -1758,7 +2090,7 @@
       </w:r>
       <w:r>
         <w:rPr>
-          <w:rFonts w:ascii="simsun" w:hAnsi="simsun"/>
+          <w:rFonts w:ascii="SimSun" w:hAnsi="SimSun"/>
           <w:color w:val="202820"/>
           <w:szCs w:val="21"/>
         </w:rPr>
@@ -1766,7 +2098,7 @@
       </w:r>
       <w:r>
         <w:rPr>
-          <w:rFonts w:ascii="simsun" w:hAnsi="simsun" w:hint="eastAsia"/>
+          <w:rFonts w:ascii="SimSun" w:hAnsi="SimSun" w:hint="eastAsia"/>
           <w:color w:val="202820"/>
           <w:szCs w:val="21"/>
         </w:rPr>
@@ -1774,7 +2106,7 @@
       </w:r>
       <w:r>
         <w:rPr>
-          <w:rFonts w:ascii="simsun" w:hAnsi="simsun"/>
+          <w:rFonts w:ascii="SimSun" w:hAnsi="SimSun"/>
           <w:color w:val="202820"/>
           <w:szCs w:val="21"/>
         </w:rPr>
@@ -1839,16 +2171,16 @@
     </w:p>
     <w:p>
       <w:pPr>
-        <w:ind w:leftChars="200" w:left="394"/>
-        <w:rPr>
-          <w:rFonts w:ascii="simsun" w:hAnsi="simsun" w:hint="eastAsia"/>
+        <w:ind w:leftChars="200" w:left="480"/>
+        <w:rPr>
+          <w:rFonts w:ascii="SimSun" w:hAnsi="SimSun"/>
           <w:color w:val="202820"/>
           <w:szCs w:val="21"/>
         </w:rPr>
       </w:pPr>
       <w:r>
         <w:rPr>
-          <w:rFonts w:ascii="simsun" w:hAnsi="simsun"/>
+          <w:rFonts w:ascii="SimSun" w:hAnsi="SimSun"/>
           <w:color w:val="202820"/>
           <w:szCs w:val="21"/>
         </w:rPr>
@@ -1856,7 +2188,7 @@
       </w:r>
       <w:r>
         <w:rPr>
-          <w:rFonts w:ascii="simsun" w:hAnsi="simsun"/>
+          <w:rFonts w:ascii="SimSun" w:hAnsi="SimSun"/>
           <w:color w:val="202820"/>
           <w:szCs w:val="21"/>
         </w:rPr>
@@ -1864,7 +2196,7 @@
       </w:r>
       <w:r>
         <w:rPr>
-          <w:rFonts w:ascii="simsun" w:hAnsi="simsun"/>
+          <w:rFonts w:ascii="SimSun" w:hAnsi="SimSun"/>
           <w:color w:val="202820"/>
           <w:szCs w:val="21"/>
         </w:rPr>
@@ -1872,7 +2204,7 @@
       </w:r>
       <w:r>
         <w:rPr>
-          <w:rFonts w:ascii="simsun" w:hAnsi="simsun" w:hint="eastAsia"/>
+          <w:rFonts w:ascii="SimSun" w:hAnsi="SimSun" w:hint="eastAsia"/>
           <w:color w:val="202820"/>
           <w:szCs w:val="21"/>
         </w:rPr>
@@ -1880,7 +2212,7 @@
       </w:r>
       <w:r>
         <w:rPr>
-          <w:rFonts w:ascii="simsun" w:hAnsi="simsun"/>
+          <w:rFonts w:ascii="SimSun" w:hAnsi="SimSun"/>
           <w:color w:val="202820"/>
           <w:szCs w:val="21"/>
         </w:rPr>
@@ -1888,7 +2220,7 @@
       </w:r>
       <w:r>
         <w:rPr>
-          <w:rFonts w:ascii="simsun" w:hAnsi="simsun"/>
+          <w:rFonts w:ascii="SimSun" w:hAnsi="SimSun"/>
           <w:color w:val="202820"/>
           <w:szCs w:val="21"/>
           <w:highlight w:val="lightGray"/>
@@ -1897,7 +2229,7 @@
       </w:r>
       <w:r>
         <w:rPr>
-          <w:rFonts w:ascii="simsun" w:hAnsi="simsun"/>
+          <w:rFonts w:ascii="SimSun" w:hAnsi="SimSun"/>
           <w:color w:val="202820"/>
           <w:szCs w:val="21"/>
           <w:highlight w:val="lightGray"/>
@@ -1906,7 +2238,7 @@
       </w:r>
       <w:r>
         <w:rPr>
-          <w:rFonts w:ascii="simsun" w:hAnsi="simsun"/>
+          <w:rFonts w:ascii="SimSun" w:hAnsi="SimSun"/>
           <w:color w:val="202820"/>
           <w:szCs w:val="21"/>
           <w:highlight w:val="lightGray"/>
@@ -1915,7 +2247,7 @@
       </w:r>
       <w:r>
         <w:rPr>
-          <w:rFonts w:ascii="simsun" w:hAnsi="simsun" w:hint="eastAsia"/>
+          <w:rFonts w:ascii="SimSun" w:hAnsi="SimSun" w:hint="eastAsia"/>
           <w:color w:val="202820"/>
           <w:szCs w:val="21"/>
           <w:highlight w:val="lightGray"/>
@@ -1924,7 +2256,7 @@
       </w:r>
       <w:r>
         <w:rPr>
-          <w:rFonts w:ascii="simsun" w:hAnsi="simsun"/>
+          <w:rFonts w:ascii="SimSun" w:hAnsi="SimSun"/>
           <w:color w:val="202820"/>
           <w:szCs w:val="21"/>
         </w:rPr>
@@ -1932,7 +2264,7 @@
       </w:r>
       <w:r>
         <w:rPr>
-          <w:rFonts w:ascii="simsun" w:hAnsi="simsun"/>
+          <w:rFonts w:ascii="SimSun" w:hAnsi="SimSun"/>
           <w:color w:val="202820"/>
           <w:szCs w:val="21"/>
         </w:rPr>
@@ -1940,7 +2272,7 @@
       </w:r>
       <w:r>
         <w:rPr>
-          <w:rFonts w:ascii="simsun" w:hAnsi="simsun"/>
+          <w:rFonts w:ascii="SimSun" w:hAnsi="SimSun"/>
           <w:color w:val="202820"/>
           <w:szCs w:val="21"/>
         </w:rPr>
@@ -1949,7 +2281,7 @@
     </w:p>
     <w:p>
       <w:pPr>
-        <w:ind w:leftChars="200" w:left="394"/>
+        <w:ind w:leftChars="200" w:left="480"/>
         <w:rPr>
           <w:color w:val="FF0000"/>
         </w:rPr>
@@ -1959,7 +2291,23 @@
           <w:rFonts w:hint="eastAsia"/>
           <w:color w:val="FF0000"/>
         </w:rPr>
-        <w:t>IFNULL(exp1,exp2)</w:t>
+        <w:t>IFNULL(exp</w:t>
+      </w:r>
+      <w:proofErr w:type="gramStart"/>
+      <w:r>
+        <w:rPr>
+          <w:rFonts w:hint="eastAsia"/>
+          <w:color w:val="FF0000"/>
+        </w:rPr>
+        <w:t>1,exp</w:t>
+      </w:r>
+      <w:proofErr w:type="gramEnd"/>
+      <w:r>
+        <w:rPr>
+          <w:rFonts w:hint="eastAsia"/>
+          <w:color w:val="FF0000"/>
+        </w:rPr>
+        <w:t>2)</w:t>
       </w:r>
     </w:p>
     <w:p>
@@ -1970,15 +2318,14 @@
         <w:rPr>
           <w:rFonts w:hint="eastAsia"/>
         </w:rPr>
-        <w:lastRenderedPageBreak/>
         <w:t>若exp1为null，返回exp2的值；否则还是返回exp1。</w:t>
       </w:r>
     </w:p>
     <w:p>
       <w:pPr>
-        <w:ind w:leftChars="200" w:left="394"/>
-        <w:rPr>
-          <w:rFonts w:ascii="simsun" w:hAnsi="simsun" w:hint="eastAsia"/>
+        <w:ind w:leftChars="200" w:left="480"/>
+        <w:rPr>
+          <w:rFonts w:ascii="SimSun" w:hAnsi="SimSun"/>
           <w:color w:val="202820"/>
           <w:szCs w:val="21"/>
           <w:shd w:val="pct15" w:color="auto" w:fill="FFFFFF"/>
@@ -1987,9 +2334,9 @@
     </w:p>
     <w:p>
       <w:pPr>
-        <w:ind w:leftChars="200" w:left="394"/>
-        <w:rPr>
-          <w:rFonts w:ascii="simsun" w:hAnsi="simsun" w:hint="eastAsia"/>
+        <w:ind w:leftChars="200" w:left="480"/>
+        <w:rPr>
+          <w:rFonts w:ascii="SimSun" w:hAnsi="SimSun"/>
           <w:color w:val="202820"/>
           <w:szCs w:val="21"/>
         </w:rPr>
@@ -2009,7 +2356,7 @@
       </w:r>
       <w:r>
         <w:rPr>
-          <w:rFonts w:ascii="simsun" w:hAnsi="simsun"/>
+          <w:rFonts w:ascii="SimSun" w:hAnsi="SimSun"/>
           <w:color w:val="202820"/>
           <w:szCs w:val="21"/>
         </w:rPr>
@@ -2017,7 +2364,7 @@
       </w:r>
       <w:r>
         <w:rPr>
-          <w:rFonts w:ascii="simsun" w:hAnsi="simsun"/>
+          <w:rFonts w:ascii="SimSun" w:hAnsi="SimSun"/>
           <w:color w:val="202820"/>
           <w:szCs w:val="21"/>
         </w:rPr>
@@ -2025,7 +2372,7 @@
       </w:r>
       <w:r>
         <w:rPr>
-          <w:rFonts w:ascii="simsun" w:hAnsi="simsun"/>
+          <w:rFonts w:ascii="SimSun" w:hAnsi="SimSun"/>
           <w:color w:val="202820"/>
           <w:szCs w:val="21"/>
         </w:rPr>
@@ -2033,7 +2380,7 @@
       </w:r>
       <w:r>
         <w:rPr>
-          <w:rFonts w:ascii="simsun" w:hAnsi="simsun"/>
+          <w:rFonts w:ascii="SimSun" w:hAnsi="SimSun"/>
           <w:color w:val="202820"/>
           <w:szCs w:val="21"/>
           <w:highlight w:val="cyan"/>
@@ -2043,16 +2390,16 @@
     </w:p>
     <w:p>
       <w:pPr>
-        <w:ind w:leftChars="200" w:left="394"/>
-        <w:rPr>
-          <w:rFonts w:ascii="simsun" w:hAnsi="simsun" w:hint="eastAsia"/>
+        <w:ind w:leftChars="200" w:left="480"/>
+        <w:rPr>
+          <w:rFonts w:ascii="SimSun" w:hAnsi="SimSun"/>
           <w:color w:val="202820"/>
           <w:szCs w:val="21"/>
         </w:rPr>
       </w:pPr>
       <w:r>
         <w:rPr>
-          <w:rFonts w:ascii="simsun" w:hAnsi="simsun"/>
+          <w:rFonts w:ascii="SimSun" w:hAnsi="SimSun"/>
           <w:color w:val="202820"/>
           <w:szCs w:val="21"/>
         </w:rPr>
@@ -2060,16 +2407,26 @@
       </w:r>
       <w:r>
         <w:rPr>
-          <w:rFonts w:ascii="simsun" w:hAnsi="simsun"/>
+          <w:rFonts w:ascii="SimSun" w:hAnsi="SimSun"/>
           <w:color w:val="202820"/>
           <w:szCs w:val="21"/>
         </w:rPr>
-        <w:t>select table a order by a.time1 ,a.time2 desc,a.time3 asc</w:t>
-      </w:r>
-    </w:p>
-    <w:p>
-      <w:pPr>
-        <w:ind w:leftChars="200" w:left="394"/>
+        <w:t xml:space="preserve">select table a order by a.time1 ,a.time2 desc,a.time3 </w:t>
+      </w:r>
+      <w:proofErr w:type="spellStart"/>
+      <w:r>
+        <w:rPr>
+          <w:rFonts w:ascii="SimSun" w:hAnsi="SimSun"/>
+          <w:color w:val="202820"/>
+          <w:szCs w:val="21"/>
+        </w:rPr>
+        <w:t>asc</w:t>
+      </w:r>
+      <w:proofErr w:type="spellEnd"/>
+    </w:p>
+    <w:p>
+      <w:pPr>
+        <w:ind w:leftChars="200" w:left="480"/>
         <w:rPr>
           <w:color w:val="FF0000"/>
         </w:rPr>
@@ -2090,9 +2447,9 @@
     </w:p>
     <w:p>
       <w:pPr>
-        <w:ind w:leftChars="200" w:left="394"/>
-        <w:rPr>
-          <w:rFonts w:ascii="simsun" w:hAnsi="simsun" w:hint="eastAsia"/>
+        <w:ind w:leftChars="200" w:left="480"/>
+        <w:rPr>
+          <w:rFonts w:ascii="SimSun" w:hAnsi="SimSun"/>
           <w:color w:val="202820"/>
           <w:szCs w:val="21"/>
           <w:shd w:val="pct15" w:color="auto" w:fill="FFFFFF"/>
@@ -2102,8 +2459,9 @@
         <w:rPr>
           <w:noProof/>
         </w:rPr>
+        <w:lastRenderedPageBreak/>
         <w:drawing>
-          <wp:inline distT="0" distB="0" distL="0" distR="0" wp14:anchorId="2CDCAEF5" wp14:editId="2930AE31">
+          <wp:inline distT="0" distB="0" distL="0" distR="0" wp14:anchorId="5E85D2E6" wp14:editId="4EF8A343">
             <wp:extent cx="5274310" cy="1678940"/>
             <wp:effectExtent l="0" t="0" r="2540" b="0"/>
             <wp:docPr id="2" name="图片 2"/>
@@ -2141,7 +2499,7 @@
     </w:p>
     <w:p>
       <w:pPr>
-        <w:ind w:leftChars="200" w:left="394"/>
+        <w:ind w:leftChars="200" w:left="480"/>
         <w:rPr>
           <w:color w:val="000000"/>
           <w:sz w:val="18"/>
@@ -2164,7 +2522,7 @@
         <w:widowControl/>
         <w:shd w:val="clear" w:color="auto" w:fill="F9F9F9"/>
         <w:spacing w:before="180" w:line="270" w:lineRule="atLeast"/>
-        <w:ind w:leftChars="200" w:left="394"/>
+        <w:ind w:leftChars="200" w:left="480"/>
         <w:jc w:val="left"/>
         <w:rPr>
           <w:rFonts w:eastAsia="宋体" w:cs="宋体"/>
@@ -2234,7 +2592,7 @@
           <w:tab w:val="left" w:pos="14656"/>
         </w:tabs>
         <w:spacing w:before="150"/>
-        <w:ind w:leftChars="200" w:left="394"/>
+        <w:ind w:leftChars="200" w:left="480"/>
         <w:jc w:val="left"/>
         <w:rPr>
           <w:rFonts w:eastAsia="宋体"/>
@@ -2252,14 +2610,60 @@
           <w:sz w:val="18"/>
           <w:szCs w:val="18"/>
         </w:rPr>
-        <w:t>SELECT Customer,SUM(OrderPrice) FROM Orders GROUP BY Customer</w:t>
-      </w:r>
-    </w:p>
-    <w:p>
-      <w:pPr>
-        <w:ind w:leftChars="200" w:left="394"/>
-        <w:rPr>
-          <w:rFonts w:ascii="simsun" w:hAnsi="simsun" w:hint="eastAsia"/>
+        <w:t xml:space="preserve">SELECT </w:t>
+      </w:r>
+      <w:proofErr w:type="spellStart"/>
+      <w:proofErr w:type="gramStart"/>
+      <w:r>
+        <w:rPr>
+          <w:rFonts w:eastAsia="宋体"/>
+          <w:color w:val="000000"/>
+          <w:kern w:val="0"/>
+          <w:sz w:val="18"/>
+          <w:szCs w:val="18"/>
+        </w:rPr>
+        <w:t>Customer,SUM</w:t>
+      </w:r>
+      <w:proofErr w:type="spellEnd"/>
+      <w:proofErr w:type="gramEnd"/>
+      <w:r>
+        <w:rPr>
+          <w:rFonts w:eastAsia="宋体"/>
+          <w:color w:val="000000"/>
+          <w:kern w:val="0"/>
+          <w:sz w:val="18"/>
+          <w:szCs w:val="18"/>
+        </w:rPr>
+        <w:t>(</w:t>
+      </w:r>
+      <w:proofErr w:type="spellStart"/>
+      <w:r>
+        <w:rPr>
+          <w:rFonts w:eastAsia="宋体"/>
+          <w:color w:val="000000"/>
+          <w:kern w:val="0"/>
+          <w:sz w:val="18"/>
+          <w:szCs w:val="18"/>
+        </w:rPr>
+        <w:t>OrderPrice</w:t>
+      </w:r>
+      <w:proofErr w:type="spellEnd"/>
+      <w:r>
+        <w:rPr>
+          <w:rFonts w:eastAsia="宋体"/>
+          <w:color w:val="000000"/>
+          <w:kern w:val="0"/>
+          <w:sz w:val="18"/>
+          <w:szCs w:val="18"/>
+        </w:rPr>
+        <w:t>) FROM Orders GROUP BY Customer</w:t>
+      </w:r>
+    </w:p>
+    <w:p>
+      <w:pPr>
+        <w:ind w:leftChars="200" w:left="480"/>
+        <w:rPr>
+          <w:rFonts w:ascii="SimSun" w:hAnsi="SimSun"/>
           <w:color w:val="202820"/>
           <w:szCs w:val="21"/>
           <w:shd w:val="pct15" w:color="auto" w:fill="FFFFFF"/>
@@ -2270,7 +2674,7 @@
           <w:noProof/>
         </w:rPr>
         <w:drawing>
-          <wp:inline distT="0" distB="0" distL="0" distR="0" wp14:anchorId="4B9768B0" wp14:editId="0A980E71">
+          <wp:inline distT="0" distB="0" distL="0" distR="0" wp14:anchorId="339C15C9" wp14:editId="05FC8EB3">
             <wp:extent cx="5274310" cy="1052830"/>
             <wp:effectExtent l="0" t="0" r="2540" b="0"/>
             <wp:docPr id="3" name="图片 3"/>
@@ -2308,9 +2712,9 @@
     </w:p>
     <w:p>
       <w:pPr>
-        <w:ind w:leftChars="200" w:left="394"/>
-        <w:rPr>
-          <w:rFonts w:ascii="simsun" w:hAnsi="simsun" w:hint="eastAsia"/>
+        <w:ind w:leftChars="200" w:left="480"/>
+        <w:rPr>
+          <w:rFonts w:ascii="SimSun" w:hAnsi="SimSun"/>
           <w:color w:val="202820"/>
           <w:szCs w:val="21"/>
           <w:shd w:val="pct15" w:color="auto" w:fill="FFFFFF"/>
@@ -2318,7 +2722,7 @@
       </w:pPr>
       <w:r>
         <w:rPr>
-          <w:rFonts w:ascii="simsun" w:hAnsi="simsun" w:hint="eastAsia"/>
+          <w:rFonts w:ascii="SimSun" w:hAnsi="SimSun" w:hint="eastAsia"/>
           <w:color w:val="202820"/>
           <w:szCs w:val="21"/>
           <w:shd w:val="pct15" w:color="auto" w:fill="FFFFFF"/>
@@ -2327,7 +2731,7 @@
       </w:r>
       <w:r>
         <w:rPr>
-          <w:rFonts w:ascii="simsun" w:hAnsi="simsun" w:hint="eastAsia"/>
+          <w:rFonts w:ascii="SimSun" w:hAnsi="SimSun" w:hint="eastAsia"/>
           <w:color w:val="202820"/>
           <w:szCs w:val="21"/>
           <w:shd w:val="pct15" w:color="auto" w:fill="FFFFFF"/>
@@ -2336,7 +2740,7 @@
       </w:r>
       <w:r>
         <w:rPr>
-          <w:rFonts w:ascii="simsun" w:hAnsi="simsun"/>
+          <w:rFonts w:ascii="SimSun" w:hAnsi="SimSun"/>
           <w:color w:val="202820"/>
           <w:szCs w:val="21"/>
           <w:shd w:val="pct15" w:color="auto" w:fill="FFFFFF"/>
@@ -2345,7 +2749,7 @@
       </w:r>
       <w:r>
         <w:rPr>
-          <w:rFonts w:ascii="simsun" w:hAnsi="simsun"/>
+          <w:rFonts w:ascii="SimSun" w:hAnsi="SimSun"/>
           <w:color w:val="202820"/>
           <w:szCs w:val="21"/>
           <w:shd w:val="pct15" w:color="auto" w:fill="FFFFFF"/>
@@ -2354,7 +2758,7 @@
       </w:r>
       <w:r>
         <w:rPr>
-          <w:rFonts w:ascii="simsun" w:hAnsi="simsun" w:hint="eastAsia"/>
+          <w:rFonts w:ascii="SimSun" w:hAnsi="SimSun" w:hint="eastAsia"/>
           <w:color w:val="202820"/>
           <w:szCs w:val="21"/>
           <w:shd w:val="pct15" w:color="auto" w:fill="FFFFFF"/>
@@ -2373,7 +2777,7 @@
         </w:pBdr>
         <w:shd w:val="clear" w:color="auto" w:fill="F5F5F5"/>
         <w:spacing w:before="150"/>
-        <w:ind w:leftChars="200" w:left="394"/>
+        <w:ind w:leftChars="200" w:left="480"/>
         <w:rPr>
           <w:rFonts w:ascii="Consolas" w:hAnsi="Consolas" w:cs="Consolas"/>
           <w:color w:val="000000"/>
@@ -2393,9 +2797,9 @@
     </w:p>
     <w:p>
       <w:pPr>
-        <w:ind w:leftChars="200" w:left="394"/>
-        <w:rPr>
-          <w:rFonts w:ascii="simsun" w:hAnsi="simsun" w:hint="eastAsia"/>
+        <w:ind w:leftChars="200" w:left="480"/>
+        <w:rPr>
+          <w:rFonts w:ascii="SimSun" w:hAnsi="SimSun"/>
           <w:color w:val="202820"/>
           <w:szCs w:val="21"/>
           <w:shd w:val="pct15" w:color="auto" w:fill="FFFFFF"/>
@@ -2406,7 +2810,7 @@
           <w:noProof/>
         </w:rPr>
         <w:drawing>
-          <wp:inline distT="0" distB="0" distL="0" distR="0" wp14:anchorId="066ECB1D" wp14:editId="6372C4A4">
+          <wp:inline distT="0" distB="0" distL="0" distR="0" wp14:anchorId="44FB11DD" wp14:editId="6EE924E6">
             <wp:extent cx="5274310" cy="1671955"/>
             <wp:effectExtent l="0" t="0" r="2540" b="4445"/>
             <wp:docPr id="4" name="图片 4"/>
@@ -2445,7 +2849,7 @@
     <w:p>
       <w:pPr>
         <w:rPr>
-          <w:rFonts w:ascii="simsun" w:hAnsi="simsun" w:hint="eastAsia"/>
+          <w:rFonts w:ascii="SimSun" w:hAnsi="SimSun"/>
           <w:color w:val="202820"/>
           <w:szCs w:val="21"/>
         </w:rPr>
@@ -2454,7 +2858,7 @@
     <w:p>
       <w:pPr>
         <w:rPr>
-          <w:rFonts w:ascii="simsun" w:hAnsi="simsun" w:hint="eastAsia"/>
+          <w:rFonts w:ascii="SimSun" w:hAnsi="SimSun"/>
           <w:color w:val="202820"/>
           <w:szCs w:val="21"/>
         </w:rPr>
@@ -2463,7 +2867,7 @@
     <w:p>
       <w:pPr>
         <w:rPr>
-          <w:rFonts w:ascii="simsun" w:hAnsi="simsun" w:hint="eastAsia"/>
+          <w:rFonts w:ascii="SimSun" w:hAnsi="SimSun"/>
           <w:color w:val="202820"/>
           <w:szCs w:val="21"/>
         </w:rPr>
@@ -2472,14 +2876,14 @@
     <w:p>
       <w:pPr>
         <w:rPr>
-          <w:rFonts w:ascii="simsun" w:hAnsi="simsun" w:hint="eastAsia"/>
+          <w:rFonts w:ascii="SimSun" w:hAnsi="SimSun"/>
           <w:color w:val="FF0000"/>
           <w:szCs w:val="21"/>
         </w:rPr>
       </w:pPr>
       <w:r>
         <w:rPr>
-          <w:rFonts w:ascii="simsun" w:hAnsi="simsun" w:hint="eastAsia"/>
+          <w:rFonts w:ascii="SimSun" w:hAnsi="SimSun" w:hint="eastAsia"/>
           <w:color w:val="FF0000"/>
           <w:szCs w:val="21"/>
         </w:rPr>
@@ -2487,7 +2891,7 @@
       </w:r>
       <w:r>
         <w:rPr>
-          <w:rFonts w:ascii="simsun" w:hAnsi="simsun" w:hint="eastAsia"/>
+          <w:rFonts w:ascii="SimSun" w:hAnsi="SimSun" w:hint="eastAsia"/>
           <w:color w:val="FF0000"/>
           <w:szCs w:val="21"/>
         </w:rPr>
@@ -2495,7 +2899,7 @@
       </w:r>
       <w:r>
         <w:rPr>
-          <w:rFonts w:ascii="simsun" w:hAnsi="simsun" w:hint="eastAsia"/>
+          <w:rFonts w:ascii="SimSun" w:hAnsi="SimSun" w:hint="eastAsia"/>
           <w:color w:val="FF0000"/>
           <w:szCs w:val="21"/>
         </w:rPr>
@@ -2503,7 +2907,7 @@
       </w:r>
       <w:r>
         <w:rPr>
-          <w:rFonts w:ascii="simsun" w:hAnsi="simsun" w:hint="eastAsia"/>
+          <w:rFonts w:ascii="SimSun" w:hAnsi="SimSun" w:hint="eastAsia"/>
           <w:color w:val="FF0000"/>
           <w:szCs w:val="21"/>
         </w:rPr>
@@ -2513,7 +2917,7 @@
     <w:p>
       <w:pPr>
         <w:rPr>
-          <w:rFonts w:ascii="simsun" w:hAnsi="simsun" w:hint="eastAsia"/>
+          <w:rFonts w:ascii="SimSun" w:hAnsi="SimSun"/>
           <w:color w:val="202820"/>
           <w:szCs w:val="21"/>
         </w:rPr>
@@ -2522,14 +2926,14 @@
     <w:p>
       <w:pPr>
         <w:rPr>
-          <w:rFonts w:ascii="simsun" w:hAnsi="simsun" w:hint="eastAsia"/>
+          <w:rFonts w:ascii="SimSun" w:hAnsi="SimSun"/>
           <w:color w:val="202820"/>
           <w:szCs w:val="21"/>
         </w:rPr>
       </w:pPr>
       <w:r>
         <w:rPr>
-          <w:rFonts w:ascii="simsun" w:hAnsi="simsun" w:hint="eastAsia"/>
+          <w:rFonts w:ascii="SimSun" w:hAnsi="SimSun" w:hint="eastAsia"/>
           <w:color w:val="202820"/>
           <w:szCs w:val="21"/>
         </w:rPr>
@@ -2539,14 +2943,14 @@
     <w:p>
       <w:pPr>
         <w:rPr>
-          <w:rFonts w:ascii="simsun" w:hAnsi="simsun" w:hint="eastAsia"/>
+          <w:rFonts w:ascii="SimSun" w:hAnsi="SimSun"/>
           <w:color w:val="202820"/>
           <w:szCs w:val="21"/>
         </w:rPr>
       </w:pPr>
       <w:r>
         <w:rPr>
-          <w:rFonts w:ascii="simsun" w:hAnsi="simsun"/>
+          <w:rFonts w:ascii="SimSun" w:hAnsi="SimSun"/>
           <w:color w:val="202820"/>
           <w:szCs w:val="21"/>
         </w:rPr>
@@ -2556,331 +2960,547 @@
     <w:p>
       <w:pPr>
         <w:rPr>
-          <w:rFonts w:ascii="simsun" w:hAnsi="simsun" w:hint="eastAsia"/>
+          <w:rFonts w:ascii="SimSun" w:hAnsi="SimSun"/>
           <w:color w:val="202820"/>
           <w:szCs w:val="21"/>
         </w:rPr>
       </w:pPr>
       <w:r>
         <w:rPr>
-          <w:rFonts w:ascii="simsun" w:hAnsi="simsun"/>
+          <w:rFonts w:ascii="SimSun" w:hAnsi="SimSun"/>
           <w:color w:val="202820"/>
           <w:szCs w:val="21"/>
         </w:rPr>
-        <w:lastRenderedPageBreak/>
         <w:t xml:space="preserve">  'Name' =&gt; 'message',</w:t>
       </w:r>
     </w:p>
     <w:p>
       <w:pPr>
         <w:rPr>
-          <w:rFonts w:ascii="simsun" w:hAnsi="simsun" w:hint="eastAsia"/>
+          <w:rFonts w:ascii="SimSun" w:hAnsi="SimSun"/>
           <w:color w:val="202820"/>
           <w:szCs w:val="21"/>
         </w:rPr>
       </w:pPr>
       <w:r>
         <w:rPr>
-          <w:rFonts w:ascii="simsun" w:hAnsi="simsun"/>
+          <w:rFonts w:ascii="SimSun" w:hAnsi="SimSun"/>
           <w:color w:val="202820"/>
           <w:szCs w:val="21"/>
         </w:rPr>
-        <w:t xml:space="preserve">  'Engine' =&gt; 'InnoDB',</w:t>
-      </w:r>
-    </w:p>
-    <w:p>
-      <w:pPr>
-        <w:rPr>
-          <w:rFonts w:ascii="simsun" w:hAnsi="simsun" w:hint="eastAsia"/>
+        <w:lastRenderedPageBreak/>
+        <w:t xml:space="preserve">  'Engine' =&gt; '</w:t>
+      </w:r>
+      <w:proofErr w:type="spellStart"/>
+      <w:r>
+        <w:rPr>
+          <w:rFonts w:ascii="SimSun" w:hAnsi="SimSun"/>
           <w:color w:val="202820"/>
           <w:szCs w:val="21"/>
         </w:rPr>
-      </w:pPr>
-      <w:r>
-        <w:rPr>
-          <w:rFonts w:ascii="simsun" w:hAnsi="simsun"/>
+        <w:t>InnoDB</w:t>
+      </w:r>
+      <w:proofErr w:type="spellEnd"/>
+      <w:r>
+        <w:rPr>
+          <w:rFonts w:ascii="SimSun" w:hAnsi="SimSun"/>
           <w:color w:val="202820"/>
           <w:szCs w:val="21"/>
         </w:rPr>
-        <w:t xml:space="preserve">  'Version' =&gt; '10',</w:t>
-      </w:r>
-    </w:p>
-    <w:p>
-      <w:pPr>
-        <w:rPr>
-          <w:rFonts w:ascii="simsun" w:hAnsi="simsun" w:hint="eastAsia"/>
+        <w:t>',</w:t>
+      </w:r>
+    </w:p>
+    <w:p>
+      <w:pPr>
+        <w:rPr>
+          <w:rFonts w:ascii="SimSun" w:hAnsi="SimSun"/>
           <w:color w:val="202820"/>
           <w:szCs w:val="21"/>
         </w:rPr>
       </w:pPr>
       <w:r>
         <w:rPr>
-          <w:rFonts w:ascii="simsun" w:hAnsi="simsun"/>
+          <w:rFonts w:ascii="SimSun" w:hAnsi="SimSun"/>
           <w:color w:val="202820"/>
           <w:szCs w:val="21"/>
         </w:rPr>
-        <w:t xml:space="preserve">  'Row_format' =&gt; 'Compact',</w:t>
-      </w:r>
-    </w:p>
-    <w:p>
-      <w:pPr>
-        <w:rPr>
-          <w:rFonts w:ascii="simsun" w:hAnsi="simsun" w:hint="eastAsia"/>
+        <w:t xml:space="preserve">  'Version' =&gt; '10',</w:t>
+      </w:r>
+    </w:p>
+    <w:p>
+      <w:pPr>
+        <w:rPr>
+          <w:rFonts w:ascii="SimSun" w:hAnsi="SimSun"/>
           <w:color w:val="202820"/>
           <w:szCs w:val="21"/>
         </w:rPr>
       </w:pPr>
       <w:r>
         <w:rPr>
-          <w:rFonts w:ascii="simsun" w:hAnsi="simsun"/>
+          <w:rFonts w:ascii="SimSun" w:hAnsi="SimSun"/>
           <w:color w:val="202820"/>
           <w:szCs w:val="21"/>
         </w:rPr>
-        <w:t xml:space="preserve">  'Rows' =&gt; '6355',</w:t>
-      </w:r>
-    </w:p>
-    <w:p>
-      <w:pPr>
-        <w:rPr>
-          <w:rFonts w:ascii="simsun" w:hAnsi="simsun" w:hint="eastAsia"/>
+        <w:t xml:space="preserve">  '</w:t>
+      </w:r>
+      <w:proofErr w:type="spellStart"/>
+      <w:r>
+        <w:rPr>
+          <w:rFonts w:ascii="SimSun" w:hAnsi="SimSun"/>
           <w:color w:val="202820"/>
           <w:szCs w:val="21"/>
         </w:rPr>
-      </w:pPr>
-      <w:r>
-        <w:rPr>
-          <w:rFonts w:ascii="simsun" w:hAnsi="simsun"/>
+        <w:t>Row_format</w:t>
+      </w:r>
+      <w:proofErr w:type="spellEnd"/>
+      <w:r>
+        <w:rPr>
+          <w:rFonts w:ascii="SimSun" w:hAnsi="SimSun"/>
           <w:color w:val="202820"/>
           <w:szCs w:val="21"/>
         </w:rPr>
-        <w:t xml:space="preserve">  'Avg_row_length' =&gt; '41',</w:t>
-      </w:r>
-    </w:p>
-    <w:p>
-      <w:pPr>
-        <w:rPr>
-          <w:rFonts w:ascii="simsun" w:hAnsi="simsun" w:hint="eastAsia"/>
+        <w:t>' =&gt; 'Compact',</w:t>
+      </w:r>
+    </w:p>
+    <w:p>
+      <w:pPr>
+        <w:rPr>
+          <w:rFonts w:ascii="SimSun" w:hAnsi="SimSun"/>
           <w:color w:val="202820"/>
           <w:szCs w:val="21"/>
         </w:rPr>
       </w:pPr>
       <w:r>
         <w:rPr>
-          <w:rFonts w:ascii="simsun" w:hAnsi="simsun"/>
+          <w:rFonts w:ascii="SimSun" w:hAnsi="SimSun"/>
           <w:color w:val="202820"/>
           <w:szCs w:val="21"/>
         </w:rPr>
-        <w:t xml:space="preserve">  'Data_length' =&gt; '262144',</w:t>
-      </w:r>
-    </w:p>
-    <w:p>
-      <w:pPr>
-        <w:rPr>
-          <w:rFonts w:ascii="simsun" w:hAnsi="simsun" w:hint="eastAsia"/>
+        <w:t xml:space="preserve">  'Rows' =&gt; '6355',</w:t>
+      </w:r>
+    </w:p>
+    <w:p>
+      <w:pPr>
+        <w:rPr>
+          <w:rFonts w:ascii="SimSun" w:hAnsi="SimSun"/>
           <w:color w:val="202820"/>
           <w:szCs w:val="21"/>
         </w:rPr>
       </w:pPr>
       <w:r>
         <w:rPr>
-          <w:rFonts w:ascii="simsun" w:hAnsi="simsun"/>
+          <w:rFonts w:ascii="SimSun" w:hAnsi="SimSun"/>
           <w:color w:val="202820"/>
           <w:szCs w:val="21"/>
         </w:rPr>
-        <w:t xml:space="preserve">  'Max_data_length' =&gt; '0',</w:t>
-      </w:r>
-    </w:p>
-    <w:p>
-      <w:pPr>
-        <w:rPr>
-          <w:rFonts w:ascii="simsun" w:hAnsi="simsun" w:hint="eastAsia"/>
+        <w:t xml:space="preserve">  '</w:t>
+      </w:r>
+      <w:proofErr w:type="spellStart"/>
+      <w:r>
+        <w:rPr>
+          <w:rFonts w:ascii="SimSun" w:hAnsi="SimSun"/>
           <w:color w:val="202820"/>
           <w:szCs w:val="21"/>
         </w:rPr>
-      </w:pPr>
-      <w:r>
-        <w:rPr>
-          <w:rFonts w:ascii="simsun" w:hAnsi="simsun"/>
+        <w:t>Avg_row_length</w:t>
+      </w:r>
+      <w:proofErr w:type="spellEnd"/>
+      <w:r>
+        <w:rPr>
+          <w:rFonts w:ascii="SimSun" w:hAnsi="SimSun"/>
           <w:color w:val="202820"/>
           <w:szCs w:val="21"/>
         </w:rPr>
-        <w:t xml:space="preserve">  'Index_length' =&gt; '0',</w:t>
-      </w:r>
-    </w:p>
-    <w:p>
-      <w:pPr>
-        <w:rPr>
-          <w:rFonts w:ascii="simsun" w:hAnsi="simsun" w:hint="eastAsia"/>
+        <w:t>' =&gt; '41',</w:t>
+      </w:r>
+    </w:p>
+    <w:p>
+      <w:pPr>
+        <w:rPr>
+          <w:rFonts w:ascii="SimSun" w:hAnsi="SimSun"/>
           <w:color w:val="202820"/>
           <w:szCs w:val="21"/>
         </w:rPr>
       </w:pPr>
       <w:r>
         <w:rPr>
-          <w:rFonts w:ascii="simsun" w:hAnsi="simsun"/>
+          <w:rFonts w:ascii="SimSun" w:hAnsi="SimSun"/>
           <w:color w:val="202820"/>
           <w:szCs w:val="21"/>
         </w:rPr>
-        <w:t xml:space="preserve">  'Data_free' =&gt; '7340032',</w:t>
-      </w:r>
-    </w:p>
-    <w:p>
-      <w:pPr>
-        <w:rPr>
-          <w:rFonts w:ascii="simsun" w:hAnsi="simsun" w:hint="eastAsia"/>
+        <w:t xml:space="preserve">  '</w:t>
+      </w:r>
+      <w:proofErr w:type="spellStart"/>
+      <w:r>
+        <w:rPr>
+          <w:rFonts w:ascii="SimSun" w:hAnsi="SimSun"/>
           <w:color w:val="202820"/>
           <w:szCs w:val="21"/>
         </w:rPr>
-      </w:pPr>
-      <w:r>
-        <w:rPr>
-          <w:rFonts w:ascii="simsun" w:hAnsi="simsun"/>
+        <w:t>Data_length</w:t>
+      </w:r>
+      <w:proofErr w:type="spellEnd"/>
+      <w:r>
+        <w:rPr>
+          <w:rFonts w:ascii="SimSun" w:hAnsi="SimSun"/>
           <w:color w:val="202820"/>
           <w:szCs w:val="21"/>
         </w:rPr>
-        <w:t xml:space="preserve">  'Auto_increment' =&gt; '6384',</w:t>
-      </w:r>
-    </w:p>
-    <w:p>
-      <w:pPr>
-        <w:rPr>
-          <w:rFonts w:ascii="simsun" w:hAnsi="simsun" w:hint="eastAsia"/>
+        <w:t>' =&gt; '262144',</w:t>
+      </w:r>
+    </w:p>
+    <w:p>
+      <w:pPr>
+        <w:rPr>
+          <w:rFonts w:ascii="SimSun" w:hAnsi="SimSun"/>
           <w:color w:val="202820"/>
           <w:szCs w:val="21"/>
         </w:rPr>
       </w:pPr>
       <w:r>
         <w:rPr>
-          <w:rFonts w:ascii="simsun" w:hAnsi="simsun"/>
+          <w:rFonts w:ascii="SimSun" w:hAnsi="SimSun"/>
           <w:color w:val="202820"/>
           <w:szCs w:val="21"/>
         </w:rPr>
-        <w:t xml:space="preserve">  'Create_time' =&gt; '2017-05-12 09:20:34',</w:t>
-      </w:r>
-    </w:p>
-    <w:p>
-      <w:pPr>
-        <w:rPr>
-          <w:rFonts w:ascii="simsun" w:hAnsi="simsun" w:hint="eastAsia"/>
+        <w:t xml:space="preserve">  '</w:t>
+      </w:r>
+      <w:proofErr w:type="spellStart"/>
+      <w:r>
+        <w:rPr>
+          <w:rFonts w:ascii="SimSun" w:hAnsi="SimSun"/>
           <w:color w:val="202820"/>
           <w:szCs w:val="21"/>
         </w:rPr>
-      </w:pPr>
-      <w:r>
-        <w:rPr>
-          <w:rFonts w:ascii="simsun" w:hAnsi="simsun"/>
+        <w:t>Max_data_length</w:t>
+      </w:r>
+      <w:proofErr w:type="spellEnd"/>
+      <w:r>
+        <w:rPr>
+          <w:rFonts w:ascii="SimSun" w:hAnsi="SimSun"/>
           <w:color w:val="202820"/>
           <w:szCs w:val="21"/>
         </w:rPr>
-        <w:t xml:space="preserve">  'Update_time' =&gt; NULL,</w:t>
-      </w:r>
-    </w:p>
-    <w:p>
-      <w:pPr>
-        <w:rPr>
-          <w:rFonts w:ascii="simsun" w:hAnsi="simsun" w:hint="eastAsia"/>
+        <w:t>' =&gt; '0',</w:t>
+      </w:r>
+    </w:p>
+    <w:p>
+      <w:pPr>
+        <w:rPr>
+          <w:rFonts w:ascii="SimSun" w:hAnsi="SimSun"/>
           <w:color w:val="202820"/>
           <w:szCs w:val="21"/>
         </w:rPr>
       </w:pPr>
       <w:r>
         <w:rPr>
-          <w:rFonts w:ascii="simsun" w:hAnsi="simsun"/>
+          <w:rFonts w:ascii="SimSun" w:hAnsi="SimSun"/>
           <w:color w:val="202820"/>
           <w:szCs w:val="21"/>
         </w:rPr>
-        <w:t xml:space="preserve">  'Check_time' =&gt; NULL,</w:t>
-      </w:r>
-    </w:p>
-    <w:p>
-      <w:pPr>
-        <w:rPr>
-          <w:rFonts w:ascii="simsun" w:hAnsi="simsun" w:hint="eastAsia"/>
+        <w:t xml:space="preserve">  '</w:t>
+      </w:r>
+      <w:proofErr w:type="spellStart"/>
+      <w:r>
+        <w:rPr>
+          <w:rFonts w:ascii="SimSun" w:hAnsi="SimSun"/>
           <w:color w:val="202820"/>
           <w:szCs w:val="21"/>
         </w:rPr>
-      </w:pPr>
-      <w:r>
-        <w:rPr>
-          <w:rFonts w:ascii="simsun" w:hAnsi="simsun"/>
+        <w:t>Index_length</w:t>
+      </w:r>
+      <w:proofErr w:type="spellEnd"/>
+      <w:r>
+        <w:rPr>
+          <w:rFonts w:ascii="SimSun" w:hAnsi="SimSun"/>
           <w:color w:val="202820"/>
           <w:szCs w:val="21"/>
         </w:rPr>
-        <w:t xml:space="preserve">  'Collation' =&gt; 'utf8_general_ci',</w:t>
-      </w:r>
-    </w:p>
-    <w:p>
-      <w:pPr>
-        <w:rPr>
-          <w:rFonts w:ascii="simsun" w:hAnsi="simsun" w:hint="eastAsia"/>
+        <w:t>' =&gt; '0',</w:t>
+      </w:r>
+    </w:p>
+    <w:p>
+      <w:pPr>
+        <w:rPr>
+          <w:rFonts w:ascii="SimSun" w:hAnsi="SimSun"/>
           <w:color w:val="202820"/>
           <w:szCs w:val="21"/>
         </w:rPr>
       </w:pPr>
       <w:r>
         <w:rPr>
-          <w:rFonts w:ascii="simsun" w:hAnsi="simsun"/>
+          <w:rFonts w:ascii="SimSun" w:hAnsi="SimSun"/>
           <w:color w:val="202820"/>
           <w:szCs w:val="21"/>
         </w:rPr>
-        <w:t xml:space="preserve">  'Checksum' =&gt; NULL,</w:t>
-      </w:r>
-    </w:p>
-    <w:p>
-      <w:pPr>
-        <w:rPr>
-          <w:rFonts w:ascii="simsun" w:hAnsi="simsun" w:hint="eastAsia"/>
+        <w:t xml:space="preserve">  '</w:t>
+      </w:r>
+      <w:proofErr w:type="spellStart"/>
+      <w:r>
+        <w:rPr>
+          <w:rFonts w:ascii="SimSun" w:hAnsi="SimSun"/>
           <w:color w:val="202820"/>
           <w:szCs w:val="21"/>
         </w:rPr>
-      </w:pPr>
-      <w:r>
-        <w:rPr>
-          <w:rFonts w:ascii="simsun" w:hAnsi="simsun"/>
+        <w:t>Data_free</w:t>
+      </w:r>
+      <w:proofErr w:type="spellEnd"/>
+      <w:r>
+        <w:rPr>
+          <w:rFonts w:ascii="SimSun" w:hAnsi="SimSun"/>
           <w:color w:val="202820"/>
           <w:szCs w:val="21"/>
         </w:rPr>
-        <w:t xml:space="preserve">  'Create_options' =&gt; '',</w:t>
-      </w:r>
-    </w:p>
-    <w:p>
-      <w:pPr>
-        <w:rPr>
-          <w:rFonts w:ascii="simsun" w:hAnsi="simsun" w:hint="eastAsia"/>
+        <w:t>' =&gt; '7340032',</w:t>
+      </w:r>
+    </w:p>
+    <w:p>
+      <w:pPr>
+        <w:rPr>
+          <w:rFonts w:ascii="SimSun" w:hAnsi="SimSun"/>
           <w:color w:val="202820"/>
           <w:szCs w:val="21"/>
         </w:rPr>
       </w:pPr>
       <w:r>
         <w:rPr>
-          <w:rFonts w:ascii="simsun" w:hAnsi="simsun"/>
+          <w:rFonts w:ascii="SimSun" w:hAnsi="SimSun"/>
           <w:color w:val="202820"/>
           <w:szCs w:val="21"/>
         </w:rPr>
-        <w:t xml:space="preserve">  'Comment' =&gt; '',</w:t>
-      </w:r>
-    </w:p>
-    <w:p>
-      <w:pPr>
-        <w:rPr>
-          <w:rFonts w:ascii="simsun" w:hAnsi="simsun" w:hint="eastAsia"/>
+        <w:t xml:space="preserve">  '</w:t>
+      </w:r>
+      <w:proofErr w:type="spellStart"/>
+      <w:r>
+        <w:rPr>
+          <w:rFonts w:ascii="SimSun" w:hAnsi="SimSun"/>
           <w:color w:val="202820"/>
           <w:szCs w:val="21"/>
         </w:rPr>
-      </w:pPr>
-      <w:r>
-        <w:rPr>
-          <w:rFonts w:ascii="simsun" w:hAnsi="simsun"/>
+        <w:t>Auto_increment</w:t>
+      </w:r>
+      <w:proofErr w:type="spellEnd"/>
+      <w:r>
+        <w:rPr>
+          <w:rFonts w:ascii="SimSun" w:hAnsi="SimSun"/>
           <w:color w:val="202820"/>
           <w:szCs w:val="21"/>
         </w:rPr>
+        <w:t>' =&gt; '6384',</w:t>
+      </w:r>
+    </w:p>
+    <w:p>
+      <w:pPr>
+        <w:rPr>
+          <w:rFonts w:ascii="SimSun" w:hAnsi="SimSun"/>
+          <w:color w:val="202820"/>
+          <w:szCs w:val="21"/>
+        </w:rPr>
+      </w:pPr>
+      <w:r>
+        <w:rPr>
+          <w:rFonts w:ascii="SimSun" w:hAnsi="SimSun"/>
+          <w:color w:val="202820"/>
+          <w:szCs w:val="21"/>
+        </w:rPr>
+        <w:t xml:space="preserve">  '</w:t>
+      </w:r>
+      <w:proofErr w:type="spellStart"/>
+      <w:r>
+        <w:rPr>
+          <w:rFonts w:ascii="SimSun" w:hAnsi="SimSun"/>
+          <w:color w:val="202820"/>
+          <w:szCs w:val="21"/>
+        </w:rPr>
+        <w:t>Create_time</w:t>
+      </w:r>
+      <w:proofErr w:type="spellEnd"/>
+      <w:r>
+        <w:rPr>
+          <w:rFonts w:ascii="SimSun" w:hAnsi="SimSun"/>
+          <w:color w:val="202820"/>
+          <w:szCs w:val="21"/>
+        </w:rPr>
+        <w:t>' =&gt; '2017-05-12 09:20:34',</w:t>
+      </w:r>
+    </w:p>
+    <w:p>
+      <w:pPr>
+        <w:rPr>
+          <w:rFonts w:ascii="SimSun" w:hAnsi="SimSun"/>
+          <w:color w:val="202820"/>
+          <w:szCs w:val="21"/>
+        </w:rPr>
+      </w:pPr>
+      <w:r>
+        <w:rPr>
+          <w:rFonts w:ascii="SimSun" w:hAnsi="SimSun"/>
+          <w:color w:val="202820"/>
+          <w:szCs w:val="21"/>
+        </w:rPr>
+        <w:t xml:space="preserve">  '</w:t>
+      </w:r>
+      <w:proofErr w:type="spellStart"/>
+      <w:r>
+        <w:rPr>
+          <w:rFonts w:ascii="SimSun" w:hAnsi="SimSun"/>
+          <w:color w:val="202820"/>
+          <w:szCs w:val="21"/>
+        </w:rPr>
+        <w:t>Update_time</w:t>
+      </w:r>
+      <w:proofErr w:type="spellEnd"/>
+      <w:r>
+        <w:rPr>
+          <w:rFonts w:ascii="SimSun" w:hAnsi="SimSun"/>
+          <w:color w:val="202820"/>
+          <w:szCs w:val="21"/>
+        </w:rPr>
+        <w:t>' =&gt; NULL,</w:t>
+      </w:r>
+    </w:p>
+    <w:p>
+      <w:pPr>
+        <w:rPr>
+          <w:rFonts w:ascii="SimSun" w:hAnsi="SimSun"/>
+          <w:color w:val="202820"/>
+          <w:szCs w:val="21"/>
+        </w:rPr>
+      </w:pPr>
+      <w:r>
+        <w:rPr>
+          <w:rFonts w:ascii="SimSun" w:hAnsi="SimSun"/>
+          <w:color w:val="202820"/>
+          <w:szCs w:val="21"/>
+        </w:rPr>
+        <w:t xml:space="preserve">  '</w:t>
+      </w:r>
+      <w:proofErr w:type="spellStart"/>
+      <w:r>
+        <w:rPr>
+          <w:rFonts w:ascii="SimSun" w:hAnsi="SimSun"/>
+          <w:color w:val="202820"/>
+          <w:szCs w:val="21"/>
+        </w:rPr>
+        <w:t>Check_time</w:t>
+      </w:r>
+      <w:proofErr w:type="spellEnd"/>
+      <w:r>
+        <w:rPr>
+          <w:rFonts w:ascii="SimSun" w:hAnsi="SimSun"/>
+          <w:color w:val="202820"/>
+          <w:szCs w:val="21"/>
+        </w:rPr>
+        <w:t>' =&gt; NULL,</w:t>
+      </w:r>
+    </w:p>
+    <w:p>
+      <w:pPr>
+        <w:rPr>
+          <w:rFonts w:ascii="SimSun" w:hAnsi="SimSun"/>
+          <w:color w:val="202820"/>
+          <w:szCs w:val="21"/>
+        </w:rPr>
+      </w:pPr>
+      <w:r>
+        <w:rPr>
+          <w:rFonts w:ascii="SimSun" w:hAnsi="SimSun"/>
+          <w:color w:val="202820"/>
+          <w:szCs w:val="21"/>
+        </w:rPr>
+        <w:t xml:space="preserve">  'Collation' =&gt; 'utf8_general_ci',</w:t>
+      </w:r>
+    </w:p>
+    <w:p>
+      <w:pPr>
+        <w:rPr>
+          <w:rFonts w:ascii="SimSun" w:hAnsi="SimSun"/>
+          <w:color w:val="202820"/>
+          <w:szCs w:val="21"/>
+        </w:rPr>
+      </w:pPr>
+      <w:r>
+        <w:rPr>
+          <w:rFonts w:ascii="SimSun" w:hAnsi="SimSun"/>
+          <w:color w:val="202820"/>
+          <w:szCs w:val="21"/>
+        </w:rPr>
+        <w:t xml:space="preserve">  'Checksum' =&gt; NULL,</w:t>
+      </w:r>
+    </w:p>
+    <w:p>
+      <w:pPr>
+        <w:rPr>
+          <w:rFonts w:ascii="SimSun" w:hAnsi="SimSun"/>
+          <w:color w:val="202820"/>
+          <w:szCs w:val="21"/>
+        </w:rPr>
+      </w:pPr>
+      <w:r>
+        <w:rPr>
+          <w:rFonts w:ascii="SimSun" w:hAnsi="SimSun"/>
+          <w:color w:val="202820"/>
+          <w:szCs w:val="21"/>
+        </w:rPr>
+        <w:t xml:space="preserve">  '</w:t>
+      </w:r>
+      <w:proofErr w:type="spellStart"/>
+      <w:r>
+        <w:rPr>
+          <w:rFonts w:ascii="SimSun" w:hAnsi="SimSun"/>
+          <w:color w:val="202820"/>
+          <w:szCs w:val="21"/>
+        </w:rPr>
+        <w:t>Create_options</w:t>
+      </w:r>
+      <w:proofErr w:type="spellEnd"/>
+      <w:r>
+        <w:rPr>
+          <w:rFonts w:ascii="SimSun" w:hAnsi="SimSun"/>
+          <w:color w:val="202820"/>
+          <w:szCs w:val="21"/>
+        </w:rPr>
+        <w:t>' =&gt; '',</w:t>
+      </w:r>
+    </w:p>
+    <w:p>
+      <w:pPr>
+        <w:rPr>
+          <w:rFonts w:ascii="SimSun" w:hAnsi="SimSun"/>
+          <w:color w:val="202820"/>
+          <w:szCs w:val="21"/>
+        </w:rPr>
+      </w:pPr>
+      <w:r>
+        <w:rPr>
+          <w:rFonts w:ascii="SimSun" w:hAnsi="SimSun"/>
+          <w:color w:val="202820"/>
+          <w:szCs w:val="21"/>
+        </w:rPr>
+        <w:t xml:space="preserve">  'Comment' =&gt; '',</w:t>
+      </w:r>
+    </w:p>
+    <w:p>
+      <w:pPr>
+        <w:rPr>
+          <w:rFonts w:ascii="SimSun" w:hAnsi="SimSun"/>
+          <w:color w:val="202820"/>
+          <w:szCs w:val="21"/>
+        </w:rPr>
+      </w:pPr>
+      <w:r>
+        <w:rPr>
+          <w:rFonts w:ascii="SimSun" w:hAnsi="SimSun"/>
+          <w:color w:val="202820"/>
+          <w:szCs w:val="21"/>
+        </w:rPr>
         <w:t>)</w:t>
       </w:r>
     </w:p>
     <w:p>
       <w:pPr>
         <w:rPr>
-          <w:rFonts w:ascii="simsun" w:hAnsi="simsun" w:hint="eastAsia"/>
+          <w:rFonts w:ascii="SimSun" w:hAnsi="SimSun"/>
           <w:color w:val="202820"/>
           <w:szCs w:val="21"/>
         </w:rPr>
@@ -3067,7 +3687,7 @@
     </w:p>
     <w:p>
       <w:pPr>
-        <w:pStyle w:val="a5"/>
+        <w:pStyle w:val="a7"/>
         <w:ind w:left="425" w:firstLineChars="0" w:firstLine="0"/>
       </w:pPr>
       <w:r>
@@ -3075,7 +3695,7 @@
           <w:noProof/>
         </w:rPr>
         <w:drawing>
-          <wp:inline distT="0" distB="0" distL="0" distR="0">
+          <wp:inline distT="0" distB="0" distL="0" distR="0" wp14:anchorId="01396EB0" wp14:editId="13581568">
             <wp:extent cx="5518150" cy="3631065"/>
             <wp:effectExtent l="0" t="0" r="6350" b="7620"/>
             <wp:docPr id="5" name="图片 5" descr="C:\Users\ADMINI~1\AppData\Local\Temp\WeChat Files\48007a1e3b9c670321402372c7f4026b.jpg"/>
@@ -3126,7 +3746,7 @@
     </w:p>
     <w:p>
       <w:pPr>
-        <w:ind w:firstLineChars="200" w:firstLine="394"/>
+        <w:ind w:firstLineChars="200" w:firstLine="480"/>
       </w:pPr>
       <w:r>
         <w:rPr>
@@ -3153,17 +3773,25 @@
         <w:t>会</w:t>
       </w:r>
       <w:r>
-        <w:t>插入多条username为mraz的记录；</w:t>
-      </w:r>
-    </w:p>
-    <w:p>
-      <w:pPr>
-        <w:ind w:firstLineChars="200" w:firstLine="394"/>
-      </w:pPr>
-    </w:p>
-    <w:p>
-      <w:pPr>
-        <w:ind w:firstLineChars="200" w:firstLine="394"/>
+        <w:t>插入多条username为</w:t>
+      </w:r>
+      <w:proofErr w:type="spellStart"/>
+      <w:r>
+        <w:t>mraz</w:t>
+      </w:r>
+      <w:proofErr w:type="spellEnd"/>
+      <w:r>
+        <w:t>的记录；</w:t>
+      </w:r>
+    </w:p>
+    <w:p>
+      <w:pPr>
+        <w:ind w:firstLineChars="200" w:firstLine="480"/>
+      </w:pPr>
+    </w:p>
+    <w:p>
+      <w:pPr>
+        <w:ind w:firstLineChars="200" w:firstLine="480"/>
       </w:pPr>
       <w:r>
         <w:rPr>
@@ -3177,14 +3805,22 @@
     </w:p>
     <w:p>
       <w:pPr>
-        <w:ind w:leftChars="423" w:left="832"/>
-      </w:pPr>
-      <w:r>
-        <w:rPr>
-          <w:rFonts w:hint="eastAsia"/>
-        </w:rPr>
-        <w:t>利用Mysql</w:t>
-      </w:r>
+        <w:ind w:leftChars="423" w:left="1015"/>
+      </w:pPr>
+      <w:r>
+        <w:rPr>
+          <w:rFonts w:hint="eastAsia"/>
+        </w:rPr>
+        <w:t>利用</w:t>
+      </w:r>
+      <w:proofErr w:type="spellStart"/>
+      <w:r>
+        <w:rPr>
+          <w:rFonts w:hint="eastAsia"/>
+        </w:rPr>
+        <w:t>Mysql</w:t>
+      </w:r>
+      <w:proofErr w:type="spellEnd"/>
       <w:r>
         <w:t>的</w:t>
       </w:r>
@@ -3231,8 +3867,13 @@
         <w:t>仅适用</w:t>
       </w:r>
       <w:r>
-        <w:t>于innoDB</w:t>
-      </w:r>
+        <w:t>于</w:t>
+      </w:r>
+      <w:proofErr w:type="spellStart"/>
+      <w:r>
+        <w:t>innoDB</w:t>
+      </w:r>
+      <w:proofErr w:type="spellEnd"/>
       <w:r>
         <w:rPr>
           <w:rFonts w:hint="eastAsia"/>
@@ -3259,7 +3900,7 @@
         </w:rPr>
         <w:lastRenderedPageBreak/>
         <w:drawing>
-          <wp:inline distT="0" distB="0" distL="0" distR="0" wp14:anchorId="38249ECC" wp14:editId="6FECB82C">
+          <wp:inline distT="0" distB="0" distL="0" distR="0" wp14:anchorId="3539E47D" wp14:editId="08FF6D1D">
             <wp:extent cx="5518150" cy="3764915"/>
             <wp:effectExtent l="0" t="0" r="6350" b="6985"/>
             <wp:docPr id="6" name="图片 6" descr="C:\Users\ADMINI~1\AppData\Local\Temp\WeChat Files\49f3e8e48f4abcacb17d73bbacda9e08.jpg"/>
@@ -3316,12 +3957,14 @@
           <w:numId w:val="8"/>
         </w:numPr>
       </w:pPr>
+      <w:proofErr w:type="spellStart"/>
       <w:r>
         <w:rPr>
           <w:rFonts w:hint="eastAsia"/>
         </w:rPr>
         <w:t>Mysql</w:t>
       </w:r>
+      <w:proofErr w:type="spellEnd"/>
       <w:r>
         <w:rPr>
           <w:rFonts w:hint="eastAsia"/>
@@ -3331,7 +3974,7 @@
     </w:p>
     <w:p>
       <w:pPr>
-        <w:pStyle w:val="a5"/>
+        <w:pStyle w:val="a7"/>
         <w:ind w:left="425" w:firstLineChars="0" w:firstLine="0"/>
       </w:pPr>
       <w:r>
@@ -3340,13 +3983,18 @@
         </w:rPr>
         <w:t>以</w:t>
       </w:r>
-      <w:r>
-        <w:t>MyISAM引擎为例：</w:t>
-      </w:r>
-    </w:p>
-    <w:p>
-      <w:pPr>
-        <w:pStyle w:val="a5"/>
+      <w:proofErr w:type="spellStart"/>
+      <w:r>
+        <w:t>MyISAM</w:t>
+      </w:r>
+      <w:proofErr w:type="spellEnd"/>
+      <w:r>
+        <w:t>引擎为例：</w:t>
+      </w:r>
+    </w:p>
+    <w:p>
+      <w:pPr>
+        <w:pStyle w:val="a7"/>
         <w:ind w:left="425" w:firstLineChars="0" w:firstLine="0"/>
       </w:pPr>
       <w:r>
@@ -3400,8 +4048,8 @@
     </w:p>
     <w:p>
       <w:pPr>
-        <w:pStyle w:val="a5"/>
-        <w:ind w:left="425" w:firstLine="394"/>
+        <w:pStyle w:val="a7"/>
+        <w:ind w:left="425" w:firstLine="480"/>
       </w:pPr>
       <w:r>
         <w:tab/>
@@ -3410,7 +4058,21 @@
         <w:rPr>
           <w:rFonts w:hint="eastAsia"/>
         </w:rPr>
-        <w:t>对MyISAM表的</w:t>
+        <w:t>对</w:t>
+      </w:r>
+      <w:proofErr w:type="spellStart"/>
+      <w:r>
+        <w:rPr>
+          <w:rFonts w:hint="eastAsia"/>
+        </w:rPr>
+        <w:t>MyISAM</w:t>
+      </w:r>
+      <w:proofErr w:type="spellEnd"/>
+      <w:r>
+        <w:rPr>
+          <w:rFonts w:hint="eastAsia"/>
+        </w:rPr>
+        <w:t>表的</w:t>
       </w:r>
       <w:r>
         <w:rPr>
@@ -3428,14 +4090,28 @@
     </w:p>
     <w:p>
       <w:pPr>
-        <w:pStyle w:val="a5"/>
+        <w:pStyle w:val="a7"/>
         <w:ind w:left="425" w:firstLineChars="0" w:firstLine="394"/>
       </w:pPr>
       <w:r>
         <w:rPr>
           <w:rFonts w:hint="eastAsia"/>
         </w:rPr>
-        <w:t>对MyISAM表的</w:t>
+        <w:t>对</w:t>
+      </w:r>
+      <w:proofErr w:type="spellStart"/>
+      <w:r>
+        <w:rPr>
+          <w:rFonts w:hint="eastAsia"/>
+        </w:rPr>
+        <w:t>MyISAM</w:t>
+      </w:r>
+      <w:proofErr w:type="spellEnd"/>
+      <w:r>
+        <w:rPr>
+          <w:rFonts w:hint="eastAsia"/>
+        </w:rPr>
+        <w:t>表的</w:t>
       </w:r>
       <w:r>
         <w:rPr>
@@ -3474,15 +4150,24 @@
       <w:pPr>
         <w:ind w:left="420" w:firstLine="420"/>
       </w:pPr>
-      <w:r>
-        <w:rPr>
-          <w:rFonts w:hint="eastAsia"/>
-        </w:rPr>
-        <w:t>MyISAM在执行查询语句（SELECT）前，会自动给涉及的所有表加读锁，在执行更新操作（UPDATE、DELETE、INSERT等）前，会自动给涉及的表加写锁，这个过程并不需要用户干预</w:t>
-      </w:r>
-    </w:p>
-    <w:p>
-      <w:r>
+      <w:proofErr w:type="spellStart"/>
+      <w:r>
+        <w:rPr>
+          <w:rFonts w:hint="eastAsia"/>
+        </w:rPr>
+        <w:t>MyISAM</w:t>
+      </w:r>
+      <w:proofErr w:type="spellEnd"/>
+      <w:r>
+        <w:rPr>
+          <w:rFonts w:hint="eastAsia"/>
+        </w:rPr>
+        <w:t>在执行查询语句（SELECT）前，会自动给涉及的所有表加读锁，在执行更新操作（UPDATE、DELETE、INSERT等）前，会自动给涉及的表加写锁，这个过程并不需要用户干预</w:t>
+      </w:r>
+    </w:p>
+    <w:p>
+      <w:r>
+        <w:lastRenderedPageBreak/>
         <w:tab/>
       </w:r>
     </w:p>
@@ -3497,18 +4182,48 @@
         <w:t>行</w:t>
       </w:r>
       <w:r>
-        <w:t>级锁以InnoDB引擎为例：</w:t>
+        <w:t>级锁以</w:t>
+      </w:r>
+      <w:proofErr w:type="spellStart"/>
+      <w:r>
+        <w:t>InnoDB</w:t>
+      </w:r>
+      <w:proofErr w:type="spellEnd"/>
+      <w:r>
+        <w:t>引擎为例：</w:t>
       </w:r>
     </w:p>
     <w:p>
       <w:pPr>
         <w:ind w:left="420" w:firstLine="420"/>
       </w:pPr>
-      <w:r>
-        <w:rPr>
-          <w:rFonts w:hint="eastAsia"/>
-        </w:rPr>
-        <w:t>InnoDB的行级锁定同样分为两种类型，共享锁和排他锁，而在锁定机制的实现过程中为了让行级锁定和表级锁定共存，InnoDB也同样使用了</w:t>
+      <w:proofErr w:type="spellStart"/>
+      <w:r>
+        <w:rPr>
+          <w:rFonts w:hint="eastAsia"/>
+        </w:rPr>
+        <w:t>InnoDB</w:t>
+      </w:r>
+      <w:proofErr w:type="spellEnd"/>
+      <w:r>
+        <w:rPr>
+          <w:rFonts w:hint="eastAsia"/>
+        </w:rPr>
+        <w:t>的行级锁定同样分为两种类型，共享锁和排他锁，而在锁定机制的实现过程中为了让行级锁定和表级锁定共存，</w:t>
+      </w:r>
+      <w:proofErr w:type="spellStart"/>
+      <w:r>
+        <w:rPr>
+          <w:rFonts w:hint="eastAsia"/>
+        </w:rPr>
+        <w:t>InnoDB</w:t>
+      </w:r>
+      <w:proofErr w:type="spellEnd"/>
+      <w:r>
+        <w:rPr>
+          <w:rFonts w:hint="eastAsia"/>
+        </w:rPr>
+        <w:t>也同样使用了</w:t>
       </w:r>
       <w:r>
         <w:rPr>
@@ -3572,15 +4287,14 @@
     </w:p>
     <w:p>
       <w:pPr>
-        <w:ind w:leftChars="423" w:left="832"/>
+        <w:ind w:leftChars="423" w:left="1015"/>
       </w:pPr>
       <w:r>
         <w:rPr>
           <w:noProof/>
         </w:rPr>
-        <w:lastRenderedPageBreak/>
         <w:drawing>
-          <wp:inline distT="0" distB="0" distL="0" distR="0">
+          <wp:inline distT="0" distB="0" distL="0" distR="0" wp14:anchorId="4A099743" wp14:editId="6CFCBD7E">
             <wp:extent cx="5518150" cy="1305634"/>
             <wp:effectExtent l="0" t="0" r="6350" b="8890"/>
             <wp:docPr id="7" name="图片 7" descr="C:\Users\ADMINI~1\AppData\Local\Temp\WeChat Files\c2161240bf5a92abebaafae85afb9bac.png"/>
@@ -3650,7 +4364,49 @@
         <w:rPr>
           <w:rFonts w:hint="eastAsia"/>
         </w:rPr>
-        <w:t>是InnoDB自动加的，不需用户干预。对于UPDATE、DELETE和INSERT语句，InnoDB会自动给涉及数据集加排他锁（X)；对于普通SELECT语句，InnoDB不会加任何锁；</w:t>
+        <w:t>是</w:t>
+      </w:r>
+      <w:proofErr w:type="spellStart"/>
+      <w:r>
+        <w:rPr>
+          <w:rFonts w:hint="eastAsia"/>
+        </w:rPr>
+        <w:t>InnoDB</w:t>
+      </w:r>
+      <w:proofErr w:type="spellEnd"/>
+      <w:r>
+        <w:rPr>
+          <w:rFonts w:hint="eastAsia"/>
+        </w:rPr>
+        <w:t>自动加的，不需用户干预。对于UPDATE、DELETE和INSERT语句，</w:t>
+      </w:r>
+      <w:proofErr w:type="spellStart"/>
+      <w:r>
+        <w:rPr>
+          <w:rFonts w:hint="eastAsia"/>
+        </w:rPr>
+        <w:t>InnoDB</w:t>
+      </w:r>
+      <w:proofErr w:type="spellEnd"/>
+      <w:r>
+        <w:rPr>
+          <w:rFonts w:hint="eastAsia"/>
+        </w:rPr>
+        <w:t>会自动给涉及数据集加排他锁（X)；对于普通SELECT语句，</w:t>
+      </w:r>
+      <w:proofErr w:type="spellStart"/>
+      <w:r>
+        <w:rPr>
+          <w:rFonts w:hint="eastAsia"/>
+        </w:rPr>
+        <w:t>InnoDB</w:t>
+      </w:r>
+      <w:proofErr w:type="spellEnd"/>
+      <w:r>
+        <w:rPr>
+          <w:rFonts w:hint="eastAsia"/>
+        </w:rPr>
+        <w:t>不会加任何锁；</w:t>
       </w:r>
       <w:r>
         <w:rPr>
@@ -3668,18 +4424,32 @@
     </w:p>
     <w:p>
       <w:pPr>
-        <w:ind w:firstLineChars="200" w:firstLine="394"/>
-      </w:pPr>
-    </w:p>
-    <w:p>
-      <w:pPr>
-        <w:ind w:firstLineChars="200" w:firstLine="394"/>
-      </w:pPr>
-      <w:r>
-        <w:rPr>
-          <w:rFonts w:hint="eastAsia"/>
-        </w:rPr>
-        <w:t xml:space="preserve">共享锁（S）：SELECT * FROM table_name WHERE ... </w:t>
+        <w:ind w:firstLineChars="200" w:firstLine="480"/>
+      </w:pPr>
+    </w:p>
+    <w:p>
+      <w:pPr>
+        <w:ind w:firstLineChars="200" w:firstLine="480"/>
+      </w:pPr>
+      <w:r>
+        <w:rPr>
+          <w:rFonts w:hint="eastAsia"/>
+        </w:rPr>
+        <w:t xml:space="preserve">共享锁（S）：SELECT * FROM </w:t>
+      </w:r>
+      <w:proofErr w:type="spellStart"/>
+      <w:r>
+        <w:rPr>
+          <w:rFonts w:hint="eastAsia"/>
+        </w:rPr>
+        <w:t>table_name</w:t>
+      </w:r>
+      <w:proofErr w:type="spellEnd"/>
+      <w:r>
+        <w:rPr>
+          <w:rFonts w:hint="eastAsia"/>
+        </w:rPr>
+        <w:t xml:space="preserve"> WHERE ... </w:t>
       </w:r>
       <w:r>
         <w:rPr>
@@ -3691,7 +4461,7 @@
     </w:p>
     <w:p>
       <w:pPr>
-        <w:ind w:firstLineChars="200" w:firstLine="394"/>
+        <w:ind w:firstLineChars="200" w:firstLine="480"/>
         <w:rPr>
           <w:color w:val="FF0000"/>
         </w:rPr>
@@ -3700,7 +4470,21 @@
         <w:rPr>
           <w:rFonts w:hint="eastAsia"/>
         </w:rPr>
-        <w:t xml:space="preserve">排他锁（X)：SELECT * FROM table_name WHERE ... </w:t>
+        <w:t xml:space="preserve">排他锁（X)：SELECT * FROM </w:t>
+      </w:r>
+      <w:proofErr w:type="spellStart"/>
+      <w:r>
+        <w:rPr>
+          <w:rFonts w:hint="eastAsia"/>
+        </w:rPr>
+        <w:t>table_name</w:t>
+      </w:r>
+      <w:proofErr w:type="spellEnd"/>
+      <w:r>
+        <w:rPr>
+          <w:rFonts w:hint="eastAsia"/>
+        </w:rPr>
+        <w:t xml:space="preserve"> WHERE ... </w:t>
       </w:r>
       <w:r>
         <w:rPr>
@@ -3712,7 +4496,7 @@
     </w:p>
     <w:p>
       <w:pPr>
-        <w:ind w:firstLineChars="200" w:firstLine="394"/>
+        <w:ind w:firstLineChars="200" w:firstLine="480"/>
         <w:rPr>
           <w:color w:val="FF0000"/>
         </w:rPr>
@@ -3731,11 +4515,19 @@
         </w:rPr>
         <w:t>用于</w:t>
       </w:r>
+      <w:proofErr w:type="spellStart"/>
       <w:r>
         <w:rPr>
           <w:color w:val="FF0000"/>
         </w:rPr>
-        <w:t>innodb，且只能在</w:t>
+        <w:t>innodb</w:t>
+      </w:r>
+      <w:proofErr w:type="spellEnd"/>
+      <w:r>
+        <w:rPr>
+          <w:color w:val="FF0000"/>
+        </w:rPr>
+        <w:t>，且只能在</w:t>
       </w:r>
       <w:r>
         <w:rPr>
@@ -3752,7 +4544,7 @@
     </w:p>
     <w:p>
       <w:pPr>
-        <w:ind w:firstLineChars="200" w:firstLine="394"/>
+        <w:ind w:firstLineChars="200" w:firstLine="480"/>
         <w:rPr>
           <w:color w:val="FF0000"/>
         </w:rPr>
@@ -3760,7 +4552,7 @@
     </w:p>
     <w:p>
       <w:pPr>
-        <w:ind w:firstLineChars="200" w:firstLine="394"/>
+        <w:ind w:firstLineChars="200" w:firstLine="480"/>
         <w:rPr>
           <w:color w:val="FF0000"/>
         </w:rPr>
@@ -3768,7 +4560,7 @@
     </w:p>
     <w:p>
       <w:pPr>
-        <w:ind w:firstLineChars="200" w:firstLine="394"/>
+        <w:ind w:firstLineChars="200" w:firstLine="480"/>
         <w:rPr>
           <w:color w:val="FF0000"/>
         </w:rPr>
@@ -3778,7 +4570,31 @@
           <w:rFonts w:hint="eastAsia"/>
           <w:color w:val="FF0000"/>
         </w:rPr>
-        <w:t>由于InnoDB预设是Row-Level Lock，所以只有「明确」的指定主键，MySQL才会执行Row lock (只锁住被选取的资料例) ，否则MySQL将会执行Table Lock (将整个资料表单给锁住)。</w:t>
+        <w:t>由于</w:t>
+      </w:r>
+      <w:proofErr w:type="spellStart"/>
+      <w:r>
+        <w:rPr>
+          <w:rFonts w:hint="eastAsia"/>
+          <w:color w:val="FF0000"/>
+        </w:rPr>
+        <w:t>InnoDB</w:t>
+      </w:r>
+      <w:proofErr w:type="spellEnd"/>
+      <w:r>
+        <w:rPr>
+          <w:rFonts w:hint="eastAsia"/>
+          <w:color w:val="FF0000"/>
+        </w:rPr>
+        <w:t>预设是Row-Level Lock，所以只有「明确」的指定主键，MySQL才</w:t>
+      </w:r>
+      <w:r>
+        <w:rPr>
+          <w:rFonts w:hint="eastAsia"/>
+          <w:color w:val="FF0000"/>
+        </w:rPr>
+        <w:lastRenderedPageBreak/>
+        <w:t>会执行Row lock (只锁住被选取的资料例) ，否则MySQL将会执行Table Lock (将整个资料表单给锁住)。</w:t>
       </w:r>
     </w:p>
     <w:p>
@@ -3788,11 +4604,19 @@
           <w:color w:val="FF0000"/>
         </w:rPr>
       </w:pPr>
-      <w:r>
-        <w:rPr>
-          <w:rFonts w:hint="eastAsia"/>
-        </w:rPr>
-        <w:t>InnoDB行锁是通过给索引上的</w:t>
+      <w:proofErr w:type="spellStart"/>
+      <w:r>
+        <w:rPr>
+          <w:rFonts w:hint="eastAsia"/>
+        </w:rPr>
+        <w:t>InnoDB</w:t>
+      </w:r>
+      <w:proofErr w:type="spellEnd"/>
+      <w:r>
+        <w:rPr>
+          <w:rFonts w:hint="eastAsia"/>
+        </w:rPr>
+        <w:t>行锁是通过给索引上的</w:t>
       </w:r>
       <w:r>
         <w:rPr>
@@ -3805,7 +4629,21 @@
         <w:rPr>
           <w:rFonts w:hint="eastAsia"/>
         </w:rPr>
-        <w:t>来实现的，只有通过索引条件检索数据，InnoDB才使用</w:t>
+        <w:t>来实现的，只有通过索引条件检索数据，</w:t>
+      </w:r>
+      <w:proofErr w:type="spellStart"/>
+      <w:r>
+        <w:rPr>
+          <w:rFonts w:hint="eastAsia"/>
+        </w:rPr>
+        <w:t>InnoDB</w:t>
+      </w:r>
+      <w:proofErr w:type="spellEnd"/>
+      <w:r>
+        <w:rPr>
+          <w:rFonts w:hint="eastAsia"/>
+        </w:rPr>
+        <w:t>才使用</w:t>
       </w:r>
       <w:r>
         <w:rPr>
@@ -3818,7 +4656,21 @@
         <w:rPr>
           <w:rFonts w:hint="eastAsia"/>
         </w:rPr>
-        <w:t>，否则，InnoDB将使用</w:t>
+        <w:t>，否则，</w:t>
+      </w:r>
+      <w:proofErr w:type="spellStart"/>
+      <w:r>
+        <w:rPr>
+          <w:rFonts w:hint="eastAsia"/>
+        </w:rPr>
+        <w:t>InnoDB</w:t>
+      </w:r>
+      <w:proofErr w:type="spellEnd"/>
+      <w:r>
+        <w:rPr>
+          <w:rFonts w:hint="eastAsia"/>
+        </w:rPr>
+        <w:t>将使用</w:t>
       </w:r>
       <w:r>
         <w:rPr>
@@ -3921,6 +4773,7 @@
         </w:rPr>
         <w:t>先把表锁起来，给表加意向排它锁（</w:t>
       </w:r>
+      <w:proofErr w:type="spellStart"/>
       <w:r>
         <w:rPr>
           <w:rFonts w:hint="eastAsia"/>
@@ -3928,6 +4781,7 @@
         </w:rPr>
         <w:t>innodb</w:t>
       </w:r>
+      <w:proofErr w:type="spellEnd"/>
       <w:r>
         <w:rPr>
           <w:color w:val="FF0000"/>
@@ -4056,6 +4910,7 @@
           <w:numId w:val="8"/>
         </w:numPr>
       </w:pPr>
+      <w:proofErr w:type="spellStart"/>
       <w:r>
         <w:t>M</w:t>
       </w:r>
@@ -4065,13 +4920,14 @@
         </w:rPr>
         <w:t>ysql</w:t>
       </w:r>
+      <w:proofErr w:type="spellEnd"/>
       <w:r>
         <w:t>存在物理外键的表如何清空</w:t>
       </w:r>
     </w:p>
     <w:tbl>
       <w:tblPr>
-        <w:tblStyle w:val="a6"/>
+        <w:tblStyle w:val="a8"/>
         <w:tblW w:w="0" w:type="auto"/>
         <w:tblInd w:w="567" w:type="dxa"/>
         <w:tblLook w:val="04A0" w:firstRow="1" w:lastRow="0" w:firstColumn="1" w:lastColumn="0" w:noHBand="0" w:noVBand="1"/>
@@ -4270,7 +5126,7 @@
     </w:p>
     <w:p>
       <w:pPr>
-        <w:pStyle w:val="a5"/>
+        <w:pStyle w:val="a7"/>
         <w:ind w:left="425" w:firstLineChars="0" w:firstLine="0"/>
         <w:rPr>
           <w:noProof/>
@@ -4290,7 +5146,7 @@
           <w:noProof/>
         </w:rPr>
         <w:drawing>
-          <wp:inline distT="0" distB="0" distL="0" distR="0" wp14:anchorId="129C56C5" wp14:editId="6FB6F710">
+          <wp:inline distT="0" distB="0" distL="0" distR="0" wp14:anchorId="36FE6C55" wp14:editId="598EBF89">
             <wp:extent cx="2381250" cy="1066800"/>
             <wp:effectExtent l="0" t="0" r="0" b="0"/>
             <wp:docPr id="8" name="图片 8"/>
@@ -4328,7 +5184,7 @@
     </w:p>
     <w:p>
       <w:pPr>
-        <w:pStyle w:val="a5"/>
+        <w:pStyle w:val="a7"/>
         <w:ind w:left="425" w:firstLineChars="0" w:firstLine="0"/>
         <w:rPr>
           <w:noProof/>
@@ -4351,7 +5207,7 @@
           <w:noProof/>
         </w:rPr>
         <w:drawing>
-          <wp:inline distT="0" distB="0" distL="0" distR="0" wp14:anchorId="41786E55" wp14:editId="2384B49F">
+          <wp:inline distT="0" distB="0" distL="0" distR="0" wp14:anchorId="5456CF9F" wp14:editId="2167F356">
             <wp:extent cx="2438400" cy="590550"/>
             <wp:effectExtent l="0" t="0" r="0" b="0"/>
             <wp:docPr id="9" name="图片 9"/>
@@ -4389,7 +5245,7 @@
     </w:p>
     <w:tbl>
       <w:tblPr>
-        <w:tblStyle w:val="a6"/>
+        <w:tblStyle w:val="a8"/>
         <w:tblpPr w:leftFromText="180" w:rightFromText="180" w:vertAnchor="text" w:tblpY="362"/>
         <w:tblW w:w="0" w:type="auto"/>
         <w:tblLook w:val="04A0" w:firstRow="1" w:lastRow="0" w:firstColumn="1" w:lastColumn="0" w:noHBand="0" w:noVBand="1"/>
@@ -4404,7 +5260,7 @@
           </w:tcPr>
           <w:p>
             <w:pPr>
-              <w:pStyle w:val="a5"/>
+              <w:pStyle w:val="a7"/>
               <w:ind w:firstLineChars="0" w:firstLine="0"/>
               <w:rPr>
                 <w:highlight w:val="green"/>
@@ -4414,7 +5270,21 @@
               <w:rPr>
                 <w:highlight w:val="green"/>
               </w:rPr>
-              <w:t>$sql = "insert into yd_test2 (`a2`,`b2`,`c2`,`d2`) select `a1`,`b1`,`c1`,`d1` from yd_test1";</w:t>
+              <w:t>$</w:t>
+            </w:r>
+            <w:proofErr w:type="spellStart"/>
+            <w:r>
+              <w:rPr>
+                <w:highlight w:val="green"/>
+              </w:rPr>
+              <w:t>sql</w:t>
+            </w:r>
+            <w:proofErr w:type="spellEnd"/>
+            <w:r>
+              <w:rPr>
+                <w:highlight w:val="green"/>
+              </w:rPr>
+              <w:t xml:space="preserve"> = "insert into yd_test2 (`a2`,`b2`,`c2`,`d2`) select `a1`,`b1`,`c1`,`d1` from yd_test1";</w:t>
             </w:r>
           </w:p>
         </w:tc>
@@ -4422,7 +5292,7 @@
     </w:tbl>
     <w:p>
       <w:pPr>
-        <w:pStyle w:val="a5"/>
+        <w:pStyle w:val="a7"/>
         <w:ind w:left="425" w:firstLineChars="0" w:firstLine="0"/>
       </w:pPr>
       <w:r>
@@ -4513,6 +5383,7 @@
           <w:numId w:val="8"/>
         </w:numPr>
       </w:pPr>
+      <w:proofErr w:type="spellStart"/>
       <w:r>
         <w:t>S</w:t>
       </w:r>
@@ -4522,6 +5393,7 @@
         </w:rPr>
         <w:t>ql</w:t>
       </w:r>
+      <w:proofErr w:type="spellEnd"/>
       <w:r>
         <w:rPr>
           <w:rFonts w:hint="eastAsia"/>
@@ -4572,6 +5444,7 @@
       </w:r>
     </w:p>
     <w:p>
+      <w:proofErr w:type="spellStart"/>
       <w:r>
         <w:t>S</w:t>
       </w:r>
@@ -4581,6 +5454,7 @@
         </w:rPr>
         <w:t>ql</w:t>
       </w:r>
+      <w:proofErr w:type="spellEnd"/>
       <w:r>
         <w:t>语句</w:t>
       </w:r>
@@ -4672,8 +5546,16 @@
         <w:rPr>
           <w:u w:val="single"/>
         </w:rPr>
-        <w:t>order by field(</w:t>
-      </w:r>
+        <w:t xml:space="preserve">order by </w:t>
+      </w:r>
+      <w:proofErr w:type="gramStart"/>
+      <w:r>
+        <w:rPr>
+          <w:u w:val="single"/>
+        </w:rPr>
+        <w:t>field(</w:t>
+      </w:r>
+      <w:proofErr w:type="gramEnd"/>
       <w:r>
         <w:rPr>
           <w:color w:val="FF0000"/>
@@ -4703,6 +5585,7 @@
           <w:numId w:val="8"/>
         </w:numPr>
       </w:pPr>
+      <w:proofErr w:type="gramStart"/>
       <w:r>
         <w:t>d</w:t>
       </w:r>
@@ -4716,12 +5599,19 @@
         <w:rPr>
           <w:rFonts w:hint="eastAsia"/>
         </w:rPr>
-        <w:t>()</w:t>
-      </w:r>
-    </w:p>
-    <w:p>
-      <w:pPr>
-        <w:pStyle w:val="a5"/>
+        <w:t>(</w:t>
+      </w:r>
+      <w:proofErr w:type="gramEnd"/>
+      <w:r>
+        <w:rPr>
+          <w:rFonts w:hint="eastAsia"/>
+        </w:rPr>
+        <w:t>)</w:t>
+      </w:r>
+    </w:p>
+    <w:p>
+      <w:pPr>
+        <w:pStyle w:val="a7"/>
         <w:numPr>
           <w:ilvl w:val="0"/>
           <w:numId w:val="9"/>
@@ -4737,13 +5627,14 @@
     </w:p>
     <w:p>
       <w:pPr>
-        <w:pStyle w:val="a5"/>
+        <w:pStyle w:val="a7"/>
         <w:ind w:left="360" w:firstLineChars="0" w:firstLine="0"/>
       </w:pPr>
       <w:r>
         <w:rPr>
           <w:rFonts w:hint="eastAsia"/>
         </w:rPr>
+        <w:lastRenderedPageBreak/>
         <w:t>单独</w:t>
       </w:r>
       <w:r>
@@ -4761,7 +5652,7 @@
     </w:p>
     <w:p>
       <w:pPr>
-        <w:pStyle w:val="a5"/>
+        <w:pStyle w:val="a7"/>
         <w:ind w:left="360" w:firstLineChars="0" w:firstLine="0"/>
       </w:pPr>
       <w:r>
@@ -4840,7 +5731,23 @@
         <w:tab/>
       </w:r>
       <w:r>
-        <w:t>SELECT COUNT( DISTINCT player_id ) FROM task;</w:t>
+        <w:t xml:space="preserve">SELECT </w:t>
+      </w:r>
+      <w:proofErr w:type="gramStart"/>
+      <w:r>
+        <w:t>COUNT( DISTINCT</w:t>
+      </w:r>
+      <w:proofErr w:type="gramEnd"/>
+      <w:r>
+        <w:t xml:space="preserve"> </w:t>
+      </w:r>
+      <w:proofErr w:type="spellStart"/>
+      <w:r>
+        <w:t>player_id</w:t>
+      </w:r>
+      <w:proofErr w:type="spellEnd"/>
+      <w:r>
+        <w:t xml:space="preserve"> ) FROM task;</w:t>
       </w:r>
     </w:p>
     <w:p>
@@ -4886,10 +5793,26 @@
         <w:t>SELECT</w:t>
       </w:r>
       <w:r>
-        <w:t xml:space="preserve"> DISTINCT player_id </w:t>
-      </w:r>
-      <w:r>
-        <w:t xml:space="preserve"> FROM task;</w:t>
+        <w:t xml:space="preserve"> DISTINCT </w:t>
+      </w:r>
+      <w:proofErr w:type="spellStart"/>
+      <w:r>
+        <w:t>player_</w:t>
+      </w:r>
+      <w:proofErr w:type="gramStart"/>
+      <w:r>
+        <w:t>id</w:t>
+      </w:r>
+      <w:proofErr w:type="spellEnd"/>
+      <w:r>
+        <w:t xml:space="preserve"> </w:t>
+      </w:r>
+      <w:r>
+        <w:t xml:space="preserve"> FROM</w:t>
+      </w:r>
+      <w:proofErr w:type="gramEnd"/>
+      <w:r>
+        <w:t xml:space="preserve"> task;</w:t>
       </w:r>
     </w:p>
     <w:p>
@@ -4923,7 +5846,23 @@
         <w:tab/>
       </w:r>
       <w:r>
-        <w:t>SELECT DISTINCT player_id, task_id FROM task;</w:t>
+        <w:t xml:space="preserve">SELECT DISTINCT </w:t>
+      </w:r>
+      <w:proofErr w:type="spellStart"/>
+      <w:r>
+        <w:t>player_id</w:t>
+      </w:r>
+      <w:proofErr w:type="spellEnd"/>
+      <w:r>
+        <w:t xml:space="preserve">, </w:t>
+      </w:r>
+      <w:proofErr w:type="spellStart"/>
+      <w:r>
+        <w:t>task_id</w:t>
+      </w:r>
+      <w:proofErr w:type="spellEnd"/>
+      <w:r>
+        <w:t xml:space="preserve"> FROM task;</w:t>
       </w:r>
     </w:p>
     <w:p>
@@ -4939,18 +5878,22 @@
         </w:rPr>
         <w:t>指的是查询</w:t>
       </w:r>
+      <w:proofErr w:type="spellStart"/>
       <w:r>
         <w:t>player_id</w:t>
       </w:r>
+      <w:proofErr w:type="spellEnd"/>
       <w:r>
         <w:rPr>
           <w:rFonts w:hint="eastAsia"/>
         </w:rPr>
         <w:t>和</w:t>
       </w:r>
+      <w:proofErr w:type="spellStart"/>
       <w:r>
         <w:t>task_id</w:t>
       </w:r>
+      <w:proofErr w:type="spellEnd"/>
       <w:r>
         <w:rPr>
           <w:rFonts w:hint="eastAsia"/>
@@ -4970,15 +5913,21 @@
           <w:numId w:val="8"/>
         </w:numPr>
       </w:pPr>
-      <w:r>
-        <w:rPr>
-          <w:rFonts w:hint="eastAsia"/>
-        </w:rPr>
-        <w:lastRenderedPageBreak/>
+      <w:proofErr w:type="spellStart"/>
+      <w:proofErr w:type="gramStart"/>
+      <w:r>
+        <w:rPr>
+          <w:rFonts w:hint="eastAsia"/>
+        </w:rPr>
         <w:t>concat</w:t>
       </w:r>
-      <w:r>
-        <w:t>()</w:t>
+      <w:proofErr w:type="spellEnd"/>
+      <w:r>
+        <w:t>(</w:t>
+      </w:r>
+      <w:proofErr w:type="gramEnd"/>
+      <w:r>
+        <w:t>)</w:t>
       </w:r>
     </w:p>
     <w:p>
@@ -4989,7 +5938,15 @@
         <w:t>语法</w:t>
       </w:r>
       <w:r>
-        <w:t>：concat（</w:t>
+        <w:t>：</w:t>
+      </w:r>
+      <w:proofErr w:type="spellStart"/>
+      <w:r>
+        <w:t>concat</w:t>
+      </w:r>
+      <w:proofErr w:type="spellEnd"/>
+      <w:r>
+        <w:t>（</w:t>
       </w:r>
       <w:r>
         <w:rPr>
@@ -5021,7 +5978,7 @@
     </w:p>
     <w:tbl>
       <w:tblPr>
-        <w:tblStyle w:val="a6"/>
+        <w:tblStyle w:val="a8"/>
         <w:tblW w:w="0" w:type="auto"/>
         <w:tblLook w:val="04A0" w:firstRow="1" w:lastRow="0" w:firstColumn="1" w:lastColumn="0" w:noHBand="0" w:noVBand="1"/>
       </w:tblPr>
@@ -5258,15 +6215,31 @@
         </w:rPr>
         <w:t xml:space="preserve">elect </w:t>
       </w:r>
-      <w:r>
-        <w:t xml:space="preserve">id,concat(name,age,gender) as info from user </w:t>
-      </w:r>
-    </w:p>
-    <w:p>
-      <w:r>
-        <w:rPr>
-          <w:rFonts w:hint="eastAsia"/>
-        </w:rPr>
+      <w:proofErr w:type="spellStart"/>
+      <w:proofErr w:type="gramStart"/>
+      <w:r>
+        <w:t>id,concat</w:t>
+      </w:r>
+      <w:proofErr w:type="spellEnd"/>
+      <w:proofErr w:type="gramEnd"/>
+      <w:r>
+        <w:t>(</w:t>
+      </w:r>
+      <w:proofErr w:type="spellStart"/>
+      <w:r>
+        <w:t>name,age,gender</w:t>
+      </w:r>
+      <w:proofErr w:type="spellEnd"/>
+      <w:r>
+        <w:t xml:space="preserve">) as info from user </w:t>
+      </w:r>
+    </w:p>
+    <w:p>
+      <w:r>
+        <w:rPr>
+          <w:rFonts w:hint="eastAsia"/>
+        </w:rPr>
+        <w:lastRenderedPageBreak/>
         <w:t>结果</w:t>
       </w:r>
       <w:r>
@@ -5275,7 +6248,7 @@
     </w:p>
     <w:tbl>
       <w:tblPr>
-        <w:tblStyle w:val="a6"/>
+        <w:tblStyle w:val="a8"/>
         <w:tblW w:w="0" w:type="auto"/>
         <w:tblLook w:val="04A0" w:firstRow="1" w:lastRow="0" w:firstColumn="1" w:lastColumn="0" w:noHBand="0" w:noVBand="1"/>
       </w:tblPr>
@@ -5421,8 +6394,13 @@
         </w:rPr>
         <w:t>使用</w:t>
       </w:r>
-      <w:r>
-        <w:t>concat_ws(separator,</w:t>
+      <w:proofErr w:type="spellStart"/>
+      <w:r>
+        <w:t>concat_ws</w:t>
+      </w:r>
+      <w:proofErr w:type="spellEnd"/>
+      <w:r>
+        <w:t>(separator,</w:t>
       </w:r>
       <w:r>
         <w:rPr>
@@ -5466,7 +6444,20 @@
     </w:p>
     <w:p>
       <w:r>
-        <w:t>Select id,concat_ws(</w:t>
+        <w:t xml:space="preserve">Select </w:t>
+      </w:r>
+      <w:proofErr w:type="spellStart"/>
+      <w:proofErr w:type="gramStart"/>
+      <w:r>
+        <w:t>id,concat</w:t>
+      </w:r>
+      <w:proofErr w:type="gramEnd"/>
+      <w:r>
+        <w:t>_ws</w:t>
+      </w:r>
+      <w:proofErr w:type="spellEnd"/>
+      <w:r>
+        <w:t>(</w:t>
       </w:r>
       <w:r>
         <w:t>‘</w:t>
@@ -5478,7 +6469,15 @@
         <w:t>’</w:t>
       </w:r>
       <w:r>
-        <w:t>,name,age,gender) as info from user</w:t>
+        <w:t>,</w:t>
+      </w:r>
+      <w:proofErr w:type="spellStart"/>
+      <w:r>
+        <w:t>name,age,gender</w:t>
+      </w:r>
+      <w:proofErr w:type="spellEnd"/>
+      <w:r>
+        <w:t>) as info from user</w:t>
       </w:r>
     </w:p>
     <w:p>
@@ -5494,7 +6493,7 @@
     </w:p>
     <w:tbl>
       <w:tblPr>
-        <w:tblStyle w:val="a6"/>
+        <w:tblStyle w:val="a8"/>
         <w:tblW w:w="0" w:type="auto"/>
         <w:tblLook w:val="04A0" w:firstRow="1" w:lastRow="0" w:firstColumn="1" w:lastColumn="0" w:noHBand="0" w:noVBand="1"/>
       </w:tblPr>
@@ -5695,7 +6694,21 @@
         <w:rPr>
           <w:rFonts w:hint="eastAsia"/>
         </w:rPr>
-        <w:t>select concat()</w:t>
+        <w:t xml:space="preserve">select </w:t>
+      </w:r>
+      <w:proofErr w:type="spellStart"/>
+      <w:r>
+        <w:rPr>
+          <w:rFonts w:hint="eastAsia"/>
+        </w:rPr>
+        <w:t>concat</w:t>
+      </w:r>
+      <w:proofErr w:type="spellEnd"/>
+      <w:r>
+        <w:rPr>
+          <w:rFonts w:hint="eastAsia"/>
+        </w:rPr>
+        <w:t>()</w:t>
       </w:r>
     </w:p>
     <w:p>
@@ -5706,16 +6719,44 @@
           <w:numId w:val="8"/>
         </w:numPr>
       </w:pPr>
-      <w:r>
-        <w:rPr>
-          <w:rFonts w:hint="eastAsia"/>
-        </w:rPr>
-        <w:t>group_concat()</w:t>
-      </w:r>
-    </w:p>
-    <w:p>
-      <w:r>
-        <w:t xml:space="preserve">mysql&gt; select * from aa; </w:t>
+      <w:proofErr w:type="spellStart"/>
+      <w:r>
+        <w:rPr>
+          <w:rFonts w:hint="eastAsia"/>
+        </w:rPr>
+        <w:lastRenderedPageBreak/>
+        <w:t>group_</w:t>
+      </w:r>
+      <w:proofErr w:type="gramStart"/>
+      <w:r>
+        <w:rPr>
+          <w:rFonts w:hint="eastAsia"/>
+        </w:rPr>
+        <w:t>concat</w:t>
+      </w:r>
+      <w:proofErr w:type="spellEnd"/>
+      <w:r>
+        <w:rPr>
+          <w:rFonts w:hint="eastAsia"/>
+        </w:rPr>
+        <w:t>(</w:t>
+      </w:r>
+      <w:proofErr w:type="gramEnd"/>
+      <w:r>
+        <w:rPr>
+          <w:rFonts w:hint="eastAsia"/>
+        </w:rPr>
+        <w:t>)</w:t>
+      </w:r>
+    </w:p>
+    <w:p>
+      <w:proofErr w:type="spellStart"/>
+      <w:r>
+        <w:t>mysql</w:t>
+      </w:r>
+      <w:proofErr w:type="spellEnd"/>
+      <w:r>
+        <w:t xml:space="preserve">&gt; select * from aa; </w:t>
       </w:r>
     </w:p>
     <w:p>
@@ -5725,7 +6766,15 @@
     </w:p>
     <w:p>
       <w:r>
-        <w:t xml:space="preserve">| pid| name | </w:t>
+        <w:t xml:space="preserve">| </w:t>
+      </w:r>
+      <w:proofErr w:type="spellStart"/>
+      <w:r>
+        <w:t>pid</w:t>
+      </w:r>
+      <w:proofErr w:type="spellEnd"/>
+      <w:r>
+        <w:t xml:space="preserve">| name | </w:t>
       </w:r>
     </w:p>
     <w:p>
@@ -5751,7 +6800,6 @@
     <w:p/>
     <w:p>
       <w:r>
-        <w:lastRenderedPageBreak/>
         <w:t xml:space="preserve">|2 | 20| </w:t>
       </w:r>
     </w:p>
@@ -5782,12 +6830,14 @@
       <w:r>
         <w:t>讲</w:t>
       </w:r>
+      <w:proofErr w:type="spellStart"/>
       <w:r>
         <w:rPr>
           <w:rFonts w:hint="eastAsia"/>
         </w:rPr>
         <w:t>pid</w:t>
       </w:r>
+      <w:proofErr w:type="spellEnd"/>
       <w:r>
         <w:t>为</w:t>
       </w:r>
@@ -5827,17 +6877,40 @@
     </w:p>
     <w:p>
       <w:r>
-        <w:t>Select pid ,</w:t>
-      </w:r>
+        <w:t xml:space="preserve">Select </w:t>
+      </w:r>
+      <w:proofErr w:type="spellStart"/>
+      <w:proofErr w:type="gramStart"/>
+      <w:r>
+        <w:t>pid</w:t>
+      </w:r>
+      <w:proofErr w:type="spellEnd"/>
+      <w:r>
+        <w:t xml:space="preserve"> ,</w:t>
+      </w:r>
+      <w:proofErr w:type="spellStart"/>
       <w:r>
         <w:rPr>
           <w:color w:val="FF0000"/>
         </w:rPr>
-        <w:t>group_concat</w:t>
-      </w:r>
-      <w:r>
-        <w:t>(name) from aa group by pid</w:t>
-      </w:r>
+        <w:t>group</w:t>
+      </w:r>
+      <w:proofErr w:type="gramEnd"/>
+      <w:r>
+        <w:rPr>
+          <w:color w:val="FF0000"/>
+        </w:rPr>
+        <w:t>_concat</w:t>
+      </w:r>
+      <w:proofErr w:type="spellEnd"/>
+      <w:r>
+        <w:t xml:space="preserve">(name) from aa group by </w:t>
+      </w:r>
+      <w:proofErr w:type="spellStart"/>
+      <w:r>
+        <w:t>pid</w:t>
+      </w:r>
+      <w:proofErr w:type="spellEnd"/>
     </w:p>
     <w:p/>
     <w:p>
@@ -5857,13 +6930,23 @@
       <w:r>
         <w:t>语法：</w:t>
       </w:r>
+      <w:proofErr w:type="spellStart"/>
       <w:r>
         <w:rPr>
           <w:rFonts w:hint="eastAsia"/>
           <w:b/>
           <w:sz w:val="28"/>
         </w:rPr>
-        <w:t>group_concat([DISTINCT] 要连接的字段 [Order BY 排序字段</w:t>
+        <w:t>group_concat</w:t>
+      </w:r>
+      <w:proofErr w:type="spellEnd"/>
+      <w:r>
+        <w:rPr>
+          <w:rFonts w:hint="eastAsia"/>
+          <w:b/>
+          <w:sz w:val="28"/>
+        </w:rPr>
+        <w:t>([DISTINCT] 要连接的字段 [Order BY 排序字段</w:t>
       </w:r>
       <w:r>
         <w:rPr>
@@ -5894,6 +6977,7 @@
         <w:rPr>
           <w:rFonts w:hint="eastAsia"/>
         </w:rPr>
+        <w:lastRenderedPageBreak/>
         <w:t>union</w:t>
       </w:r>
       <w:r>
@@ -5906,7 +6990,15 @@
     <w:p/>
     <w:p>
       <w:r>
-        <w:t>(SELECT column_name FROM table1)</w:t>
+        <w:t xml:space="preserve">(SELECT </w:t>
+      </w:r>
+      <w:proofErr w:type="spellStart"/>
+      <w:r>
+        <w:t>column_name</w:t>
+      </w:r>
+      <w:proofErr w:type="spellEnd"/>
+      <w:r>
+        <w:t xml:space="preserve"> FROM table1)</w:t>
       </w:r>
     </w:p>
     <w:p>
@@ -5916,7 +7008,15 @@
     </w:p>
     <w:p>
       <w:r>
-        <w:t>(SELECT column_name FROM table2)</w:t>
+        <w:t xml:space="preserve">(SELECT </w:t>
+      </w:r>
+      <w:proofErr w:type="spellStart"/>
+      <w:r>
+        <w:t>column_name</w:t>
+      </w:r>
+      <w:proofErr w:type="spellEnd"/>
+      <w:r>
+        <w:t xml:space="preserve"> FROM table2)</w:t>
       </w:r>
     </w:p>
     <w:p/>
@@ -6033,7 +7133,7 @@
     </w:p>
     <w:p>
       <w:pPr>
-        <w:pStyle w:val="a5"/>
+        <w:pStyle w:val="a7"/>
         <w:numPr>
           <w:ilvl w:val="1"/>
           <w:numId w:val="8"/>
@@ -6052,7 +7152,7 @@
     </w:p>
     <w:p>
       <w:pPr>
-        <w:pStyle w:val="a5"/>
+        <w:pStyle w:val="a7"/>
         <w:ind w:left="840" w:firstLineChars="0" w:firstLine="0"/>
       </w:pPr>
       <w:r>
@@ -6100,7 +7200,7 @@
     </w:p>
     <w:p>
       <w:pPr>
-        <w:pStyle w:val="a5"/>
+        <w:pStyle w:val="a7"/>
         <w:numPr>
           <w:ilvl w:val="1"/>
           <w:numId w:val="8"/>
@@ -6125,18 +7225,28 @@
     </w:p>
     <w:p>
       <w:pPr>
-        <w:pStyle w:val="a5"/>
+        <w:pStyle w:val="a7"/>
         <w:ind w:left="840" w:firstLineChars="0" w:firstLine="0"/>
       </w:pPr>
       <w:r>
-        <w:t xml:space="preserve">SELECT * FROM student  WHERE </w:t>
-      </w:r>
+        <w:t xml:space="preserve">SELECT * FROM </w:t>
+      </w:r>
+      <w:proofErr w:type="gramStart"/>
+      <w:r>
+        <w:t>student  WHERE</w:t>
+      </w:r>
+      <w:proofErr w:type="gramEnd"/>
+      <w:r>
+        <w:t xml:space="preserve"> </w:t>
+      </w:r>
+      <w:proofErr w:type="spellStart"/>
       <w:r>
         <w:rPr>
           <w:highlight w:val="darkGray"/>
         </w:rPr>
         <w:t>student_id</w:t>
       </w:r>
+      <w:proofErr w:type="spellEnd"/>
       <w:r>
         <w:t xml:space="preserve"> </w:t>
       </w:r>
@@ -6150,19 +7260,21 @@
       <w:r>
         <w:t xml:space="preserve"> (SELECT </w:t>
       </w:r>
+      <w:proofErr w:type="spellStart"/>
       <w:r>
         <w:rPr>
           <w:highlight w:val="darkGray"/>
         </w:rPr>
         <w:t>student_id</w:t>
       </w:r>
+      <w:proofErr w:type="spellEnd"/>
       <w:r>
         <w:t xml:space="preserve"> FROM absence);</w:t>
       </w:r>
     </w:p>
     <w:p>
       <w:pPr>
-        <w:pStyle w:val="a5"/>
+        <w:pStyle w:val="a7"/>
         <w:ind w:left="840" w:firstLineChars="0" w:firstLine="0"/>
       </w:pPr>
       <w:r>
@@ -6186,7 +7298,7 @@
     </w:p>
     <w:p>
       <w:pPr>
-        <w:pStyle w:val="a5"/>
+        <w:pStyle w:val="a7"/>
         <w:ind w:left="840" w:firstLineChars="0" w:firstLine="0"/>
       </w:pPr>
       <w:r>
@@ -6252,13 +7364,13 @@
     </w:p>
     <w:p>
       <w:pPr>
-        <w:pStyle w:val="a5"/>
+        <w:pStyle w:val="a7"/>
         <w:ind w:left="840" w:firstLineChars="0" w:firstLine="0"/>
       </w:pPr>
     </w:p>
     <w:p>
       <w:pPr>
-        <w:pStyle w:val="a5"/>
+        <w:pStyle w:val="a7"/>
         <w:ind w:left="840" w:firstLineChars="0" w:firstLine="0"/>
       </w:pPr>
       <w:r>
@@ -6462,7 +7574,15 @@
         <w:t>免得</w:t>
       </w:r>
       <w:r>
-        <w:t>跟触发sql冲突</w:t>
+        <w:t>跟触发</w:t>
+      </w:r>
+      <w:proofErr w:type="spellStart"/>
+      <w:r>
+        <w:t>sql</w:t>
+      </w:r>
+      <w:proofErr w:type="spellEnd"/>
+      <w:r>
+        <w:t>冲突</w:t>
       </w:r>
     </w:p>
     <w:p>
@@ -6472,7 +7592,7 @@
     </w:p>
     <w:tbl>
       <w:tblPr>
-        <w:tblStyle w:val="a6"/>
+        <w:tblStyle w:val="a8"/>
         <w:tblW w:w="0" w:type="auto"/>
         <w:tblInd w:w="420" w:type="dxa"/>
         <w:tblLook w:val="04A0" w:firstRow="1" w:lastRow="0" w:firstColumn="1" w:lastColumn="0" w:noHBand="0" w:noVBand="1"/>
@@ -6520,8 +7640,13 @@
           </w:p>
           <w:p>
             <w:r>
-              <w:t>on ord</w:t>
-            </w:r>
+              <w:t xml:space="preserve">on </w:t>
+            </w:r>
+            <w:proofErr w:type="spellStart"/>
+            <w:r>
+              <w:t>ord</w:t>
+            </w:r>
+            <w:proofErr w:type="spellEnd"/>
           </w:p>
           <w:p>
             <w:r>
@@ -6535,11 +7660,24 @@
           </w:p>
           <w:p>
             <w:r>
-              <w:t>update goods set n</w:t>
-            </w:r>
-            <w:r>
-              <w:t>um = num-</w:t>
-            </w:r>
+              <w:t xml:space="preserve">update goods set </w:t>
+            </w:r>
+            <w:proofErr w:type="spellStart"/>
+            <w:r>
+              <w:t>n</w:t>
+            </w:r>
+            <w:r>
+              <w:t>um</w:t>
+            </w:r>
+            <w:proofErr w:type="spellEnd"/>
+            <w:r>
+              <w:t xml:space="preserve"> = </w:t>
+            </w:r>
+            <w:proofErr w:type="spellStart"/>
+            <w:r>
+              <w:t>num-</w:t>
+            </w:r>
+            <w:proofErr w:type="gramStart"/>
             <w:r>
               <w:rPr>
                 <w:highlight w:val="darkGray"/>
@@ -6553,8 +7691,22 @@
               <w:t>g</w:t>
             </w:r>
             <w:r>
-              <w:t>num where gid=</w:t>
-            </w:r>
+              <w:t>num</w:t>
+            </w:r>
+            <w:proofErr w:type="spellEnd"/>
+            <w:proofErr w:type="gramEnd"/>
+            <w:r>
+              <w:t xml:space="preserve"> where </w:t>
+            </w:r>
+            <w:proofErr w:type="spellStart"/>
+            <w:r>
+              <w:t>gid</w:t>
+            </w:r>
+            <w:proofErr w:type="spellEnd"/>
+            <w:r>
+              <w:t>=</w:t>
+            </w:r>
+            <w:proofErr w:type="spellStart"/>
             <w:r>
               <w:rPr>
                 <w:highlight w:val="darkGray"/>
@@ -6564,6 +7716,7 @@
             <w:r>
               <w:t>.gid</w:t>
             </w:r>
+            <w:proofErr w:type="spellEnd"/>
             <w:r>
               <w:t>;</w:t>
             </w:r>
@@ -6583,7 +7736,7 @@
     </w:p>
     <w:tbl>
       <w:tblPr>
-        <w:tblStyle w:val="a6"/>
+        <w:tblStyle w:val="a8"/>
         <w:tblW w:w="0" w:type="auto"/>
         <w:tblInd w:w="420" w:type="dxa"/>
         <w:tblLook w:val="04A0" w:firstRow="1" w:lastRow="0" w:firstColumn="1" w:lastColumn="0" w:noHBand="0" w:noVBand="1"/>
@@ -6616,11 +7769,17 @@
           </w:p>
           <w:p>
             <w:r>
-              <w:t>on ord</w:t>
-            </w:r>
-          </w:p>
-          <w:p>
-            <w:r>
+              <w:t xml:space="preserve">on </w:t>
+            </w:r>
+            <w:proofErr w:type="spellStart"/>
+            <w:r>
+              <w:t>ord</w:t>
+            </w:r>
+            <w:proofErr w:type="spellEnd"/>
+          </w:p>
+          <w:p>
+            <w:r>
+              <w:lastRenderedPageBreak/>
               <w:t>for each row</w:t>
             </w:r>
           </w:p>
@@ -6631,8 +7790,21 @@
           </w:p>
           <w:p>
             <w:r>
-              <w:t>update goods set num = num+</w:t>
-            </w:r>
+              <w:t xml:space="preserve">update goods set </w:t>
+            </w:r>
+            <w:proofErr w:type="spellStart"/>
+            <w:r>
+              <w:t>num</w:t>
+            </w:r>
+            <w:proofErr w:type="spellEnd"/>
+            <w:r>
+              <w:t xml:space="preserve"> = </w:t>
+            </w:r>
+            <w:proofErr w:type="spellStart"/>
+            <w:r>
+              <w:t>num+</w:t>
+            </w:r>
+            <w:proofErr w:type="gramStart"/>
             <w:r>
               <w:rPr>
                 <w:highlight w:val="darkGray"/>
@@ -6640,8 +7812,22 @@
               <w:t>old</w:t>
             </w:r>
             <w:r>
-              <w:t xml:space="preserve">.gnum where gid = </w:t>
-            </w:r>
+              <w:t>.gnum</w:t>
+            </w:r>
+            <w:proofErr w:type="spellEnd"/>
+            <w:proofErr w:type="gramEnd"/>
+            <w:r>
+              <w:t xml:space="preserve"> where </w:t>
+            </w:r>
+            <w:proofErr w:type="spellStart"/>
+            <w:r>
+              <w:t>gid</w:t>
+            </w:r>
+            <w:proofErr w:type="spellEnd"/>
+            <w:r>
+              <w:t xml:space="preserve"> = </w:t>
+            </w:r>
+            <w:proofErr w:type="spellStart"/>
             <w:r>
               <w:rPr>
                 <w:highlight w:val="darkGray"/>
@@ -6649,7 +7835,11 @@
               <w:t>old</w:t>
             </w:r>
             <w:r>
-              <w:t>.gid;</w:t>
+              <w:t>.gid</w:t>
+            </w:r>
+            <w:proofErr w:type="spellEnd"/>
+            <w:r>
+              <w:t>;</w:t>
             </w:r>
           </w:p>
           <w:p>
@@ -6676,7 +7866,15 @@
         <w:t>新增</w:t>
       </w:r>
       <w:r>
-        <w:t>时，触发的sql中用new代表新数据，删除时，用old代表删除的数据；</w:t>
+        <w:t>时，触发的</w:t>
+      </w:r>
+      <w:proofErr w:type="spellStart"/>
+      <w:r>
+        <w:t>sql</w:t>
+      </w:r>
+      <w:proofErr w:type="spellEnd"/>
+      <w:r>
+        <w:t>中用new代表新数据，删除时，用old代表删除的数据；</w:t>
       </w:r>
     </w:p>
     <w:p>
@@ -6742,7 +7940,7 @@
     </w:p>
     <w:tbl>
       <w:tblPr>
-        <w:tblStyle w:val="a6"/>
+        <w:tblStyle w:val="a8"/>
         <w:tblW w:w="0" w:type="auto"/>
         <w:tblInd w:w="420" w:type="dxa"/>
         <w:tblLook w:val="04A0" w:firstRow="1" w:lastRow="0" w:firstColumn="1" w:lastColumn="0" w:noHBand="0" w:noVBand="1"/>
@@ -6778,8 +7976,13 @@
           </w:p>
           <w:p>
             <w:r>
-              <w:t>on ord</w:t>
-            </w:r>
+              <w:t xml:space="preserve">on </w:t>
+            </w:r>
+            <w:proofErr w:type="spellStart"/>
+            <w:r>
+              <w:t>ord</w:t>
+            </w:r>
+            <w:proofErr w:type="spellEnd"/>
           </w:p>
           <w:p>
             <w:r>
@@ -6793,7 +7996,52 @@
           </w:p>
           <w:p>
             <w:r>
-              <w:t>update goods set num = num +old.gnum-new.gnum  where gid=new.gid;</w:t>
+              <w:t xml:space="preserve">update goods set </w:t>
+            </w:r>
+            <w:proofErr w:type="spellStart"/>
+            <w:r>
+              <w:t>num</w:t>
+            </w:r>
+            <w:proofErr w:type="spellEnd"/>
+            <w:r>
+              <w:t xml:space="preserve"> = </w:t>
+            </w:r>
+            <w:proofErr w:type="spellStart"/>
+            <w:r>
+              <w:t>num</w:t>
+            </w:r>
+            <w:proofErr w:type="spellEnd"/>
+            <w:r>
+              <w:t xml:space="preserve"> +</w:t>
+            </w:r>
+            <w:proofErr w:type="spellStart"/>
+            <w:proofErr w:type="gramStart"/>
+            <w:r>
+              <w:t>old.gnum</w:t>
+            </w:r>
+            <w:proofErr w:type="gramEnd"/>
+            <w:r>
+              <w:t>-new.gnum</w:t>
+            </w:r>
+            <w:proofErr w:type="spellEnd"/>
+            <w:r>
+              <w:t xml:space="preserve">  where </w:t>
+            </w:r>
+            <w:proofErr w:type="spellStart"/>
+            <w:r>
+              <w:t>gid</w:t>
+            </w:r>
+            <w:proofErr w:type="spellEnd"/>
+            <w:r>
+              <w:t>=</w:t>
+            </w:r>
+            <w:proofErr w:type="spellStart"/>
+            <w:r>
+              <w:t>new.gid</w:t>
+            </w:r>
+            <w:proofErr w:type="spellEnd"/>
+            <w:r>
+              <w:t>;</w:t>
             </w:r>
           </w:p>
           <w:p>
@@ -6816,7 +8064,7 @@
     </w:p>
     <w:tbl>
       <w:tblPr>
-        <w:tblStyle w:val="a6"/>
+        <w:tblStyle w:val="a8"/>
         <w:tblW w:w="0" w:type="auto"/>
         <w:tblInd w:w="420" w:type="dxa"/>
         <w:tblLook w:val="04A0" w:firstRow="1" w:lastRow="0" w:firstColumn="1" w:lastColumn="0" w:noHBand="0" w:noVBand="1"/>
@@ -6834,12 +8082,12 @@
               <w:rPr>
                 <w:rFonts w:hint="eastAsia"/>
               </w:rPr>
+              <w:t>create trigger t5</w:t>
+            </w:r>
+          </w:p>
+          <w:p>
+            <w:r>
               <w:lastRenderedPageBreak/>
-              <w:t>create trigger t5</w:t>
-            </w:r>
-          </w:p>
-          <w:p>
-            <w:r>
               <w:t>before</w:t>
             </w:r>
           </w:p>
@@ -6850,8 +8098,13 @@
           </w:p>
           <w:p>
             <w:r>
-              <w:t>on ord</w:t>
-            </w:r>
+              <w:t xml:space="preserve">on </w:t>
+            </w:r>
+            <w:proofErr w:type="spellStart"/>
+            <w:r>
+              <w:t>ord</w:t>
+            </w:r>
+            <w:proofErr w:type="spellEnd"/>
           </w:p>
           <w:p>
             <w:r>
@@ -6869,11 +8122,24 @@
             </w:r>
           </w:p>
           <w:p>
+            <w:proofErr w:type="spellStart"/>
             <w:r>
               <w:t>r</w:t>
             </w:r>
             <w:r>
-              <w:t>num int;</w:t>
+              <w:t>num</w:t>
+            </w:r>
+            <w:proofErr w:type="spellEnd"/>
+            <w:r>
+              <w:t xml:space="preserve"> </w:t>
+            </w:r>
+            <w:proofErr w:type="spellStart"/>
+            <w:r>
+              <w:t>int</w:t>
+            </w:r>
+            <w:proofErr w:type="spellEnd"/>
+            <w:r>
+              <w:t>;</w:t>
             </w:r>
             <w:r>
               <w:t xml:space="preserve"> //</w:t>
@@ -6896,13 +8162,42 @@
           </w:p>
           <w:p>
             <w:r>
-              <w:t xml:space="preserve">select num into </w:t>
-            </w:r>
+              <w:t xml:space="preserve">select </w:t>
+            </w:r>
+            <w:proofErr w:type="spellStart"/>
+            <w:r>
+              <w:t>num</w:t>
+            </w:r>
+            <w:proofErr w:type="spellEnd"/>
+            <w:r>
+              <w:t xml:space="preserve"> into </w:t>
+            </w:r>
+            <w:proofErr w:type="spellStart"/>
             <w:r>
               <w:t>r</w:t>
             </w:r>
             <w:r>
-              <w:t>num  from goods where gid=new.gid;</w:t>
+              <w:t>num</w:t>
+            </w:r>
+            <w:proofErr w:type="spellEnd"/>
+            <w:r>
+              <w:t xml:space="preserve">  from goods where </w:t>
+            </w:r>
+            <w:proofErr w:type="spellStart"/>
+            <w:r>
+              <w:t>gid</w:t>
+            </w:r>
+            <w:proofErr w:type="spellEnd"/>
+            <w:r>
+              <w:t>=</w:t>
+            </w:r>
+            <w:proofErr w:type="spellStart"/>
+            <w:r>
+              <w:t>new.gid</w:t>
+            </w:r>
+            <w:proofErr w:type="spellEnd"/>
+            <w:r>
+              <w:t>;</w:t>
             </w:r>
             <w:r>
               <w:rPr>
@@ -6916,24 +8211,57 @@
           </w:p>
           <w:p>
             <w:r>
-              <w:t>if new.gnum &gt;</w:t>
-            </w:r>
-            <w:r>
-              <w:t xml:space="preserve"> r</w:t>
-            </w:r>
-            <w:r>
-              <w:t>num  then</w:t>
-            </w:r>
-          </w:p>
-          <w:p>
-            <w:r>
-              <w:t xml:space="preserve">  set new.gnum = </w:t>
-            </w:r>
+              <w:t xml:space="preserve">if </w:t>
+            </w:r>
+            <w:proofErr w:type="spellStart"/>
+            <w:proofErr w:type="gramStart"/>
+            <w:r>
+              <w:t>new.gnum</w:t>
+            </w:r>
+            <w:proofErr w:type="spellEnd"/>
+            <w:proofErr w:type="gramEnd"/>
+            <w:r>
+              <w:t xml:space="preserve"> &gt;</w:t>
+            </w:r>
+            <w:r>
+              <w:t xml:space="preserve"> </w:t>
+            </w:r>
+            <w:proofErr w:type="spellStart"/>
             <w:r>
               <w:t>r</w:t>
             </w:r>
             <w:r>
-              <w:t>num;</w:t>
+              <w:t>num</w:t>
+            </w:r>
+            <w:proofErr w:type="spellEnd"/>
+            <w:r>
+              <w:t xml:space="preserve">  then</w:t>
+            </w:r>
+          </w:p>
+          <w:p>
+            <w:r>
+              <w:t xml:space="preserve">  set </w:t>
+            </w:r>
+            <w:proofErr w:type="spellStart"/>
+            <w:proofErr w:type="gramStart"/>
+            <w:r>
+              <w:t>new.gnum</w:t>
+            </w:r>
+            <w:proofErr w:type="spellEnd"/>
+            <w:proofErr w:type="gramEnd"/>
+            <w:r>
+              <w:t xml:space="preserve"> = </w:t>
+            </w:r>
+            <w:proofErr w:type="spellStart"/>
+            <w:r>
+              <w:t>r</w:t>
+            </w:r>
+            <w:r>
+              <w:t>num</w:t>
+            </w:r>
+            <w:proofErr w:type="spellEnd"/>
+            <w:r>
+              <w:t>;</w:t>
             </w:r>
           </w:p>
           <w:p>
@@ -6947,10 +8275,44 @@
           <w:p/>
           <w:p>
             <w:r>
-              <w:t>update goods set num=</w:t>
-            </w:r>
-            <w:r>
-              <w:t>num-new.gnum where gid=new.gid;</w:t>
+              <w:t xml:space="preserve">update goods set </w:t>
+            </w:r>
+            <w:proofErr w:type="spellStart"/>
+            <w:r>
+              <w:t>num</w:t>
+            </w:r>
+            <w:proofErr w:type="spellEnd"/>
+            <w:r>
+              <w:t>=</w:t>
+            </w:r>
+            <w:proofErr w:type="spellStart"/>
+            <w:r>
+              <w:t>num-</w:t>
+            </w:r>
+            <w:proofErr w:type="gramStart"/>
+            <w:r>
+              <w:t>new.gnum</w:t>
+            </w:r>
+            <w:proofErr w:type="spellEnd"/>
+            <w:proofErr w:type="gramEnd"/>
+            <w:r>
+              <w:t xml:space="preserve"> where </w:t>
+            </w:r>
+            <w:proofErr w:type="spellStart"/>
+            <w:r>
+              <w:t>gid</w:t>
+            </w:r>
+            <w:proofErr w:type="spellEnd"/>
+            <w:r>
+              <w:t>=</w:t>
+            </w:r>
+            <w:proofErr w:type="spellStart"/>
+            <w:r>
+              <w:t>new.gid</w:t>
+            </w:r>
+            <w:proofErr w:type="spellEnd"/>
+            <w:r>
+              <w:t>;</w:t>
             </w:r>
           </w:p>
           <w:p>
@@ -7012,7 +8374,7 @@
         <mc:AlternateContent>
           <mc:Choice Requires="wps">
             <w:drawing>
-              <wp:anchor distT="0" distB="0" distL="114300" distR="114300" simplePos="0" relativeHeight="251669504" behindDoc="0" locked="0" layoutInCell="1" allowOverlap="1" wp14:anchorId="606C2B41" wp14:editId="30C456AC">
+              <wp:anchor distT="0" distB="0" distL="114300" distR="114300" simplePos="0" relativeHeight="251669504" behindDoc="0" locked="0" layoutInCell="1" allowOverlap="1" wp14:anchorId="2BEEE54A" wp14:editId="06DF0075">
                 <wp:simplePos x="0" y="0"/>
                 <wp:positionH relativeFrom="margin">
                   <wp:posOffset>3307301</wp:posOffset>
@@ -7083,7 +8445,7 @@
           </mc:Choice>
           <mc:Fallback>
             <w:pict>
-              <v:rect w14:anchorId="606C2B41" id="矩形 16" o:spid="_x0000_s1026" style="position:absolute;left:0;text-align:left;margin-left:260.4pt;margin-top:154.1pt;width:153.4pt;height:29.45pt;z-index:251669504;visibility:visible;mso-wrap-style:square;mso-wrap-distance-left:9pt;mso-wrap-distance-top:0;mso-wrap-distance-right:9pt;mso-wrap-distance-bottom:0;mso-position-horizontal:absolute;mso-position-horizontal-relative:margin;mso-position-vertical:absolute;mso-position-vertical-relative:text;v-text-anchor:middle" o:gfxdata="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" fillcolor="#5b9bd5 [3204]" strokecolor="#1f4d78 [1604]" strokeweight="1pt">
+              <v:rect w14:anchorId="2BEEE54A" id="_x77e9__x5f62__x0020_16" o:spid="_x0000_s1026" style="position:absolute;left:0;text-align:left;margin-left:260.4pt;margin-top:154.1pt;width:153.4pt;height:29.45pt;z-index:251669504;visibility:visible;mso-wrap-style:square;mso-wrap-distance-left:9pt;mso-wrap-distance-top:0;mso-wrap-distance-right:9pt;mso-wrap-distance-bottom:0;mso-position-horizontal:absolute;mso-position-horizontal-relative:margin;mso-position-vertical:absolute;mso-position-vertical-relative:text;v-text-anchor:middle" o:gfxdata="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" fillcolor="#5b9bd5 [3204]" strokecolor="#1f4d78 [1604]" strokeweight="1pt">
                 <v:textbox>
                   <w:txbxContent>
                     <w:p>
@@ -7113,7 +8475,7 @@
         <mc:AlternateContent>
           <mc:Choice Requires="wps">
             <w:drawing>
-              <wp:anchor distT="0" distB="0" distL="114300" distR="114300" simplePos="0" relativeHeight="251667456" behindDoc="0" locked="0" layoutInCell="1" allowOverlap="1" wp14:anchorId="25670710" wp14:editId="7C86BC90">
+              <wp:anchor distT="0" distB="0" distL="114300" distR="114300" simplePos="0" relativeHeight="251667456" behindDoc="0" locked="0" layoutInCell="1" allowOverlap="1" wp14:anchorId="3421414D" wp14:editId="7AD2F4AC">
                 <wp:simplePos x="0" y="0"/>
                 <wp:positionH relativeFrom="margin">
                   <wp:align>left</wp:align>
@@ -7184,7 +8546,7 @@
           </mc:Choice>
           <mc:Fallback>
             <w:pict>
-              <v:rect w14:anchorId="25670710" id="矩形 15" o:spid="_x0000_s1027" style="position:absolute;left:0;text-align:left;margin-left:0;margin-top:151.6pt;width:153.4pt;height:29.45pt;z-index:251667456;visibility:visible;mso-wrap-style:square;mso-wrap-distance-left:9pt;mso-wrap-distance-top:0;mso-wrap-distance-right:9pt;mso-wrap-distance-bottom:0;mso-position-horizontal:left;mso-position-horizontal-relative:margin;mso-position-vertical:absolute;mso-position-vertical-relative:text;v-text-anchor:middle" o:gfxdata="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" fillcolor="#5b9bd5 [3204]" strokecolor="#1f4d78 [1604]" strokeweight="1pt">
+              <v:rect w14:anchorId="3421414D" id="_x77e9__x5f62__x0020_15" o:spid="_x0000_s1027" style="position:absolute;left:0;text-align:left;margin-left:0;margin-top:151.6pt;width:153.4pt;height:29.45pt;z-index:251667456;visibility:visible;mso-wrap-style:square;mso-wrap-distance-left:9pt;mso-wrap-distance-top:0;mso-wrap-distance-right:9pt;mso-wrap-distance-bottom:0;mso-position-horizontal:left;mso-position-horizontal-relative:margin;mso-position-vertical:absolute;mso-position-vertical-relative:text;v-text-anchor:middle" o:gfxdata="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" fillcolor="#5b9bd5 [3204]" strokecolor="#1f4d78 [1604]" strokeweight="1pt">
                 <v:textbox>
                   <w:txbxContent>
                     <w:p>
@@ -7214,7 +8576,7 @@
         <mc:AlternateContent>
           <mc:Choice Requires="wps">
             <w:drawing>
-              <wp:anchor distT="0" distB="0" distL="114300" distR="114300" simplePos="0" relativeHeight="251665408" behindDoc="0" locked="0" layoutInCell="1" allowOverlap="1" wp14:anchorId="2600CA4E" wp14:editId="075DD507">
+              <wp:anchor distT="0" distB="0" distL="114300" distR="114300" simplePos="0" relativeHeight="251665408" behindDoc="0" locked="0" layoutInCell="1" allowOverlap="1" wp14:anchorId="0A015230" wp14:editId="6FBABDE5">
                 <wp:simplePos x="0" y="0"/>
                 <wp:positionH relativeFrom="margin">
                   <wp:posOffset>3283806</wp:posOffset>
@@ -7285,7 +8647,7 @@
           </mc:Choice>
           <mc:Fallback>
             <w:pict>
-              <v:rect w14:anchorId="2600CA4E" id="矩形 14" o:spid="_x0000_s1028" style="position:absolute;left:0;text-align:left;margin-left:258.55pt;margin-top:77.15pt;width:153.4pt;height:29.45pt;z-index:251665408;visibility:visible;mso-wrap-style:square;mso-wrap-distance-left:9pt;mso-wrap-distance-top:0;mso-wrap-distance-right:9pt;mso-wrap-distance-bottom:0;mso-position-horizontal:absolute;mso-position-horizontal-relative:margin;mso-position-vertical:absolute;mso-position-vertical-relative:text;v-text-anchor:middle" o:gfxdata="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" fillcolor="#5b9bd5 [3204]" strokecolor="#1f4d78 [1604]" strokeweight="1pt">
+              <v:rect w14:anchorId="0A015230" id="_x77e9__x5f62__x0020_14" o:spid="_x0000_s1028" style="position:absolute;left:0;text-align:left;margin-left:258.55pt;margin-top:77.15pt;width:153.4pt;height:29.45pt;z-index:251665408;visibility:visible;mso-wrap-style:square;mso-wrap-distance-left:9pt;mso-wrap-distance-top:0;mso-wrap-distance-right:9pt;mso-wrap-distance-bottom:0;mso-position-horizontal:absolute;mso-position-horizontal-relative:margin;mso-position-vertical:absolute;mso-position-vertical-relative:text;v-text-anchor:middle" o:gfxdata="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" fillcolor="#5b9bd5 [3204]" strokecolor="#1f4d78 [1604]" strokeweight="1pt">
                 <v:textbox>
                   <w:txbxContent>
                     <w:p>
@@ -7315,7 +8677,7 @@
         <mc:AlternateContent>
           <mc:Choice Requires="wps">
             <w:drawing>
-              <wp:anchor distT="0" distB="0" distL="114300" distR="114300" simplePos="0" relativeHeight="251661312" behindDoc="0" locked="0" layoutInCell="1" allowOverlap="1" wp14:anchorId="3B6215AE" wp14:editId="3CE68D27">
+              <wp:anchor distT="0" distB="0" distL="114300" distR="114300" simplePos="0" relativeHeight="251661312" behindDoc="0" locked="0" layoutInCell="1" allowOverlap="1" wp14:anchorId="6A13FED0" wp14:editId="1C235EE3">
                 <wp:simplePos x="0" y="0"/>
                 <wp:positionH relativeFrom="column">
                   <wp:posOffset>3260753</wp:posOffset>
@@ -7386,7 +8748,7 @@
           </mc:Choice>
           <mc:Fallback>
             <w:pict>
-              <v:rect w14:anchorId="3B6215AE" id="矩形 12" o:spid="_x0000_s1029" style="position:absolute;left:0;text-align:left;margin-left:256.75pt;margin-top:7.65pt;width:153.4pt;height:29.45pt;z-index:251661312;visibility:visible;mso-wrap-style:square;mso-wrap-distance-left:9pt;mso-wrap-distance-top:0;mso-wrap-distance-right:9pt;mso-wrap-distance-bottom:0;mso-position-horizontal:absolute;mso-position-horizontal-relative:text;mso-position-vertical:absolute;mso-position-vertical-relative:text;v-text-anchor:middle" o:gfxdata="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" fillcolor="#5b9bd5 [3204]" strokecolor="#1f4d78 [1604]" strokeweight="1pt">
+              <v:rect w14:anchorId="6A13FED0" id="_x77e9__x5f62__x0020_12" o:spid="_x0000_s1029" style="position:absolute;left:0;text-align:left;margin-left:256.75pt;margin-top:7.65pt;width:153.4pt;height:29.45pt;z-index:251661312;visibility:visible;mso-wrap-style:square;mso-wrap-distance-left:9pt;mso-wrap-distance-top:0;mso-wrap-distance-right:9pt;mso-wrap-distance-bottom:0;mso-position-horizontal:absolute;mso-position-horizontal-relative:text;mso-position-vertical:absolute;mso-position-vertical-relative:text;v-text-anchor:middle" o:gfxdata="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" fillcolor="#5b9bd5 [3204]" strokecolor="#1f4d78 [1604]" strokeweight="1pt">
                 <v:textbox>
                   <w:txbxContent>
                     <w:p>
@@ -7415,7 +8777,7 @@
         <mc:AlternateContent>
           <mc:Choice Requires="wps">
             <w:drawing>
-              <wp:anchor distT="0" distB="0" distL="114300" distR="114300" simplePos="0" relativeHeight="251663360" behindDoc="0" locked="0" layoutInCell="1" allowOverlap="1" wp14:anchorId="2BDFD927" wp14:editId="459A6D28">
+              <wp:anchor distT="0" distB="0" distL="114300" distR="114300" simplePos="0" relativeHeight="251663360" behindDoc="0" locked="0" layoutInCell="1" allowOverlap="1" wp14:anchorId="13FBDE78" wp14:editId="40925751">
                 <wp:simplePos x="0" y="0"/>
                 <wp:positionH relativeFrom="margin">
                   <wp:align>left</wp:align>
@@ -7486,7 +8848,7 @@
           </mc:Choice>
           <mc:Fallback>
             <w:pict>
-              <v:rect w14:anchorId="2BDFD927" id="矩形 13" o:spid="_x0000_s1030" style="position:absolute;left:0;text-align:left;margin-left:0;margin-top:75.25pt;width:153.4pt;height:29.45pt;z-index:251663360;visibility:visible;mso-wrap-style:square;mso-wrap-distance-left:9pt;mso-wrap-distance-top:0;mso-wrap-distance-right:9pt;mso-wrap-distance-bottom:0;mso-position-horizontal:left;mso-position-horizontal-relative:margin;mso-position-vertical:absolute;mso-position-vertical-relative:text;v-text-anchor:middle" o:gfxdata="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" fillcolor="#5b9bd5 [3204]" strokecolor="#1f4d78 [1604]" strokeweight="1pt">
+              <v:rect w14:anchorId="13FBDE78" id="_x77e9__x5f62__x0020_13" o:spid="_x0000_s1030" style="position:absolute;left:0;text-align:left;margin-left:0;margin-top:75.25pt;width:153.4pt;height:29.45pt;z-index:251663360;visibility:visible;mso-wrap-style:square;mso-wrap-distance-left:9pt;mso-wrap-distance-top:0;mso-wrap-distance-right:9pt;mso-wrap-distance-bottom:0;mso-position-horizontal:left;mso-position-horizontal-relative:margin;mso-position-vertical:absolute;mso-position-vertical-relative:text;v-text-anchor:middle" o:gfxdata="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" fillcolor="#5b9bd5 [3204]" strokecolor="#1f4d78 [1604]" strokeweight="1pt">
                 <v:textbox>
                   <w:txbxContent>
                     <w:p>
@@ -7516,7 +8878,7 @@
         <mc:AlternateContent>
           <mc:Choice Requires="wps">
             <w:drawing>
-              <wp:anchor distT="0" distB="0" distL="114300" distR="114300" simplePos="0" relativeHeight="251659264" behindDoc="0" locked="0" layoutInCell="1" allowOverlap="1">
+              <wp:anchor distT="0" distB="0" distL="114300" distR="114300" simplePos="0" relativeHeight="251659264" behindDoc="0" locked="0" layoutInCell="1" allowOverlap="1" wp14:anchorId="492CA155" wp14:editId="50360ABA">
                 <wp:simplePos x="0" y="0"/>
                 <wp:positionH relativeFrom="column">
                   <wp:posOffset>33793</wp:posOffset>
@@ -7587,7 +8949,7 @@
           </mc:Choice>
           <mc:Fallback>
             <w:pict>
-              <v:rect id="矩形 11" o:spid="_x0000_s1031" style="position:absolute;left:0;text-align:left;margin-left:2.65pt;margin-top:5.15pt;width:153.4pt;height:29.45pt;z-index:251659264;visibility:visible;mso-wrap-style:square;mso-wrap-distance-left:9pt;mso-wrap-distance-top:0;mso-wrap-distance-right:9pt;mso-wrap-distance-bottom:0;mso-position-horizontal:absolute;mso-position-horizontal-relative:text;mso-position-vertical:absolute;mso-position-vertical-relative:text;v-text-anchor:middle" o:gfxdata="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" fillcolor="#5b9bd5 [3204]" strokecolor="#1f4d78 [1604]" strokeweight="1pt">
+              <v:rect w14:anchorId="492CA155" id="_x77e9__x5f62__x0020_11" o:spid="_x0000_s1031" style="position:absolute;left:0;text-align:left;margin-left:2.65pt;margin-top:5.15pt;width:153.4pt;height:29.45pt;z-index:251659264;visibility:visible;mso-wrap-style:square;mso-wrap-distance-left:9pt;mso-wrap-distance-top:0;mso-wrap-distance-right:9pt;mso-wrap-distance-bottom:0;mso-position-horizontal:absolute;mso-position-horizontal-relative:text;mso-position-vertical:absolute;mso-position-vertical-relative:text;v-text-anchor:middle" o:gfxdata="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" fillcolor="#5b9bd5 [3204]" strokecolor="#1f4d78 [1604]" strokeweight="1pt">
                 <v:textbox>
                   <w:txbxContent>
                     <w:p>
@@ -7730,7 +9092,15 @@
         <w:t>但</w:t>
       </w:r>
       <w:r>
-        <w:t>是mysql中</w:t>
+        <w:t>是</w:t>
+      </w:r>
+      <w:proofErr w:type="spellStart"/>
+      <w:r>
+        <w:t>mysql</w:t>
+      </w:r>
+      <w:proofErr w:type="spellEnd"/>
+      <w:r>
+        <w:t>中</w:t>
       </w:r>
       <w:r>
         <w:rPr>
@@ -7772,7 +9142,15 @@
         <w:t>封装</w:t>
       </w:r>
       <w:r>
-        <w:t>一些sql语句</w:t>
+        <w:t>一些</w:t>
+      </w:r>
+      <w:proofErr w:type="spellStart"/>
+      <w:r>
+        <w:t>sql</w:t>
+      </w:r>
+      <w:proofErr w:type="spellEnd"/>
+      <w:r>
+        <w:t>语句</w:t>
       </w:r>
     </w:p>
     <w:p>
@@ -7783,11 +9161,25 @@
         <w:rPr>
           <w:rFonts w:hint="eastAsia"/>
         </w:rPr>
+        <w:t>创建</w:t>
+      </w:r>
+      <w:r>
+        <w:t>：</w:t>
+      </w:r>
+    </w:p>
+    <w:p>
+      <w:pPr>
+        <w:ind w:left="420"/>
+      </w:pPr>
+      <w:r>
+        <w:rPr>
+          <w:rFonts w:hint="eastAsia"/>
+        </w:rPr>
         <w:lastRenderedPageBreak/>
-        <w:t>创建</w:t>
-      </w:r>
-      <w:r>
-        <w:t>：</w:t>
+        <w:t>create</w:t>
+      </w:r>
+      <w:r>
+        <w:t xml:space="preserve"> procedure p1()</w:t>
       </w:r>
     </w:p>
     <w:p>
@@ -7795,13 +9187,7 @@
         <w:ind w:left="420"/>
       </w:pPr>
       <w:r>
-        <w:rPr>
-          <w:rFonts w:hint="eastAsia"/>
-        </w:rPr>
-        <w:t>create</w:t>
-      </w:r>
-      <w:r>
-        <w:t xml:space="preserve"> procedure p1()</w:t>
+        <w:t xml:space="preserve">begin </w:t>
       </w:r>
     </w:p>
     <w:p>
@@ -7809,15 +9195,23 @@
         <w:ind w:left="420"/>
       </w:pPr>
       <w:r>
-        <w:t xml:space="preserve">begin </w:t>
-      </w:r>
-    </w:p>
-    <w:p>
-      <w:pPr>
-        <w:ind w:left="420"/>
-      </w:pPr>
-      <w:r>
-        <w:t>select gid from goods where gid=1;</w:t>
+        <w:t xml:space="preserve">select </w:t>
+      </w:r>
+      <w:proofErr w:type="spellStart"/>
+      <w:r>
+        <w:t>gid</w:t>
+      </w:r>
+      <w:proofErr w:type="spellEnd"/>
+      <w:r>
+        <w:t xml:space="preserve"> from goods where </w:t>
+      </w:r>
+      <w:proofErr w:type="spellStart"/>
+      <w:r>
+        <w:t>gid</w:t>
+      </w:r>
+      <w:proofErr w:type="spellEnd"/>
+      <w:r>
+        <w:t>=1;</w:t>
       </w:r>
     </w:p>
     <w:p>
@@ -7987,7 +9381,7 @@
     </w:p>
     <w:tbl>
       <w:tblPr>
-        <w:tblStyle w:val="a6"/>
+        <w:tblStyle w:val="a8"/>
         <w:tblW w:w="0" w:type="auto"/>
         <w:tblInd w:w="420" w:type="dxa"/>
         <w:tblLook w:val="04A0" w:firstRow="1" w:lastRow="0" w:firstColumn="1" w:lastColumn="0" w:noHBand="0" w:noVBand="1"/>
@@ -8012,7 +9406,15 @@
           </w:p>
           <w:p>
             <w:r>
-              <w:t xml:space="preserve">    declare age int default 18;</w:t>
+              <w:t xml:space="preserve">    declare age </w:t>
+            </w:r>
+            <w:proofErr w:type="spellStart"/>
+            <w:r>
+              <w:t>int</w:t>
+            </w:r>
+            <w:proofErr w:type="spellEnd"/>
+            <w:r>
+              <w:t xml:space="preserve"> default 18;</w:t>
             </w:r>
           </w:p>
           <w:p>
@@ -8025,7 +9427,21 @@
               <w:rPr>
                 <w:rFonts w:hint="eastAsia"/>
               </w:rPr>
-              <w:t xml:space="preserve">    select concat('年龄是',age,'性别是',gender);</w:t>
+              <w:t xml:space="preserve">    select </w:t>
+            </w:r>
+            <w:proofErr w:type="spellStart"/>
+            <w:r>
+              <w:rPr>
+                <w:rFonts w:hint="eastAsia"/>
+              </w:rPr>
+              <w:t>concat</w:t>
+            </w:r>
+            <w:proofErr w:type="spellEnd"/>
+            <w:r>
+              <w:rPr>
+                <w:rFonts w:hint="eastAsia"/>
+              </w:rPr>
+              <w:t>('年龄是',age,'性别是',gender);</w:t>
             </w:r>
           </w:p>
           <w:p>
@@ -8071,7 +9487,7 @@
     </w:p>
     <w:tbl>
       <w:tblPr>
-        <w:tblStyle w:val="a6"/>
+        <w:tblStyle w:val="a8"/>
         <w:tblW w:w="0" w:type="auto"/>
         <w:tblInd w:w="420" w:type="dxa"/>
         <w:tblLook w:val="04A0" w:firstRow="1" w:lastRow="0" w:firstColumn="1" w:lastColumn="0" w:noHBand="0" w:noVBand="1"/>
@@ -8086,7 +9502,7 @@
           </w:tcPr>
           <w:p>
             <w:pPr>
-              <w:pStyle w:val="a5"/>
+              <w:pStyle w:val="a7"/>
               <w:ind w:firstLineChars="0" w:firstLine="0"/>
             </w:pPr>
             <w:r>
@@ -8107,24 +9523,33 @@
           </w:p>
           <w:p>
             <w:pPr>
-              <w:pStyle w:val="a5"/>
+              <w:pStyle w:val="a7"/>
               <w:ind w:firstLineChars="0" w:firstLine="0"/>
             </w:pPr>
             <w:r>
+              <w:lastRenderedPageBreak/>
               <w:t xml:space="preserve">begin </w:t>
             </w:r>
           </w:p>
           <w:p>
             <w:pPr>
-              <w:ind w:firstLineChars="200" w:firstLine="394"/>
+              <w:ind w:firstLineChars="200" w:firstLine="480"/>
             </w:pPr>
             <w:r>
-              <w:t>declare age int default 18;</w:t>
+              <w:t xml:space="preserve">declare age </w:t>
+            </w:r>
+            <w:proofErr w:type="spellStart"/>
+            <w:r>
+              <w:t>int</w:t>
+            </w:r>
+            <w:proofErr w:type="spellEnd"/>
+            <w:r>
+              <w:t xml:space="preserve"> default 18;</w:t>
             </w:r>
           </w:p>
           <w:p>
             <w:pPr>
-              <w:ind w:firstLineChars="200" w:firstLine="394"/>
+              <w:ind w:firstLineChars="200" w:firstLine="480"/>
             </w:pPr>
             <w:r>
               <w:t>set age=</w:t>
@@ -8135,10 +9560,18 @@
           </w:p>
           <w:p>
             <w:pPr>
-              <w:ind w:firstLineChars="200" w:firstLine="394"/>
+              <w:ind w:firstLineChars="200" w:firstLine="480"/>
             </w:pPr>
             <w:r>
-              <w:t>select concat(</w:t>
+              <w:t xml:space="preserve">select </w:t>
+            </w:r>
+            <w:proofErr w:type="spellStart"/>
+            <w:r>
+              <w:t>concat</w:t>
+            </w:r>
+            <w:proofErr w:type="spellEnd"/>
+            <w:r>
+              <w:t>(</w:t>
             </w:r>
             <w:r>
               <w:t>‘</w:t>
@@ -8175,7 +9608,7 @@
           </w:p>
           <w:p>
             <w:pPr>
-              <w:pStyle w:val="a5"/>
+              <w:pStyle w:val="a7"/>
               <w:ind w:firstLineChars="0" w:firstLine="0"/>
             </w:pPr>
           </w:p>
@@ -8184,7 +9617,7 @@
     </w:tbl>
     <w:p>
       <w:pPr>
-        <w:pStyle w:val="a5"/>
+        <w:pStyle w:val="a7"/>
         <w:ind w:left="420" w:firstLineChars="0" w:firstLine="0"/>
       </w:pPr>
     </w:p>
@@ -8278,7 +9711,7 @@
     </w:p>
     <w:tbl>
       <w:tblPr>
-        <w:tblStyle w:val="a6"/>
+        <w:tblStyle w:val="a8"/>
         <w:tblW w:w="0" w:type="auto"/>
         <w:tblInd w:w="420" w:type="dxa"/>
         <w:tblLook w:val="04A0" w:firstRow="1" w:lastRow="0" w:firstColumn="1" w:lastColumn="0" w:noHBand="0" w:noVBand="1"/>
@@ -8303,7 +9736,15 @@
           </w:p>
           <w:p>
             <w:r>
-              <w:t xml:space="preserve">    declare age int default 18;</w:t>
+              <w:t xml:space="preserve">    declare age </w:t>
+            </w:r>
+            <w:proofErr w:type="spellStart"/>
+            <w:r>
+              <w:t>int</w:t>
+            </w:r>
+            <w:proofErr w:type="spellEnd"/>
+            <w:r>
+              <w:t xml:space="preserve"> default 18;</w:t>
             </w:r>
           </w:p>
           <w:p>
@@ -8326,12 +9767,19 @@
           </w:p>
           <w:p>
             <w:r>
-              <w:t xml:space="preserve">    select 'sjdif';</w:t>
-            </w:r>
-          </w:p>
-          <w:p>
-            <w:r>
-              <w:lastRenderedPageBreak/>
+              <w:t xml:space="preserve">    select '</w:t>
+            </w:r>
+            <w:proofErr w:type="spellStart"/>
+            <w:r>
+              <w:t>sjdif</w:t>
+            </w:r>
+            <w:proofErr w:type="spellEnd"/>
+            <w:r>
+              <w:t>';</w:t>
+            </w:r>
+          </w:p>
+          <w:p>
+            <w:r>
               <w:t xml:space="preserve">    end if;</w:t>
             </w:r>
           </w:p>
@@ -8382,8 +9830,13 @@
         <w:t>[</w:t>
       </w:r>
       <w:r>
-        <w:t>in/out/inout</w:t>
-      </w:r>
+        <w:t>in/out/</w:t>
+      </w:r>
+      <w:proofErr w:type="spellStart"/>
+      <w:r>
+        <w:t>inout</w:t>
+      </w:r>
+      <w:proofErr w:type="spellEnd"/>
       <w:r>
         <w:rPr>
           <w:rFonts w:hint="eastAsia"/>
@@ -8414,7 +9867,7 @@
     </w:p>
     <w:tbl>
       <w:tblPr>
-        <w:tblStyle w:val="a6"/>
+        <w:tblStyle w:val="a8"/>
         <w:tblW w:w="0" w:type="auto"/>
         <w:tblInd w:w="420" w:type="dxa"/>
         <w:tblLook w:val="04A0" w:firstRow="1" w:lastRow="0" w:firstColumn="1" w:lastColumn="0" w:noHBand="0" w:noVBand="1"/>
@@ -8429,7 +9882,25 @@
           </w:tcPr>
           <w:p>
             <w:r>
-              <w:t>create procedure p5(width int,height int)</w:t>
+              <w:t xml:space="preserve">create procedure p5(width </w:t>
+            </w:r>
+            <w:proofErr w:type="spellStart"/>
+            <w:proofErr w:type="gramStart"/>
+            <w:r>
+              <w:t>int,height</w:t>
+            </w:r>
+            <w:proofErr w:type="spellEnd"/>
+            <w:proofErr w:type="gramEnd"/>
+            <w:r>
+              <w:t xml:space="preserve"> </w:t>
+            </w:r>
+            <w:proofErr w:type="spellStart"/>
+            <w:r>
+              <w:t>int</w:t>
+            </w:r>
+            <w:proofErr w:type="spellEnd"/>
+            <w:r>
+              <w:t>)</w:t>
             </w:r>
           </w:p>
           <w:p>
@@ -8442,7 +9913,21 @@
               <w:rPr>
                 <w:rFonts w:hint="eastAsia"/>
               </w:rPr>
-              <w:t xml:space="preserve">    select concat('你的面积是：',width * height) as area;</w:t>
+              <w:t xml:space="preserve">    select </w:t>
+            </w:r>
+            <w:proofErr w:type="spellStart"/>
+            <w:r>
+              <w:rPr>
+                <w:rFonts w:hint="eastAsia"/>
+              </w:rPr>
+              <w:t>concat</w:t>
+            </w:r>
+            <w:proofErr w:type="spellEnd"/>
+            <w:r>
+              <w:rPr>
+                <w:rFonts w:hint="eastAsia"/>
+              </w:rPr>
+              <w:t>('你的面积是：',width * height) as area;</w:t>
             </w:r>
           </w:p>
           <w:p>
@@ -8477,12 +9962,14 @@
             <w:r>
               <w:t xml:space="preserve">    </w:t>
             </w:r>
+            <w:proofErr w:type="spellStart"/>
             <w:r>
               <w:rPr>
                 <w:highlight w:val="darkGray"/>
               </w:rPr>
               <w:t>elseif</w:t>
             </w:r>
+            <w:proofErr w:type="spellEnd"/>
             <w:r>
               <w:t xml:space="preserve"> width&lt;height </w:t>
             </w:r>
@@ -8566,7 +10053,7 @@
     </w:p>
     <w:tbl>
       <w:tblPr>
-        <w:tblStyle w:val="a6"/>
+        <w:tblStyle w:val="a8"/>
         <w:tblW w:w="0" w:type="auto"/>
         <w:tblInd w:w="420" w:type="dxa"/>
         <w:tblLook w:val="04A0" w:firstRow="1" w:lastRow="0" w:firstColumn="1" w:lastColumn="0" w:noHBand="0" w:noVBand="1"/>
@@ -8591,12 +10078,36 @@
           </w:p>
           <w:p>
             <w:r>
-              <w:t xml:space="preserve">    declare total int default 0;</w:t>
-            </w:r>
-          </w:p>
-          <w:p>
-            <w:r>
-              <w:t xml:space="preserve">    declare i int default 1;</w:t>
+              <w:t xml:space="preserve">    declare total </w:t>
+            </w:r>
+            <w:proofErr w:type="spellStart"/>
+            <w:r>
+              <w:t>int</w:t>
+            </w:r>
+            <w:proofErr w:type="spellEnd"/>
+            <w:r>
+              <w:t xml:space="preserve"> default 0;</w:t>
+            </w:r>
+          </w:p>
+          <w:p>
+            <w:r>
+              <w:t xml:space="preserve">    declare </w:t>
+            </w:r>
+            <w:proofErr w:type="spellStart"/>
+            <w:r>
+              <w:t>i</w:t>
+            </w:r>
+            <w:proofErr w:type="spellEnd"/>
+            <w:r>
+              <w:t xml:space="preserve"> </w:t>
+            </w:r>
+            <w:proofErr w:type="spellStart"/>
+            <w:r>
+              <w:t>int</w:t>
+            </w:r>
+            <w:proofErr w:type="spellEnd"/>
+            <w:r>
+              <w:t xml:space="preserve"> default 1;</w:t>
             </w:r>
           </w:p>
           <w:p>
@@ -8610,7 +10121,15 @@
               <w:t>while</w:t>
             </w:r>
             <w:r>
-              <w:t xml:space="preserve"> i&lt;=100 </w:t>
+              <w:t xml:space="preserve"> </w:t>
+            </w:r>
+            <w:proofErr w:type="spellStart"/>
+            <w:r>
+              <w:t>i</w:t>
+            </w:r>
+            <w:proofErr w:type="spellEnd"/>
+            <w:r>
+              <w:t xml:space="preserve">&lt;=100 </w:t>
             </w:r>
             <w:r>
               <w:rPr>
@@ -8621,8 +10140,21 @@
           </w:p>
           <w:p>
             <w:r>
-              <w:t xml:space="preserve">    set total: = total+i;     //sql</w:t>
-            </w:r>
+              <w:t xml:space="preserve">    set total: = </w:t>
+            </w:r>
+            <w:proofErr w:type="spellStart"/>
+            <w:r>
+              <w:t>total+i</w:t>
+            </w:r>
+            <w:proofErr w:type="spellEnd"/>
+            <w:r>
+              <w:t>;     //</w:t>
+            </w:r>
+            <w:proofErr w:type="spellStart"/>
+            <w:r>
+              <w:t>sql</w:t>
+            </w:r>
+            <w:proofErr w:type="spellEnd"/>
             <w:r>
               <w:rPr>
                 <w:rFonts w:hint="eastAsia"/>
@@ -8645,7 +10177,14 @@
               <w:rPr>
                 <w:rFonts w:hint="eastAsia"/>
               </w:rPr>
-              <w:t>以示区分</w:t>
+              <w:t>以示</w:t>
+            </w:r>
+            <w:r>
+              <w:rPr>
+                <w:rFonts w:hint="eastAsia"/>
+              </w:rPr>
+              <w:lastRenderedPageBreak/>
+              <w:t>区分</w:t>
             </w:r>
             <w:r>
               <w:t>；</w:t>
@@ -8653,8 +10192,13 @@
           </w:p>
           <w:p>
             <w:r>
-              <w:t xml:space="preserve">    set i</w:t>
-            </w:r>
+              <w:t xml:space="preserve">    set </w:t>
+            </w:r>
+            <w:proofErr w:type="spellStart"/>
+            <w:r>
+              <w:t>i</w:t>
+            </w:r>
+            <w:proofErr w:type="spellEnd"/>
             <w:r>
               <w:rPr>
                 <w:rFonts w:hint="eastAsia"/>
@@ -8746,7 +10290,7 @@
     </w:p>
     <w:tbl>
       <w:tblPr>
-        <w:tblStyle w:val="a6"/>
+        <w:tblStyle w:val="a8"/>
         <w:tblW w:w="0" w:type="auto"/>
         <w:tblInd w:w="420" w:type="dxa"/>
         <w:tblLook w:val="04A0" w:firstRow="1" w:lastRow="0" w:firstColumn="1" w:lastColumn="0" w:noHBand="0" w:noVBand="1"/>
@@ -8761,7 +10305,31 @@
           </w:tcPr>
           <w:p>
             <w:r>
-              <w:t>create procedure p8(in num int, out sum int)</w:t>
+              <w:t xml:space="preserve">create procedure p8(in </w:t>
+            </w:r>
+            <w:proofErr w:type="spellStart"/>
+            <w:r>
+              <w:t>num</w:t>
+            </w:r>
+            <w:proofErr w:type="spellEnd"/>
+            <w:r>
+              <w:t xml:space="preserve"> </w:t>
+            </w:r>
+            <w:proofErr w:type="spellStart"/>
+            <w:r>
+              <w:t>int</w:t>
+            </w:r>
+            <w:proofErr w:type="spellEnd"/>
+            <w:r>
+              <w:t xml:space="preserve">, out sum </w:t>
+            </w:r>
+            <w:proofErr w:type="spellStart"/>
+            <w:r>
+              <w:t>int</w:t>
+            </w:r>
+            <w:proofErr w:type="spellEnd"/>
+            <w:r>
+              <w:t>)</w:t>
             </w:r>
           </w:p>
           <w:p>
@@ -8771,27 +10339,96 @@
           </w:p>
           <w:p>
             <w:r>
-              <w:t xml:space="preserve">    declare i int default 1;</w:t>
-            </w:r>
-          </w:p>
-          <w:p>
-            <w:r>
-              <w:t xml:space="preserve">    set sum := 0;</w:t>
-            </w:r>
-          </w:p>
-          <w:p>
-            <w:r>
-              <w:t xml:space="preserve">    while i&lt;=num do</w:t>
-            </w:r>
-          </w:p>
-          <w:p>
-            <w:r>
-              <w:t xml:space="preserve">    set sum :=sum+i;</w:t>
-            </w:r>
-          </w:p>
-          <w:p>
-            <w:r>
-              <w:t xml:space="preserve">    set i :=i+1;</w:t>
+              <w:t xml:space="preserve">    declare </w:t>
+            </w:r>
+            <w:proofErr w:type="spellStart"/>
+            <w:r>
+              <w:t>i</w:t>
+            </w:r>
+            <w:proofErr w:type="spellEnd"/>
+            <w:r>
+              <w:t xml:space="preserve"> </w:t>
+            </w:r>
+            <w:proofErr w:type="spellStart"/>
+            <w:r>
+              <w:t>int</w:t>
+            </w:r>
+            <w:proofErr w:type="spellEnd"/>
+            <w:r>
+              <w:t xml:space="preserve"> default 1;</w:t>
+            </w:r>
+          </w:p>
+          <w:p>
+            <w:r>
+              <w:t xml:space="preserve">    set </w:t>
+            </w:r>
+            <w:proofErr w:type="gramStart"/>
+            <w:r>
+              <w:t>sum :</w:t>
+            </w:r>
+            <w:proofErr w:type="gramEnd"/>
+            <w:r>
+              <w:t>= 0;</w:t>
+            </w:r>
+          </w:p>
+          <w:p>
+            <w:r>
+              <w:t xml:space="preserve">    while </w:t>
+            </w:r>
+            <w:proofErr w:type="spellStart"/>
+            <w:r>
+              <w:t>i</w:t>
+            </w:r>
+            <w:proofErr w:type="spellEnd"/>
+            <w:r>
+              <w:t>&lt;=</w:t>
+            </w:r>
+            <w:proofErr w:type="spellStart"/>
+            <w:r>
+              <w:t>num</w:t>
+            </w:r>
+            <w:proofErr w:type="spellEnd"/>
+            <w:r>
+              <w:t xml:space="preserve"> do</w:t>
+            </w:r>
+          </w:p>
+          <w:p>
+            <w:r>
+              <w:t xml:space="preserve">    set </w:t>
+            </w:r>
+            <w:proofErr w:type="gramStart"/>
+            <w:r>
+              <w:t>sum :</w:t>
+            </w:r>
+            <w:proofErr w:type="gramEnd"/>
+            <w:r>
+              <w:t>=</w:t>
+            </w:r>
+            <w:proofErr w:type="spellStart"/>
+            <w:r>
+              <w:t>sum+i</w:t>
+            </w:r>
+            <w:proofErr w:type="spellEnd"/>
+            <w:r>
+              <w:t>;</w:t>
+            </w:r>
+          </w:p>
+          <w:p>
+            <w:r>
+              <w:t xml:space="preserve">    set </w:t>
+            </w:r>
+            <w:proofErr w:type="spellStart"/>
+            <w:proofErr w:type="gramStart"/>
+            <w:r>
+              <w:t>i</w:t>
+            </w:r>
+            <w:proofErr w:type="spellEnd"/>
+            <w:r>
+              <w:t xml:space="preserve"> :</w:t>
+            </w:r>
+            <w:proofErr w:type="gramEnd"/>
+            <w:r>
+              <w:t>=i+1;</w:t>
             </w:r>
           </w:p>
           <w:p>
@@ -8870,20 +10507,21 @@
       <w:pPr>
         <w:ind w:left="420"/>
       </w:pPr>
-      <w:r>
-        <w:rPr>
-          <w:rFonts w:hint="eastAsia"/>
-        </w:rPr>
-        <w:lastRenderedPageBreak/>
+      <w:proofErr w:type="spellStart"/>
+      <w:r>
+        <w:rPr>
+          <w:rFonts w:hint="eastAsia"/>
+        </w:rPr>
         <w:t>inout</w:t>
       </w:r>
+      <w:proofErr w:type="spellEnd"/>
       <w:r>
         <w:t>类型：</w:t>
       </w:r>
     </w:p>
     <w:tbl>
       <w:tblPr>
-        <w:tblStyle w:val="a6"/>
+        <w:tblStyle w:val="a8"/>
         <w:tblW w:w="0" w:type="auto"/>
         <w:tblInd w:w="420" w:type="dxa"/>
         <w:tblLook w:val="04A0" w:firstRow="1" w:lastRow="0" w:firstColumn="1" w:lastColumn="0" w:noHBand="0" w:noVBand="1"/>
@@ -8898,7 +10536,24 @@
           </w:tcPr>
           <w:p>
             <w:r>
-              <w:t>create procedure p9(inout age int)</w:t>
+              <w:lastRenderedPageBreak/>
+              <w:t>create procedure p9(</w:t>
+            </w:r>
+            <w:proofErr w:type="spellStart"/>
+            <w:r>
+              <w:t>inout</w:t>
+            </w:r>
+            <w:proofErr w:type="spellEnd"/>
+            <w:r>
+              <w:t xml:space="preserve"> age </w:t>
+            </w:r>
+            <w:proofErr w:type="spellStart"/>
+            <w:r>
+              <w:t>int</w:t>
+            </w:r>
+            <w:proofErr w:type="spellEnd"/>
+            <w:r>
+              <w:t>)</w:t>
             </w:r>
           </w:p>
           <w:p>
@@ -8908,7 +10563,15 @@
           </w:p>
           <w:p>
             <w:r>
-              <w:t xml:space="preserve">    set age := age+20;</w:t>
+              <w:t xml:space="preserve">    set </w:t>
+            </w:r>
+            <w:proofErr w:type="gramStart"/>
+            <w:r>
+              <w:t>age :</w:t>
+            </w:r>
+            <w:proofErr w:type="gramEnd"/>
+            <w:r>
+              <w:t>= age+20;</w:t>
             </w:r>
           </w:p>
           <w:p>
@@ -8935,7 +10598,7 @@
     </w:p>
     <w:tbl>
       <w:tblPr>
-        <w:tblStyle w:val="a6"/>
+        <w:tblStyle w:val="a8"/>
         <w:tblW w:w="0" w:type="auto"/>
         <w:tblInd w:w="420" w:type="dxa"/>
         <w:tblLook w:val="04A0" w:firstRow="1" w:lastRow="0" w:firstColumn="1" w:lastColumn="0" w:noHBand="0" w:noVBand="1"/>
@@ -9061,7 +10724,7 @@
     </w:p>
     <w:tbl>
       <w:tblPr>
-        <w:tblStyle w:val="a6"/>
+        <w:tblStyle w:val="a8"/>
         <w:tblW w:w="0" w:type="auto"/>
         <w:tblInd w:w="420" w:type="dxa"/>
         <w:tblLook w:val="04A0" w:firstRow="1" w:lastRow="0" w:firstColumn="1" w:lastColumn="0" w:noHBand="0" w:noVBand="1"/>
@@ -9076,7 +10739,15 @@
           </w:tcPr>
           <w:p>
             <w:r>
-              <w:t>create procedure p10(in age int)</w:t>
+              <w:t xml:space="preserve">create procedure p10(in age </w:t>
+            </w:r>
+            <w:proofErr w:type="spellStart"/>
+            <w:r>
+              <w:t>int</w:t>
+            </w:r>
+            <w:proofErr w:type="spellEnd"/>
+            <w:r>
+              <w:t>)</w:t>
             </w:r>
           </w:p>
           <w:p>
@@ -9086,7 +10757,23 @@
           </w:p>
           <w:p>
             <w:r>
-              <w:t xml:space="preserve">    declare descri char(10);</w:t>
+              <w:t xml:space="preserve">    declare </w:t>
+            </w:r>
+            <w:proofErr w:type="spellStart"/>
+            <w:r>
+              <w:t>descri</w:t>
+            </w:r>
+            <w:proofErr w:type="spellEnd"/>
+            <w:r>
+              <w:t xml:space="preserve"> </w:t>
+            </w:r>
+            <w:proofErr w:type="gramStart"/>
+            <w:r>
+              <w:t>char(</w:t>
+            </w:r>
+            <w:proofErr w:type="gramEnd"/>
+            <w:r>
+              <w:t>10);</w:t>
             </w:r>
           </w:p>
           <w:p>
@@ -9134,23 +10821,21 @@
               <w:rPr>
                 <w:rFonts w:hint="eastAsia"/>
               </w:rPr>
-              <w:t xml:space="preserve"> set descri :='你十岁了';</w:t>
-            </w:r>
-          </w:p>
-          <w:p>
+              <w:t xml:space="preserve"> set </w:t>
+            </w:r>
+            <w:proofErr w:type="spellStart"/>
             <w:r>
               <w:rPr>
                 <w:rFonts w:hint="eastAsia"/>
               </w:rPr>
-              <w:t xml:space="preserve">    when 20 then set descri :='你二十岁了';</w:t>
-            </w:r>
-          </w:p>
-          <w:p>
+              <w:t>descri</w:t>
+            </w:r>
+            <w:proofErr w:type="spellEnd"/>
             <w:r>
               <w:rPr>
                 <w:rFonts w:hint="eastAsia"/>
               </w:rPr>
-              <w:t xml:space="preserve">    when 30 then set descri :='你三十岁了';</w:t>
+              <w:t xml:space="preserve"> :='你十岁了';</w:t>
             </w:r>
           </w:p>
           <w:p>
@@ -9158,7 +10843,65 @@
               <w:rPr>
                 <w:rFonts w:hint="eastAsia"/>
               </w:rPr>
-              <w:t xml:space="preserve">    else set descri :='你太老了';</w:t>
+              <w:t xml:space="preserve">    when 20 then set </w:t>
+            </w:r>
+            <w:proofErr w:type="spellStart"/>
+            <w:r>
+              <w:rPr>
+                <w:rFonts w:hint="eastAsia"/>
+              </w:rPr>
+              <w:t>descri</w:t>
+            </w:r>
+            <w:proofErr w:type="spellEnd"/>
+            <w:r>
+              <w:rPr>
+                <w:rFonts w:hint="eastAsia"/>
+              </w:rPr>
+              <w:t xml:space="preserve"> :='你二十岁了';</w:t>
+            </w:r>
+          </w:p>
+          <w:p>
+            <w:r>
+              <w:rPr>
+                <w:rFonts w:hint="eastAsia"/>
+              </w:rPr>
+              <w:t xml:space="preserve">    when 30 then set </w:t>
+            </w:r>
+            <w:proofErr w:type="spellStart"/>
+            <w:r>
+              <w:rPr>
+                <w:rFonts w:hint="eastAsia"/>
+              </w:rPr>
+              <w:t>descri</w:t>
+            </w:r>
+            <w:proofErr w:type="spellEnd"/>
+            <w:r>
+              <w:rPr>
+                <w:rFonts w:hint="eastAsia"/>
+              </w:rPr>
+              <w:t xml:space="preserve"> :='你三十岁了';</w:t>
+            </w:r>
+          </w:p>
+          <w:p>
+            <w:r>
+              <w:rPr>
+                <w:rFonts w:hint="eastAsia"/>
+              </w:rPr>
+              <w:t xml:space="preserve">    else set </w:t>
+            </w:r>
+            <w:proofErr w:type="spellStart"/>
+            <w:r>
+              <w:rPr>
+                <w:rFonts w:hint="eastAsia"/>
+              </w:rPr>
+              <w:t>descri</w:t>
+            </w:r>
+            <w:proofErr w:type="spellEnd"/>
+            <w:r>
+              <w:rPr>
+                <w:rFonts w:hint="eastAsia"/>
+              </w:rPr>
+              <w:t xml:space="preserve"> :='你太老了';</w:t>
             </w:r>
           </w:p>
           <w:p>
@@ -9174,7 +10917,15 @@
           </w:p>
           <w:p>
             <w:r>
-              <w:t xml:space="preserve">    select descri;</w:t>
+              <w:t xml:space="preserve">    select </w:t>
+            </w:r>
+            <w:proofErr w:type="spellStart"/>
+            <w:r>
+              <w:t>descri</w:t>
+            </w:r>
+            <w:proofErr w:type="spellEnd"/>
+            <w:r>
+              <w:t>;</w:t>
             </w:r>
           </w:p>
           <w:p>
@@ -9216,7 +10967,7 @@
     </w:p>
     <w:tbl>
       <w:tblPr>
-        <w:tblStyle w:val="a6"/>
+        <w:tblStyle w:val="a8"/>
         <w:tblW w:w="0" w:type="auto"/>
         <w:tblInd w:w="420" w:type="dxa"/>
         <w:tblLook w:val="04A0" w:firstRow="1" w:lastRow="0" w:firstColumn="1" w:lastColumn="0" w:noHBand="0" w:noVBand="1"/>
@@ -9231,7 +10982,15 @@
           </w:tcPr>
           <w:p>
             <w:r>
-              <w:t>create procedure p11(in n int)</w:t>
+              <w:t xml:space="preserve">create procedure p11(in n </w:t>
+            </w:r>
+            <w:proofErr w:type="spellStart"/>
+            <w:r>
+              <w:t>int</w:t>
+            </w:r>
+            <w:proofErr w:type="spellEnd"/>
+            <w:r>
+              <w:t>)</w:t>
             </w:r>
           </w:p>
           <w:p>
@@ -9241,12 +11000,28 @@
           </w:p>
           <w:p>
             <w:r>
-              <w:t xml:space="preserve">    set @x :=0;</w:t>
-            </w:r>
-          </w:p>
-          <w:p>
-            <w:r>
-              <w:t xml:space="preserve">    set @total :=0;</w:t>
+              <w:t xml:space="preserve">    set @</w:t>
+            </w:r>
+            <w:proofErr w:type="gramStart"/>
+            <w:r>
+              <w:t>x :</w:t>
+            </w:r>
+            <w:proofErr w:type="gramEnd"/>
+            <w:r>
+              <w:t>=0;</w:t>
+            </w:r>
+          </w:p>
+          <w:p>
+            <w:r>
+              <w:t xml:space="preserve">    set @</w:t>
+            </w:r>
+            <w:proofErr w:type="gramStart"/>
+            <w:r>
+              <w:t>total :</w:t>
+            </w:r>
+            <w:proofErr w:type="gramEnd"/>
+            <w:r>
+              <w:t>=0;</w:t>
             </w:r>
           </w:p>
           <w:p>
@@ -9262,12 +11037,28 @@
           </w:p>
           <w:p>
             <w:r>
-              <w:t xml:space="preserve">    set @total :=@x+@total ;</w:t>
-            </w:r>
-          </w:p>
-          <w:p>
-            <w:r>
-              <w:t xml:space="preserve">    set @x:=@x+1;</w:t>
+              <w:t xml:space="preserve">    set @</w:t>
+            </w:r>
+            <w:proofErr w:type="gramStart"/>
+            <w:r>
+              <w:t>total :</w:t>
+            </w:r>
+            <w:proofErr w:type="gramEnd"/>
+            <w:r>
+              <w:t>=@x+@total ;</w:t>
+            </w:r>
+          </w:p>
+          <w:p>
+            <w:r>
+              <w:t xml:space="preserve">    set @</w:t>
+            </w:r>
+            <w:proofErr w:type="gramStart"/>
+            <w:r>
+              <w:t>x:=</w:t>
+            </w:r>
+            <w:proofErr w:type="gramEnd"/>
+            <w:r>
+              <w:t>@x+1;</w:t>
             </w:r>
           </w:p>
           <w:p>
@@ -9444,7 +11235,6 @@
         <w:rPr>
           <w:rFonts w:hint="eastAsia"/>
         </w:rPr>
-        <w:lastRenderedPageBreak/>
         <w:t>游标取值</w:t>
       </w:r>
       <w:r>
@@ -9535,7 +11325,7 @@
     </w:p>
     <w:tbl>
       <w:tblPr>
-        <w:tblStyle w:val="a6"/>
+        <w:tblStyle w:val="a8"/>
         <w:tblW w:w="0" w:type="auto"/>
         <w:tblInd w:w="420" w:type="dxa"/>
         <w:tblLook w:val="04A0" w:firstRow="1" w:lastRow="0" w:firstColumn="1" w:lastColumn="0" w:noHBand="0" w:noVBand="1"/>
@@ -9550,6 +11340,7 @@
           </w:tcPr>
           <w:p>
             <w:r>
+              <w:lastRenderedPageBreak/>
               <w:t>create procedure p13()</w:t>
             </w:r>
           </w:p>
@@ -9560,28 +11351,107 @@
           </w:p>
           <w:p>
             <w:r>
-              <w:t xml:space="preserve">    declare row_gid int;</w:t>
-            </w:r>
-          </w:p>
-          <w:p>
-            <w:r>
-              <w:t xml:space="preserve">    declare row_good_name varchar(20);</w:t>
-            </w:r>
-          </w:p>
-          <w:p>
-            <w:r>
-              <w:t xml:space="preserve">    declare row_num int ;</w:t>
-            </w:r>
-          </w:p>
-          <w:p>
-            <w:r>
-              <w:t xml:space="preserve">    declare i int default 0;</w:t>
+              <w:t xml:space="preserve">    declare </w:t>
+            </w:r>
+            <w:proofErr w:type="spellStart"/>
+            <w:r>
+              <w:t>row_gid</w:t>
+            </w:r>
+            <w:proofErr w:type="spellEnd"/>
+            <w:r>
+              <w:t xml:space="preserve"> </w:t>
+            </w:r>
+            <w:proofErr w:type="spellStart"/>
+            <w:r>
+              <w:t>int</w:t>
+            </w:r>
+            <w:proofErr w:type="spellEnd"/>
+            <w:r>
+              <w:t>;</w:t>
+            </w:r>
+          </w:p>
+          <w:p>
+            <w:r>
+              <w:t xml:space="preserve">    declare </w:t>
+            </w:r>
+            <w:proofErr w:type="spellStart"/>
+            <w:r>
+              <w:t>row_good_name</w:t>
+            </w:r>
+            <w:proofErr w:type="spellEnd"/>
+            <w:r>
+              <w:t xml:space="preserve"> </w:t>
+            </w:r>
+            <w:proofErr w:type="spellStart"/>
+            <w:proofErr w:type="gramStart"/>
+            <w:r>
+              <w:t>varchar</w:t>
+            </w:r>
+            <w:proofErr w:type="spellEnd"/>
+            <w:r>
+              <w:t>(</w:t>
+            </w:r>
+            <w:proofErr w:type="gramEnd"/>
+            <w:r>
+              <w:t>20);</w:t>
+            </w:r>
+          </w:p>
+          <w:p>
+            <w:r>
+              <w:t xml:space="preserve">    declare </w:t>
+            </w:r>
+            <w:proofErr w:type="spellStart"/>
+            <w:r>
+              <w:t>row_num</w:t>
+            </w:r>
+            <w:proofErr w:type="spellEnd"/>
+            <w:r>
+              <w:t xml:space="preserve"> </w:t>
+            </w:r>
+            <w:proofErr w:type="spellStart"/>
+            <w:proofErr w:type="gramStart"/>
+            <w:r>
+              <w:t>int</w:t>
+            </w:r>
+            <w:proofErr w:type="spellEnd"/>
+            <w:r>
+              <w:t xml:space="preserve"> ;</w:t>
+            </w:r>
+            <w:proofErr w:type="gramEnd"/>
+          </w:p>
+          <w:p>
+            <w:r>
+              <w:t xml:space="preserve">    declare </w:t>
+            </w:r>
+            <w:proofErr w:type="spellStart"/>
+            <w:r>
+              <w:t>i</w:t>
+            </w:r>
+            <w:proofErr w:type="spellEnd"/>
+            <w:r>
+              <w:t xml:space="preserve"> </w:t>
+            </w:r>
+            <w:proofErr w:type="spellStart"/>
+            <w:r>
+              <w:t>int</w:t>
+            </w:r>
+            <w:proofErr w:type="spellEnd"/>
+            <w:r>
+              <w:t xml:space="preserve"> default 0;</w:t>
             </w:r>
           </w:p>
           <w:p/>
           <w:p>
             <w:r>
-              <w:t xml:space="preserve">    declare con int;</w:t>
+              <w:t xml:space="preserve">    declare con </w:t>
+            </w:r>
+            <w:proofErr w:type="spellStart"/>
+            <w:r>
+              <w:t>int</w:t>
+            </w:r>
+            <w:proofErr w:type="spellEnd"/>
+            <w:r>
+              <w:t>;</w:t>
             </w:r>
             <w:r>
               <w:t xml:space="preserve"> </w:t>
@@ -9598,19 +11468,56 @@
           </w:p>
           <w:p>
             <w:r>
-              <w:t xml:space="preserve">    declare getgoods cursor for select gid,good_name,num from goods;</w:t>
+              <w:t xml:space="preserve">    declare </w:t>
+            </w:r>
+            <w:proofErr w:type="spellStart"/>
+            <w:r>
+              <w:t>getgoods</w:t>
+            </w:r>
+            <w:proofErr w:type="spellEnd"/>
+            <w:r>
+              <w:t xml:space="preserve"> cursor for select </w:t>
+            </w:r>
+            <w:proofErr w:type="spellStart"/>
+            <w:proofErr w:type="gramStart"/>
+            <w:r>
+              <w:t>gid,good</w:t>
+            </w:r>
+            <w:proofErr w:type="gramEnd"/>
+            <w:r>
+              <w:t>_name,num</w:t>
+            </w:r>
+            <w:proofErr w:type="spellEnd"/>
+            <w:r>
+              <w:t xml:space="preserve"> from goods;</w:t>
             </w:r>
           </w:p>
           <w:p/>
           <w:p>
             <w:r>
-              <w:t xml:space="preserve">    select count(*) into con from goods;</w:t>
+              <w:t xml:space="preserve">    select </w:t>
+            </w:r>
+            <w:proofErr w:type="gramStart"/>
+            <w:r>
+              <w:t>count(</w:t>
+            </w:r>
+            <w:proofErr w:type="gramEnd"/>
+            <w:r>
+              <w:t>*) into con from goods;</w:t>
             </w:r>
           </w:p>
           <w:p/>
           <w:p>
             <w:r>
-              <w:t xml:space="preserve">    open getgoods;</w:t>
+              <w:t xml:space="preserve">    open </w:t>
+            </w:r>
+            <w:proofErr w:type="spellStart"/>
+            <w:r>
+              <w:t>getgoods</w:t>
+            </w:r>
+            <w:proofErr w:type="spellEnd"/>
+            <w:r>
+              <w:t>;</w:t>
             </w:r>
           </w:p>
           <w:p/>
@@ -9621,33 +11528,103 @@
           </w:p>
           <w:p>
             <w:r>
-              <w:t xml:space="preserve">        fetch getgoods into row_gid,row_good_name,row_num;</w:t>
-            </w:r>
-          </w:p>
-          <w:p>
-            <w:r>
-              <w:t xml:space="preserve">        select row_gid,row_good_name,row_num;</w:t>
-            </w:r>
-          </w:p>
-          <w:p>
-            <w:r>
-              <w:t xml:space="preserve">        set i :=i+1;</w:t>
-            </w:r>
-          </w:p>
-          <w:p>
-            <w:r>
-              <w:t xml:space="preserve">    until i&gt;=con end repeat;</w:t>
+              <w:t xml:space="preserve">        fetch </w:t>
+            </w:r>
+            <w:proofErr w:type="spellStart"/>
+            <w:r>
+              <w:t>getgoods</w:t>
+            </w:r>
+            <w:proofErr w:type="spellEnd"/>
+            <w:r>
+              <w:t xml:space="preserve"> into </w:t>
+            </w:r>
+            <w:proofErr w:type="spellStart"/>
+            <w:r>
+              <w:t>row_</w:t>
+            </w:r>
+            <w:proofErr w:type="gramStart"/>
+            <w:r>
+              <w:t>gid,row</w:t>
+            </w:r>
+            <w:proofErr w:type="gramEnd"/>
+            <w:r>
+              <w:t>_good_name,row_num</w:t>
+            </w:r>
+            <w:proofErr w:type="spellEnd"/>
+            <w:r>
+              <w:t>;</w:t>
+            </w:r>
+          </w:p>
+          <w:p>
+            <w:r>
+              <w:t xml:space="preserve">        select </w:t>
+            </w:r>
+            <w:proofErr w:type="spellStart"/>
+            <w:r>
+              <w:t>row_</w:t>
+            </w:r>
+            <w:proofErr w:type="gramStart"/>
+            <w:r>
+              <w:t>gid,row</w:t>
+            </w:r>
+            <w:proofErr w:type="gramEnd"/>
+            <w:r>
+              <w:t>_good_name,row_num</w:t>
+            </w:r>
+            <w:proofErr w:type="spellEnd"/>
+            <w:r>
+              <w:t>;</w:t>
+            </w:r>
+          </w:p>
+          <w:p>
+            <w:r>
+              <w:t xml:space="preserve">        set </w:t>
+            </w:r>
+            <w:proofErr w:type="spellStart"/>
+            <w:proofErr w:type="gramStart"/>
+            <w:r>
+              <w:t>i</w:t>
+            </w:r>
+            <w:proofErr w:type="spellEnd"/>
+            <w:r>
+              <w:t xml:space="preserve"> :</w:t>
+            </w:r>
+            <w:proofErr w:type="gramEnd"/>
+            <w:r>
+              <w:t>=i+1;</w:t>
+            </w:r>
+          </w:p>
+          <w:p>
+            <w:r>
+              <w:t xml:space="preserve">    until </w:t>
+            </w:r>
+            <w:proofErr w:type="spellStart"/>
+            <w:r>
+              <w:t>i</w:t>
+            </w:r>
+            <w:proofErr w:type="spellEnd"/>
+            <w:r>
+              <w:t>&gt;=con end repeat;</w:t>
             </w:r>
           </w:p>
           <w:p/>
           <w:p>
             <w:r>
-              <w:t xml:space="preserve">    close getgoods;</w:t>
+              <w:t xml:space="preserve">    close </w:t>
+            </w:r>
+            <w:proofErr w:type="spellStart"/>
+            <w:r>
+              <w:t>getgoods</w:t>
+            </w:r>
+            <w:proofErr w:type="spellEnd"/>
+            <w:r>
+              <w:t>;</w:t>
             </w:r>
           </w:p>
           <w:p/>
           <w:p>
             <w:r>
+              <w:lastRenderedPageBreak/>
               <w:t>end$</w:t>
             </w:r>
           </w:p>
@@ -9666,6 +11643,7 @@
         <w:rPr>
           <w:rFonts w:hint="eastAsia"/>
         </w:rPr>
+        <w:lastRenderedPageBreak/>
         <w:t>数据库</w:t>
       </w:r>
       <w:r>
@@ -9682,14 +11660,27 @@
       <w:r>
         <w:t>：</w:t>
       </w:r>
-      <w:hyperlink r:id="rId17" w:history="1">
-        <w:r>
-          <w:rPr>
-            <w:rStyle w:val="a7"/>
-          </w:rPr>
-          <w:t>http://blog.csdn.net/huithe/article/details/44220017</w:t>
-        </w:r>
-      </w:hyperlink>
+      <w:r>
+        <w:fldChar w:fldCharType="begin"/>
+      </w:r>
+      <w:r>
+        <w:instrText xml:space="preserve"> HYPERLINK "http://blog.csdn.net/huithe/article/details/44220017" </w:instrText>
+      </w:r>
+      <w:r>
+        <w:fldChar w:fldCharType="separate"/>
+      </w:r>
+      <w:r>
+        <w:rPr>
+          <w:rStyle w:val="a9"/>
+        </w:rPr>
+        <w:t>http://blog.csdn.net/huithe/article/details/44220017</w:t>
+      </w:r>
+      <w:r>
+        <w:rPr>
+          <w:rStyle w:val="a9"/>
+        </w:rPr>
+        <w:fldChar w:fldCharType="end"/>
+      </w:r>
     </w:p>
     <w:p/>
     <w:p>
@@ -9915,9 +11906,11 @@
         </w:rPr>
         <w:t>用</w:t>
       </w:r>
+      <w:proofErr w:type="spellStart"/>
       <w:r>
         <w:t>mysql</w:t>
       </w:r>
+      <w:proofErr w:type="spellEnd"/>
       <w:r>
         <w:rPr>
           <w:rFonts w:hint="eastAsia"/>
@@ -10071,23 +12064,220 @@
         <w:rPr>
           <w:rFonts w:hint="eastAsia"/>
         </w:rPr>
+        <w:t>将</w:t>
+      </w:r>
+      <w:r>
+        <w:t>E280AD</w:t>
+      </w:r>
+      <w:r>
+        <w:rPr>
+          <w:rFonts w:hint="eastAsia"/>
+        </w:rPr>
+        <w:t>转为</w:t>
+      </w:r>
+      <w:r>
+        <w:t>十进制为</w:t>
+      </w:r>
+      <w:r>
+        <w:t>14844077</w:t>
+      </w:r>
+      <w:r>
+        <w:rPr>
+          <w:rFonts w:hint="eastAsia"/>
+        </w:rPr>
+        <w:t>，</w:t>
+      </w:r>
+      <w:r>
+        <w:t>删之</w:t>
+      </w:r>
+      <w:r>
+        <w:rPr>
+          <w:rFonts w:hint="eastAsia"/>
+        </w:rPr>
+        <w:t>：</w:t>
+      </w:r>
+    </w:p>
+    <w:p>
+      <w:pPr>
+        <w:ind w:left="420"/>
+      </w:pPr>
+      <w:r>
+        <w:t xml:space="preserve">update `shop` </w:t>
+      </w:r>
+      <w:proofErr w:type="gramStart"/>
+      <w:r>
+        <w:t xml:space="preserve">set </w:t>
+      </w:r>
+      <w:r>
+        <w:t xml:space="preserve"> </w:t>
+      </w:r>
+      <w:r>
+        <w:t>name</w:t>
+      </w:r>
+      <w:proofErr w:type="gramEnd"/>
+      <w:r>
+        <w:t xml:space="preserve"> = </w:t>
+      </w:r>
+      <w:r>
+        <w:rPr>
+          <w:color w:val="FF0000"/>
+        </w:rPr>
+        <w:t>REPLACE</w:t>
+      </w:r>
+      <w:r>
+        <w:t>(</w:t>
+      </w:r>
+      <w:proofErr w:type="spellStart"/>
+      <w:r>
+        <w:t>name</w:t>
+      </w:r>
+      <w:r>
+        <w:t>,</w:t>
+      </w:r>
+      <w:r>
+        <w:rPr>
+          <w:color w:val="FF0000"/>
+        </w:rPr>
+        <w:t>CHAR</w:t>
+      </w:r>
+      <w:proofErr w:type="spellEnd"/>
+      <w:r>
+        <w:t>(14844077),'') where id=312</w:t>
+      </w:r>
+    </w:p>
+    <w:p>
+      <w:pPr>
+        <w:pStyle w:val="2"/>
+        <w:numPr>
+          <w:ilvl w:val="0"/>
+          <w:numId w:val="8"/>
+        </w:numPr>
+      </w:pPr>
+      <w:r>
+        <w:t>ANY</w:t>
+      </w:r>
+      <w:r>
+        <w:t>、</w:t>
+      </w:r>
+      <w:r>
+        <w:t xml:space="preserve"> ALL</w:t>
+      </w:r>
+      <w:r>
+        <w:t>、</w:t>
+      </w:r>
+      <w:r>
+        <w:t xml:space="preserve"> EXISTS</w:t>
+      </w:r>
+    </w:p>
+    <w:p>
+      <w:r>
+        <w:rPr>
+          <w:rFonts w:hint="eastAsia"/>
+        </w:rPr>
+        <w:t>ANY</w:t>
+      </w:r>
+      <w:r>
+        <w:rPr>
+          <w:rFonts w:ascii="MS Mincho" w:eastAsia="MS Mincho" w:hAnsi="MS Mincho" w:cs="MS Mincho"/>
+        </w:rPr>
+        <w:t>关</w:t>
+      </w:r>
+      <w:r>
+        <w:rPr>
+          <w:rFonts w:ascii="SimSun" w:eastAsia="SimSun" w:hAnsi="SimSun" w:cs="SimSun"/>
+        </w:rPr>
+        <w:t>键</w:t>
+      </w:r>
+      <w:r>
+        <w:rPr>
+          <w:rFonts w:ascii="MS Mincho" w:eastAsia="MS Mincho" w:hAnsi="MS Mincho" w:cs="MS Mincho"/>
+        </w:rPr>
+        <w:t>字接在一个比</w:t>
+      </w:r>
+      <w:r>
+        <w:rPr>
+          <w:rFonts w:ascii="SimSun" w:eastAsia="SimSun" w:hAnsi="SimSun" w:cs="SimSun"/>
+        </w:rPr>
+        <w:t>较</w:t>
+      </w:r>
+      <w:r>
+        <w:rPr>
+          <w:rFonts w:ascii="MS Mincho" w:eastAsia="MS Mincho" w:hAnsi="MS Mincho" w:cs="MS Mincho"/>
+        </w:rPr>
+        <w:t>操作符的后面</w:t>
+      </w:r>
+      <w:r>
+        <w:rPr>
+          <w:rFonts w:hint="eastAsia"/>
+        </w:rPr>
+        <w:t>，</w:t>
+      </w:r>
+      <w:r>
+        <w:rPr>
+          <w:rFonts w:ascii="MS Mincho" w:eastAsia="MS Mincho" w:hAnsi="MS Mincho" w:cs="MS Mincho"/>
+        </w:rPr>
+        <w:t>表示若与子</w:t>
+      </w:r>
+      <w:r>
+        <w:rPr>
+          <w:rFonts w:ascii="SimSun" w:eastAsia="SimSun" w:hAnsi="SimSun" w:cs="SimSun"/>
+        </w:rPr>
+        <w:t>查询</w:t>
+      </w:r>
+      <w:r>
+        <w:rPr>
+          <w:rFonts w:ascii="MS Mincho" w:eastAsia="MS Mincho" w:hAnsi="MS Mincho" w:cs="MS Mincho"/>
+        </w:rPr>
+        <w:t>返回的任何</w:t>
+      </w:r>
+      <w:r>
+        <w:rPr>
+          <w:rFonts w:ascii="SimSun" w:eastAsia="SimSun" w:hAnsi="SimSun" w:cs="SimSun"/>
+        </w:rPr>
+        <w:t>值</w:t>
+      </w:r>
+      <w:r>
+        <w:rPr>
+          <w:rFonts w:ascii="MS Mincho" w:eastAsia="MS Mincho" w:hAnsi="MS Mincho" w:cs="MS Mincho"/>
+        </w:rPr>
+        <w:t>比</w:t>
+      </w:r>
+      <w:r>
+        <w:rPr>
+          <w:rFonts w:ascii="SimSun" w:eastAsia="SimSun" w:hAnsi="SimSun" w:cs="SimSun"/>
+        </w:rPr>
+        <w:t>较为</w:t>
+      </w:r>
+      <w:r>
+        <w:rPr>
+          <w:rFonts w:hint="eastAsia"/>
+        </w:rPr>
         <w:lastRenderedPageBreak/>
-        <w:t>将</w:t>
-      </w:r>
-      <w:r>
-        <w:t>E280AD</w:t>
-      </w:r>
-      <w:r>
-        <w:rPr>
-          <w:rFonts w:hint="eastAsia"/>
-        </w:rPr>
-        <w:t>转为</w:t>
-      </w:r>
-      <w:r>
-        <w:t>十进制为</w:t>
-      </w:r>
-      <w:r>
-        <w:t>14844077</w:t>
+        <w:t>TRUE，</w:t>
+      </w:r>
+      <w:r>
+        <w:rPr>
+          <w:rFonts w:ascii="SimSun" w:eastAsia="SimSun" w:hAnsi="SimSun" w:cs="SimSun"/>
+        </w:rPr>
+        <w:t>则返回</w:t>
+      </w:r>
+      <w:r>
+        <w:rPr>
+          <w:rFonts w:hint="eastAsia"/>
+        </w:rPr>
+        <w:t>TRUE，</w:t>
+      </w:r>
+      <w:r>
+        <w:rPr>
+          <w:rFonts w:ascii="MS Mincho" w:eastAsia="MS Mincho" w:hAnsi="MS Mincho" w:cs="MS Mincho"/>
+        </w:rPr>
+        <w:t>通俗点</w:t>
+      </w:r>
+      <w:r>
+        <w:rPr>
+          <w:rFonts w:ascii="SimSun" w:eastAsia="SimSun" w:hAnsi="SimSun" w:cs="SimSun"/>
+        </w:rPr>
+        <w:t>讲</w:t>
       </w:r>
       <w:r>
         <w:rPr>
@@ -10096,59 +12286,813 @@
         <w:t>，</w:t>
       </w:r>
       <w:r>
-        <w:t>删之</w:t>
-      </w:r>
-      <w:r>
-        <w:rPr>
-          <w:rFonts w:hint="eastAsia"/>
-        </w:rPr>
-        <w:t>：</w:t>
-      </w:r>
-    </w:p>
-    <w:p>
-      <w:pPr>
-        <w:ind w:left="420"/>
-      </w:pPr>
-      <w:r>
-        <w:t xml:space="preserve">update `shop` set </w:t>
-      </w:r>
-      <w:r>
-        <w:t xml:space="preserve"> </w:t>
-      </w:r>
-      <w:r>
-        <w:t xml:space="preserve">name = </w:t>
-      </w:r>
-      <w:r>
-        <w:rPr>
-          <w:color w:val="FF0000"/>
-        </w:rPr>
-        <w:t>REPLACE</w:t>
-      </w:r>
-      <w:r>
-        <w:t>(nam</w:t>
-      </w:r>
+        <w:rPr>
+          <w:rFonts w:ascii="MS Mincho" w:eastAsia="MS Mincho" w:hAnsi="MS Mincho" w:cs="MS Mincho"/>
+        </w:rPr>
+        <w:t>只要</w:t>
+      </w:r>
+      <w:r>
+        <w:rPr>
+          <w:rFonts w:ascii="SimSun" w:eastAsia="SimSun" w:hAnsi="SimSun" w:cs="SimSun"/>
+        </w:rPr>
+        <w:t>满</w:t>
+      </w:r>
+      <w:r>
+        <w:rPr>
+          <w:rFonts w:ascii="MS Mincho" w:eastAsia="MS Mincho" w:hAnsi="MS Mincho" w:cs="MS Mincho"/>
+        </w:rPr>
+        <w:t>足任意一个条件</w:t>
+      </w:r>
+      <w:r>
+        <w:rPr>
+          <w:rFonts w:hint="eastAsia"/>
+        </w:rPr>
+        <w:t>，</w:t>
+      </w:r>
+      <w:r>
+        <w:rPr>
+          <w:rFonts w:ascii="MS Mincho" w:eastAsia="MS Mincho" w:hAnsi="MS Mincho" w:cs="MS Mincho"/>
+        </w:rPr>
+        <w:t>就返回</w:t>
+      </w:r>
+      <w:r>
+        <w:rPr>
+          <w:rFonts w:hint="eastAsia"/>
+        </w:rPr>
+        <w:t>TRUE。</w:t>
+      </w:r>
+    </w:p>
+    <w:p>
+      <w:pPr>
+        <w:widowControl/>
+        <w:shd w:val="clear" w:color="auto" w:fill="F7F7F7"/>
+        <w:tabs>
+          <w:tab w:val="left" w:pos="916"/>
+          <w:tab w:val="left" w:pos="1832"/>
+          <w:tab w:val="left" w:pos="2748"/>
+          <w:tab w:val="left" w:pos="3664"/>
+          <w:tab w:val="left" w:pos="4580"/>
+          <w:tab w:val="left" w:pos="5496"/>
+          <w:tab w:val="left" w:pos="6412"/>
+          <w:tab w:val="left" w:pos="7328"/>
+          <w:tab w:val="left" w:pos="8244"/>
+          <w:tab w:val="left" w:pos="9160"/>
+          <w:tab w:val="left" w:pos="10076"/>
+          <w:tab w:val="left" w:pos="10992"/>
+          <w:tab w:val="left" w:pos="11908"/>
+          <w:tab w:val="left" w:pos="12824"/>
+          <w:tab w:val="left" w:pos="13740"/>
+          <w:tab w:val="left" w:pos="14656"/>
+        </w:tabs>
+        <w:spacing w:after="210"/>
+        <w:jc w:val="left"/>
+        <w:rPr>
+          <w:rFonts w:ascii="Consolas" w:hAnsi="Consolas" w:cs="Courier New"/>
+          <w:color w:val="222222"/>
+          <w:kern w:val="0"/>
+          <w:sz w:val="20"/>
+          <w:szCs w:val="20"/>
+        </w:rPr>
+      </w:pPr>
+      <w:r>
+        <w:rPr>
+          <w:rFonts w:ascii="Consolas" w:hAnsi="Consolas" w:cs="Courier New"/>
+          <w:color w:val="222222"/>
+          <w:kern w:val="0"/>
+          <w:sz w:val="20"/>
+          <w:szCs w:val="20"/>
+        </w:rPr>
+        <w:t>SELECT num1 FROM tb11 WHERE num1 &gt; </w:t>
+      </w:r>
+      <w:proofErr w:type="gramStart"/>
+      <w:r>
+        <w:rPr>
+          <w:rFonts w:ascii="Consolas" w:hAnsi="Consolas" w:cs="Courier New"/>
+          <w:color w:val="222222"/>
+          <w:kern w:val="0"/>
+          <w:sz w:val="20"/>
+          <w:szCs w:val="20"/>
+        </w:rPr>
+        <w:t>ANY(</w:t>
+      </w:r>
+      <w:proofErr w:type="gramEnd"/>
+      <w:r>
+        <w:rPr>
+          <w:rFonts w:ascii="Consolas" w:hAnsi="Consolas" w:cs="Courier New"/>
+          <w:color w:val="222222"/>
+          <w:kern w:val="0"/>
+          <w:sz w:val="20"/>
+          <w:szCs w:val="20"/>
+        </w:rPr>
+        <w:t>SELECT num2 FROM tb12);</w:t>
+      </w:r>
+    </w:p>
+    <w:p>
+      <w:pPr>
+        <w:widowControl/>
+        <w:shd w:val="clear" w:color="auto" w:fill="F7F7F7"/>
+        <w:tabs>
+          <w:tab w:val="left" w:pos="916"/>
+          <w:tab w:val="left" w:pos="1832"/>
+          <w:tab w:val="left" w:pos="2748"/>
+          <w:tab w:val="left" w:pos="3664"/>
+          <w:tab w:val="left" w:pos="4580"/>
+          <w:tab w:val="left" w:pos="5496"/>
+          <w:tab w:val="left" w:pos="6412"/>
+          <w:tab w:val="left" w:pos="7328"/>
+          <w:tab w:val="left" w:pos="8244"/>
+          <w:tab w:val="left" w:pos="9160"/>
+          <w:tab w:val="left" w:pos="10076"/>
+          <w:tab w:val="left" w:pos="10992"/>
+          <w:tab w:val="left" w:pos="11908"/>
+          <w:tab w:val="left" w:pos="12824"/>
+          <w:tab w:val="left" w:pos="13740"/>
+          <w:tab w:val="left" w:pos="14656"/>
+        </w:tabs>
+        <w:spacing w:after="210"/>
+        <w:jc w:val="left"/>
+        <w:rPr>
+          <w:rFonts w:ascii="Consolas" w:hAnsi="Consolas" w:cs="Courier New"/>
+          <w:color w:val="222222"/>
+          <w:kern w:val="0"/>
+          <w:sz w:val="20"/>
+          <w:szCs w:val="20"/>
+        </w:rPr>
+      </w:pPr>
+      <w:r>
+        <w:rPr>
+          <w:rFonts w:ascii="Consolas" w:hAnsi="Consolas" w:cs="Courier New"/>
+          <w:color w:val="222222"/>
+          <w:kern w:val="0"/>
+          <w:sz w:val="20"/>
+          <w:szCs w:val="20"/>
+        </w:rPr>
+        <w:t>//</w:t>
+      </w:r>
+      <w:r>
+        <w:rPr>
+          <w:rFonts w:ascii="SimSun" w:eastAsia="SimSun" w:hAnsi="SimSun" w:cs="SimSun"/>
+          <w:color w:val="222222"/>
+          <w:kern w:val="0"/>
+          <w:sz w:val="20"/>
+          <w:szCs w:val="20"/>
+        </w:rPr>
+        <w:t>这里就是将在</w:t>
+      </w:r>
+      <w:r>
+        <w:rPr>
+          <w:rFonts w:ascii="Consolas" w:hAnsi="Consolas" w:cs="Courier New"/>
+          <w:color w:val="222222"/>
+          <w:kern w:val="0"/>
+          <w:sz w:val="20"/>
+          <w:szCs w:val="20"/>
+        </w:rPr>
+        <w:t>tb12</w:t>
+      </w:r>
+      <w:r>
+        <w:rPr>
+          <w:rFonts w:ascii="MS Mincho" w:eastAsia="MS Mincho" w:hAnsi="MS Mincho" w:cs="MS Mincho"/>
+          <w:color w:val="222222"/>
+          <w:kern w:val="0"/>
+          <w:sz w:val="20"/>
+          <w:szCs w:val="20"/>
+        </w:rPr>
+        <w:t>表中</w:t>
+      </w:r>
+      <w:r>
+        <w:rPr>
+          <w:rFonts w:ascii="SimSun" w:eastAsia="SimSun" w:hAnsi="SimSun" w:cs="SimSun"/>
+          <w:color w:val="222222"/>
+          <w:kern w:val="0"/>
+          <w:sz w:val="20"/>
+          <w:szCs w:val="20"/>
+        </w:rPr>
+        <w:t>查询</w:t>
+      </w:r>
+      <w:r>
+        <w:rPr>
+          <w:rFonts w:ascii="MS Mincho" w:eastAsia="MS Mincho" w:hAnsi="MS Mincho" w:cs="MS Mincho"/>
+          <w:color w:val="222222"/>
+          <w:kern w:val="0"/>
+          <w:sz w:val="20"/>
+          <w:szCs w:val="20"/>
+        </w:rPr>
+        <w:t>的</w:t>
+      </w:r>
+      <w:r>
+        <w:rPr>
+          <w:rFonts w:ascii="SimSun" w:eastAsia="SimSun" w:hAnsi="SimSun" w:cs="SimSun"/>
+          <w:color w:val="222222"/>
+          <w:kern w:val="0"/>
+          <w:sz w:val="20"/>
+          <w:szCs w:val="20"/>
+        </w:rPr>
+        <w:t>结</w:t>
+      </w:r>
+      <w:r>
+        <w:rPr>
+          <w:rFonts w:ascii="MS Mincho" w:eastAsia="MS Mincho" w:hAnsi="MS Mincho" w:cs="MS Mincho"/>
+          <w:color w:val="222222"/>
+          <w:kern w:val="0"/>
+          <w:sz w:val="20"/>
+          <w:szCs w:val="20"/>
+        </w:rPr>
+        <w:t>果放在前一个</w:t>
+      </w:r>
+      <w:r>
+        <w:rPr>
+          <w:rFonts w:ascii="SimSun" w:eastAsia="SimSun" w:hAnsi="SimSun" w:cs="SimSun"/>
+          <w:color w:val="222222"/>
+          <w:kern w:val="0"/>
+          <w:sz w:val="20"/>
+          <w:szCs w:val="20"/>
+        </w:rPr>
+        <w:t>查询语</w:t>
+      </w:r>
+      <w:r>
+        <w:rPr>
+          <w:rFonts w:ascii="MS Mincho" w:eastAsia="MS Mincho" w:hAnsi="MS Mincho" w:cs="MS Mincho"/>
+          <w:color w:val="222222"/>
+          <w:kern w:val="0"/>
+          <w:sz w:val="20"/>
+          <w:szCs w:val="20"/>
+        </w:rPr>
+        <w:t>句中充当条件参数</w:t>
+      </w:r>
+      <w:r>
+        <w:rPr>
+          <w:rFonts w:ascii="Consolas" w:hAnsi="Consolas" w:cs="Courier New"/>
+          <w:color w:val="222222"/>
+          <w:kern w:val="0"/>
+          <w:sz w:val="20"/>
+          <w:szCs w:val="20"/>
+        </w:rPr>
+        <w:t>。</w:t>
+      </w:r>
+      <w:r>
+        <w:rPr>
+          <w:rFonts w:ascii="MS Mincho" w:eastAsia="MS Mincho" w:hAnsi="MS Mincho" w:cs="MS Mincho"/>
+          <w:color w:val="222222"/>
+          <w:kern w:val="0"/>
+          <w:sz w:val="20"/>
+          <w:szCs w:val="20"/>
+        </w:rPr>
+        <w:t>只要</w:t>
+      </w:r>
+      <w:r>
+        <w:rPr>
+          <w:rFonts w:ascii="Consolas" w:hAnsi="Consolas" w:cs="Courier New"/>
+          <w:color w:val="222222"/>
+          <w:kern w:val="0"/>
+          <w:sz w:val="20"/>
+          <w:szCs w:val="20"/>
+        </w:rPr>
+        <w:t>num1</w:t>
+      </w:r>
+      <w:r>
+        <w:rPr>
+          <w:rFonts w:ascii="MS Mincho" w:eastAsia="MS Mincho" w:hAnsi="MS Mincho" w:cs="MS Mincho"/>
+          <w:color w:val="222222"/>
+          <w:kern w:val="0"/>
+          <w:sz w:val="20"/>
+          <w:szCs w:val="20"/>
+        </w:rPr>
+        <w:t>大于其</w:t>
+      </w:r>
+      <w:r>
+        <w:rPr>
+          <w:rFonts w:ascii="SimSun" w:eastAsia="SimSun" w:hAnsi="SimSun" w:cs="SimSun"/>
+          <w:color w:val="222222"/>
+          <w:kern w:val="0"/>
+          <w:sz w:val="20"/>
+          <w:szCs w:val="20"/>
+        </w:rPr>
+        <w:t>结</w:t>
+      </w:r>
+      <w:r>
+        <w:rPr>
+          <w:rFonts w:ascii="MS Mincho" w:eastAsia="MS Mincho" w:hAnsi="MS Mincho" w:cs="MS Mincho"/>
+          <w:color w:val="222222"/>
+          <w:kern w:val="0"/>
+          <w:sz w:val="20"/>
+          <w:szCs w:val="20"/>
+        </w:rPr>
+        <w:t>果中的任意一个数</w:t>
+      </w:r>
+      <w:r>
+        <w:rPr>
+          <w:rFonts w:ascii="Consolas" w:hAnsi="Consolas" w:cs="Courier New"/>
+          <w:color w:val="222222"/>
+          <w:kern w:val="0"/>
+          <w:sz w:val="20"/>
+          <w:szCs w:val="20"/>
+        </w:rPr>
+        <w:t>，</w:t>
+      </w:r>
+      <w:r>
+        <w:rPr>
+          <w:rFonts w:ascii="MS Mincho" w:eastAsia="MS Mincho" w:hAnsi="MS Mincho" w:cs="MS Mincho"/>
+          <w:color w:val="222222"/>
+          <w:kern w:val="0"/>
+          <w:sz w:val="20"/>
+          <w:szCs w:val="20"/>
+        </w:rPr>
+        <w:t>那么就算匹配</w:t>
+      </w:r>
+      <w:r>
+        <w:rPr>
+          <w:rFonts w:ascii="Consolas" w:hAnsi="Consolas" w:cs="Courier New"/>
+          <w:color w:val="222222"/>
+          <w:kern w:val="0"/>
+          <w:sz w:val="20"/>
+          <w:szCs w:val="20"/>
+        </w:rPr>
+        <w:t>。</w:t>
+      </w:r>
+    </w:p>
+    <w:p>
+      <w:pPr>
+        <w:widowControl/>
+        <w:jc w:val="left"/>
+        <w:rPr>
+          <w:rFonts w:ascii="Times New Roman" w:eastAsia="Times New Roman" w:hAnsi="Times New Roman" w:cs="Times New Roman"/>
+          <w:kern w:val="0"/>
+          <w:szCs w:val="24"/>
+        </w:rPr>
+      </w:pPr>
+      <w:r>
+        <w:rPr>
+          <w:rFonts w:ascii="Microsoft YaHei" w:eastAsia="Microsoft YaHei" w:hAnsi="Microsoft YaHei" w:cs="Times New Roman" w:hint="eastAsia"/>
+          <w:color w:val="222222"/>
+          <w:kern w:val="0"/>
+          <w:szCs w:val="24"/>
+          <w:shd w:val="clear" w:color="auto" w:fill="FFFFFF"/>
+        </w:rPr>
+        <w:t>ALL时表示需要同时满足所有条件。</w:t>
+      </w:r>
+    </w:p>
+    <w:p>
+      <w:pPr>
+        <w:widowControl/>
+        <w:shd w:val="clear" w:color="auto" w:fill="F7F7F7"/>
+        <w:tabs>
+          <w:tab w:val="left" w:pos="916"/>
+          <w:tab w:val="left" w:pos="1832"/>
+          <w:tab w:val="left" w:pos="2748"/>
+          <w:tab w:val="left" w:pos="3664"/>
+          <w:tab w:val="left" w:pos="4580"/>
+          <w:tab w:val="left" w:pos="5496"/>
+          <w:tab w:val="left" w:pos="6412"/>
+          <w:tab w:val="left" w:pos="7328"/>
+          <w:tab w:val="left" w:pos="8244"/>
+          <w:tab w:val="left" w:pos="9160"/>
+          <w:tab w:val="left" w:pos="10076"/>
+          <w:tab w:val="left" w:pos="10992"/>
+          <w:tab w:val="left" w:pos="11908"/>
+          <w:tab w:val="left" w:pos="12824"/>
+          <w:tab w:val="left" w:pos="13740"/>
+          <w:tab w:val="left" w:pos="14656"/>
+        </w:tabs>
+        <w:spacing w:after="210"/>
+        <w:jc w:val="left"/>
+        <w:rPr>
+          <w:rFonts w:ascii="Consolas" w:hAnsi="Consolas" w:cs="Courier New"/>
+          <w:color w:val="222222"/>
+          <w:kern w:val="0"/>
+          <w:sz w:val="20"/>
+          <w:szCs w:val="20"/>
+        </w:rPr>
+      </w:pPr>
+      <w:r>
+        <w:rPr>
+          <w:rFonts w:ascii="Consolas" w:hAnsi="Consolas" w:cs="Courier New"/>
+          <w:color w:val="222222"/>
+          <w:kern w:val="0"/>
+          <w:sz w:val="20"/>
+          <w:szCs w:val="20"/>
+        </w:rPr>
+        <w:t>SELECT num1 FROM tb11 WHERE num1 &gt; ALL(SELECT num2 FROM tb12);</w:t>
+      </w:r>
+      <w:r>
+        <w:rPr>
+          <w:rFonts w:ascii="Consolas" w:hAnsi="Consolas" w:cs="Courier New"/>
+          <w:color w:val="222222"/>
+          <w:kern w:val="0"/>
+          <w:sz w:val="20"/>
+          <w:szCs w:val="20"/>
+        </w:rPr>
+        <w:t xml:space="preserve">　　</w:t>
+      </w:r>
+    </w:p>
+    <w:p>
+      <w:pPr>
+        <w:widowControl/>
+        <w:shd w:val="clear" w:color="auto" w:fill="F7F7F7"/>
+        <w:tabs>
+          <w:tab w:val="left" w:pos="916"/>
+          <w:tab w:val="left" w:pos="1832"/>
+          <w:tab w:val="left" w:pos="2748"/>
+          <w:tab w:val="left" w:pos="3664"/>
+          <w:tab w:val="center" w:pos="4345"/>
+          <w:tab w:val="left" w:pos="6412"/>
+          <w:tab w:val="left" w:pos="7328"/>
+          <w:tab w:val="left" w:pos="8244"/>
+          <w:tab w:val="left" w:pos="9160"/>
+          <w:tab w:val="left" w:pos="10076"/>
+          <w:tab w:val="left" w:pos="10992"/>
+          <w:tab w:val="left" w:pos="11908"/>
+          <w:tab w:val="left" w:pos="12824"/>
+          <w:tab w:val="left" w:pos="13740"/>
+          <w:tab w:val="left" w:pos="14656"/>
+        </w:tabs>
+        <w:spacing w:after="210"/>
+        <w:jc w:val="left"/>
+        <w:rPr>
+          <w:rFonts w:ascii="Consolas" w:hAnsi="Consolas" w:cs="Courier New"/>
+          <w:color w:val="222222"/>
+          <w:kern w:val="0"/>
+          <w:sz w:val="20"/>
+          <w:szCs w:val="20"/>
+        </w:rPr>
+      </w:pPr>
+      <w:r>
+        <w:rPr>
+          <w:rFonts w:ascii="Consolas" w:hAnsi="Consolas" w:cs="Courier New"/>
+          <w:color w:val="222222"/>
+          <w:kern w:val="0"/>
+          <w:sz w:val="20"/>
+          <w:szCs w:val="20"/>
+        </w:rPr>
+        <w:t>//num1</w:t>
+      </w:r>
+      <w:r>
+        <w:rPr>
+          <w:rFonts w:ascii="MS Mincho" w:eastAsia="MS Mincho" w:hAnsi="MS Mincho" w:cs="MS Mincho"/>
+          <w:color w:val="222222"/>
+          <w:kern w:val="0"/>
+          <w:sz w:val="20"/>
+          <w:szCs w:val="20"/>
+        </w:rPr>
+        <w:t>需要大于所有的</w:t>
+      </w:r>
+      <w:r>
+        <w:rPr>
+          <w:rFonts w:ascii="SimSun" w:eastAsia="SimSun" w:hAnsi="SimSun" w:cs="SimSun"/>
+          <w:color w:val="222222"/>
+          <w:kern w:val="0"/>
+          <w:sz w:val="20"/>
+          <w:szCs w:val="20"/>
+        </w:rPr>
+        <w:t>查询结</w:t>
+      </w:r>
+      <w:r>
+        <w:rPr>
+          <w:rFonts w:ascii="MS Mincho" w:eastAsia="MS Mincho" w:hAnsi="MS Mincho" w:cs="MS Mincho"/>
+          <w:color w:val="222222"/>
+          <w:kern w:val="0"/>
+          <w:sz w:val="20"/>
+          <w:szCs w:val="20"/>
+        </w:rPr>
+        <w:t>果才算匹配</w:t>
+      </w:r>
+      <w:r>
+        <w:rPr>
+          <w:rFonts w:ascii="MS Mincho" w:eastAsia="MS Mincho" w:hAnsi="MS Mincho" w:cs="MS Mincho"/>
+          <w:color w:val="222222"/>
+          <w:kern w:val="0"/>
+          <w:sz w:val="20"/>
+          <w:szCs w:val="20"/>
+        </w:rPr>
+        <w:tab/>
+      </w:r>
+    </w:p>
+    <w:p>
+      <w:pPr>
+        <w:widowControl/>
+        <w:shd w:val="clear" w:color="auto" w:fill="FFFFFF"/>
+        <w:spacing w:after="210"/>
+        <w:jc w:val="left"/>
+        <w:rPr>
+          <w:rFonts w:ascii="Microsoft YaHei" w:eastAsia="Microsoft YaHei" w:hAnsi="Microsoft YaHei" w:cs="Times New Roman"/>
+          <w:color w:val="222222"/>
+          <w:kern w:val="0"/>
+          <w:szCs w:val="24"/>
+        </w:rPr>
+      </w:pPr>
+      <w:r>
+        <w:rPr>
+          <w:rFonts w:ascii="Microsoft YaHei" w:eastAsia="Microsoft YaHei" w:hAnsi="Microsoft YaHei" w:cs="Times New Roman" w:hint="eastAsia"/>
+          <w:color w:val="222222"/>
+          <w:kern w:val="0"/>
+          <w:szCs w:val="24"/>
+        </w:rPr>
+        <w:t>EXISTS关键字后面的参数是任意一个子查询，如果子查询有返回记录行，则为TRUE，外层查询语句将会进行查询，如果子查询没有返回任何记录行，则为FALSE，外层查询语句将不会进行查询。</w:t>
+      </w:r>
+    </w:p>
+    <w:p>
+      <w:pPr>
+        <w:widowControl/>
+        <w:shd w:val="clear" w:color="auto" w:fill="F7F7F7"/>
+        <w:tabs>
+          <w:tab w:val="left" w:pos="916"/>
+          <w:tab w:val="left" w:pos="1832"/>
+          <w:tab w:val="left" w:pos="2748"/>
+          <w:tab w:val="left" w:pos="3664"/>
+          <w:tab w:val="left" w:pos="4580"/>
+          <w:tab w:val="left" w:pos="5496"/>
+          <w:tab w:val="left" w:pos="6412"/>
+          <w:tab w:val="left" w:pos="7328"/>
+          <w:tab w:val="left" w:pos="8244"/>
+          <w:tab w:val="left" w:pos="9160"/>
+          <w:tab w:val="left" w:pos="10076"/>
+          <w:tab w:val="left" w:pos="10992"/>
+          <w:tab w:val="left" w:pos="11908"/>
+          <w:tab w:val="left" w:pos="12824"/>
+          <w:tab w:val="left" w:pos="13740"/>
+          <w:tab w:val="left" w:pos="14656"/>
+        </w:tabs>
+        <w:spacing w:after="210"/>
+        <w:jc w:val="left"/>
+        <w:rPr>
+          <w:rFonts w:ascii="Consolas" w:hAnsi="Consolas" w:cs="Courier New"/>
+          <w:color w:val="222222"/>
+          <w:kern w:val="0"/>
+          <w:sz w:val="20"/>
+          <w:szCs w:val="20"/>
+        </w:rPr>
+      </w:pPr>
+      <w:r>
+        <w:rPr>
+          <w:rFonts w:ascii="Consolas" w:hAnsi="Consolas" w:cs="Courier New"/>
+          <w:color w:val="222222"/>
+          <w:kern w:val="0"/>
+          <w:sz w:val="20"/>
+          <w:szCs w:val="20"/>
+        </w:rPr>
+        <w:t>SLEECT * FROM tb11 WHERE EXISTS(SELECT * FROM tb12 WHERE num2 = 3);</w:t>
+      </w:r>
+      <w:r>
+        <w:rPr>
+          <w:rFonts w:ascii="Consolas" w:hAnsi="Consolas" w:cs="Courier New"/>
+          <w:color w:val="222222"/>
+          <w:kern w:val="0"/>
+          <w:sz w:val="20"/>
+          <w:szCs w:val="20"/>
+        </w:rPr>
+        <w:t xml:space="preserve">　　</w:t>
+      </w:r>
+    </w:p>
+    <w:p>
+      <w:pPr>
+        <w:widowControl/>
+        <w:shd w:val="clear" w:color="auto" w:fill="F7F7F7"/>
+        <w:tabs>
+          <w:tab w:val="left" w:pos="916"/>
+          <w:tab w:val="left" w:pos="1832"/>
+          <w:tab w:val="left" w:pos="2748"/>
+          <w:tab w:val="left" w:pos="3664"/>
+          <w:tab w:val="left" w:pos="4580"/>
+          <w:tab w:val="left" w:pos="5496"/>
+          <w:tab w:val="left" w:pos="6412"/>
+          <w:tab w:val="left" w:pos="7328"/>
+          <w:tab w:val="left" w:pos="8244"/>
+          <w:tab w:val="left" w:pos="9160"/>
+          <w:tab w:val="left" w:pos="10076"/>
+          <w:tab w:val="left" w:pos="10992"/>
+          <w:tab w:val="left" w:pos="11908"/>
+          <w:tab w:val="left" w:pos="12824"/>
+          <w:tab w:val="left" w:pos="13740"/>
+          <w:tab w:val="left" w:pos="14656"/>
+        </w:tabs>
+        <w:spacing w:after="210"/>
+        <w:jc w:val="left"/>
+        <w:rPr>
+          <w:rFonts w:ascii="Consolas" w:hAnsi="Consolas" w:cs="Courier New" w:hint="eastAsia"/>
+          <w:color w:val="222222"/>
+          <w:kern w:val="0"/>
+          <w:sz w:val="20"/>
+          <w:szCs w:val="20"/>
+        </w:rPr>
+      </w:pPr>
+      <w:r>
+        <w:rPr>
+          <w:rFonts w:ascii="Consolas" w:hAnsi="Consolas" w:cs="Courier New"/>
+          <w:color w:val="222222"/>
+          <w:kern w:val="0"/>
+          <w:sz w:val="20"/>
+          <w:szCs w:val="20"/>
+        </w:rPr>
+        <w:t>//</w:t>
+      </w:r>
+      <w:r>
+        <w:rPr>
+          <w:rFonts w:ascii="SimSun" w:eastAsia="SimSun" w:hAnsi="SimSun" w:cs="SimSun"/>
+          <w:color w:val="222222"/>
+          <w:kern w:val="0"/>
+          <w:sz w:val="20"/>
+          <w:szCs w:val="20"/>
+        </w:rPr>
+        <w:t>查询</w:t>
+      </w:r>
+      <w:r>
+        <w:rPr>
+          <w:rFonts w:ascii="Consolas" w:hAnsi="Consolas" w:cs="Courier New"/>
+          <w:color w:val="222222"/>
+          <w:kern w:val="0"/>
+          <w:sz w:val="20"/>
+          <w:szCs w:val="20"/>
+        </w:rPr>
+        <w:t>tb12</w:t>
+      </w:r>
+      <w:r>
+        <w:rPr>
+          <w:rFonts w:ascii="MS Mincho" w:eastAsia="MS Mincho" w:hAnsi="MS Mincho" w:cs="MS Mincho"/>
+          <w:color w:val="222222"/>
+          <w:kern w:val="0"/>
+          <w:sz w:val="20"/>
+          <w:szCs w:val="20"/>
+        </w:rPr>
+        <w:t>中有没有</w:t>
+      </w:r>
+      <w:r>
+        <w:rPr>
+          <w:rFonts w:ascii="Consolas" w:hAnsi="Consolas" w:cs="Courier New"/>
+          <w:color w:val="222222"/>
+          <w:kern w:val="0"/>
+          <w:sz w:val="20"/>
+          <w:szCs w:val="20"/>
+        </w:rPr>
+        <w:t>num2=3</w:t>
+      </w:r>
+      <w:r>
+        <w:rPr>
+          <w:rFonts w:ascii="MS Mincho" w:eastAsia="MS Mincho" w:hAnsi="MS Mincho" w:cs="MS Mincho"/>
+          <w:color w:val="222222"/>
+          <w:kern w:val="0"/>
+          <w:sz w:val="20"/>
+          <w:szCs w:val="20"/>
+        </w:rPr>
+        <w:t>的</w:t>
+      </w:r>
+      <w:r>
+        <w:rPr>
+          <w:rFonts w:ascii="SimSun" w:eastAsia="SimSun" w:hAnsi="SimSun" w:cs="SimSun"/>
+          <w:color w:val="222222"/>
+          <w:kern w:val="0"/>
+          <w:sz w:val="20"/>
+          <w:szCs w:val="20"/>
+        </w:rPr>
+        <w:t>记录</w:t>
+      </w:r>
+      <w:r>
+        <w:rPr>
+          <w:rFonts w:ascii="Consolas" w:hAnsi="Consolas" w:cs="Courier New"/>
+          <w:color w:val="222222"/>
+          <w:kern w:val="0"/>
+          <w:sz w:val="20"/>
+          <w:szCs w:val="20"/>
+        </w:rPr>
+        <w:t>，</w:t>
+      </w:r>
+      <w:r>
+        <w:rPr>
+          <w:rFonts w:ascii="MS Mincho" w:eastAsia="MS Mincho" w:hAnsi="MS Mincho" w:cs="MS Mincho"/>
+          <w:color w:val="222222"/>
+          <w:kern w:val="0"/>
+          <w:sz w:val="20"/>
+          <w:szCs w:val="20"/>
+        </w:rPr>
+        <w:t>有的</w:t>
+      </w:r>
+      <w:r>
+        <w:rPr>
+          <w:rFonts w:ascii="SimSun" w:eastAsia="SimSun" w:hAnsi="SimSun" w:cs="SimSun"/>
+          <w:color w:val="222222"/>
+          <w:kern w:val="0"/>
+          <w:sz w:val="20"/>
+          <w:szCs w:val="20"/>
+        </w:rPr>
+        <w:t>话则</w:t>
+      </w:r>
+      <w:r>
+        <w:rPr>
+          <w:rFonts w:ascii="MS Mincho" w:eastAsia="MS Mincho" w:hAnsi="MS Mincho" w:cs="MS Mincho"/>
+          <w:color w:val="222222"/>
+          <w:kern w:val="0"/>
+          <w:sz w:val="20"/>
+          <w:szCs w:val="20"/>
+        </w:rPr>
+        <w:t>会将</w:t>
+      </w:r>
+      <w:r>
+        <w:rPr>
+          <w:rFonts w:ascii="Consolas" w:hAnsi="Consolas" w:cs="Courier New"/>
+          <w:color w:val="222222"/>
+          <w:kern w:val="0"/>
+          <w:sz w:val="20"/>
+          <w:szCs w:val="20"/>
+        </w:rPr>
+        <w:t>tb11</w:t>
+      </w:r>
+      <w:r>
+        <w:rPr>
+          <w:rFonts w:ascii="MS Mincho" w:eastAsia="MS Mincho" w:hAnsi="MS Mincho" w:cs="MS Mincho"/>
+          <w:color w:val="222222"/>
+          <w:kern w:val="0"/>
+          <w:sz w:val="20"/>
+          <w:szCs w:val="20"/>
+        </w:rPr>
+        <w:t>的所有</w:t>
+      </w:r>
+      <w:r>
+        <w:rPr>
+          <w:rFonts w:ascii="SimSun" w:eastAsia="SimSun" w:hAnsi="SimSun" w:cs="SimSun"/>
+          <w:color w:val="222222"/>
+          <w:kern w:val="0"/>
+          <w:sz w:val="20"/>
+          <w:szCs w:val="20"/>
+        </w:rPr>
+        <w:t>记录查询</w:t>
+      </w:r>
+      <w:r>
+        <w:rPr>
+          <w:rFonts w:ascii="MS Mincho" w:eastAsia="MS Mincho" w:hAnsi="MS Mincho" w:cs="MS Mincho"/>
+          <w:color w:val="222222"/>
+          <w:kern w:val="0"/>
+          <w:sz w:val="20"/>
+          <w:szCs w:val="20"/>
+        </w:rPr>
+        <w:t>出来</w:t>
+      </w:r>
+      <w:r>
+        <w:rPr>
+          <w:rFonts w:ascii="Consolas" w:hAnsi="Consolas" w:cs="Courier New"/>
+          <w:color w:val="222222"/>
+          <w:kern w:val="0"/>
+          <w:sz w:val="20"/>
+          <w:szCs w:val="20"/>
+        </w:rPr>
+        <w:t>，</w:t>
+      </w:r>
+      <w:r>
+        <w:rPr>
+          <w:rFonts w:ascii="MS Mincho" w:eastAsia="MS Mincho" w:hAnsi="MS Mincho" w:cs="MS Mincho"/>
+          <w:color w:val="222222"/>
+          <w:kern w:val="0"/>
+          <w:sz w:val="20"/>
+          <w:szCs w:val="20"/>
+        </w:rPr>
+        <w:t>没有的</w:t>
+      </w:r>
+      <w:r>
+        <w:rPr>
+          <w:rFonts w:ascii="SimSun" w:eastAsia="SimSun" w:hAnsi="SimSun" w:cs="SimSun"/>
+          <w:color w:val="222222"/>
+          <w:kern w:val="0"/>
+          <w:sz w:val="20"/>
+          <w:szCs w:val="20"/>
+        </w:rPr>
+        <w:t>话</w:t>
+      </w:r>
+      <w:r>
+        <w:rPr>
+          <w:rFonts w:ascii="Consolas" w:hAnsi="Consolas" w:cs="Courier New"/>
+          <w:color w:val="222222"/>
+          <w:kern w:val="0"/>
+          <w:sz w:val="20"/>
+          <w:szCs w:val="20"/>
+        </w:rPr>
+        <w:t>，</w:t>
+      </w:r>
+      <w:r>
+        <w:rPr>
+          <w:rFonts w:ascii="MS Mincho" w:eastAsia="MS Mincho" w:hAnsi="MS Mincho" w:cs="MS Mincho"/>
+          <w:color w:val="222222"/>
+          <w:kern w:val="0"/>
+          <w:sz w:val="20"/>
+          <w:szCs w:val="20"/>
+        </w:rPr>
+        <w:t>不做</w:t>
+      </w:r>
+      <w:r>
+        <w:rPr>
+          <w:rFonts w:ascii="SimSun" w:eastAsia="SimSun" w:hAnsi="SimSun" w:cs="SimSun"/>
+          <w:color w:val="222222"/>
+          <w:kern w:val="0"/>
+          <w:sz w:val="20"/>
+          <w:szCs w:val="20"/>
+        </w:rPr>
+        <w:t>查询</w:t>
+      </w:r>
+    </w:p>
+    <w:p>
+      <w:pPr>
+        <w:rPr>
+          <w:rFonts w:hint="eastAsia"/>
+        </w:rPr>
+      </w:pPr>
       <w:bookmarkStart w:id="0" w:name="_GoBack"/>
       <w:bookmarkEnd w:id="0"/>
-      <w:r>
-        <w:t>e</w:t>
-      </w:r>
-      <w:r>
-        <w:t>,</w:t>
-      </w:r>
-      <w:r>
-        <w:rPr>
-          <w:color w:val="FF0000"/>
-        </w:rPr>
-        <w:t>CHAR</w:t>
-      </w:r>
-      <w:r>
-        <w:t>(14844077),'') where id=312</w:t>
-      </w:r>
-    </w:p>
-    <w:p>
-      <w:pPr>
-        <w:ind w:left="420"/>
-      </w:pPr>
     </w:p>
     <w:sectPr>
       <w:pgSz w:w="11906" w:h="16838"/>
@@ -10161,7 +13105,7 @@
 </file>
 
 <file path=word/endnotes.xml><?xml version="1.0" encoding="utf-8"?>
-<w:endnotes xmlns:wpc="http://schemas.microsoft.com/office/word/2010/wordprocessingCanvas" xmlns:mc="http://schemas.openxmlformats.org/markup-compatibility/2006" xmlns:o="urn:schemas-microsoft-com:office:office" xmlns:r="http://schemas.openxmlformats.org/officeDocument/2006/relationships" xmlns:m="http://schemas.openxmlformats.org/officeDocument/2006/math" xmlns:v="urn:schemas-microsoft-com:vml" xmlns:wp14="http://schemas.microsoft.com/office/word/2010/wordprocessingDrawing" xmlns:wp="http://schemas.openxmlformats.org/drawingml/2006/wordprocessingDrawing" xmlns:w10="urn:schemas-microsoft-com:office:word" xmlns:w="http://schemas.openxmlformats.org/wordprocessingml/2006/main" xmlns:w14="http://schemas.microsoft.com/office/word/2010/wordml" xmlns:w15="http://schemas.microsoft.com/office/word/2012/wordml" xmlns:wpg="http://schemas.microsoft.com/office/word/2010/wordprocessingGroup" xmlns:wpi="http://schemas.microsoft.com/office/word/2010/wordprocessingInk" xmlns:wne="http://schemas.microsoft.com/office/word/2006/wordml" xmlns:wps="http://schemas.microsoft.com/office/word/2010/wordprocessingShape" mc:Ignorable="w14 w15 wp14">
+<w:endnotes xmlns:wpc="http://schemas.microsoft.com/office/word/2010/wordprocessingCanvas" xmlns:mo="http://schemas.microsoft.com/office/mac/office/2008/main" xmlns:mc="http://schemas.openxmlformats.org/markup-compatibility/2006" xmlns:mv="urn:schemas-microsoft-com:mac:vml" xmlns:o="urn:schemas-microsoft-com:office:office" xmlns:r="http://schemas.openxmlformats.org/officeDocument/2006/relationships" xmlns:m="http://schemas.openxmlformats.org/officeDocument/2006/math" xmlns:v="urn:schemas-microsoft-com:vml" xmlns:wp14="http://schemas.microsoft.com/office/word/2010/wordprocessingDrawing" xmlns:wp="http://schemas.openxmlformats.org/drawingml/2006/wordprocessingDrawing" xmlns:w10="urn:schemas-microsoft-com:office:word" xmlns:w="http://schemas.openxmlformats.org/wordprocessingml/2006/main" xmlns:w14="http://schemas.microsoft.com/office/word/2010/wordml" xmlns:w15="http://schemas.microsoft.com/office/word/2012/wordml" xmlns:wpg="http://schemas.microsoft.com/office/word/2010/wordprocessingGroup" xmlns:wpi="http://schemas.microsoft.com/office/word/2010/wordprocessingInk" xmlns:wne="http://schemas.microsoft.com/office/word/2006/wordml" xmlns:wps="http://schemas.microsoft.com/office/word/2010/wordprocessingShape" mc:Ignorable="w14 w15 wp14">
   <w:endnote w:type="separator" w:id="-1">
     <w:p>
       <w:r>
@@ -10180,7 +13124,7 @@
 </file>
 
 <file path=word/footnotes.xml><?xml version="1.0" encoding="utf-8"?>
-<w:footnotes xmlns:wpc="http://schemas.microsoft.com/office/word/2010/wordprocessingCanvas" xmlns:mc="http://schemas.openxmlformats.org/markup-compatibility/2006" xmlns:o="urn:schemas-microsoft-com:office:office" xmlns:r="http://schemas.openxmlformats.org/officeDocument/2006/relationships" xmlns:m="http://schemas.openxmlformats.org/officeDocument/2006/math" xmlns:v="urn:schemas-microsoft-com:vml" xmlns:wp14="http://schemas.microsoft.com/office/word/2010/wordprocessingDrawing" xmlns:wp="http://schemas.openxmlformats.org/drawingml/2006/wordprocessingDrawing" xmlns:w10="urn:schemas-microsoft-com:office:word" xmlns:w="http://schemas.openxmlformats.org/wordprocessingml/2006/main" xmlns:w14="http://schemas.microsoft.com/office/word/2010/wordml" xmlns:w15="http://schemas.microsoft.com/office/word/2012/wordml" xmlns:wpg="http://schemas.microsoft.com/office/word/2010/wordprocessingGroup" xmlns:wpi="http://schemas.microsoft.com/office/word/2010/wordprocessingInk" xmlns:wne="http://schemas.microsoft.com/office/word/2006/wordml" xmlns:wps="http://schemas.microsoft.com/office/word/2010/wordprocessingShape" mc:Ignorable="w14 w15 wp14">
+<w:footnotes xmlns:wpc="http://schemas.microsoft.com/office/word/2010/wordprocessingCanvas" xmlns:mo="http://schemas.microsoft.com/office/mac/office/2008/main" xmlns:mc="http://schemas.openxmlformats.org/markup-compatibility/2006" xmlns:mv="urn:schemas-microsoft-com:mac:vml" xmlns:o="urn:schemas-microsoft-com:office:office" xmlns:r="http://schemas.openxmlformats.org/officeDocument/2006/relationships" xmlns:m="http://schemas.openxmlformats.org/officeDocument/2006/math" xmlns:v="urn:schemas-microsoft-com:vml" xmlns:wp14="http://schemas.microsoft.com/office/word/2010/wordprocessingDrawing" xmlns:wp="http://schemas.openxmlformats.org/drawingml/2006/wordprocessingDrawing" xmlns:w10="urn:schemas-microsoft-com:office:word" xmlns:w="http://schemas.openxmlformats.org/wordprocessingml/2006/main" xmlns:w14="http://schemas.microsoft.com/office/word/2010/wordml" xmlns:w15="http://schemas.microsoft.com/office/word/2012/wordml" xmlns:wpg="http://schemas.microsoft.com/office/word/2010/wordprocessingGroup" xmlns:wpi="http://schemas.microsoft.com/office/word/2010/wordprocessingInk" xmlns:wne="http://schemas.microsoft.com/office/word/2006/wordml" xmlns:wps="http://schemas.microsoft.com/office/word/2010/wordprocessingShape" mc:Ignorable="w14 w15 wp14">
   <w:footnote w:type="separator" w:id="-1">
     <w:p>
       <w:r>
@@ -10199,8 +13143,8 @@
 </file>
 
 <file path=word/numbering.xml><?xml version="1.0" encoding="utf-8"?>
-<w:numbering xmlns:wpc="http://schemas.microsoft.com/office/word/2010/wordprocessingCanvas" xmlns:mc="http://schemas.openxmlformats.org/markup-compatibility/2006" xmlns:o="urn:schemas-microsoft-com:office:office" xmlns:r="http://schemas.openxmlformats.org/officeDocument/2006/relationships" xmlns:m="http://schemas.openxmlformats.org/officeDocument/2006/math" xmlns:v="urn:schemas-microsoft-com:vml" xmlns:wp14="http://schemas.microsoft.com/office/word/2010/wordprocessingDrawing" xmlns:wp="http://schemas.openxmlformats.org/drawingml/2006/wordprocessingDrawing" xmlns:w10="urn:schemas-microsoft-com:office:word" xmlns:w="http://schemas.openxmlformats.org/wordprocessingml/2006/main" xmlns:w14="http://schemas.microsoft.com/office/word/2010/wordml" xmlns:w15="http://schemas.microsoft.com/office/word/2012/wordml" xmlns:wpg="http://schemas.microsoft.com/office/word/2010/wordprocessingGroup" xmlns:wpi="http://schemas.microsoft.com/office/word/2010/wordprocessingInk" xmlns:wne="http://schemas.microsoft.com/office/word/2006/wordml" xmlns:wps="http://schemas.microsoft.com/office/word/2010/wordprocessingShape" mc:Ignorable="w14 w15 wp14">
-  <w:abstractNum w:abstractNumId="0" w15:restartNumberingAfterBreak="0">
+<w:numbering xmlns:wpc="http://schemas.microsoft.com/office/word/2010/wordprocessingCanvas" xmlns:mo="http://schemas.microsoft.com/office/mac/office/2008/main" xmlns:mc="http://schemas.openxmlformats.org/markup-compatibility/2006" xmlns:mv="urn:schemas-microsoft-com:mac:vml" xmlns:o="urn:schemas-microsoft-com:office:office" xmlns:r="http://schemas.openxmlformats.org/officeDocument/2006/relationships" xmlns:m="http://schemas.openxmlformats.org/officeDocument/2006/math" xmlns:v="urn:schemas-microsoft-com:vml" xmlns:wp14="http://schemas.microsoft.com/office/word/2010/wordprocessingDrawing" xmlns:wp="http://schemas.openxmlformats.org/drawingml/2006/wordprocessingDrawing" xmlns:w10="urn:schemas-microsoft-com:office:word" xmlns:w="http://schemas.openxmlformats.org/wordprocessingml/2006/main" xmlns:w14="http://schemas.microsoft.com/office/word/2010/wordml" xmlns:w15="http://schemas.microsoft.com/office/word/2012/wordml" xmlns:wpg="http://schemas.microsoft.com/office/word/2010/wordprocessingGroup" xmlns:wpi="http://schemas.microsoft.com/office/word/2010/wordprocessingInk" xmlns:wne="http://schemas.microsoft.com/office/word/2006/wordml" xmlns:wps="http://schemas.microsoft.com/office/word/2010/wordprocessingShape" mc:Ignorable="w14 w15 wp14">
+  <w:abstractNum w:abstractNumId="0">
     <w:nsid w:val="04D0625B"/>
     <w:multiLevelType w:val="multilevel"/>
     <w:tmpl w:val="0409001D"/>
@@ -10286,7 +13230,7 @@
       </w:pPr>
     </w:lvl>
   </w:abstractNum>
-  <w:abstractNum w:abstractNumId="1" w15:restartNumberingAfterBreak="0">
+  <w:abstractNum w:abstractNumId="1">
     <w:nsid w:val="15ED49C3"/>
     <w:multiLevelType w:val="multilevel"/>
     <w:tmpl w:val="0409001D"/>
@@ -10372,7 +13316,7 @@
       </w:pPr>
     </w:lvl>
   </w:abstractNum>
-  <w:abstractNum w:abstractNumId="2" w15:restartNumberingAfterBreak="0">
+  <w:abstractNum w:abstractNumId="2">
     <w:nsid w:val="25C06407"/>
     <w:multiLevelType w:val="multilevel"/>
     <w:tmpl w:val="0409001D"/>
@@ -10461,17 +13405,17 @@
       </w:pPr>
     </w:lvl>
   </w:abstractNum>
-  <w:abstractNum w:abstractNumId="3" w15:restartNumberingAfterBreak="0">
+  <w:abstractNum w:abstractNumId="3">
     <w:nsid w:val="25C23A74"/>
     <w:multiLevelType w:val="hybridMultilevel"/>
-    <w:tmpl w:val="C77A2754"/>
+    <w:tmpl w:val="E60E50F2"/>
     <w:lvl w:ilvl="0" w:tplc="0409000F">
       <w:start w:val="1"/>
       <w:numFmt w:val="decimal"/>
       <w:lvlText w:val="%1."/>
       <w:lvlJc w:val="left"/>
       <w:pPr>
-        <w:ind w:left="420" w:hanging="420"/>
+        <w:ind w:left="480" w:hanging="480"/>
       </w:pPr>
     </w:lvl>
     <w:lvl w:ilvl="1" w:tplc="04090019">
@@ -10547,7 +13491,7 @@
       </w:pPr>
     </w:lvl>
   </w:abstractNum>
-  <w:abstractNum w:abstractNumId="4" w15:restartNumberingAfterBreak="0">
+  <w:abstractNum w:abstractNumId="4">
     <w:nsid w:val="2741237C"/>
     <w:multiLevelType w:val="hybridMultilevel"/>
     <w:tmpl w:val="902A3E4A"/>
@@ -10636,7 +13580,7 @@
       </w:pPr>
     </w:lvl>
   </w:abstractNum>
-  <w:abstractNum w:abstractNumId="5" w15:restartNumberingAfterBreak="0">
+  <w:abstractNum w:abstractNumId="5">
     <w:nsid w:val="275B0FE5"/>
     <w:multiLevelType w:val="hybridMultilevel"/>
     <w:tmpl w:val="FDA41ED0"/>
@@ -10722,7 +13666,7 @@
       </w:pPr>
     </w:lvl>
   </w:abstractNum>
-  <w:abstractNum w:abstractNumId="6" w15:restartNumberingAfterBreak="0">
+  <w:abstractNum w:abstractNumId="6">
     <w:nsid w:val="3E7B278C"/>
     <w:multiLevelType w:val="hybridMultilevel"/>
     <w:tmpl w:val="CA2A520E"/>
@@ -10808,7 +13752,7 @@
       </w:pPr>
     </w:lvl>
   </w:abstractNum>
-  <w:abstractNum w:abstractNumId="7" w15:restartNumberingAfterBreak="0">
+  <w:abstractNum w:abstractNumId="7">
     <w:nsid w:val="5F174401"/>
     <w:multiLevelType w:val="multilevel"/>
     <w:tmpl w:val="0409001D"/>
@@ -10894,7 +13838,7 @@
       </w:pPr>
     </w:lvl>
   </w:abstractNum>
-  <w:abstractNum w:abstractNumId="8" w15:restartNumberingAfterBreak="0">
+  <w:abstractNum w:abstractNumId="8">
     <w:nsid w:val="7B9A1E2E"/>
     <w:multiLevelType w:val="multilevel"/>
     <w:tmpl w:val="12E6496E"/>
@@ -11051,7 +13995,7 @@
     </w:rPrDefault>
     <w:pPrDefault/>
   </w:docDefaults>
-  <w:latentStyles w:defLockedState="0" w:defUIPriority="99" w:defSemiHidden="0" w:defUnhideWhenUsed="0" w:defQFormat="0" w:count="371">
+  <w:latentStyles w:defLockedState="0" w:defUIPriority="99" w:defSemiHidden="0" w:defUnhideWhenUsed="0" w:defQFormat="0" w:count="380">
     <w:lsdException w:name="Normal" w:uiPriority="0" w:qFormat="1"/>
     <w:lsdException w:name="heading 1" w:uiPriority="9" w:qFormat="1"/>
     <w:lsdException w:name="heading 2" w:semiHidden="1" w:uiPriority="9" w:unhideWhenUsed="1" w:qFormat="1"/>
@@ -11436,7 +14380,7 @@
     <w:name w:val="heading 2"/>
     <w:basedOn w:val="a"/>
     <w:next w:val="a"/>
-    <w:link w:val="2Char"/>
+    <w:link w:val="20"/>
     <w:uiPriority w:val="9"/>
     <w:unhideWhenUsed/>
     <w:qFormat/>
@@ -11459,7 +14403,7 @@
     <w:name w:val="heading 3"/>
     <w:basedOn w:val="a"/>
     <w:next w:val="a"/>
-    <w:link w:val="3Char"/>
+    <w:link w:val="30"/>
     <w:uiPriority w:val="9"/>
     <w:unhideWhenUsed/>
     <w:qFormat/>
@@ -11504,8 +14448,8 @@
     <w:semiHidden/>
     <w:unhideWhenUsed/>
   </w:style>
-  <w:style w:type="character" w:customStyle="1" w:styleId="2Char">
-    <w:name w:val="标题 2 Char"/>
+  <w:style w:type="character" w:customStyle="1" w:styleId="20">
+    <w:name w:val="标题 2字符"/>
     <w:basedOn w:val="a0"/>
     <w:link w:val="2"/>
     <w:uiPriority w:val="9"/>
@@ -11521,7 +14465,7 @@
   <w:style w:type="paragraph" w:styleId="a3">
     <w:name w:val="header"/>
     <w:basedOn w:val="a"/>
-    <w:link w:val="Char"/>
+    <w:link w:val="a4"/>
     <w:uiPriority w:val="99"/>
     <w:unhideWhenUsed/>
     <w:rsid w:val="00B3302B"/>
@@ -11541,8 +14485,8 @@
       <w:szCs w:val="18"/>
     </w:rPr>
   </w:style>
-  <w:style w:type="character" w:customStyle="1" w:styleId="Char">
-    <w:name w:val="页眉 Char"/>
+  <w:style w:type="character" w:customStyle="1" w:styleId="a4">
+    <w:name w:val="页眉字符"/>
     <w:basedOn w:val="a0"/>
     <w:link w:val="a3"/>
     <w:uiPriority w:val="99"/>
@@ -11552,10 +14496,10 @@
       <w:szCs w:val="18"/>
     </w:rPr>
   </w:style>
-  <w:style w:type="paragraph" w:styleId="a4">
+  <w:style w:type="paragraph" w:styleId="a5">
     <w:name w:val="footer"/>
     <w:basedOn w:val="a"/>
-    <w:link w:val="Char0"/>
+    <w:link w:val="a6"/>
     <w:uiPriority w:val="99"/>
     <w:unhideWhenUsed/>
     <w:rsid w:val="00B3302B"/>
@@ -11572,10 +14516,10 @@
       <w:szCs w:val="18"/>
     </w:rPr>
   </w:style>
-  <w:style w:type="character" w:customStyle="1" w:styleId="Char0">
-    <w:name w:val="页脚 Char"/>
+  <w:style w:type="character" w:customStyle="1" w:styleId="a6">
+    <w:name w:val="页脚字符"/>
     <w:basedOn w:val="a0"/>
-    <w:link w:val="a4"/>
+    <w:link w:val="a5"/>
     <w:uiPriority w:val="99"/>
     <w:rsid w:val="00B3302B"/>
     <w:rPr>
@@ -11583,7 +14527,7 @@
       <w:szCs w:val="18"/>
     </w:rPr>
   </w:style>
-  <w:style w:type="paragraph" w:styleId="a5">
+  <w:style w:type="paragraph" w:styleId="a7">
     <w:name w:val="List Paragraph"/>
     <w:basedOn w:val="a"/>
     <w:uiPriority w:val="34"/>
@@ -11596,7 +14540,7 @@
   <w:style w:type="paragraph" w:styleId="HTML">
     <w:name w:val="HTML Preformatted"/>
     <w:basedOn w:val="a"/>
-    <w:link w:val="HTMLChar"/>
+    <w:link w:val="HTML0"/>
     <w:uiPriority w:val="99"/>
     <w:unhideWhenUsed/>
     <w:rsid w:val="004310C0"/>
@@ -11629,8 +14573,8 @@
       <w:szCs w:val="24"/>
     </w:rPr>
   </w:style>
-  <w:style w:type="character" w:customStyle="1" w:styleId="HTMLChar">
-    <w:name w:val="HTML 预设格式 Char"/>
+  <w:style w:type="character" w:customStyle="1" w:styleId="HTML0">
+    <w:name w:val="HTML 预设格式字符"/>
     <w:basedOn w:val="a0"/>
     <w:link w:val="HTML"/>
     <w:uiPriority w:val="99"/>
@@ -11642,8 +14586,8 @@
       <w:szCs w:val="24"/>
     </w:rPr>
   </w:style>
-  <w:style w:type="character" w:customStyle="1" w:styleId="3Char">
-    <w:name w:val="标题 3 Char"/>
+  <w:style w:type="character" w:customStyle="1" w:styleId="30">
+    <w:name w:val="标题 3字符"/>
     <w:basedOn w:val="a0"/>
     <w:link w:val="3"/>
     <w:uiPriority w:val="9"/>
@@ -11655,12 +14599,13 @@
       <w:szCs w:val="32"/>
     </w:rPr>
   </w:style>
-  <w:style w:type="table" w:styleId="a6">
+  <w:style w:type="table" w:styleId="a8">
     <w:name w:val="Table Grid"/>
     <w:basedOn w:val="a1"/>
     <w:uiPriority w:val="39"/>
     <w:rsid w:val="00F45AF3"/>
     <w:tblPr>
+      <w:tblInd w:w="0" w:type="dxa"/>
       <w:tblBorders>
         <w:top w:val="single" w:sz="4" w:space="0" w:color="auto"/>
         <w:left w:val="single" w:sz="4" w:space="0" w:color="auto"/>
@@ -11669,9 +14614,15 @@
         <w:insideH w:val="single" w:sz="4" w:space="0" w:color="auto"/>
         <w:insideV w:val="single" w:sz="4" w:space="0" w:color="auto"/>
       </w:tblBorders>
+      <w:tblCellMar>
+        <w:top w:w="0" w:type="dxa"/>
+        <w:left w:w="108" w:type="dxa"/>
+        <w:bottom w:w="0" w:type="dxa"/>
+        <w:right w:w="108" w:type="dxa"/>
+      </w:tblCellMar>
     </w:tblPr>
   </w:style>
-  <w:style w:type="character" w:styleId="a7">
+  <w:style w:type="character" w:styleId="a9">
     <w:name w:val="Hyperlink"/>
     <w:basedOn w:val="a0"/>
     <w:uiPriority w:val="99"/>
@@ -11680,6 +14631,24 @@
     <w:rPr>
       <w:color w:val="0563C1" w:themeColor="hyperlink"/>
       <w:u w:val="single"/>
+    </w:rPr>
+  </w:style>
+  <w:style w:type="paragraph" w:styleId="aa">
+    <w:name w:val="Normal (Web)"/>
+    <w:basedOn w:val="a"/>
+    <w:uiPriority w:val="99"/>
+    <w:semiHidden/>
+    <w:unhideWhenUsed/>
+    <w:rsid w:val="00786C3A"/>
+    <w:pPr>
+      <w:widowControl/>
+      <w:spacing w:before="100" w:beforeAutospacing="1" w:after="100" w:afterAutospacing="1"/>
+      <w:jc w:val="left"/>
+    </w:pPr>
+    <w:rPr>
+      <w:rFonts w:ascii="Times New Roman" w:hAnsi="Times New Roman" w:cs="Times New Roman"/>
+      <w:kern w:val="0"/>
+      <w:szCs w:val="24"/>
     </w:rPr>
   </w:style>
 </w:styles>
@@ -11951,7 +14920,7 @@
 </file>
 
 <file path=customXml/itemProps1.xml><?xml version="1.0" encoding="utf-8"?>
-<ds:datastoreItem xmlns:ds="http://schemas.openxmlformats.org/officeDocument/2006/customXml" ds:itemID="{7BDC7867-BA47-46BD-9B3C-077CEECEA7C0}">
+<ds:datastoreItem xmlns:ds="http://schemas.openxmlformats.org/officeDocument/2006/customXml" ds:itemID="{D5AD0E3E-BC5C-274A-AD4C-9977DA29D370}">
   <ds:schemaRefs>
     <ds:schemaRef ds:uri="http://schemas.openxmlformats.org/officeDocument/2006/bibliography"/>
   </ds:schemaRefs>
